--- a/docs/report.docx
+++ b/docs/report.docx
@@ -587,24 +587,14 @@
                             <w:r>
                               <w:t xml:space="preserve">Figure </w:t>
                             </w:r>
-                            <w:r>
-                              <w:fldChar w:fldCharType="begin"/>
-                            </w:r>
-                            <w:r>
-                              <w:instrText xml:space="preserve"> SEQ Figure \* ARABIC </w:instrText>
-                            </w:r>
-                            <w:r>
-                              <w:fldChar w:fldCharType="separate"/>
-                            </w:r>
-                            <w:r>
-                              <w:rPr>
-                                <w:noProof/>
-                              </w:rPr>
-                              <w:t>1</w:t>
-                            </w:r>
-                            <w:r>
-                              <w:fldChar w:fldCharType="end"/>
-                            </w:r>
+                            <w:fldSimple w:instr=" SEQ Figure \* ARABIC ">
+                              <w:r>
+                                <w:rPr>
+                                  <w:noProof/>
+                                </w:rPr>
+                                <w:t>1</w:t>
+                              </w:r>
+                            </w:fldSimple>
                             <w:bookmarkEnd w:id="1"/>
                             <w:r>
                               <w:t xml:space="preserve"> </w:t>
@@ -649,24 +639,14 @@
                       <w:r>
                         <w:t xml:space="preserve">Figure </w:t>
                       </w:r>
-                      <w:r>
-                        <w:fldChar w:fldCharType="begin"/>
-                      </w:r>
-                      <w:r>
-                        <w:instrText xml:space="preserve"> SEQ Figure \* ARABIC </w:instrText>
-                      </w:r>
-                      <w:r>
-                        <w:fldChar w:fldCharType="separate"/>
-                      </w:r>
-                      <w:r>
-                        <w:rPr>
-                          <w:noProof/>
-                        </w:rPr>
-                        <w:t>1</w:t>
-                      </w:r>
-                      <w:r>
-                        <w:fldChar w:fldCharType="end"/>
-                      </w:r>
+                      <w:fldSimple w:instr=" SEQ Figure \* ARABIC ">
+                        <w:r>
+                          <w:rPr>
+                            <w:noProof/>
+                          </w:rPr>
+                          <w:t>1</w:t>
+                        </w:r>
+                      </w:fldSimple>
                       <w:bookmarkEnd w:id="2"/>
                       <w:r>
                         <w:t xml:space="preserve"> </w:t>
@@ -1079,28 +1059,7 @@
           <w:sz w:val="20"/>
           <w:szCs w:val="20"/>
         </w:rPr>
-        <w:t>Russell’s Circumplex Model of Affect was particularly attractive as it allowed 2 axes (</w:t>
-      </w:r>
-      <w:r>
-        <w:rPr>
-          <w:sz w:val="20"/>
-          <w:szCs w:val="20"/>
-        </w:rPr>
-        <w:t>valence and arousal</w:t>
-      </w:r>
-      <w:r>
-        <w:rPr>
-          <w:sz w:val="20"/>
-          <w:szCs w:val="20"/>
-        </w:rPr>
-        <w:t xml:space="preserve">) and 4 categories with which to classify each “mood” - </w:t>
-      </w:r>
-      <w:r>
-        <w:rPr>
-          <w:sz w:val="20"/>
-          <w:szCs w:val="20"/>
-        </w:rPr>
-        <w:t xml:space="preserve">see </w:t>
+        <w:t xml:space="preserve">Russell’s Circumplex Model of Affect was particularly attractive as it allowed 2 axes (valence and arousal) and 4 categories with which to classify each “mood” - see </w:t>
       </w:r>
       <w:r>
         <w:rPr>
@@ -1121,13 +1080,13 @@
           <w:sz w:val="18"/>
           <w:szCs w:val="18"/>
         </w:rPr>
+        <w:instrText xml:space="preserve"> \* MERGEFORMAT </w:instrText>
       </w:r>
       <w:r>
         <w:rPr>
           <w:sz w:val="18"/>
           <w:szCs w:val="18"/>
         </w:rPr>
-        <w:instrText xml:space="preserve"> \* MERGEFORMAT </w:instrText>
       </w:r>
       <w:r>
         <w:rPr>
@@ -5629,7 +5588,25 @@
           <w:sz w:val="20"/>
           <w:szCs w:val="20"/>
         </w:rPr>
-        <w:t xml:space="preserve"> local boolean serves as the flag by which the site may decide to permit access to a given route (note all variables assigned as properties of the </w:t>
+        <w:t xml:space="preserve"> local </w:t>
+      </w:r>
+      <w:proofErr w:type="spellStart"/>
+      <w:r>
+        <w:rPr>
+          <w:rFonts w:cstheme="minorHAnsi"/>
+          <w:sz w:val="20"/>
+          <w:szCs w:val="20"/>
+        </w:rPr>
+        <w:t>boolean</w:t>
+      </w:r>
+      <w:proofErr w:type="spellEnd"/>
+      <w:r>
+        <w:rPr>
+          <w:rFonts w:cstheme="minorHAnsi"/>
+          <w:sz w:val="20"/>
+          <w:szCs w:val="20"/>
+        </w:rPr>
+        <w:t xml:space="preserve"> serves as the flag by which the site may decide to permit access to a given route (note all variables assigned as properties of the </w:t>
       </w:r>
       <w:proofErr w:type="spellStart"/>
       <w:r>
@@ -6257,7 +6234,6 @@
                 <w:lang w:eastAsia="en-GB"/>
               </w:rPr>
             </w:pPr>
-            <w:proofErr w:type="spellStart"/>
             <w:r>
               <w:rPr>
                 <w:rFonts w:ascii="Consolas" w:eastAsia="Times New Roman" w:hAnsi="Consolas" w:cs="Times New Roman"/>
@@ -6266,7 +6242,28 @@
                 <w:szCs w:val="14"/>
                 <w:lang w:eastAsia="en-GB"/>
               </w:rPr>
-              <w:t>const</w:t>
+              <w:t xml:space="preserve">    </w:t>
+            </w:r>
+            <w:proofErr w:type="spellStart"/>
+            <w:r>
+              <w:rPr>
+                <w:rFonts w:ascii="Consolas" w:eastAsia="Times New Roman" w:hAnsi="Consolas" w:cs="Times New Roman"/>
+                <w:color w:val="569CD6"/>
+                <w:sz w:val="14"/>
+                <w:szCs w:val="14"/>
+                <w:lang w:eastAsia="en-GB"/>
+              </w:rPr>
+              <w:t>c</w:t>
+            </w:r>
+            <w:r>
+              <w:rPr>
+                <w:rFonts w:ascii="Consolas" w:eastAsia="Times New Roman" w:hAnsi="Consolas" w:cs="Times New Roman"/>
+                <w:color w:val="569CD6"/>
+                <w:sz w:val="14"/>
+                <w:szCs w:val="14"/>
+                <w:lang w:eastAsia="en-GB"/>
+              </w:rPr>
+              <w:t>onst</w:t>
             </w:r>
             <w:proofErr w:type="spellEnd"/>
             <w:r>
@@ -7125,6 +7122,7 @@
         <w:t xml:space="preserve"> from my </w:t>
       </w:r>
       <w:proofErr w:type="spellStart"/>
+      <w:proofErr w:type="gramStart"/>
       <w:r>
         <w:rPr>
           <w:rStyle w:val="CodeSnippetChar"/>
@@ -7140,7 +7138,16 @@
           <w:sz w:val="18"/>
           <w:szCs w:val="20"/>
         </w:rPr>
-        <w:t>()</w:t>
+        <w:t>(</w:t>
+      </w:r>
+      <w:proofErr w:type="gramEnd"/>
+      <w:r>
+        <w:rPr>
+          <w:rStyle w:val="CodeSnippetChar"/>
+          <w:sz w:val="18"/>
+          <w:szCs w:val="20"/>
+        </w:rPr>
+        <w:t>)</w:t>
       </w:r>
       <w:r>
         <w:rPr>
@@ -7196,7 +7203,13 @@
     </w:p>
     <w:p>
       <w:r>
-        <w:t xml:space="preserve">All database operations performed by the web application are done so through a RESTful API. This API is also an </w:t>
+        <w:t>All database operations performed by the web application are done so through a RESTful API</w:t>
+      </w:r>
+      <w:r>
+        <w:t xml:space="preserve"> which is also </w:t>
+      </w:r>
+      <w:r>
+        <w:t xml:space="preserve">an </w:t>
       </w:r>
       <w:proofErr w:type="spellStart"/>
       <w:r>
@@ -7204,7 +7217,7 @@
       </w:r>
       <w:proofErr w:type="spellEnd"/>
       <w:r>
-        <w:t xml:space="preserve"> application like the main web application. It is divided into 3 </w:t>
+        <w:t xml:space="preserve"> application. It is divided into 3 </w:t>
       </w:r>
       <w:proofErr w:type="spellStart"/>
       <w:r>
@@ -7339,6 +7352,9 @@
     </w:p>
     <w:p>
       <w:r>
+        <w:rPr>
+          <w:noProof/>
+        </w:rPr>
         <w:drawing>
           <wp:anchor distT="0" distB="0" distL="114300" distR="114300" simplePos="0" relativeHeight="251664384" behindDoc="0" locked="0" layoutInCell="1" allowOverlap="1" wp14:anchorId="2C067BB6" wp14:editId="29512906">
             <wp:simplePos x="0" y="0"/>
@@ -7675,6 +7691,7 @@
               <w:t xml:space="preserve">=? AND </w:t>
             </w:r>
             <w:proofErr w:type="spellStart"/>
+            <w:proofErr w:type="gramStart"/>
             <w:r>
               <w:rPr>
                 <w:rFonts w:ascii="Consolas" w:eastAsia="Times New Roman" w:hAnsi="Consolas" w:cs="Fira Code"/>
@@ -7686,6 +7703,7 @@
               <w:t>k.active</w:t>
             </w:r>
             <w:proofErr w:type="spellEnd"/>
+            <w:proofErr w:type="gramEnd"/>
             <w:r>
               <w:rPr>
                 <w:rFonts w:ascii="Consolas" w:eastAsia="Times New Roman" w:hAnsi="Consolas" w:cs="Fira Code"/>
@@ -7726,20 +7744,8 @@
                 <w:szCs w:val="12"/>
                 <w:lang w:eastAsia="en-GB"/>
               </w:rPr>
-              <w:t>]</w:t>
-            </w:r>
-            <w:proofErr w:type="gramStart"/>
-            <w:r>
-              <w:rPr>
-                <w:rFonts w:ascii="Consolas" w:eastAsia="Times New Roman" w:hAnsi="Consolas" w:cs="Fira Code"/>
-                <w:color w:val="D4D4D4"/>
-                <w:sz w:val="12"/>
-                <w:szCs w:val="12"/>
-                <w:lang w:eastAsia="en-GB"/>
-              </w:rPr>
-              <w:t>);</w:t>
-            </w:r>
-            <w:proofErr w:type="gramEnd"/>
+              <w:t>]);</w:t>
+            </w:r>
           </w:p>
           <w:p>
             <w:pPr>
@@ -7767,7 +7773,7 @@
           <w:p>
             <w:pPr>
               <w:shd w:val="clear" w:color="auto" w:fill="1E1E1E"/>
-              <w:spacing w:after="0" w:line="0" w:lineRule="atLeast"/>
+              <w:spacing w:line="0" w:lineRule="atLeast"/>
               <w:rPr>
                 <w:rFonts w:ascii="Consolas" w:eastAsia="Times New Roman" w:hAnsi="Consolas" w:cs="Fira Code"/>
                 <w:color w:val="D4D4D4"/>
@@ -7919,30 +7925,17 @@
                             <w:r>
                               <w:t xml:space="preserve">Figure </w:t>
                             </w:r>
-                            <w:r>
-                              <w:fldChar w:fldCharType="begin"/>
-                            </w:r>
-                            <w:r>
-                              <w:instrText xml:space="preserve"> SEQ Figure \* ARABIC </w:instrText>
-                            </w:r>
-                            <w:r>
-                              <w:fldChar w:fldCharType="separate"/>
-                            </w:r>
-                            <w:r>
-                              <w:rPr>
-                                <w:noProof/>
-                              </w:rPr>
-                              <w:t>8</w:t>
-                            </w:r>
-                            <w:r>
-                              <w:fldChar w:fldCharType="end"/>
-                            </w:r>
+                            <w:fldSimple w:instr=" SEQ Figure \* ARABIC ">
+                              <w:r>
+                                <w:rPr>
+                                  <w:noProof/>
+                                </w:rPr>
+                                <w:t>8</w:t>
+                              </w:r>
+                            </w:fldSimple>
                             <w:bookmarkEnd w:id="9"/>
                             <w:r>
-                              <w:t xml:space="preserve"> </w:t>
-                            </w:r>
-                            <w:r>
-                              <w:t>Current API Key</w:t>
+                              <w:t xml:space="preserve"> Current API Key</w:t>
                             </w:r>
                             <w:r>
                               <w:t>s</w:t>
@@ -7981,30 +7974,17 @@
                       <w:r>
                         <w:t xml:space="preserve">Figure </w:t>
                       </w:r>
-                      <w:r>
-                        <w:fldChar w:fldCharType="begin"/>
-                      </w:r>
-                      <w:r>
-                        <w:instrText xml:space="preserve"> SEQ Figure \* ARABIC </w:instrText>
-                      </w:r>
-                      <w:r>
-                        <w:fldChar w:fldCharType="separate"/>
-                      </w:r>
-                      <w:r>
-                        <w:rPr>
-                          <w:noProof/>
-                        </w:rPr>
-                        <w:t>8</w:t>
-                      </w:r>
-                      <w:r>
-                        <w:fldChar w:fldCharType="end"/>
-                      </w:r>
+                      <w:fldSimple w:instr=" SEQ Figure \* ARABIC ">
+                        <w:r>
+                          <w:rPr>
+                            <w:noProof/>
+                          </w:rPr>
+                          <w:t>8</w:t>
+                        </w:r>
+                      </w:fldSimple>
                       <w:bookmarkEnd w:id="10"/>
                       <w:r>
-                        <w:t xml:space="preserve"> </w:t>
-                      </w:r>
-                      <w:r>
-                        <w:t>Current API Key</w:t>
+                        <w:t xml:space="preserve"> Current API Key</w:t>
                       </w:r>
                       <w:r>
                         <w:t>s</w:t>
@@ -8019,6 +7999,9 @@
         </mc:AlternateContent>
       </w:r>
       <w:r>
+        <w:rPr>
+          <w:noProof/>
+        </w:rPr>
         <w:drawing>
           <wp:anchor distT="0" distB="0" distL="114300" distR="114300" simplePos="0" relativeHeight="251661312" behindDoc="0" locked="0" layoutInCell="1" allowOverlap="1" wp14:anchorId="14C51756" wp14:editId="6B67DD37">
             <wp:simplePos x="0" y="0"/>
@@ -8093,24 +8076,14 @@
       <w:r>
         <w:t xml:space="preserve">Figure </w:t>
       </w:r>
-      <w:r>
-        <w:fldChar w:fldCharType="begin"/>
-      </w:r>
-      <w:r>
-        <w:instrText xml:space="preserve"> SEQ Figure \* ARABIC </w:instrText>
-      </w:r>
-      <w:r>
-        <w:fldChar w:fldCharType="separate"/>
-      </w:r>
-      <w:r>
-        <w:rPr>
-          <w:noProof/>
-        </w:rPr>
-        <w:t>6</w:t>
-      </w:r>
-      <w:r>
-        <w:fldChar w:fldCharType="end"/>
-      </w:r>
+      <w:fldSimple w:instr=" SEQ Figure \* ARABIC ">
+        <w:r>
+          <w:rPr>
+            <w:noProof/>
+          </w:rPr>
+          <w:t>6</w:t>
+        </w:r>
+      </w:fldSimple>
       <w:r>
         <w:t xml:space="preserve"> API authentication code</w:t>
       </w:r>
@@ -8123,24 +8096,14 @@
       <w:r>
         <w:t xml:space="preserve">Figure </w:t>
       </w:r>
-      <w:r>
-        <w:fldChar w:fldCharType="begin"/>
-      </w:r>
-      <w:r>
-        <w:instrText xml:space="preserve"> SEQ Figure \* ARABIC </w:instrText>
-      </w:r>
-      <w:r>
-        <w:fldChar w:fldCharType="separate"/>
-      </w:r>
-      <w:r>
-        <w:rPr>
-          <w:noProof/>
-        </w:rPr>
-        <w:t>7</w:t>
-      </w:r>
-      <w:r>
-        <w:fldChar w:fldCharType="end"/>
-      </w:r>
+      <w:fldSimple w:instr=" SEQ Figure \* ARABIC ">
+        <w:r>
+          <w:rPr>
+            <w:noProof/>
+          </w:rPr>
+          <w:t>7</w:t>
+        </w:r>
+      </w:fldSimple>
       <w:bookmarkEnd w:id="11"/>
       <w:r>
         <w:t xml:space="preserve"> API Check code</w:t>
@@ -8196,29 +8159,16 @@
                             <w:r>
                               <w:t xml:space="preserve">Figure </w:t>
                             </w:r>
+                            <w:fldSimple w:instr=" SEQ Figure \* ARABIC ">
+                              <w:r>
+                                <w:rPr>
+                                  <w:noProof/>
+                                </w:rPr>
+                                <w:t>9</w:t>
+                              </w:r>
+                            </w:fldSimple>
                             <w:r>
-                              <w:fldChar w:fldCharType="begin"/>
-                            </w:r>
-                            <w:r>
-                              <w:instrText xml:space="preserve"> SEQ Figure \* ARABIC </w:instrText>
-                            </w:r>
-                            <w:r>
-                              <w:fldChar w:fldCharType="separate"/>
-                            </w:r>
-                            <w:r>
-                              <w:rPr>
-                                <w:noProof/>
-                              </w:rPr>
-                              <w:t>9</w:t>
-                            </w:r>
-                            <w:r>
-                              <w:fldChar w:fldCharType="end"/>
-                            </w:r>
-                            <w:r>
-                              <w:t xml:space="preserve"> </w:t>
-                            </w:r>
-                            <w:r>
-                              <w:t xml:space="preserve">API Keys </w:t>
+                              <w:t xml:space="preserve"> API Keys </w:t>
                             </w:r>
                             <w:r>
                               <w:t>storage in DB</w:t>
@@ -8257,29 +8207,16 @@
                       <w:r>
                         <w:t xml:space="preserve">Figure </w:t>
                       </w:r>
+                      <w:fldSimple w:instr=" SEQ Figure \* ARABIC ">
+                        <w:r>
+                          <w:rPr>
+                            <w:noProof/>
+                          </w:rPr>
+                          <w:t>9</w:t>
+                        </w:r>
+                      </w:fldSimple>
                       <w:r>
-                        <w:fldChar w:fldCharType="begin"/>
-                      </w:r>
-                      <w:r>
-                        <w:instrText xml:space="preserve"> SEQ Figure \* ARABIC </w:instrText>
-                      </w:r>
-                      <w:r>
-                        <w:fldChar w:fldCharType="separate"/>
-                      </w:r>
-                      <w:r>
-                        <w:rPr>
-                          <w:noProof/>
-                        </w:rPr>
-                        <w:t>9</w:t>
-                      </w:r>
-                      <w:r>
-                        <w:fldChar w:fldCharType="end"/>
-                      </w:r>
-                      <w:r>
-                        <w:t xml:space="preserve"> </w:t>
-                      </w:r>
-                      <w:r>
-                        <w:t xml:space="preserve">API Keys </w:t>
+                        <w:t xml:space="preserve"> API Keys </w:t>
                       </w:r>
                       <w:r>
                         <w:t>storage in DB</w:t>
@@ -8381,7 +8318,7 @@
           <w:p>
             <w:pPr>
               <w:shd w:val="clear" w:color="auto" w:fill="1E1E1E"/>
-              <w:spacing w:after="0" w:line="0" w:lineRule="atLeast"/>
+              <w:spacing w:line="0" w:lineRule="atLeast"/>
               <w:rPr>
                 <w:rFonts w:ascii="Courier New" w:eastAsia="Times New Roman" w:hAnsi="Courier New" w:cs="Courier New"/>
                 <w:color w:val="D4D4D4"/>
@@ -8633,24 +8570,14 @@
             <w:r>
               <w:t xml:space="preserve">Figure </w:t>
             </w:r>
-            <w:r>
-              <w:fldChar w:fldCharType="begin"/>
-            </w:r>
-            <w:r>
-              <w:instrText xml:space="preserve"> SEQ Figure \* ARABIC </w:instrText>
-            </w:r>
-            <w:r>
-              <w:fldChar w:fldCharType="separate"/>
-            </w:r>
-            <w:r>
-              <w:rPr>
-                <w:noProof/>
-              </w:rPr>
-              <w:t>10</w:t>
-            </w:r>
-            <w:r>
-              <w:fldChar w:fldCharType="end"/>
-            </w:r>
+            <w:fldSimple w:instr=" SEQ Figure \* ARABIC ">
+              <w:r>
+                <w:rPr>
+                  <w:noProof/>
+                </w:rPr>
+                <w:t>10</w:t>
+              </w:r>
+            </w:fldSimple>
             <w:r>
               <w:t xml:space="preserve"> Not Authorized </w:t>
             </w:r>
@@ -8665,15 +8592,7 @@
     </w:tbl>
     <w:p>
       <w:r>
-        <w:t xml:space="preserve">If the key does </w:t>
-      </w:r>
-      <w:proofErr w:type="gramStart"/>
-      <w:r>
-        <w:t>exist, and</w:t>
-      </w:r>
-      <w:proofErr w:type="gramEnd"/>
-      <w:r>
-        <w:t xml:space="preserve"> is active (</w:t>
+        <w:t>If the key does exist, and is active (</w:t>
       </w:r>
       <w:r>
         <w:rPr>
@@ -8683,14 +8602,29 @@
         <w:t>count</w:t>
       </w:r>
       <w:r>
-        <w:t xml:space="preserve"> return is not 0), then the </w:t>
-      </w:r>
+        <w:t xml:space="preserve"> return</w:t>
+      </w:r>
+      <w:r>
+        <w:t>ed</w:t>
+      </w:r>
+      <w:r>
+        <w:t xml:space="preserve"> is not 0), then the </w:t>
+      </w:r>
+      <w:proofErr w:type="gramStart"/>
       <w:r>
         <w:rPr>
           <w:i/>
           <w:iCs/>
         </w:rPr>
-        <w:t>next()</w:t>
+        <w:t>next(</w:t>
+      </w:r>
+      <w:proofErr w:type="gramEnd"/>
+      <w:r>
+        <w:rPr>
+          <w:i/>
+          <w:iCs/>
+        </w:rPr>
+        <w:t>)</w:t>
       </w:r>
       <w:r>
         <w:t xml:space="preserve"> Express routing </w:t>
@@ -8755,23 +8689,7 @@
           <w:sz w:val="22"/>
           <w:szCs w:val="22"/>
         </w:rPr>
-        <w:t>Accessed date.</w:t>
-      </w:r>
-      <w:r>
-        <w:rPr>
-          <w:rFonts w:asciiTheme="minorHAnsi" w:hAnsiTheme="minorHAnsi" w:cstheme="minorHAnsi"/>
-          <w:sz w:val="22"/>
-          <w:szCs w:val="22"/>
-        </w:rPr>
-        <w:t xml:space="preserve"> 31 Jan 2023</w:t>
-      </w:r>
-      <w:r>
-        <w:rPr>
-          <w:rFonts w:asciiTheme="minorHAnsi" w:hAnsiTheme="minorHAnsi" w:cstheme="minorHAnsi"/>
-          <w:sz w:val="22"/>
-          <w:szCs w:val="22"/>
-        </w:rPr>
-        <w:t xml:space="preserve"> [Online]. Available: </w:t>
+        <w:t xml:space="preserve">Accessed date. 31 Jan 2023 [Online]. Available: </w:t>
       </w:r>
       <w:hyperlink r:id="rId17" w:history="1">
         <w:r>
@@ -8804,115 +8722,43 @@
           <w:sz w:val="22"/>
           <w:szCs w:val="22"/>
         </w:rPr>
-        <w:t xml:space="preserve">Posner J, Russell JA, Peterson BS., “The circumplex model of affect: an integrative approach to affective neuroscience, cognitive development, and psychopathology.” </w:t>
-      </w:r>
+        <w:t xml:space="preserve">Posner J, Russell JA, Peterson BS., “The circumplex model of affect: an integrative approach to affective neuroscience, cognitive development, and psychopathology.”  Dev </w:t>
+      </w:r>
+      <w:proofErr w:type="spellStart"/>
       <w:r>
         <w:rPr>
           <w:rFonts w:asciiTheme="minorHAnsi" w:hAnsiTheme="minorHAnsi" w:cstheme="minorHAnsi"/>
           <w:sz w:val="22"/>
           <w:szCs w:val="22"/>
         </w:rPr>
-        <w:t xml:space="preserve"> </w:t>
-      </w:r>
+        <w:t>Psychopathol</w:t>
+      </w:r>
+      <w:proofErr w:type="spellEnd"/>
       <w:r>
         <w:rPr>
           <w:rFonts w:asciiTheme="minorHAnsi" w:hAnsiTheme="minorHAnsi" w:cstheme="minorHAnsi"/>
           <w:sz w:val="22"/>
           <w:szCs w:val="22"/>
         </w:rPr>
-        <w:t xml:space="preserve">Dev </w:t>
-      </w:r>
-      <w:proofErr w:type="spellStart"/>
+        <w:t xml:space="preserve">., May 2005 Accessed: </w:t>
+      </w:r>
+      <w:proofErr w:type="gramStart"/>
       <w:r>
         <w:rPr>
           <w:rFonts w:asciiTheme="minorHAnsi" w:hAnsiTheme="minorHAnsi" w:cstheme="minorHAnsi"/>
           <w:sz w:val="22"/>
           <w:szCs w:val="22"/>
         </w:rPr>
-        <w:t>Psychopathol</w:t>
-      </w:r>
-      <w:proofErr w:type="spellEnd"/>
+        <w:t>Jan,</w:t>
+      </w:r>
+      <w:proofErr w:type="gramEnd"/>
       <w:r>
         <w:rPr>
           <w:rFonts w:asciiTheme="minorHAnsi" w:hAnsiTheme="minorHAnsi" w:cstheme="minorHAnsi"/>
           <w:sz w:val="22"/>
           <w:szCs w:val="22"/>
         </w:rPr>
-        <w:t xml:space="preserve">., </w:t>
-      </w:r>
-      <w:r>
-        <w:rPr>
-          <w:rFonts w:asciiTheme="minorHAnsi" w:hAnsiTheme="minorHAnsi" w:cstheme="minorHAnsi"/>
-          <w:sz w:val="22"/>
-          <w:szCs w:val="22"/>
-        </w:rPr>
-        <w:t>May 2005</w:t>
-      </w:r>
-      <w:r>
-        <w:rPr>
-          <w:rFonts w:asciiTheme="minorHAnsi" w:hAnsiTheme="minorHAnsi" w:cstheme="minorHAnsi"/>
-          <w:sz w:val="22"/>
-          <w:szCs w:val="22"/>
-        </w:rPr>
-        <w:t xml:space="preserve"> Accessed: </w:t>
-      </w:r>
-      <w:proofErr w:type="gramStart"/>
-      <w:r>
-        <w:rPr>
-          <w:rFonts w:asciiTheme="minorHAnsi" w:hAnsiTheme="minorHAnsi" w:cstheme="minorHAnsi"/>
-          <w:sz w:val="22"/>
-          <w:szCs w:val="22"/>
-        </w:rPr>
-        <w:t>Jan</w:t>
-      </w:r>
-      <w:r>
-        <w:rPr>
-          <w:rFonts w:asciiTheme="minorHAnsi" w:hAnsiTheme="minorHAnsi" w:cstheme="minorHAnsi"/>
-          <w:sz w:val="22"/>
-          <w:szCs w:val="22"/>
-        </w:rPr>
-        <w:t>,</w:t>
-      </w:r>
-      <w:proofErr w:type="gramEnd"/>
-      <w:r>
-        <w:rPr>
-          <w:rFonts w:asciiTheme="minorHAnsi" w:hAnsiTheme="minorHAnsi" w:cstheme="minorHAnsi"/>
-          <w:sz w:val="22"/>
-          <w:szCs w:val="22"/>
-        </w:rPr>
-        <w:t xml:space="preserve"> </w:t>
-      </w:r>
-      <w:r>
-        <w:rPr>
-          <w:rFonts w:asciiTheme="minorHAnsi" w:hAnsiTheme="minorHAnsi" w:cstheme="minorHAnsi"/>
-          <w:sz w:val="22"/>
-          <w:szCs w:val="22"/>
-        </w:rPr>
-        <w:t>01</w:t>
-      </w:r>
-      <w:r>
-        <w:rPr>
-          <w:rFonts w:asciiTheme="minorHAnsi" w:hAnsiTheme="minorHAnsi" w:cstheme="minorHAnsi"/>
-          <w:sz w:val="22"/>
-          <w:szCs w:val="22"/>
-        </w:rPr>
-        <w:t xml:space="preserve">, </w:t>
-      </w:r>
-      <w:r>
-        <w:rPr>
-          <w:rFonts w:asciiTheme="minorHAnsi" w:hAnsiTheme="minorHAnsi" w:cstheme="minorHAnsi"/>
-          <w:sz w:val="22"/>
-          <w:szCs w:val="22"/>
-        </w:rPr>
-        <w:t>2023</w:t>
-      </w:r>
-      <w:r>
-        <w:rPr>
-          <w:rFonts w:asciiTheme="minorHAnsi" w:hAnsiTheme="minorHAnsi" w:cstheme="minorHAnsi"/>
-          <w:sz w:val="22"/>
-          <w:szCs w:val="22"/>
-        </w:rPr>
-        <w:t xml:space="preserve">, </w:t>
+        <w:t xml:space="preserve"> 01, 2023, </w:t>
       </w:r>
       <w:proofErr w:type="spellStart"/>
       <w:r>

--- a/docs/report.docx
+++ b/docs/report.docx
@@ -11230,114 +11230,129 @@
                 <w:sz w:val="18"/>
                 <w:szCs w:val="18"/>
               </w:rPr>
-              <w:t xml:space="preserve">Expects an </w:t>
-            </w:r>
+              <w:t xml:space="preserve">Expects a POST body containing </w:t>
+            </w:r>
+            <w:r>
+              <w:rPr>
+                <w:sz w:val="18"/>
+                <w:szCs w:val="18"/>
+              </w:rPr>
+              <w:t xml:space="preserve">username </w:t>
+            </w:r>
+            <w:r>
+              <w:rPr>
+                <w:sz w:val="18"/>
+                <w:szCs w:val="18"/>
+              </w:rPr>
+              <w:t xml:space="preserve">&amp; </w:t>
+            </w:r>
+            <w:r>
+              <w:rPr>
+                <w:sz w:val="18"/>
+                <w:szCs w:val="18"/>
+              </w:rPr>
+              <w:t xml:space="preserve">password key/ value pairs, and returns a response modelled by </w:t>
+            </w:r>
+            <w:proofErr w:type="spellStart"/>
             <w:r>
               <w:rPr>
                 <w:rStyle w:val="CodeSnippetChar"/>
                 <w:sz w:val="18"/>
                 <w:szCs w:val="18"/>
               </w:rPr>
-              <w:t>x-www-</w:t>
-            </w:r>
-            <w:proofErr w:type="spellStart"/>
+              <w:t>LoginResponse.ts</w:t>
+            </w:r>
+            <w:proofErr w:type="spellEnd"/>
             <w:r>
               <w:rPr>
                 <w:rStyle w:val="CodeSnippetChar"/>
                 <w:sz w:val="18"/>
                 <w:szCs w:val="18"/>
               </w:rPr>
-              <w:t>url</w:t>
-            </w:r>
-            <w:proofErr w:type="spellEnd"/>
-            <w:r>
-              <w:rPr>
-                <w:rStyle w:val="CodeSnippetChar"/>
+              <w:t>.</w:t>
+            </w:r>
+            <w:r>
+              <w:rPr>
                 <w:sz w:val="18"/>
                 <w:szCs w:val="18"/>
               </w:rPr>
-              <w:t>-encoded</w:t>
+              <w:t xml:space="preserve"> If post body is missing data, or if the passed username </w:t>
             </w:r>
             <w:r>
               <w:rPr>
                 <w:sz w:val="18"/>
                 <w:szCs w:val="18"/>
               </w:rPr>
-              <w:t xml:space="preserve"> POST body containing </w:t>
+              <w:t xml:space="preserve">/ </w:t>
             </w:r>
             <w:r>
               <w:rPr>
                 <w:sz w:val="18"/>
                 <w:szCs w:val="18"/>
               </w:rPr>
-              <w:t xml:space="preserve">username and password </w:t>
+              <w:t>password fail their regex tests</w:t>
             </w:r>
             <w:r>
               <w:rPr>
                 <w:sz w:val="18"/>
                 <w:szCs w:val="18"/>
               </w:rPr>
-              <w:t>URL</w:t>
+              <w:t xml:space="preserve"> from </w:t>
+            </w:r>
+            <w:r>
+              <w:rPr>
+                <w:rStyle w:val="CodeSnippetChar"/>
+              </w:rPr>
+              <w:t>Config</w:t>
             </w:r>
             <w:r>
               <w:rPr>
                 <w:sz w:val="18"/>
                 <w:szCs w:val="18"/>
               </w:rPr>
-              <w:t xml:space="preserve"> encoded key/ value pairs, and returns a response modelled by </w:t>
-            </w:r>
-            <w:proofErr w:type="spellStart"/>
-            <w:r>
-              <w:rPr>
-                <w:rStyle w:val="CodeSnippetChar"/>
+              <w:t xml:space="preserve"> as discussed above, returns a 400</w:t>
+            </w:r>
+            <w:r>
+              <w:rPr>
                 <w:sz w:val="18"/>
                 <w:szCs w:val="18"/>
               </w:rPr>
-              <w:t>LoginResponse.ts</w:t>
-            </w:r>
-            <w:proofErr w:type="spellEnd"/>
-            <w:r>
-              <w:rPr>
-                <w:rStyle w:val="CodeSnippetChar"/>
+              <w:t xml:space="preserve"> with </w:t>
+            </w:r>
+            <w:r>
+              <w:rPr>
                 <w:sz w:val="18"/>
                 <w:szCs w:val="18"/>
               </w:rPr>
-              <w:t>.</w:t>
+              <w:t xml:space="preserve">appropriate </w:t>
             </w:r>
             <w:r>
               <w:rPr>
                 <w:sz w:val="18"/>
                 <w:szCs w:val="18"/>
               </w:rPr>
-              <w:t xml:space="preserve"> If post body is missing data, or if the passed username or password fail their regex tests</w:t>
+              <w:t>message</w:t>
             </w:r>
             <w:r>
               <w:rPr>
                 <w:sz w:val="18"/>
                 <w:szCs w:val="18"/>
               </w:rPr>
-              <w:t xml:space="preserve"> from Config as discussed above, returns a 400</w:t>
+              <w:t>(s)</w:t>
             </w:r>
             <w:r>
               <w:rPr>
                 <w:sz w:val="18"/>
                 <w:szCs w:val="18"/>
               </w:rPr>
-              <w:t xml:space="preserve"> with an unsuccessful message</w:t>
+              <w:t xml:space="preserve">. If username and password are correct </w:t>
             </w:r>
             <w:r>
               <w:rPr>
                 <w:sz w:val="18"/>
                 <w:szCs w:val="18"/>
               </w:rPr>
-              <w:t xml:space="preserve">. If username and password are correct </w:t>
-            </w:r>
-            <w:r>
-              <w:rPr>
-                <w:sz w:val="18"/>
-                <w:szCs w:val="18"/>
-              </w:rPr>
-              <w:t>a login JWT is created and returned, where it is set in the “token” cookie.</w:t>
+              <w:t>a login JWT is created and returned.</w:t>
             </w:r>
             <w:r>
               <w:rPr>
@@ -11420,6 +11435,48 @@
                 <w:szCs w:val="18"/>
               </w:rPr>
             </w:pPr>
+            <w:r>
+              <w:rPr>
+                <w:sz w:val="18"/>
+                <w:szCs w:val="18"/>
+              </w:rPr>
+              <w:t xml:space="preserve">Expects a POST body containing username, email and password key/ value pairs, and returns a response modelled by </w:t>
+            </w:r>
+            <w:proofErr w:type="spellStart"/>
+            <w:r>
+              <w:rPr>
+                <w:rStyle w:val="CodeSnippetChar"/>
+              </w:rPr>
+              <w:t>RegistrationResponse.ts</w:t>
+            </w:r>
+            <w:proofErr w:type="spellEnd"/>
+            <w:r>
+              <w:rPr>
+                <w:sz w:val="18"/>
+                <w:szCs w:val="18"/>
+              </w:rPr>
+              <w:t xml:space="preserve">. If post body is missing data, or if the data from the POST body fail their </w:t>
+            </w:r>
+            <w:r>
+              <w:rPr>
+                <w:rStyle w:val="CodeSnippetChar"/>
+              </w:rPr>
+              <w:t>Config</w:t>
+            </w:r>
+            <w:r>
+              <w:rPr>
+                <w:sz w:val="18"/>
+                <w:szCs w:val="18"/>
+              </w:rPr>
+              <w:t xml:space="preserve"> </w:t>
+            </w:r>
+            <w:r>
+              <w:rPr>
+                <w:sz w:val="18"/>
+                <w:szCs w:val="18"/>
+              </w:rPr>
+              <w:t>regex tests, returns a 400 with appropriate message(s). The database is queried to check if the username or email has already been used, and if so returns a 409 Conflict with appropriate message(s). If all inputs pass validation and the user was created successfully, a 200 is returned.</w:t>
+            </w:r>
           </w:p>
         </w:tc>
       </w:tr>
@@ -11466,7 +11523,33 @@
                 <w:sz w:val="18"/>
                 <w:szCs w:val="18"/>
               </w:rPr>
-              <w:t>&lt;&lt;user ID&gt;&gt;</w:t>
+              <w:t>&lt;&lt;</w:t>
+            </w:r>
+            <w:proofErr w:type="spellStart"/>
+            <w:r>
+              <w:rPr>
+                <w:color w:val="FF0000"/>
+                <w:sz w:val="18"/>
+                <w:szCs w:val="18"/>
+              </w:rPr>
+              <w:t>userI</w:t>
+            </w:r>
+            <w:r>
+              <w:rPr>
+                <w:color w:val="FF0000"/>
+                <w:sz w:val="18"/>
+                <w:szCs w:val="18"/>
+              </w:rPr>
+              <w:t>d</w:t>
+            </w:r>
+            <w:proofErr w:type="spellEnd"/>
+            <w:r>
+              <w:rPr>
+                <w:color w:val="FF0000"/>
+                <w:sz w:val="18"/>
+                <w:szCs w:val="18"/>
+              </w:rPr>
+              <w:t>&gt;&gt;</w:t>
             </w:r>
           </w:p>
         </w:tc>
@@ -11503,6 +11586,44 @@
                 <w:szCs w:val="18"/>
               </w:rPr>
             </w:pPr>
+            <w:r>
+              <w:rPr>
+                <w:sz w:val="18"/>
+                <w:szCs w:val="18"/>
+              </w:rPr>
+              <w:t xml:space="preserve">Requires a number be passed via route which express exposes as a query parameter, and returns a response modelled by </w:t>
+            </w:r>
+            <w:proofErr w:type="spellStart"/>
+            <w:r>
+              <w:rPr>
+                <w:rStyle w:val="CodeSnippetChar"/>
+              </w:rPr>
+              <w:t>AccountDetailsGetResponse.ts</w:t>
+            </w:r>
+            <w:proofErr w:type="spellEnd"/>
+            <w:r>
+              <w:rPr>
+                <w:sz w:val="18"/>
+                <w:szCs w:val="18"/>
+              </w:rPr>
+              <w:t xml:space="preserve">. Simply returns the user details for the </w:t>
+            </w:r>
+            <w:proofErr w:type="spellStart"/>
+            <w:r>
+              <w:rPr>
+                <w:sz w:val="18"/>
+                <w:szCs w:val="18"/>
+              </w:rPr>
+              <w:t>account.ejs</w:t>
+            </w:r>
+            <w:proofErr w:type="spellEnd"/>
+            <w:r>
+              <w:rPr>
+                <w:sz w:val="18"/>
+                <w:szCs w:val="18"/>
+              </w:rPr>
+              <w:t xml:space="preserve"> template which allows the user to change email and password.</w:t>
+            </w:r>
           </w:p>
         </w:tc>
       </w:tr>
@@ -11555,6 +11676,61 @@
                 <w:szCs w:val="18"/>
               </w:rPr>
             </w:pPr>
+            <w:proofErr w:type="gramStart"/>
+            <w:r>
+              <w:rPr>
+                <w:sz w:val="18"/>
+                <w:szCs w:val="18"/>
+              </w:rPr>
+              <w:t>Again</w:t>
+            </w:r>
+            <w:proofErr w:type="gramEnd"/>
+            <w:r>
+              <w:rPr>
+                <w:sz w:val="18"/>
+                <w:szCs w:val="18"/>
+              </w:rPr>
+              <w:t xml:space="preserve"> requires a </w:t>
+            </w:r>
+            <w:proofErr w:type="spellStart"/>
+            <w:r>
+              <w:rPr>
+                <w:sz w:val="18"/>
+                <w:szCs w:val="18"/>
+              </w:rPr>
+              <w:t>userId</w:t>
+            </w:r>
+            <w:proofErr w:type="spellEnd"/>
+            <w:r>
+              <w:rPr>
+                <w:sz w:val="18"/>
+                <w:szCs w:val="18"/>
+              </w:rPr>
+              <w:t xml:space="preserve"> parameter, </w:t>
+            </w:r>
+            <w:r>
+              <w:rPr>
+                <w:sz w:val="18"/>
+                <w:szCs w:val="18"/>
+              </w:rPr>
+              <w:t xml:space="preserve">updates the email and username data for a user. It is a PATCH not a PUT as it does not update the entire </w:t>
+            </w:r>
+            <w:r>
+              <w:rPr>
+                <w:i/>
+                <w:iCs/>
+                <w:sz w:val="18"/>
+                <w:szCs w:val="18"/>
+              </w:rPr>
+              <w:t>user</w:t>
+            </w:r>
+            <w:r>
+              <w:rPr>
+                <w:sz w:val="18"/>
+                <w:szCs w:val="18"/>
+              </w:rPr>
+              <w:t xml:space="preserve"> resource in the database.</w:t>
+            </w:r>
           </w:p>
         </w:tc>
       </w:tr>
@@ -11652,7 +11828,33 @@
                 <w:sz w:val="18"/>
                 <w:szCs w:val="18"/>
               </w:rPr>
-              <w:t>&lt;&lt;user ID&gt;&gt;</w:t>
+              <w:t>&lt;&lt;</w:t>
+            </w:r>
+            <w:proofErr w:type="spellStart"/>
+            <w:r>
+              <w:rPr>
+                <w:color w:val="FF0000"/>
+                <w:sz w:val="18"/>
+                <w:szCs w:val="18"/>
+              </w:rPr>
+              <w:t>userI</w:t>
+            </w:r>
+            <w:r>
+              <w:rPr>
+                <w:color w:val="FF0000"/>
+                <w:sz w:val="18"/>
+                <w:szCs w:val="18"/>
+              </w:rPr>
+              <w:t>d</w:t>
+            </w:r>
+            <w:proofErr w:type="spellEnd"/>
+            <w:r>
+              <w:rPr>
+                <w:color w:val="FF0000"/>
+                <w:sz w:val="18"/>
+                <w:szCs w:val="18"/>
+              </w:rPr>
+              <w:t>&gt;&gt;</w:t>
             </w:r>
             <w:r>
               <w:rPr>
@@ -11804,7 +12006,33 @@
                 <w:sz w:val="18"/>
                 <w:szCs w:val="18"/>
               </w:rPr>
-              <w:t>&lt;&lt;user ID&gt;&gt;</w:t>
+              <w:t>&lt;&lt;</w:t>
+            </w:r>
+            <w:proofErr w:type="spellStart"/>
+            <w:r>
+              <w:rPr>
+                <w:color w:val="FF0000"/>
+                <w:sz w:val="18"/>
+                <w:szCs w:val="18"/>
+              </w:rPr>
+              <w:t>userI</w:t>
+            </w:r>
+            <w:r>
+              <w:rPr>
+                <w:color w:val="FF0000"/>
+                <w:sz w:val="18"/>
+                <w:szCs w:val="18"/>
+              </w:rPr>
+              <w:t>d</w:t>
+            </w:r>
+            <w:proofErr w:type="spellEnd"/>
+            <w:r>
+              <w:rPr>
+                <w:color w:val="FF0000"/>
+                <w:sz w:val="18"/>
+                <w:szCs w:val="18"/>
+              </w:rPr>
+              <w:t>&gt;&gt;</w:t>
             </w:r>
             <w:r>
               <w:rPr>
@@ -11943,6 +12171,7 @@
                 <w:sz w:val="18"/>
                 <w:szCs w:val="18"/>
               </w:rPr>
+              <w:lastRenderedPageBreak/>
               <w:t>/</w:t>
             </w:r>
             <w:proofErr w:type="spellStart"/>
@@ -11967,7 +12196,33 @@
                 <w:sz w:val="18"/>
                 <w:szCs w:val="18"/>
               </w:rPr>
-              <w:t>&lt;&lt;user ID&gt;&gt;</w:t>
+              <w:t>&lt;&lt;</w:t>
+            </w:r>
+            <w:proofErr w:type="spellStart"/>
+            <w:r>
+              <w:rPr>
+                <w:color w:val="FF0000"/>
+                <w:sz w:val="18"/>
+                <w:szCs w:val="18"/>
+              </w:rPr>
+              <w:t>userI</w:t>
+            </w:r>
+            <w:r>
+              <w:rPr>
+                <w:color w:val="FF0000"/>
+                <w:sz w:val="18"/>
+                <w:szCs w:val="18"/>
+              </w:rPr>
+              <w:t>d</w:t>
+            </w:r>
+            <w:proofErr w:type="spellEnd"/>
+            <w:r>
+              <w:rPr>
+                <w:color w:val="FF0000"/>
+                <w:sz w:val="18"/>
+                <w:szCs w:val="18"/>
+              </w:rPr>
+              <w:t>&gt;&gt;</w:t>
             </w:r>
             <w:r>
               <w:rPr>

--- a/docs/report.docx
+++ b/docs/report.docx
@@ -8,11 +8,10 @@
         <w:tabs>
           <w:tab w:val="right" w:leader="dot" w:pos="9016"/>
         </w:tabs>
-        <w:ind w:left="-426"/>
         <w:rPr>
           <w:rFonts w:eastAsiaTheme="minorEastAsia"/>
           <w:noProof/>
-          <w:szCs w:val="18"/>
+          <w:sz w:val="22"/>
           <w:lang w:eastAsia="en-GB"/>
         </w:rPr>
       </w:pPr>
@@ -37,12 +36,11 @@
         </w:rPr>
         <w:fldChar w:fldCharType="separate"/>
       </w:r>
-      <w:hyperlink w:anchor="_Toc129289427" w:history="1">
+      <w:hyperlink w:anchor="_Toc130256533" w:history="1">
         <w:r>
           <w:rPr>
             <w:rStyle w:val="Hyperlink"/>
             <w:noProof/>
-            <w:szCs w:val="18"/>
           </w:rPr>
           <w:t>Moods and Triggers</w:t>
         </w:r>
@@ -50,7 +48,6 @@
           <w:rPr>
             <w:noProof/>
             <w:webHidden/>
-            <w:szCs w:val="18"/>
           </w:rPr>
           <w:tab/>
         </w:r>
@@ -58,7 +55,6 @@
           <w:rPr>
             <w:noProof/>
             <w:webHidden/>
-            <w:szCs w:val="18"/>
           </w:rPr>
           <w:fldChar w:fldCharType="begin"/>
         </w:r>
@@ -66,22 +62,19 @@
           <w:rPr>
             <w:noProof/>
             <w:webHidden/>
-            <w:szCs w:val="18"/>
           </w:rPr>
-          <w:instrText xml:space="preserve"> PAGEREF _Toc129289427 \h </w:instrText>
+          <w:instrText xml:space="preserve"> PAGEREF _Toc130256533 \h </w:instrText>
         </w:r>
         <w:r>
           <w:rPr>
             <w:noProof/>
             <w:webHidden/>
-            <w:szCs w:val="18"/>
           </w:rPr>
         </w:r>
         <w:r>
           <w:rPr>
             <w:noProof/>
             <w:webHidden/>
-            <w:szCs w:val="18"/>
           </w:rPr>
           <w:fldChar w:fldCharType="separate"/>
         </w:r>
@@ -89,7 +82,6 @@
           <w:rPr>
             <w:noProof/>
             <w:webHidden/>
-            <w:szCs w:val="18"/>
           </w:rPr>
           <w:t>2</w:t>
         </w:r>
@@ -97,7 +89,6 @@
           <w:rPr>
             <w:noProof/>
             <w:webHidden/>
-            <w:szCs w:val="18"/>
           </w:rPr>
           <w:fldChar w:fldCharType="end"/>
         </w:r>
@@ -109,28 +100,25 @@
         <w:tabs>
           <w:tab w:val="right" w:leader="dot" w:pos="9016"/>
         </w:tabs>
-        <w:ind w:left="-426"/>
         <w:rPr>
           <w:rFonts w:eastAsiaTheme="minorEastAsia"/>
           <w:noProof/>
-          <w:szCs w:val="18"/>
+          <w:sz w:val="22"/>
           <w:lang w:eastAsia="en-GB"/>
         </w:rPr>
       </w:pPr>
-      <w:hyperlink w:anchor="_Toc129289428" w:history="1">
+      <w:hyperlink w:anchor="_Toc130256534" w:history="1">
         <w:r>
           <w:rPr>
             <w:rStyle w:val="Hyperlink"/>
             <w:noProof/>
-            <w:szCs w:val="18"/>
           </w:rPr>
-          <w:t>Authentication &amp; Security</w:t>
+          <w:t>Requirements</w:t>
         </w:r>
         <w:r>
           <w:rPr>
             <w:noProof/>
             <w:webHidden/>
-            <w:szCs w:val="18"/>
           </w:rPr>
           <w:tab/>
         </w:r>
@@ -138,7 +126,6 @@
           <w:rPr>
             <w:noProof/>
             <w:webHidden/>
-            <w:szCs w:val="18"/>
           </w:rPr>
           <w:fldChar w:fldCharType="begin"/>
         </w:r>
@@ -146,22 +133,19 @@
           <w:rPr>
             <w:noProof/>
             <w:webHidden/>
-            <w:szCs w:val="18"/>
           </w:rPr>
-          <w:instrText xml:space="preserve"> PAGEREF _Toc129289428 \h </w:instrText>
+          <w:instrText xml:space="preserve"> PAGEREF _Toc130256534 \h </w:instrText>
         </w:r>
         <w:r>
           <w:rPr>
             <w:noProof/>
             <w:webHidden/>
-            <w:szCs w:val="18"/>
           </w:rPr>
         </w:r>
         <w:r>
           <w:rPr>
             <w:noProof/>
             <w:webHidden/>
-            <w:szCs w:val="18"/>
           </w:rPr>
           <w:fldChar w:fldCharType="separate"/>
         </w:r>
@@ -169,7 +153,6 @@
           <w:rPr>
             <w:noProof/>
             <w:webHidden/>
-            <w:szCs w:val="18"/>
           </w:rPr>
           <w:t>3</w:t>
         </w:r>
@@ -177,7 +160,6 @@
           <w:rPr>
             <w:noProof/>
             <w:webHidden/>
-            <w:szCs w:val="18"/>
           </w:rPr>
           <w:fldChar w:fldCharType="end"/>
         </w:r>
@@ -185,24 +167,93 @@
     </w:p>
     <w:p>
       <w:pPr>
+        <w:pStyle w:val="TOC1"/>
+        <w:tabs>
+          <w:tab w:val="right" w:leader="dot" w:pos="9016"/>
+        </w:tabs>
+        <w:rPr>
+          <w:rFonts w:eastAsiaTheme="minorEastAsia"/>
+          <w:noProof/>
+          <w:sz w:val="22"/>
+          <w:lang w:eastAsia="en-GB"/>
+        </w:rPr>
+      </w:pPr>
+      <w:hyperlink w:anchor="_Toc130256535" w:history="1">
+        <w:r>
+          <w:rPr>
+            <w:rStyle w:val="Hyperlink"/>
+            <w:noProof/>
+          </w:rPr>
+          <w:t>Authorization &amp; Security</w:t>
+        </w:r>
+        <w:r>
+          <w:rPr>
+            <w:noProof/>
+            <w:webHidden/>
+          </w:rPr>
+          <w:tab/>
+        </w:r>
+        <w:r>
+          <w:rPr>
+            <w:noProof/>
+            <w:webHidden/>
+          </w:rPr>
+          <w:fldChar w:fldCharType="begin"/>
+        </w:r>
+        <w:r>
+          <w:rPr>
+            <w:noProof/>
+            <w:webHidden/>
+          </w:rPr>
+          <w:instrText xml:space="preserve"> PAGEREF _Toc130256535 \h </w:instrText>
+        </w:r>
+        <w:r>
+          <w:rPr>
+            <w:noProof/>
+            <w:webHidden/>
+          </w:rPr>
+        </w:r>
+        <w:r>
+          <w:rPr>
+            <w:noProof/>
+            <w:webHidden/>
+          </w:rPr>
+          <w:fldChar w:fldCharType="separate"/>
+        </w:r>
+        <w:r>
+          <w:rPr>
+            <w:noProof/>
+            <w:webHidden/>
+          </w:rPr>
+          <w:t>5</w:t>
+        </w:r>
+        <w:r>
+          <w:rPr>
+            <w:noProof/>
+            <w:webHidden/>
+          </w:rPr>
+          <w:fldChar w:fldCharType="end"/>
+        </w:r>
+      </w:hyperlink>
+    </w:p>
+    <w:p>
+      <w:pPr>
         <w:pStyle w:val="TOC2"/>
         <w:tabs>
           <w:tab w:val="right" w:leader="dot" w:pos="9016"/>
         </w:tabs>
-        <w:ind w:left="-426"/>
         <w:rPr>
           <w:rFonts w:eastAsiaTheme="minorEastAsia"/>
           <w:noProof/>
-          <w:szCs w:val="18"/>
+          <w:sz w:val="22"/>
           <w:lang w:eastAsia="en-GB"/>
         </w:rPr>
       </w:pPr>
-      <w:hyperlink w:anchor="_Toc129289429" w:history="1">
+      <w:hyperlink w:anchor="_Toc130256536" w:history="1">
         <w:r>
           <w:rPr>
             <w:rStyle w:val="Hyperlink"/>
             <w:noProof/>
-            <w:szCs w:val="18"/>
           </w:rPr>
           <w:t>Login</w:t>
         </w:r>
@@ -210,7 +261,6 @@
           <w:rPr>
             <w:noProof/>
             <w:webHidden/>
-            <w:szCs w:val="18"/>
           </w:rPr>
           <w:tab/>
         </w:r>
@@ -218,7 +268,6 @@
           <w:rPr>
             <w:noProof/>
             <w:webHidden/>
-            <w:szCs w:val="18"/>
           </w:rPr>
           <w:fldChar w:fldCharType="begin"/>
         </w:r>
@@ -226,22 +275,19 @@
           <w:rPr>
             <w:noProof/>
             <w:webHidden/>
-            <w:szCs w:val="18"/>
           </w:rPr>
-          <w:instrText xml:space="preserve"> PAGEREF _Toc129289429 \h </w:instrText>
+          <w:instrText xml:space="preserve"> PAGEREF _Toc130256536 \h </w:instrText>
         </w:r>
         <w:r>
           <w:rPr>
             <w:noProof/>
             <w:webHidden/>
-            <w:szCs w:val="18"/>
           </w:rPr>
         </w:r>
         <w:r>
           <w:rPr>
             <w:noProof/>
             <w:webHidden/>
-            <w:szCs w:val="18"/>
           </w:rPr>
           <w:fldChar w:fldCharType="separate"/>
         </w:r>
@@ -249,15 +295,13 @@
           <w:rPr>
             <w:noProof/>
             <w:webHidden/>
-            <w:szCs w:val="18"/>
           </w:rPr>
-          <w:t>3</w:t>
+          <w:t>5</w:t>
         </w:r>
         <w:r>
           <w:rPr>
             <w:noProof/>
             <w:webHidden/>
-            <w:szCs w:val="18"/>
           </w:rPr>
           <w:fldChar w:fldCharType="end"/>
         </w:r>
@@ -269,20 +313,18 @@
         <w:tabs>
           <w:tab w:val="right" w:leader="dot" w:pos="9016"/>
         </w:tabs>
-        <w:ind w:left="-426"/>
         <w:rPr>
           <w:rFonts w:eastAsiaTheme="minorEastAsia"/>
           <w:noProof/>
-          <w:szCs w:val="18"/>
+          <w:sz w:val="22"/>
           <w:lang w:eastAsia="en-GB"/>
         </w:rPr>
       </w:pPr>
-      <w:hyperlink w:anchor="_Toc129289430" w:history="1">
+      <w:hyperlink w:anchor="_Toc130256537" w:history="1">
         <w:r>
           <w:rPr>
             <w:rStyle w:val="Hyperlink"/>
             <w:noProof/>
-            <w:szCs w:val="18"/>
           </w:rPr>
           <w:t>Authenticated Users &amp; Restricted Areas</w:t>
         </w:r>
@@ -290,7 +332,6 @@
           <w:rPr>
             <w:noProof/>
             <w:webHidden/>
-            <w:szCs w:val="18"/>
           </w:rPr>
           <w:tab/>
         </w:r>
@@ -298,7 +339,6 @@
           <w:rPr>
             <w:noProof/>
             <w:webHidden/>
-            <w:szCs w:val="18"/>
           </w:rPr>
           <w:fldChar w:fldCharType="begin"/>
         </w:r>
@@ -306,22 +346,19 @@
           <w:rPr>
             <w:noProof/>
             <w:webHidden/>
-            <w:szCs w:val="18"/>
           </w:rPr>
-          <w:instrText xml:space="preserve"> PAGEREF _Toc129289430 \h </w:instrText>
+          <w:instrText xml:space="preserve"> PAGEREF _Toc130256537 \h </w:instrText>
         </w:r>
         <w:r>
           <w:rPr>
             <w:noProof/>
             <w:webHidden/>
-            <w:szCs w:val="18"/>
           </w:rPr>
         </w:r>
         <w:r>
           <w:rPr>
             <w:noProof/>
             <w:webHidden/>
-            <w:szCs w:val="18"/>
           </w:rPr>
           <w:fldChar w:fldCharType="separate"/>
         </w:r>
@@ -329,15 +366,13 @@
           <w:rPr>
             <w:noProof/>
             <w:webHidden/>
-            <w:szCs w:val="18"/>
           </w:rPr>
-          <w:t>4</w:t>
+          <w:t>6</w:t>
         </w:r>
         <w:r>
           <w:rPr>
             <w:noProof/>
             <w:webHidden/>
-            <w:szCs w:val="18"/>
           </w:rPr>
           <w:fldChar w:fldCharType="end"/>
         </w:r>
@@ -349,20 +384,18 @@
         <w:tabs>
           <w:tab w:val="right" w:leader="dot" w:pos="9016"/>
         </w:tabs>
-        <w:ind w:left="-426"/>
         <w:rPr>
           <w:rFonts w:eastAsiaTheme="minorEastAsia"/>
           <w:noProof/>
-          <w:szCs w:val="18"/>
+          <w:sz w:val="22"/>
           <w:lang w:eastAsia="en-GB"/>
         </w:rPr>
       </w:pPr>
-      <w:hyperlink w:anchor="_Toc129289431" w:history="1">
+      <w:hyperlink w:anchor="_Toc130256538" w:history="1">
         <w:r>
           <w:rPr>
             <w:rStyle w:val="Hyperlink"/>
             <w:noProof/>
-            <w:szCs w:val="18"/>
           </w:rPr>
           <w:t>API Authentication</w:t>
         </w:r>
@@ -370,7 +403,6 @@
           <w:rPr>
             <w:noProof/>
             <w:webHidden/>
-            <w:szCs w:val="18"/>
           </w:rPr>
           <w:tab/>
         </w:r>
@@ -378,7 +410,6 @@
           <w:rPr>
             <w:noProof/>
             <w:webHidden/>
-            <w:szCs w:val="18"/>
           </w:rPr>
           <w:fldChar w:fldCharType="begin"/>
         </w:r>
@@ -386,22 +417,19 @@
           <w:rPr>
             <w:noProof/>
             <w:webHidden/>
-            <w:szCs w:val="18"/>
           </w:rPr>
-          <w:instrText xml:space="preserve"> PAGEREF _Toc129289431 \h </w:instrText>
+          <w:instrText xml:space="preserve"> PAGEREF _Toc130256538 \h </w:instrText>
         </w:r>
         <w:r>
           <w:rPr>
             <w:noProof/>
             <w:webHidden/>
-            <w:szCs w:val="18"/>
           </w:rPr>
         </w:r>
         <w:r>
           <w:rPr>
             <w:noProof/>
             <w:webHidden/>
-            <w:szCs w:val="18"/>
           </w:rPr>
           <w:fldChar w:fldCharType="separate"/>
         </w:r>
@@ -409,15 +437,13 @@
           <w:rPr>
             <w:noProof/>
             <w:webHidden/>
-            <w:szCs w:val="18"/>
           </w:rPr>
-          <w:t>5</w:t>
+          <w:t>6</w:t>
         </w:r>
         <w:r>
           <w:rPr>
             <w:noProof/>
             <w:webHidden/>
-            <w:szCs w:val="18"/>
           </w:rPr>
           <w:fldChar w:fldCharType="end"/>
         </w:r>
@@ -425,6 +451,290 @@
     </w:p>
     <w:p>
       <w:pPr>
+        <w:pStyle w:val="TOC1"/>
+        <w:tabs>
+          <w:tab w:val="right" w:leader="dot" w:pos="9016"/>
+        </w:tabs>
+        <w:rPr>
+          <w:rFonts w:eastAsiaTheme="minorEastAsia"/>
+          <w:noProof/>
+          <w:sz w:val="22"/>
+          <w:lang w:eastAsia="en-GB"/>
+        </w:rPr>
+      </w:pPr>
+      <w:hyperlink w:anchor="_Toc130256539" w:history="1">
+        <w:r>
+          <w:rPr>
+            <w:rStyle w:val="Hyperlink"/>
+            <w:noProof/>
+          </w:rPr>
+          <w:t>REST API Implementation</w:t>
+        </w:r>
+        <w:r>
+          <w:rPr>
+            <w:noProof/>
+            <w:webHidden/>
+          </w:rPr>
+          <w:tab/>
+        </w:r>
+        <w:r>
+          <w:rPr>
+            <w:noProof/>
+            <w:webHidden/>
+          </w:rPr>
+          <w:fldChar w:fldCharType="begin"/>
+        </w:r>
+        <w:r>
+          <w:rPr>
+            <w:noProof/>
+            <w:webHidden/>
+          </w:rPr>
+          <w:instrText xml:space="preserve"> PAGEREF _Toc130256539 \h </w:instrText>
+        </w:r>
+        <w:r>
+          <w:rPr>
+            <w:noProof/>
+            <w:webHidden/>
+          </w:rPr>
+        </w:r>
+        <w:r>
+          <w:rPr>
+            <w:noProof/>
+            <w:webHidden/>
+          </w:rPr>
+          <w:fldChar w:fldCharType="separate"/>
+        </w:r>
+        <w:r>
+          <w:rPr>
+            <w:noProof/>
+            <w:webHidden/>
+          </w:rPr>
+          <w:t>7</w:t>
+        </w:r>
+        <w:r>
+          <w:rPr>
+            <w:noProof/>
+            <w:webHidden/>
+          </w:rPr>
+          <w:fldChar w:fldCharType="end"/>
+        </w:r>
+      </w:hyperlink>
+    </w:p>
+    <w:p>
+      <w:pPr>
+        <w:pStyle w:val="TOC2"/>
+        <w:tabs>
+          <w:tab w:val="right" w:leader="dot" w:pos="9016"/>
+        </w:tabs>
+        <w:rPr>
+          <w:rFonts w:eastAsiaTheme="minorEastAsia"/>
+          <w:noProof/>
+          <w:sz w:val="22"/>
+          <w:lang w:eastAsia="en-GB"/>
+        </w:rPr>
+      </w:pPr>
+      <w:hyperlink w:anchor="_Toc130256540" w:history="1">
+        <w:r>
+          <w:rPr>
+            <w:rStyle w:val="Hyperlink"/>
+            <w:noProof/>
+          </w:rPr>
+          <w:t>Endpoints</w:t>
+        </w:r>
+        <w:r>
+          <w:rPr>
+            <w:noProof/>
+            <w:webHidden/>
+          </w:rPr>
+          <w:tab/>
+        </w:r>
+        <w:r>
+          <w:rPr>
+            <w:noProof/>
+            <w:webHidden/>
+          </w:rPr>
+          <w:fldChar w:fldCharType="begin"/>
+        </w:r>
+        <w:r>
+          <w:rPr>
+            <w:noProof/>
+            <w:webHidden/>
+          </w:rPr>
+          <w:instrText xml:space="preserve"> PAGEREF _Toc130256540 \h </w:instrText>
+        </w:r>
+        <w:r>
+          <w:rPr>
+            <w:noProof/>
+            <w:webHidden/>
+          </w:rPr>
+        </w:r>
+        <w:r>
+          <w:rPr>
+            <w:noProof/>
+            <w:webHidden/>
+          </w:rPr>
+          <w:fldChar w:fldCharType="separate"/>
+        </w:r>
+        <w:r>
+          <w:rPr>
+            <w:noProof/>
+            <w:webHidden/>
+          </w:rPr>
+          <w:t>7</w:t>
+        </w:r>
+        <w:r>
+          <w:rPr>
+            <w:noProof/>
+            <w:webHidden/>
+          </w:rPr>
+          <w:fldChar w:fldCharType="end"/>
+        </w:r>
+      </w:hyperlink>
+    </w:p>
+    <w:p>
+      <w:pPr>
+        <w:pStyle w:val="TOC1"/>
+        <w:tabs>
+          <w:tab w:val="right" w:leader="dot" w:pos="9016"/>
+        </w:tabs>
+        <w:rPr>
+          <w:rFonts w:eastAsiaTheme="minorEastAsia"/>
+          <w:noProof/>
+          <w:sz w:val="22"/>
+          <w:lang w:eastAsia="en-GB"/>
+        </w:rPr>
+      </w:pPr>
+      <w:hyperlink w:anchor="_Toc130256541" w:history="1">
+        <w:r>
+          <w:rPr>
+            <w:rStyle w:val="Hyperlink"/>
+            <w:noProof/>
+          </w:rPr>
+          <w:t>REST API</w:t>
+        </w:r>
+        <w:r>
+          <w:rPr>
+            <w:noProof/>
+            <w:webHidden/>
+          </w:rPr>
+          <w:tab/>
+        </w:r>
+        <w:r>
+          <w:rPr>
+            <w:noProof/>
+            <w:webHidden/>
+          </w:rPr>
+          <w:fldChar w:fldCharType="begin"/>
+        </w:r>
+        <w:r>
+          <w:rPr>
+            <w:noProof/>
+            <w:webHidden/>
+          </w:rPr>
+          <w:instrText xml:space="preserve"> PAGEREF _Toc130256541 \h </w:instrText>
+        </w:r>
+        <w:r>
+          <w:rPr>
+            <w:noProof/>
+            <w:webHidden/>
+          </w:rPr>
+        </w:r>
+        <w:r>
+          <w:rPr>
+            <w:noProof/>
+            <w:webHidden/>
+          </w:rPr>
+          <w:fldChar w:fldCharType="separate"/>
+        </w:r>
+        <w:r>
+          <w:rPr>
+            <w:noProof/>
+            <w:webHidden/>
+          </w:rPr>
+          <w:t>9</w:t>
+        </w:r>
+        <w:r>
+          <w:rPr>
+            <w:noProof/>
+            <w:webHidden/>
+          </w:rPr>
+          <w:fldChar w:fldCharType="end"/>
+        </w:r>
+      </w:hyperlink>
+    </w:p>
+    <w:p>
+      <w:pPr>
+        <w:pStyle w:val="TOC1"/>
+        <w:tabs>
+          <w:tab w:val="right" w:leader="dot" w:pos="9016"/>
+        </w:tabs>
+        <w:rPr>
+          <w:rFonts w:eastAsiaTheme="minorEastAsia"/>
+          <w:noProof/>
+          <w:sz w:val="22"/>
+          <w:lang w:eastAsia="en-GB"/>
+        </w:rPr>
+      </w:pPr>
+      <w:hyperlink w:anchor="_Toc130256542" w:history="1">
+        <w:r>
+          <w:rPr>
+            <w:rStyle w:val="Hyperlink"/>
+            <w:noProof/>
+          </w:rPr>
+          <w:t>References</w:t>
+        </w:r>
+        <w:r>
+          <w:rPr>
+            <w:noProof/>
+            <w:webHidden/>
+          </w:rPr>
+          <w:tab/>
+        </w:r>
+        <w:r>
+          <w:rPr>
+            <w:noProof/>
+            <w:webHidden/>
+          </w:rPr>
+          <w:fldChar w:fldCharType="begin"/>
+        </w:r>
+        <w:r>
+          <w:rPr>
+            <w:noProof/>
+            <w:webHidden/>
+          </w:rPr>
+          <w:instrText xml:space="preserve"> PAGEREF _Toc130256542 \h </w:instrText>
+        </w:r>
+        <w:r>
+          <w:rPr>
+            <w:noProof/>
+            <w:webHidden/>
+          </w:rPr>
+        </w:r>
+        <w:r>
+          <w:rPr>
+            <w:noProof/>
+            <w:webHidden/>
+          </w:rPr>
+          <w:fldChar w:fldCharType="separate"/>
+        </w:r>
+        <w:r>
+          <w:rPr>
+            <w:noProof/>
+            <w:webHidden/>
+          </w:rPr>
+          <w:t>10</w:t>
+        </w:r>
+        <w:r>
+          <w:rPr>
+            <w:noProof/>
+            <w:webHidden/>
+          </w:rPr>
+          <w:fldChar w:fldCharType="end"/>
+        </w:r>
+      </w:hyperlink>
+    </w:p>
+    <w:p>
+      <w:pPr>
         <w:tabs>
           <w:tab w:val="right" w:leader="dot" w:pos="9016"/>
         </w:tabs>
@@ -459,7 +769,7 @@
           <w:u w:val="single"/>
         </w:rPr>
       </w:pPr>
-      <w:bookmarkStart w:id="0" w:name="_Toc129289427"/>
+      <w:bookmarkStart w:id="0" w:name="_Toc130256533"/>
       <w:r>
         <w:rPr>
           <w:sz w:val="24"/>
@@ -536,27 +846,14 @@
                             <w:r>
                               <w:t xml:space="preserve">Figure </w:t>
                             </w:r>
-                            <w:r>
-                              <w:fldChar w:fldCharType="begin"/>
-                            </w:r>
-                            <w:r>
-                              <w:instrText xml:space="preserve"> SEQ Figure \* ARABIC </w:instrText>
-                            </w:r>
-                            <w:r>
-                              <w:fldChar w:fldCharType="separate"/>
-                            </w:r>
-                            <w:r>
-                              <w:rPr>
-                                <w:noProof/>
-                              </w:rPr>
-                              <w:t>1</w:t>
-                            </w:r>
-                            <w:r>
-                              <w:rPr>
-                                <w:noProof/>
-                              </w:rPr>
-                              <w:fldChar w:fldCharType="end"/>
-                            </w:r>
+                            <w:fldSimple w:instr=" SEQ Figure \* ARABIC ">
+                              <w:r>
+                                <w:rPr>
+                                  <w:noProof/>
+                                </w:rPr>
+                                <w:t>1</w:t>
+                              </w:r>
+                            </w:fldSimple>
                             <w:bookmarkEnd w:id="1"/>
                             <w:r>
                               <w:t xml:space="preserve"> </w:t>
@@ -601,27 +898,14 @@
                       <w:r>
                         <w:t xml:space="preserve">Figure </w:t>
                       </w:r>
-                      <w:r>
-                        <w:fldChar w:fldCharType="begin"/>
-                      </w:r>
-                      <w:r>
-                        <w:instrText xml:space="preserve"> SEQ Figure \* ARABIC </w:instrText>
-                      </w:r>
-                      <w:r>
-                        <w:fldChar w:fldCharType="separate"/>
-                      </w:r>
-                      <w:r>
-                        <w:rPr>
-                          <w:noProof/>
-                        </w:rPr>
-                        <w:t>1</w:t>
-                      </w:r>
-                      <w:r>
-                        <w:rPr>
-                          <w:noProof/>
-                        </w:rPr>
-                        <w:fldChar w:fldCharType="end"/>
-                      </w:r>
+                      <w:fldSimple w:instr=" SEQ Figure \* ARABIC ">
+                        <w:r>
+                          <w:rPr>
+                            <w:noProof/>
+                          </w:rPr>
+                          <w:t>1</w:t>
+                        </w:r>
+                      </w:fldSimple>
                       <w:bookmarkEnd w:id="2"/>
                       <w:r>
                         <w:t xml:space="preserve"> </w:t>
@@ -923,14 +1207,7 @@
         <w:rPr>
           <w:szCs w:val="18"/>
         </w:rPr>
-        <w:t xml:space="preserve"> not add enough value to the project</w:t>
-      </w:r>
-      <w:bookmarkStart w:id="3" w:name="_Toc129289428"/>
-      <w:r>
-        <w:rPr>
-          <w:szCs w:val="18"/>
-        </w:rPr>
-        <w:t xml:space="preserve"> to warrant handling the </w:t>
+        <w:t xml:space="preserve"> not add enough value to the project to warrant handling the </w:t>
       </w:r>
       <w:r>
         <w:rPr>
@@ -1427,21 +1704,18 @@
         </w:rPr>
         <w:t xml:space="preserve"> tag’s </w:t>
       </w:r>
-      <w:proofErr w:type="spellStart"/>
       <w:r>
         <w:rPr>
           <w:rStyle w:val="CodeSnippetChar"/>
         </w:rPr>
         <w:t>src</w:t>
       </w:r>
-      <w:proofErr w:type="spellEnd"/>
       <w:r>
         <w:rPr>
           <w:szCs w:val="18"/>
         </w:rPr>
         <w:t xml:space="preserve"> attribute in </w:t>
       </w:r>
-      <w:proofErr w:type="spellStart"/>
       <w:r>
         <w:rPr>
           <w:rStyle w:val="CodeSnippetChar"/>
@@ -1460,7 +1734,6 @@
         </w:rPr>
         <w:t>.ejs</w:t>
       </w:r>
-      <w:proofErr w:type="spellEnd"/>
       <w:r>
         <w:rPr>
           <w:szCs w:val="18"/>
@@ -1485,14 +1758,12 @@
         </w:rPr>
         <w:t xml:space="preserve"> (in the </w:t>
       </w:r>
-      <w:proofErr w:type="spellStart"/>
       <w:r>
         <w:rPr>
           <w:rStyle w:val="CodeSnippetChar"/>
         </w:rPr>
         <w:t>visualRouter.ts</w:t>
       </w:r>
-      <w:proofErr w:type="spellEnd"/>
       <w:r>
         <w:rPr>
           <w:szCs w:val="18"/>
@@ -1787,19 +2058,7 @@
         <w:rPr>
           <w:szCs w:val="18"/>
         </w:rPr>
-        <w:t>. T</w:t>
-      </w:r>
-      <w:r>
-        <w:rPr>
-          <w:szCs w:val="18"/>
-        </w:rPr>
-        <w:t>he frequency of each mood in that user’s log history is shown</w:t>
-      </w:r>
-      <w:r>
-        <w:rPr>
-          <w:szCs w:val="18"/>
-        </w:rPr>
-        <w:t>.</w:t>
+        <w:t>. The frequency of each mood in that user’s log history is shown.</w:t>
       </w:r>
       <w:r>
         <w:rPr>
@@ -2006,13 +2265,7 @@
         <w:rPr>
           <w:szCs w:val="18"/>
         </w:rPr>
-        <w:t>When the main relationship tab is selected the user is shown a chart that shows the most common mood/activity relationships. This helps the user pinpoint what activities may be triggering specific moods regularly.</w:t>
-      </w:r>
-      <w:r>
-        <w:rPr>
-          <w:szCs w:val="18"/>
-        </w:rPr>
-        <w:t xml:space="preserve"> </w:t>
+        <w:t xml:space="preserve">When the main relationship tab is selected the user is shown a chart that shows the most common mood/activity relationships. This helps the user pinpoint what activities may be triggering specific moods regularly. </w:t>
       </w:r>
       <w:r>
         <w:rPr>
@@ -2097,21 +2350,7 @@
         <w:rPr>
           <w:szCs w:val="18"/>
         </w:rPr>
-        <w:t xml:space="preserve">There is also an Introduction tab, that briefly explains the concept of </w:t>
-      </w:r>
-      <w:proofErr w:type="spellStart"/>
-      <w:r>
-        <w:rPr>
-          <w:szCs w:val="18"/>
-        </w:rPr>
-        <w:t>Russells</w:t>
-      </w:r>
-      <w:proofErr w:type="spellEnd"/>
-      <w:r>
-        <w:rPr>
-          <w:szCs w:val="18"/>
-        </w:rPr>
-        <w:t>’ Circumplex model, links to the original paper, and gives a plain English description of what that means for the user.</w:t>
+        <w:t>There is also an Introduction tab, that briefly explains the concept of Russells’ Circumplex model, links to the original paper, and gives a plain English description of what that means for the user.</w:t>
       </w:r>
       <w:r>
         <w:rPr>
@@ -2133,6 +2372,7 @@
           <w:u w:val="single"/>
         </w:rPr>
       </w:pPr>
+      <w:bookmarkStart w:id="3" w:name="_Toc130256534"/>
       <w:r>
         <w:rPr>
           <w:sz w:val="28"/>
@@ -2142,6 +2382,7 @@
         <w:lastRenderedPageBreak/>
         <w:t>Requirements</w:t>
       </w:r>
+      <w:bookmarkEnd w:id="3"/>
     </w:p>
     <w:p>
       <w:pPr>
@@ -2501,7 +2742,6 @@
         </w:rPr>
         <w:t xml:space="preserve">side. When the user begins to enter data in any of the 4 inputs, </w:t>
       </w:r>
-      <w:proofErr w:type="spellStart"/>
       <w:r>
         <w:rPr>
           <w:rStyle w:val="CodeSnippetChar"/>
@@ -2509,7 +2749,6 @@
         </w:rPr>
         <w:t>keyup</w:t>
       </w:r>
-      <w:proofErr w:type="spellEnd"/>
       <w:r>
         <w:rPr>
           <w:szCs w:val="20"/>
@@ -2540,7 +2779,6 @@
         </w:rPr>
         <w:t xml:space="preserve"> named </w:t>
       </w:r>
-      <w:proofErr w:type="spellStart"/>
       <w:r>
         <w:rPr>
           <w:rStyle w:val="CodeSnippetChar"/>
@@ -2548,7 +2786,6 @@
         </w:rPr>
         <w:t>handleValidateInput</w:t>
       </w:r>
-      <w:proofErr w:type="spellEnd"/>
       <w:r>
         <w:rPr>
           <w:szCs w:val="20"/>
@@ -2684,14 +2921,12 @@
         </w:rPr>
         <w:t xml:space="preserve"> event handler function named </w:t>
       </w:r>
-      <w:proofErr w:type="spellStart"/>
       <w:r>
         <w:rPr>
           <w:rStyle w:val="CodeSnippetChar"/>
         </w:rPr>
         <w:t>handleValidatePasswordInputsTogether</w:t>
       </w:r>
-      <w:proofErr w:type="spellEnd"/>
       <w:r>
         <w:rPr>
           <w:rStyle w:val="CodeSnippetChar"/>
@@ -2728,21 +2963,7 @@
         <w:rPr>
           <w:szCs w:val="20"/>
         </w:rPr>
-        <w:t xml:space="preserve">The server-side injects validation configuration data into the client-side by passing config data to the rendering engine via </w:t>
-      </w:r>
-      <w:proofErr w:type="spellStart"/>
-      <w:r>
-        <w:rPr>
-          <w:szCs w:val="20"/>
-        </w:rPr>
-        <w:t>ExpressJS</w:t>
-      </w:r>
-      <w:proofErr w:type="spellEnd"/>
-      <w:r>
-        <w:rPr>
-          <w:szCs w:val="20"/>
-        </w:rPr>
-        <w:t xml:space="preserve"> locals </w:t>
+        <w:t xml:space="preserve">The server-side injects validation configuration data into the client-side by passing config data to the rendering engine via ExpressJS locals </w:t>
       </w:r>
       <w:sdt>
         <w:sdtPr>
@@ -2797,9 +3018,53 @@
           <w:rStyle w:val="CodeSnippetChar"/>
           <w:szCs w:val="20"/>
         </w:rPr>
-        <w:t>./app/views/partials/</w:t>
-      </w:r>
-      <w:proofErr w:type="spellStart"/>
+        <w:t>./app/views/partials/top.ejs</w:t>
+      </w:r>
+      <w:r>
+        <w:rPr>
+          <w:szCs w:val="20"/>
+        </w:rPr>
+        <w:t xml:space="preserve"> file’s EJS/ HTML </w:t>
+      </w:r>
+      <w:r>
+        <w:rPr>
+          <w:rStyle w:val="CodeSnippetChar"/>
+          <w:szCs w:val="20"/>
+        </w:rPr>
+        <w:t>&lt;header&gt;</w:t>
+      </w:r>
+      <w:r>
+        <w:rPr>
+          <w:szCs w:val="20"/>
+        </w:rPr>
+        <w:t xml:space="preserve"> tags. The validation call-back functions are also embedded into the client-side in this </w:t>
+      </w:r>
+      <w:r>
+        <w:rPr>
+          <w:rStyle w:val="CodeSnippetChar"/>
+          <w:szCs w:val="20"/>
+        </w:rPr>
+        <w:t>&lt;header&gt;</w:t>
+      </w:r>
+      <w:r>
+        <w:rPr>
+          <w:szCs w:val="20"/>
+        </w:rPr>
+        <w:t xml:space="preserve"> tag (from </w:t>
+      </w:r>
+      <w:r>
+        <w:rPr>
+          <w:rStyle w:val="CodeSnippetChar"/>
+          <w:szCs w:val="20"/>
+        </w:rPr>
+        <w:t>./app/public/script/validator.js</w:t>
+      </w:r>
+      <w:r>
+        <w:rPr>
+          <w:szCs w:val="20"/>
+        </w:rPr>
+        <w:t xml:space="preserve">), for use throughout client-side scripts. This </w:t>
+      </w:r>
       <w:r>
         <w:rPr>
           <w:rStyle w:val="CodeSnippetChar"/>
@@ -2807,61 +3072,6 @@
         </w:rPr>
         <w:t>top.ejs</w:t>
       </w:r>
-      <w:proofErr w:type="spellEnd"/>
-      <w:r>
-        <w:rPr>
-          <w:szCs w:val="20"/>
-        </w:rPr>
-        <w:t xml:space="preserve"> file’s EJS/ HTML </w:t>
-      </w:r>
-      <w:r>
-        <w:rPr>
-          <w:rStyle w:val="CodeSnippetChar"/>
-          <w:szCs w:val="20"/>
-        </w:rPr>
-        <w:t>&lt;header&gt;</w:t>
-      </w:r>
-      <w:r>
-        <w:rPr>
-          <w:szCs w:val="20"/>
-        </w:rPr>
-        <w:t xml:space="preserve"> tags. The validation call-back functions are also embedded into the client-side in this </w:t>
-      </w:r>
-      <w:r>
-        <w:rPr>
-          <w:rStyle w:val="CodeSnippetChar"/>
-          <w:szCs w:val="20"/>
-        </w:rPr>
-        <w:t>&lt;header&gt;</w:t>
-      </w:r>
-      <w:r>
-        <w:rPr>
-          <w:szCs w:val="20"/>
-        </w:rPr>
-        <w:t xml:space="preserve"> tag (from </w:t>
-      </w:r>
-      <w:r>
-        <w:rPr>
-          <w:rStyle w:val="CodeSnippetChar"/>
-          <w:szCs w:val="20"/>
-        </w:rPr>
-        <w:t>./app/public/script/validator.js</w:t>
-      </w:r>
-      <w:r>
-        <w:rPr>
-          <w:szCs w:val="20"/>
-        </w:rPr>
-        <w:t xml:space="preserve">), for use throughout client-side scripts. This </w:t>
-      </w:r>
-      <w:proofErr w:type="spellStart"/>
-      <w:r>
-        <w:rPr>
-          <w:rStyle w:val="CodeSnippetChar"/>
-          <w:szCs w:val="20"/>
-        </w:rPr>
-        <w:t>top.ejs</w:t>
-      </w:r>
-      <w:proofErr w:type="spellEnd"/>
       <w:r>
         <w:rPr>
           <w:szCs w:val="20"/>
@@ -2901,209 +3111,168 @@
           <w:rStyle w:val="CodeSnippetChar"/>
           <w:szCs w:val="20"/>
         </w:rPr>
+        <w:t>./common/config/Config.ts</w:t>
+      </w:r>
+      <w:r>
+        <w:rPr>
+          <w:szCs w:val="20"/>
+        </w:rPr>
+        <w:t xml:space="preserve"> - that reads data from JSON configuration files. This </w:t>
+      </w:r>
+      <w:r>
+        <w:rPr>
+          <w:rStyle w:val="CodeSnippetChar"/>
+          <w:szCs w:val="20"/>
+        </w:rPr>
+        <w:t>Config</w:t>
+      </w:r>
+      <w:r>
+        <w:rPr>
+          <w:szCs w:val="20"/>
+        </w:rPr>
+        <w:t xml:space="preserve"> class is imported in various files throughout the app/ api (and partially passed to client-side as discussed above). </w:t>
+      </w:r>
+      <w:r>
+        <w:rPr>
+          <w:szCs w:val="20"/>
+        </w:rPr>
+        <w:t xml:space="preserve">This allows the client-side to access validation data for input fields such as </w:t>
+      </w:r>
+      <w:r>
+        <w:rPr>
+          <w:rStyle w:val="CodeSnippetChar"/>
+          <w:szCs w:val="20"/>
+        </w:rPr>
+        <w:t>min</w:t>
+      </w:r>
+      <w:r>
+        <w:rPr>
+          <w:rStyle w:val="CodeSnippetChar"/>
+          <w:szCs w:val="20"/>
+        </w:rPr>
+        <w:t>L</w:t>
+      </w:r>
+      <w:r>
+        <w:rPr>
+          <w:rStyle w:val="CodeSnippetChar"/>
+          <w:szCs w:val="20"/>
+        </w:rPr>
+        <w:t>ength</w:t>
+      </w:r>
+      <w:r>
+        <w:rPr>
+          <w:szCs w:val="20"/>
+        </w:rPr>
+        <w:t xml:space="preserve">, </w:t>
+      </w:r>
+      <w:r>
+        <w:rPr>
+          <w:rStyle w:val="CodeSnippetChar"/>
+          <w:szCs w:val="20"/>
+        </w:rPr>
+        <w:t>max</w:t>
+      </w:r>
+      <w:r>
+        <w:rPr>
+          <w:rStyle w:val="CodeSnippetChar"/>
+          <w:szCs w:val="20"/>
+        </w:rPr>
+        <w:t>L</w:t>
+      </w:r>
+      <w:r>
+        <w:rPr>
+          <w:rStyle w:val="CodeSnippetChar"/>
+          <w:szCs w:val="20"/>
+        </w:rPr>
+        <w:t>ength</w:t>
+      </w:r>
+      <w:r>
+        <w:rPr>
+          <w:szCs w:val="20"/>
+        </w:rPr>
+        <w:t xml:space="preserve">, validation </w:t>
+      </w:r>
+      <w:r>
+        <w:rPr>
+          <w:rStyle w:val="CodeSnippetChar"/>
+          <w:szCs w:val="20"/>
+        </w:rPr>
+        <w:t>regex</w:t>
+      </w:r>
+      <w:r>
+        <w:rPr>
+          <w:szCs w:val="20"/>
+        </w:rPr>
+        <w:t xml:space="preserve"> and a </w:t>
+      </w:r>
+      <w:r>
+        <w:rPr>
+          <w:rStyle w:val="CodeSnippetChar"/>
+          <w:szCs w:val="20"/>
+        </w:rPr>
+        <w:t>description</w:t>
+      </w:r>
+      <w:r>
+        <w:rPr>
+          <w:szCs w:val="20"/>
+        </w:rPr>
+        <w:t xml:space="preserve"> containing a validation error message. </w:t>
+      </w:r>
+      <w:r>
+        <w:rPr>
+          <w:szCs w:val="20"/>
+        </w:rPr>
+        <w:t>Thus,</w:t>
+      </w:r>
+      <w:r>
+        <w:rPr>
+          <w:szCs w:val="20"/>
+        </w:rPr>
+        <w:t xml:space="preserve"> to change all input validation throughout the app (or other</w:t>
+      </w:r>
+      <w:r>
+        <w:rPr>
+          <w:szCs w:val="20"/>
+        </w:rPr>
+        <w:t xml:space="preserve"> config</w:t>
+      </w:r>
+      <w:r>
+        <w:rPr>
+          <w:szCs w:val="20"/>
+        </w:rPr>
+        <w:t xml:space="preserve"> data such as the ExpressJS </w:t>
+      </w:r>
+      <w:r>
+        <w:rPr>
+          <w:szCs w:val="20"/>
+        </w:rPr>
+        <w:t>listening</w:t>
+      </w:r>
+      <w:r>
+        <w:rPr>
+          <w:szCs w:val="20"/>
+        </w:rPr>
+        <w:t xml:space="preserve"> port), one must only change the data contained in the </w:t>
+      </w:r>
+      <w:r>
+        <w:rPr>
+          <w:szCs w:val="20"/>
+        </w:rPr>
+        <w:t xml:space="preserve">appropriate </w:t>
+      </w:r>
+      <w:r>
+        <w:rPr>
+          <w:szCs w:val="20"/>
+        </w:rPr>
+        <w:t xml:space="preserve">configuration file at </w:t>
+      </w:r>
+      <w:r>
+        <w:rPr>
+          <w:rStyle w:val="CodeSnippetChar"/>
+          <w:szCs w:val="20"/>
+        </w:rPr>
         <w:t>./common/config/</w:t>
       </w:r>
-      <w:proofErr w:type="spellStart"/>
-      <w:r>
-        <w:rPr>
-          <w:rStyle w:val="CodeSnippetChar"/>
-          <w:szCs w:val="20"/>
-        </w:rPr>
-        <w:t>Config.ts</w:t>
-      </w:r>
-      <w:proofErr w:type="spellEnd"/>
-      <w:r>
-        <w:rPr>
-          <w:szCs w:val="20"/>
-        </w:rPr>
-        <w:t xml:space="preserve"> - that reads data from JSON configuration files. This </w:t>
-      </w:r>
-      <w:r>
-        <w:rPr>
-          <w:rStyle w:val="CodeSnippetChar"/>
-          <w:szCs w:val="20"/>
-        </w:rPr>
-        <w:t>Config</w:t>
-      </w:r>
-      <w:r>
-        <w:rPr>
-          <w:szCs w:val="20"/>
-        </w:rPr>
-        <w:t xml:space="preserve"> class is imported in various files throughout the app/ </w:t>
-      </w:r>
-      <w:proofErr w:type="spellStart"/>
-      <w:r>
-        <w:rPr>
-          <w:szCs w:val="20"/>
-        </w:rPr>
-        <w:t>api</w:t>
-      </w:r>
-      <w:proofErr w:type="spellEnd"/>
-      <w:r>
-        <w:rPr>
-          <w:szCs w:val="20"/>
-        </w:rPr>
-        <w:t xml:space="preserve"> (and partially passed to client-side as discussed above). </w:t>
-      </w:r>
-      <w:r>
-        <w:rPr>
-          <w:szCs w:val="20"/>
-        </w:rPr>
-        <w:t xml:space="preserve">This allows the client-side to access validation data for input fields such as </w:t>
-      </w:r>
-      <w:proofErr w:type="spellStart"/>
-      <w:r>
-        <w:rPr>
-          <w:rStyle w:val="CodeSnippetChar"/>
-          <w:szCs w:val="20"/>
-        </w:rPr>
-        <w:t>min</w:t>
-      </w:r>
-      <w:r>
-        <w:rPr>
-          <w:rStyle w:val="CodeSnippetChar"/>
-          <w:szCs w:val="20"/>
-        </w:rPr>
-        <w:t>L</w:t>
-      </w:r>
-      <w:r>
-        <w:rPr>
-          <w:rStyle w:val="CodeSnippetChar"/>
-          <w:szCs w:val="20"/>
-        </w:rPr>
-        <w:t>ength</w:t>
-      </w:r>
-      <w:proofErr w:type="spellEnd"/>
-      <w:r>
-        <w:rPr>
-          <w:szCs w:val="20"/>
-        </w:rPr>
-        <w:t xml:space="preserve">, </w:t>
-      </w:r>
-      <w:proofErr w:type="spellStart"/>
-      <w:r>
-        <w:rPr>
-          <w:rStyle w:val="CodeSnippetChar"/>
-          <w:szCs w:val="20"/>
-        </w:rPr>
-        <w:t>max</w:t>
-      </w:r>
-      <w:r>
-        <w:rPr>
-          <w:rStyle w:val="CodeSnippetChar"/>
-          <w:szCs w:val="20"/>
-        </w:rPr>
-        <w:t>L</w:t>
-      </w:r>
-      <w:r>
-        <w:rPr>
-          <w:rStyle w:val="CodeSnippetChar"/>
-          <w:szCs w:val="20"/>
-        </w:rPr>
-        <w:t>ength</w:t>
-      </w:r>
-      <w:proofErr w:type="spellEnd"/>
-      <w:r>
-        <w:rPr>
-          <w:szCs w:val="20"/>
-        </w:rPr>
-        <w:t xml:space="preserve">, validation </w:t>
-      </w:r>
-      <w:r>
-        <w:rPr>
-          <w:rStyle w:val="CodeSnippetChar"/>
-          <w:szCs w:val="20"/>
-        </w:rPr>
-        <w:t>regex</w:t>
-      </w:r>
-      <w:r>
-        <w:rPr>
-          <w:szCs w:val="20"/>
-        </w:rPr>
-        <w:t xml:space="preserve"> and a </w:t>
-      </w:r>
-      <w:r>
-        <w:rPr>
-          <w:rStyle w:val="CodeSnippetChar"/>
-          <w:szCs w:val="20"/>
-        </w:rPr>
-        <w:t>description</w:t>
-      </w:r>
-      <w:r>
-        <w:rPr>
-          <w:szCs w:val="20"/>
-        </w:rPr>
-        <w:t xml:space="preserve"> containing a validation error message. </w:t>
-      </w:r>
-      <w:r>
-        <w:rPr>
-          <w:szCs w:val="20"/>
-        </w:rPr>
-        <w:t>Thus,</w:t>
-      </w:r>
-      <w:r>
-        <w:rPr>
-          <w:szCs w:val="20"/>
-        </w:rPr>
-        <w:t xml:space="preserve"> to change all input validation throughout the app (or other</w:t>
-      </w:r>
-      <w:r>
-        <w:rPr>
-          <w:szCs w:val="20"/>
-        </w:rPr>
-        <w:t xml:space="preserve"> config</w:t>
-      </w:r>
-      <w:r>
-        <w:rPr>
-          <w:szCs w:val="20"/>
-        </w:rPr>
-        <w:t xml:space="preserve"> data such as the </w:t>
-      </w:r>
-      <w:proofErr w:type="spellStart"/>
-      <w:r>
-        <w:rPr>
-          <w:szCs w:val="20"/>
-        </w:rPr>
-        <w:t>ExpressJS</w:t>
-      </w:r>
-      <w:proofErr w:type="spellEnd"/>
-      <w:r>
-        <w:rPr>
-          <w:szCs w:val="20"/>
-        </w:rPr>
-        <w:t xml:space="preserve"> </w:t>
-      </w:r>
-      <w:r>
-        <w:rPr>
-          <w:szCs w:val="20"/>
-        </w:rPr>
-        <w:t>listening</w:t>
-      </w:r>
-      <w:r>
-        <w:rPr>
-          <w:szCs w:val="20"/>
-        </w:rPr>
-        <w:t xml:space="preserve"> port), one must only change the data contained in the </w:t>
-      </w:r>
-      <w:r>
-        <w:rPr>
-          <w:szCs w:val="20"/>
-        </w:rPr>
-        <w:t xml:space="preserve">appropriate </w:t>
-      </w:r>
-      <w:r>
-        <w:rPr>
-          <w:szCs w:val="20"/>
-        </w:rPr>
-        <w:t xml:space="preserve">configuration file at </w:t>
-      </w:r>
-      <w:r>
-        <w:rPr>
-          <w:rStyle w:val="CodeSnippetChar"/>
-          <w:szCs w:val="20"/>
-        </w:rPr>
-        <w:t>./common/config/</w:t>
-      </w:r>
       <w:r>
         <w:rPr>
           <w:rStyle w:val="CodeSnippetChar"/>
@@ -3116,17 +3285,8 @@
           <w:rStyle w:val="CodeSnippetChar"/>
           <w:szCs w:val="20"/>
         </w:rPr>
-        <w:t>.</w:t>
-      </w:r>
-      <w:proofErr w:type="spellStart"/>
-      <w:r>
-        <w:rPr>
-          <w:rStyle w:val="CodeSnippetChar"/>
-          <w:szCs w:val="20"/>
-        </w:rPr>
-        <w:t>json</w:t>
-      </w:r>
-      <w:proofErr w:type="spellEnd"/>
+        <w:t>.json</w:t>
+      </w:r>
       <w:r>
         <w:rPr>
           <w:szCs w:val="20"/>
@@ -3137,35 +3297,7 @@
         <w:rPr>
           <w:szCs w:val="20"/>
         </w:rPr>
-        <w:t xml:space="preserve">The validation regex is simple, it enforces a 8-20 character limit, and allowable characters of a-z </w:t>
-      </w:r>
-      <w:proofErr w:type="spellStart"/>
-      <w:r>
-        <w:rPr>
-          <w:szCs w:val="20"/>
-        </w:rPr>
-        <w:t>A-Z</w:t>
-      </w:r>
-      <w:proofErr w:type="spellEnd"/>
-      <w:r>
-        <w:rPr>
-          <w:szCs w:val="20"/>
-        </w:rPr>
-        <w:t xml:space="preserve"> and 0-9 on usernames; a 8-20 character limit, and allowable characters of a-z </w:t>
-      </w:r>
-      <w:proofErr w:type="spellStart"/>
-      <w:r>
-        <w:rPr>
-          <w:szCs w:val="20"/>
-        </w:rPr>
-        <w:t>A-Z</w:t>
-      </w:r>
-      <w:proofErr w:type="spellEnd"/>
-      <w:r>
-        <w:rPr>
-          <w:szCs w:val="20"/>
-        </w:rPr>
-        <w:t xml:space="preserve">, 0-9, </w:t>
+        <w:t xml:space="preserve">The validation regex is simple, it enforces a 8-20 character limit, and allowable characters of a-z A-Z and 0-9 on usernames; a 8-20 character limit, and allowable characters of a-z A-Z, 0-9, </w:t>
       </w:r>
       <w:r>
         <w:rPr>
@@ -3227,14 +3359,12 @@
         </w:rPr>
         <w:t xml:space="preserve"> on passwords; and emails simply have to be in the format </w:t>
       </w:r>
-      <w:proofErr w:type="spellStart"/>
       <w:r>
         <w:rPr>
           <w:rStyle w:val="CodeSnippetChar"/>
         </w:rPr>
         <w:t>example@website.topleveldomain</w:t>
       </w:r>
-      <w:proofErr w:type="spellEnd"/>
       <w:r>
         <w:rPr>
           <w:szCs w:val="20"/>
@@ -3261,7 +3391,6 @@
         </w:rPr>
         <w:t xml:space="preserve">The validation message </w:t>
       </w:r>
-      <w:proofErr w:type="spellStart"/>
       <w:r>
         <w:rPr>
           <w:rStyle w:val="CodeSnippetChar"/>
@@ -3272,14 +3401,7 @@
         <w:rPr>
           <w:szCs w:val="20"/>
         </w:rPr>
-        <w:t>’s</w:t>
-      </w:r>
-      <w:proofErr w:type="spellEnd"/>
-      <w:r>
-        <w:rPr>
-          <w:szCs w:val="20"/>
-        </w:rPr>
-        <w:t xml:space="preserve"> for each input are </w:t>
+        <w:t xml:space="preserve">’s for each input are </w:t>
       </w:r>
       <w:r>
         <w:rPr>
@@ -3363,7 +3485,6 @@
         </w:rPr>
         <w:t xml:space="preserve">The </w:t>
       </w:r>
-      <w:proofErr w:type="spellStart"/>
       <w:r>
         <w:rPr>
           <w:rStyle w:val="CodeSnippetChar"/>
@@ -3372,7 +3493,6 @@
         </w:rPr>
         <w:t>keyup</w:t>
       </w:r>
-      <w:proofErr w:type="spellEnd"/>
       <w:r>
         <w:rPr>
           <w:szCs w:val="20"/>
@@ -3391,7 +3511,6 @@
         </w:rPr>
         <w:t xml:space="preserve"> </w:t>
       </w:r>
-      <w:proofErr w:type="spellStart"/>
       <w:r>
         <w:rPr>
           <w:rStyle w:val="CodeSnippetChar"/>
@@ -3399,7 +3518,6 @@
         </w:rPr>
         <w:t>handleValidateInput</w:t>
       </w:r>
-      <w:proofErr w:type="spellEnd"/>
       <w:r>
         <w:rPr>
           <w:szCs w:val="20"/>
@@ -3602,21 +3720,12 @@
         </w:rPr>
         <w:t xml:space="preserve">If a user bypasses the client-side validation (e.g. executing </w:t>
       </w:r>
-      <w:proofErr w:type="spellStart"/>
-      <w:r>
-        <w:rPr>
-          <w:rStyle w:val="CodeSnippetChar"/>
-          <w:szCs w:val="20"/>
-        </w:rPr>
-        <w:t>document.querySelector</w:t>
-      </w:r>
-      <w:proofErr w:type="spellEnd"/>
-      <w:r>
-        <w:rPr>
-          <w:rStyle w:val="CodeSnippetChar"/>
-          <w:szCs w:val="20"/>
-        </w:rPr>
-        <w:t>(‘#registration-form’).submit()</w:t>
+      <w:r>
+        <w:rPr>
+          <w:rStyle w:val="CodeSnippetChar"/>
+          <w:szCs w:val="20"/>
+        </w:rPr>
+        <w:t>document.querySelector(‘#registration-form’).submit()</w:t>
       </w:r>
       <w:r>
         <w:rPr>
@@ -3687,17 +3796,93 @@
         </w:rPr>
         <w:t xml:space="preserve">and </w:t>
       </w:r>
-      <w:proofErr w:type="spellStart"/>
-      <w:r>
-        <w:rPr>
-          <w:rStyle w:val="CodeSnippetChar"/>
-        </w:rPr>
-        <w:t>registerfailed.ejs</w:t>
-      </w:r>
-      <w:proofErr w:type="spellEnd"/>
-      <w:r>
-        <w:rPr>
-          <w:rStyle w:val="CodeSnippetChar"/>
+      <w:r>
+        <w:rPr>
+          <w:rStyle w:val="CodeSnippetChar"/>
+        </w:rPr>
+        <w:t xml:space="preserve">registerfailed.ejs </w:t>
+      </w:r>
+      <w:r>
+        <w:rPr>
+          <w:szCs w:val="20"/>
+        </w:rPr>
+        <w:t>template</w:t>
+      </w:r>
+      <w:r>
+        <w:rPr>
+          <w:szCs w:val="20"/>
+        </w:rPr>
+        <w:t xml:space="preserve"> is rendered</w:t>
+      </w:r>
+      <w:r>
+        <w:rPr>
+          <w:szCs w:val="20"/>
+        </w:rPr>
+        <w:t xml:space="preserve">, </w:t>
+      </w:r>
+      <w:r>
+        <w:rPr>
+          <w:szCs w:val="20"/>
+        </w:rPr>
+        <w:t>which</w:t>
+      </w:r>
+      <w:r>
+        <w:rPr>
+          <w:szCs w:val="20"/>
+        </w:rPr>
+        <w:t xml:space="preserve"> has the login form </w:t>
+      </w:r>
+      <w:r>
+        <w:rPr>
+          <w:szCs w:val="20"/>
+        </w:rPr>
+        <w:t xml:space="preserve">component </w:t>
+      </w:r>
+      <w:r>
+        <w:rPr>
+          <w:szCs w:val="20"/>
+        </w:rPr>
+        <w:t xml:space="preserve">embedded, with an additional div </w:t>
+      </w:r>
+      <w:r>
+        <w:rPr>
+          <w:szCs w:val="20"/>
+        </w:rPr>
+        <w:t>displaying</w:t>
+      </w:r>
+      <w:r>
+        <w:rPr>
+          <w:szCs w:val="20"/>
+        </w:rPr>
+        <w:t xml:space="preserve"> the error messages returned from the server.</w:t>
+      </w:r>
+      <w:r>
+        <w:rPr>
+          <w:szCs w:val="20"/>
+        </w:rPr>
+        <w:t xml:space="preserve"> If all form input data is deemed valid, then a request is </w:t>
+      </w:r>
+      <w:r>
+        <w:rPr>
+          <w:szCs w:val="20"/>
+        </w:rPr>
+        <w:t>sent to the</w:t>
+      </w:r>
+      <w:r>
+        <w:rPr>
+          <w:szCs w:val="20"/>
+        </w:rPr>
+        <w:t xml:space="preserve"> API’s </w:t>
+      </w:r>
+      <w:r>
+        <w:rPr>
+          <w:rStyle w:val="CodeSnippetChar"/>
+        </w:rPr>
+        <w:t>api/user/register</w:t>
+      </w:r>
+      <w:r>
+        <w:rPr>
+          <w:szCs w:val="20"/>
         </w:rPr>
         <w:t xml:space="preserve"> </w:t>
       </w:r>
@@ -3705,87 +3890,37 @@
         <w:rPr>
           <w:szCs w:val="20"/>
         </w:rPr>
-        <w:t>template</w:t>
-      </w:r>
-      <w:r>
-        <w:rPr>
-          <w:szCs w:val="20"/>
-        </w:rPr>
-        <w:t xml:space="preserve"> is rendered</w:t>
-      </w:r>
-      <w:r>
-        <w:rPr>
-          <w:szCs w:val="20"/>
-        </w:rPr>
-        <w:t xml:space="preserve">, </w:t>
-      </w:r>
-      <w:r>
-        <w:rPr>
-          <w:szCs w:val="20"/>
-        </w:rPr>
-        <w:t>which</w:t>
-      </w:r>
-      <w:r>
-        <w:rPr>
-          <w:szCs w:val="20"/>
-        </w:rPr>
-        <w:t xml:space="preserve"> has the login form </w:t>
-      </w:r>
-      <w:r>
-        <w:rPr>
-          <w:szCs w:val="20"/>
-        </w:rPr>
-        <w:t xml:space="preserve">component </w:t>
-      </w:r>
-      <w:r>
-        <w:rPr>
-          <w:szCs w:val="20"/>
-        </w:rPr>
-        <w:t xml:space="preserve">embedded, with an additional div </w:t>
-      </w:r>
-      <w:r>
-        <w:rPr>
-          <w:szCs w:val="20"/>
-        </w:rPr>
-        <w:t>displaying</w:t>
-      </w:r>
-      <w:r>
-        <w:rPr>
-          <w:szCs w:val="20"/>
-        </w:rPr>
-        <w:t xml:space="preserve"> the error messages returned from the server.</w:t>
-      </w:r>
-      <w:r>
-        <w:rPr>
-          <w:szCs w:val="20"/>
-        </w:rPr>
-        <w:t xml:space="preserve"> If all form input data is deemed valid, then a request is </w:t>
-      </w:r>
-      <w:r>
-        <w:rPr>
-          <w:szCs w:val="20"/>
-        </w:rPr>
-        <w:t>sent to the</w:t>
-      </w:r>
-      <w:r>
-        <w:rPr>
-          <w:szCs w:val="20"/>
-        </w:rPr>
-        <w:t xml:space="preserve"> API’s </w:t>
-      </w:r>
-      <w:proofErr w:type="spellStart"/>
-      <w:r>
-        <w:rPr>
-          <w:rStyle w:val="CodeSnippetChar"/>
-        </w:rPr>
-        <w:t>api</w:t>
-      </w:r>
-      <w:proofErr w:type="spellEnd"/>
-      <w:r>
-        <w:rPr>
-          <w:rStyle w:val="CodeSnippetChar"/>
-        </w:rPr>
-        <w:t>/user/register</w:t>
+        <w:t xml:space="preserve">POST </w:t>
+      </w:r>
+      <w:r>
+        <w:rPr>
+          <w:szCs w:val="20"/>
+        </w:rPr>
+        <w:t>endpoint</w:t>
+      </w:r>
+      <w:r>
+        <w:rPr>
+          <w:szCs w:val="20"/>
+        </w:rPr>
+        <w:t xml:space="preserve">. </w:t>
+      </w:r>
+      <w:r>
+        <w:rPr>
+          <w:szCs w:val="20"/>
+        </w:rPr>
+        <w:t xml:space="preserve">This </w:t>
+      </w:r>
+      <w:r>
+        <w:rPr>
+          <w:szCs w:val="20"/>
+        </w:rPr>
+        <w:t xml:space="preserve">endpoint is handled by the </w:t>
+      </w:r>
+      <w:r>
+        <w:rPr>
+          <w:rStyle w:val="CodeSnippetChar"/>
+        </w:rPr>
+        <w:t>./api/route/userRouter.ts</w:t>
       </w:r>
       <w:r>
         <w:rPr>
@@ -3797,92 +3932,20 @@
         <w:rPr>
           <w:szCs w:val="20"/>
         </w:rPr>
-        <w:t xml:space="preserve">POST </w:t>
-      </w:r>
-      <w:r>
-        <w:rPr>
-          <w:szCs w:val="20"/>
-        </w:rPr>
-        <w:t>endpoint</w:t>
-      </w:r>
-      <w:r>
-        <w:rPr>
-          <w:szCs w:val="20"/>
-        </w:rPr>
-        <w:t xml:space="preserve">. </w:t>
-      </w:r>
-      <w:r>
-        <w:rPr>
-          <w:szCs w:val="20"/>
-        </w:rPr>
-        <w:t xml:space="preserve">This </w:t>
-      </w:r>
-      <w:r>
-        <w:rPr>
-          <w:szCs w:val="20"/>
-        </w:rPr>
-        <w:t xml:space="preserve">endpoint is handled by the </w:t>
-      </w:r>
-      <w:r>
-        <w:rPr>
-          <w:rStyle w:val="CodeSnippetChar"/>
-        </w:rPr>
-        <w:t>./</w:t>
-      </w:r>
-      <w:proofErr w:type="spellStart"/>
-      <w:r>
-        <w:rPr>
-          <w:rStyle w:val="CodeSnippetChar"/>
-        </w:rPr>
-        <w:t>api</w:t>
-      </w:r>
-      <w:proofErr w:type="spellEnd"/>
-      <w:r>
-        <w:rPr>
-          <w:rStyle w:val="CodeSnippetChar"/>
-        </w:rPr>
-        <w:t>/route/</w:t>
-      </w:r>
-      <w:proofErr w:type="spellStart"/>
-      <w:r>
-        <w:rPr>
-          <w:rStyle w:val="CodeSnippetChar"/>
-        </w:rPr>
-        <w:t>userRouter.ts</w:t>
-      </w:r>
-      <w:proofErr w:type="spellEnd"/>
+        <w:t xml:space="preserve">ExpressJS </w:t>
+      </w:r>
+      <w:r>
+        <w:rPr>
+          <w:rStyle w:val="CodeSnippetChar"/>
+        </w:rPr>
+        <w:t>Router</w:t>
+      </w:r>
       <w:r>
         <w:rPr>
           <w:szCs w:val="20"/>
         </w:rPr>
         <w:t xml:space="preserve"> </w:t>
       </w:r>
-      <w:proofErr w:type="spellStart"/>
-      <w:r>
-        <w:rPr>
-          <w:szCs w:val="20"/>
-        </w:rPr>
-        <w:t>ExpressJS</w:t>
-      </w:r>
-      <w:proofErr w:type="spellEnd"/>
-      <w:r>
-        <w:rPr>
-          <w:szCs w:val="20"/>
-        </w:rPr>
-        <w:t xml:space="preserve"> </w:t>
-      </w:r>
-      <w:r>
-        <w:rPr>
-          <w:rStyle w:val="CodeSnippetChar"/>
-        </w:rPr>
-        <w:t>Router</w:t>
-      </w:r>
-      <w:r>
-        <w:rPr>
-          <w:szCs w:val="20"/>
-        </w:rPr>
-        <w:t xml:space="preserve"> </w:t>
-      </w:r>
       <w:r>
         <w:rPr>
           <w:szCs w:val="20"/>
@@ -3893,21 +3956,7 @@
         <w:rPr>
           <w:rStyle w:val="CodeSnippetChar"/>
         </w:rPr>
-        <w:t>.</w:t>
-      </w:r>
-      <w:proofErr w:type="spellStart"/>
-      <w:r>
-        <w:rPr>
-          <w:rStyle w:val="CodeSnippetChar"/>
-        </w:rPr>
-        <w:t>api</w:t>
-      </w:r>
-      <w:proofErr w:type="spellEnd"/>
-      <w:r>
-        <w:rPr>
-          <w:rStyle w:val="CodeSnippetChar"/>
-        </w:rPr>
-        <w:t>/controller</w:t>
+        <w:t>.api/controller</w:t>
       </w:r>
       <w:r>
         <w:rPr>
@@ -3919,19 +3968,11 @@
         <w:rPr>
           <w:rStyle w:val="CodeSnippetChar"/>
         </w:rPr>
-        <w:t>/</w:t>
-      </w:r>
-      <w:proofErr w:type="spellStart"/>
-      <w:r>
-        <w:rPr>
-          <w:rStyle w:val="CodeSnippetChar"/>
-        </w:rPr>
-        <w:t>userController.ts</w:t>
+        <w:t>/userController.ts</w:t>
       </w:r>
       <w:r>
         <w:t>’s</w:t>
       </w:r>
-      <w:proofErr w:type="spellEnd"/>
       <w:r>
         <w:rPr>
           <w:szCs w:val="20"/>
@@ -3999,90 +4040,56 @@
         <w:rPr>
           <w:rStyle w:val="CodeSnippetChar"/>
         </w:rPr>
+        <w:t>.api/database/*-dao.ts</w:t>
+      </w:r>
+      <w:r>
+        <w:rPr>
+          <w:szCs w:val="20"/>
+        </w:rPr>
+        <w:t xml:space="preserve">). This </w:t>
+      </w:r>
+      <w:r>
+        <w:rPr>
+          <w:rStyle w:val="CodeSnippetChar"/>
+        </w:rPr>
+        <w:t>DAO</w:t>
+      </w:r>
+      <w:r>
+        <w:rPr>
+          <w:szCs w:val="20"/>
+        </w:rPr>
+        <w:t xml:space="preserve"> handles all database operations for mood related activities. For registration the following operations are undertaken: (1) insert new user into </w:t>
+      </w:r>
+      <w:r>
+        <w:rPr>
+          <w:rStyle w:val="CodeSnippetChar"/>
+        </w:rPr>
+        <w:t>tbl_user</w:t>
+      </w:r>
+      <w:r>
+        <w:rPr>
+          <w:szCs w:val="20"/>
+        </w:rPr>
+        <w:t xml:space="preserve"> and retrieves </w:t>
+      </w:r>
+      <w:r>
+        <w:rPr>
+          <w:rStyle w:val="CodeSnippetChar"/>
+        </w:rPr>
+        <w:t xml:space="preserve">tbl_user </w:t>
+      </w:r>
+      <w:r>
+        <w:rPr>
+          <w:rStyle w:val="CodeSnippetChar"/>
+        </w:rPr>
         <w:t>.</w:t>
       </w:r>
-      <w:proofErr w:type="spellStart"/>
-      <w:r>
-        <w:rPr>
-          <w:rStyle w:val="CodeSnippetChar"/>
-        </w:rPr>
-        <w:t>api</w:t>
-      </w:r>
-      <w:proofErr w:type="spellEnd"/>
-      <w:r>
-        <w:rPr>
-          <w:rStyle w:val="CodeSnippetChar"/>
-        </w:rPr>
-        <w:t>/database/*-</w:t>
-      </w:r>
-      <w:proofErr w:type="spellStart"/>
-      <w:r>
-        <w:rPr>
-          <w:rStyle w:val="CodeSnippetChar"/>
-        </w:rPr>
-        <w:t>dao.ts</w:t>
-      </w:r>
-      <w:proofErr w:type="spellEnd"/>
-      <w:r>
-        <w:rPr>
-          <w:szCs w:val="20"/>
-        </w:rPr>
-        <w:t xml:space="preserve">). This </w:t>
-      </w:r>
-      <w:r>
-        <w:rPr>
-          <w:rStyle w:val="CodeSnippetChar"/>
-        </w:rPr>
-        <w:t>DAO</w:t>
-      </w:r>
-      <w:r>
-        <w:rPr>
-          <w:szCs w:val="20"/>
-        </w:rPr>
-        <w:t xml:space="preserve"> handles all database operations for mood related activities. For registration the following operations are undertaken: (1) insert new user into </w:t>
-      </w:r>
-      <w:proofErr w:type="spellStart"/>
-      <w:r>
-        <w:rPr>
-          <w:rStyle w:val="CodeSnippetChar"/>
-        </w:rPr>
-        <w:t>tbl_user</w:t>
-      </w:r>
-      <w:proofErr w:type="spellEnd"/>
-      <w:r>
-        <w:rPr>
-          <w:szCs w:val="20"/>
-        </w:rPr>
-        <w:t xml:space="preserve"> and retrieves </w:t>
-      </w:r>
-      <w:proofErr w:type="spellStart"/>
-      <w:r>
-        <w:rPr>
-          <w:rStyle w:val="CodeSnippetChar"/>
-        </w:rPr>
-        <w:t>tbl_user</w:t>
-      </w:r>
-      <w:proofErr w:type="spellEnd"/>
-      <w:r>
-        <w:rPr>
-          <w:rStyle w:val="CodeSnippetChar"/>
-        </w:rPr>
-        <w:t xml:space="preserve"> </w:t>
-      </w:r>
-      <w:r>
-        <w:rPr>
-          <w:rStyle w:val="CodeSnippetChar"/>
-        </w:rPr>
-        <w:t>.</w:t>
-      </w:r>
-      <w:proofErr w:type="spellStart"/>
       <w:r>
         <w:rPr>
           <w:rStyle w:val="CodeSnippetChar"/>
         </w:rPr>
         <w:t>user_id</w:t>
       </w:r>
-      <w:proofErr w:type="spellEnd"/>
       <w:r>
         <w:rPr>
           <w:szCs w:val="20"/>
@@ -4103,14 +4110,12 @@
         </w:rPr>
         <w:t xml:space="preserve"> activity group into </w:t>
       </w:r>
-      <w:proofErr w:type="spellStart"/>
       <w:r>
         <w:rPr>
           <w:rStyle w:val="CodeSnippetChar"/>
         </w:rPr>
         <w:t>tbl_activity_group</w:t>
       </w:r>
-      <w:proofErr w:type="spellEnd"/>
       <w:r>
         <w:t xml:space="preserve"> </w:t>
       </w:r>
@@ -4120,14 +4125,12 @@
       <w:r>
         <w:t xml:space="preserve">to the user’s </w:t>
       </w:r>
-      <w:proofErr w:type="spellStart"/>
       <w:r>
         <w:rPr>
           <w:rStyle w:val="CodeSnippetChar"/>
         </w:rPr>
         <w:t>user_id</w:t>
       </w:r>
-      <w:proofErr w:type="spellEnd"/>
       <w:r>
         <w:t>,</w:t>
       </w:r>
@@ -4144,7 +4147,6 @@
       <w:r>
         <w:t xml:space="preserve"> and </w:t>
       </w:r>
-      <w:proofErr w:type="spellStart"/>
       <w:r>
         <w:rPr>
           <w:i/>
@@ -4152,21 +4154,18 @@
         </w:rPr>
         <w:t>Exersize</w:t>
       </w:r>
-      <w:proofErr w:type="spellEnd"/>
       <w:r>
         <w:t>)</w:t>
       </w:r>
       <w:r>
         <w:t xml:space="preserve"> – also related to the user’s </w:t>
       </w:r>
-      <w:proofErr w:type="spellStart"/>
       <w:r>
         <w:rPr>
           <w:rStyle w:val="CodeSnippetChar"/>
         </w:rPr>
         <w:t>user_id</w:t>
       </w:r>
-      <w:proofErr w:type="spellEnd"/>
       <w:r>
         <w:t>.</w:t>
       </w:r>
@@ -4185,16 +4184,8 @@
         <w:rPr>
           <w:rStyle w:val="CodeSnippetChar"/>
         </w:rPr>
-        <w:t>./common/response/</w:t>
-      </w:r>
-      <w:proofErr w:type="spellStart"/>
-      <w:r>
-        <w:rPr>
-          <w:rStyle w:val="CodeSnippetChar"/>
-        </w:rPr>
-        <w:t>RegistrationResponse.ts</w:t>
-      </w:r>
-      <w:proofErr w:type="spellEnd"/>
+        <w:t>./common/response/RegistrationResponse.ts</w:t>
+      </w:r>
       <w:r>
         <w:t xml:space="preserve"> class</w:t>
       </w:r>
@@ -4216,7 +4207,6 @@
       <w:r>
         <w:t>. If the API’s registration response indicates it is successful, the next route specific middleware function is called (</w:t>
       </w:r>
-      <w:proofErr w:type="spellStart"/>
       <w:r>
         <w:rPr>
           <w:rStyle w:val="CodeSnippetChar"/>
@@ -4229,7 +4219,6 @@
         </w:rPr>
         <w:t>.attemptLogin</w:t>
       </w:r>
-      <w:proofErr w:type="spellEnd"/>
       <w:r>
         <w:rPr>
           <w:rStyle w:val="CodeSnippetChar"/>
@@ -4256,14 +4245,12 @@
       <w:r>
         <w:t xml:space="preserve">If the registration was unsuccessful then the </w:t>
       </w:r>
-      <w:proofErr w:type="spellStart"/>
       <w:r>
         <w:rPr>
           <w:rStyle w:val="CodeSnippetChar"/>
         </w:rPr>
         <w:t>registerfailed.ejs</w:t>
       </w:r>
-      <w:proofErr w:type="spellEnd"/>
       <w:r>
         <w:t xml:space="preserve"> template is rendered with the error strings returned from the API displayed above the form.</w:t>
       </w:r>
@@ -4490,7 +4477,6 @@
         </w:rPr>
         <w:t xml:space="preserve">, validates using </w:t>
       </w:r>
-      <w:proofErr w:type="spellStart"/>
       <w:r>
         <w:rPr>
           <w:rStyle w:val="CodeSnippetChar"/>
@@ -4498,7 +4484,6 @@
         </w:rPr>
         <w:t>handleValidateInput</w:t>
       </w:r>
-      <w:proofErr w:type="spellEnd"/>
       <w:r>
         <w:t xml:space="preserve"> event handler</w:t>
       </w:r>
@@ -4574,21 +4559,7 @@
         <w:rPr>
           <w:rStyle w:val="CodeSnippetChar"/>
         </w:rPr>
-        <w:t>/</w:t>
-      </w:r>
-      <w:proofErr w:type="spellStart"/>
-      <w:r>
-        <w:rPr>
-          <w:rStyle w:val="CodeSnippetChar"/>
-        </w:rPr>
-        <w:t>api</w:t>
-      </w:r>
-      <w:proofErr w:type="spellEnd"/>
-      <w:r>
-        <w:rPr>
-          <w:rStyle w:val="CodeSnippetChar"/>
-        </w:rPr>
-        <w:t>/user/login</w:t>
+        <w:t>/api/user/login</w:t>
       </w:r>
       <w:r>
         <w:rPr>
@@ -4636,22 +4607,68 @@
         <w:rPr>
           <w:rStyle w:val="CodeSnippetChar"/>
         </w:rPr>
+        <w:t xml:space="preserve"> user</w:t>
+      </w:r>
+      <w:r>
+        <w:rPr>
+          <w:rStyle w:val="CodeSnippetChar"/>
+        </w:rPr>
+        <w:t>Router</w:t>
+      </w:r>
+      <w:r>
+        <w:rPr>
+          <w:szCs w:val="20"/>
+        </w:rPr>
         <w:t xml:space="preserve"> </w:t>
       </w:r>
-      <w:proofErr w:type="spellStart"/>
-      <w:r>
-        <w:rPr>
-          <w:rStyle w:val="CodeSnippetChar"/>
-        </w:rPr>
-        <w:t>user</w:t>
-      </w:r>
-      <w:r>
-        <w:rPr>
-          <w:rStyle w:val="CodeSnippetChar"/>
-        </w:rPr>
-        <w:t>Router</w:t>
-      </w:r>
-      <w:proofErr w:type="spellEnd"/>
+      <w:r>
+        <w:rPr>
+          <w:szCs w:val="20"/>
+        </w:rPr>
+        <w:t xml:space="preserve">receives the request and </w:t>
+      </w:r>
+      <w:r>
+        <w:rPr>
+          <w:szCs w:val="20"/>
+        </w:rPr>
+        <w:t xml:space="preserve">this time </w:t>
+      </w:r>
+      <w:r>
+        <w:rPr>
+          <w:szCs w:val="20"/>
+        </w:rPr>
+        <w:t xml:space="preserve">calls the </w:t>
+      </w:r>
+      <w:r>
+        <w:rPr>
+          <w:rStyle w:val="CodeSnippetChar"/>
+        </w:rPr>
+        <w:t>controller</w:t>
+      </w:r>
+      <w:r>
+        <w:rPr>
+          <w:rStyle w:val="CodeSnippetChar"/>
+        </w:rPr>
+        <w:t>.</w:t>
+      </w:r>
+      <w:r>
+        <w:rPr>
+          <w:rStyle w:val="CodeSnippetChar"/>
+        </w:rPr>
+        <w:t xml:space="preserve">attemptLogin </w:t>
+      </w:r>
+      <w:r>
+        <w:rPr>
+          <w:szCs w:val="20"/>
+        </w:rPr>
+        <w:t>method</w:t>
+      </w:r>
+      <w:r>
+        <w:rPr>
+          <w:szCs w:val="20"/>
+        </w:rPr>
+        <w:t>.</w:t>
+      </w:r>
       <w:r>
         <w:rPr>
           <w:szCs w:val="20"/>
@@ -4662,132 +4679,70 @@
         <w:rPr>
           <w:szCs w:val="20"/>
         </w:rPr>
-        <w:t xml:space="preserve">receives the request and </w:t>
-      </w:r>
-      <w:r>
-        <w:rPr>
-          <w:szCs w:val="20"/>
-        </w:rPr>
-        <w:t xml:space="preserve">this time </w:t>
-      </w:r>
-      <w:r>
-        <w:rPr>
-          <w:szCs w:val="20"/>
-        </w:rPr>
-        <w:t xml:space="preserve">calls the </w:t>
-      </w:r>
-      <w:proofErr w:type="spellStart"/>
-      <w:r>
-        <w:rPr>
-          <w:rStyle w:val="CodeSnippetChar"/>
-        </w:rPr>
-        <w:t>controller</w:t>
-      </w:r>
-      <w:r>
-        <w:rPr>
-          <w:rStyle w:val="CodeSnippetChar"/>
+        <w:t xml:space="preserve">This method </w:t>
+      </w:r>
+      <w:r>
+        <w:rPr>
+          <w:szCs w:val="20"/>
+        </w:rPr>
+        <w:t>first validates the</w:t>
+      </w:r>
+      <w:r>
+        <w:rPr>
+          <w:szCs w:val="20"/>
+        </w:rPr>
+        <w:t xml:space="preserve"> login</w:t>
+      </w:r>
+      <w:r>
+        <w:rPr>
+          <w:szCs w:val="20"/>
+        </w:rPr>
+        <w:t xml:space="preserve"> form</w:t>
+      </w:r>
+      <w:r>
+        <w:rPr>
+          <w:szCs w:val="20"/>
+        </w:rPr>
+        <w:t>’s</w:t>
+      </w:r>
+      <w:r>
+        <w:rPr>
+          <w:szCs w:val="20"/>
+        </w:rPr>
+        <w:t xml:space="preserve"> </w:t>
+      </w:r>
+      <w:r>
+        <w:rPr>
+          <w:rStyle w:val="CodeSnippetChar"/>
+        </w:rPr>
+        <w:t>username</w:t>
+      </w:r>
+      <w:r>
+        <w:rPr>
+          <w:szCs w:val="20"/>
+        </w:rPr>
+        <w:t xml:space="preserve"> and </w:t>
+      </w:r>
+      <w:r>
+        <w:rPr>
+          <w:rStyle w:val="CodeSnippetChar"/>
+        </w:rPr>
+        <w:t>password</w:t>
+      </w:r>
+      <w:r>
+        <w:rPr>
+          <w:szCs w:val="20"/>
+        </w:rPr>
+        <w:t xml:space="preserve"> inputs exist</w:t>
+      </w:r>
+      <w:r>
+        <w:rPr>
+          <w:szCs w:val="20"/>
         </w:rPr>
         <w:t>.</w:t>
       </w:r>
       <w:r>
         <w:rPr>
-          <w:rStyle w:val="CodeSnippetChar"/>
-        </w:rPr>
-        <w:t>attemptLogin</w:t>
-      </w:r>
-      <w:proofErr w:type="spellEnd"/>
-      <w:r>
-        <w:rPr>
-          <w:rStyle w:val="CodeSnippetChar"/>
-        </w:rPr>
-        <w:t xml:space="preserve"> </w:t>
-      </w:r>
-      <w:r>
-        <w:rPr>
-          <w:szCs w:val="20"/>
-        </w:rPr>
-        <w:t>method</w:t>
-      </w:r>
-      <w:r>
-        <w:rPr>
-          <w:szCs w:val="20"/>
-        </w:rPr>
-        <w:t>.</w:t>
-      </w:r>
-      <w:r>
-        <w:rPr>
-          <w:szCs w:val="20"/>
-        </w:rPr>
-        <w:t xml:space="preserve"> </w:t>
-      </w:r>
-      <w:r>
-        <w:rPr>
-          <w:szCs w:val="20"/>
-        </w:rPr>
-        <w:t xml:space="preserve">This method </w:t>
-      </w:r>
-      <w:r>
-        <w:rPr>
-          <w:szCs w:val="20"/>
-        </w:rPr>
-        <w:t>first validates the</w:t>
-      </w:r>
-      <w:r>
-        <w:rPr>
-          <w:szCs w:val="20"/>
-        </w:rPr>
-        <w:t xml:space="preserve"> login</w:t>
-      </w:r>
-      <w:r>
-        <w:rPr>
-          <w:szCs w:val="20"/>
-        </w:rPr>
-        <w:t xml:space="preserve"> form</w:t>
-      </w:r>
-      <w:r>
-        <w:rPr>
-          <w:szCs w:val="20"/>
-        </w:rPr>
-        <w:t>’s</w:t>
-      </w:r>
-      <w:r>
-        <w:rPr>
-          <w:szCs w:val="20"/>
-        </w:rPr>
-        <w:t xml:space="preserve"> </w:t>
-      </w:r>
-      <w:r>
-        <w:rPr>
-          <w:rStyle w:val="CodeSnippetChar"/>
-        </w:rPr>
-        <w:t>username</w:t>
-      </w:r>
-      <w:r>
-        <w:rPr>
-          <w:szCs w:val="20"/>
-        </w:rPr>
-        <w:t xml:space="preserve"> and </w:t>
-      </w:r>
-      <w:r>
-        <w:rPr>
-          <w:rStyle w:val="CodeSnippetChar"/>
-        </w:rPr>
-        <w:t>password</w:t>
-      </w:r>
-      <w:r>
-        <w:rPr>
-          <w:szCs w:val="20"/>
-        </w:rPr>
-        <w:t xml:space="preserve"> inputs exist</w:t>
-      </w:r>
-      <w:r>
-        <w:rPr>
-          <w:szCs w:val="20"/>
-        </w:rPr>
-        <w:t>.</w:t>
-      </w:r>
-      <w:r>
-        <w:rPr>
           <w:szCs w:val="20"/>
         </w:rPr>
         <w:t xml:space="preserve"> If they do not a 400 </w:t>
@@ -4798,7 +4753,6 @@
         </w:rPr>
         <w:t xml:space="preserve">with appropriate error messages, which are then passed to the </w:t>
       </w:r>
-      <w:proofErr w:type="spellStart"/>
       <w:r>
         <w:rPr>
           <w:rStyle w:val="CodeSnippetChar"/>
@@ -4811,7 +4765,6 @@
         </w:rPr>
         <w:t>.ejs</w:t>
       </w:r>
-      <w:proofErr w:type="spellEnd"/>
       <w:r>
         <w:rPr>
           <w:szCs w:val="20"/>
@@ -4838,19 +4791,11 @@
         </w:rPr>
         <w:t xml:space="preserve">Then the </w:t>
       </w:r>
-      <w:proofErr w:type="spellStart"/>
-      <w:r>
-        <w:rPr>
-          <w:rStyle w:val="CodeSnippetChar"/>
-        </w:rPr>
-        <w:t>apiCall</w:t>
-      </w:r>
-      <w:proofErr w:type="spellEnd"/>
-      <w:r>
-        <w:rPr>
-          <w:rStyle w:val="CodeSnippetChar"/>
-        </w:rPr>
-        <w:t>()</w:t>
+      <w:r>
+        <w:rPr>
+          <w:rStyle w:val="CodeSnippetChar"/>
+        </w:rPr>
+        <w:t>apiCall()</w:t>
       </w:r>
       <w:r>
         <w:rPr>
@@ -4862,35 +4807,13 @@
         <w:rPr>
           <w:rStyle w:val="CodeSnippetChar"/>
         </w:rPr>
-        <w:t>./app/utils/</w:t>
-      </w:r>
-      <w:proofErr w:type="spellStart"/>
-      <w:r>
-        <w:rPr>
-          <w:rStyle w:val="CodeSnippetChar"/>
-        </w:rPr>
-        <w:t>apiCall.ts</w:t>
-      </w:r>
-      <w:proofErr w:type="spellEnd"/>
-      <w:r>
-        <w:rPr>
-          <w:szCs w:val="20"/>
-        </w:rPr>
-        <w:t xml:space="preserve"> a method my web applications uses that </w:t>
-      </w:r>
-      <w:proofErr w:type="spellStart"/>
-      <w:r>
-        <w:rPr>
-          <w:szCs w:val="20"/>
-        </w:rPr>
-        <w:t>abtracts</w:t>
-      </w:r>
-      <w:proofErr w:type="spellEnd"/>
-      <w:r>
-        <w:rPr>
-          <w:szCs w:val="20"/>
-        </w:rPr>
-        <w:t xml:space="preserve"> the actual API call itself into </w:t>
+        <w:t>./app/utils/apiCall.ts</w:t>
+      </w:r>
+      <w:r>
+        <w:rPr>
+          <w:szCs w:val="20"/>
+        </w:rPr>
+        <w:t xml:space="preserve"> a method my web applications uses that abtracts the actual API call itself into </w:t>
       </w:r>
     </w:p>
     <w:p>
@@ -4962,6 +4885,7 @@
         </w:rPr>
       </w:pPr>
       <w:bookmarkStart w:id="4" w:name="_Authentication_&amp;_Security"/>
+      <w:bookmarkStart w:id="5" w:name="_Toc130256535"/>
       <w:bookmarkEnd w:id="4"/>
       <w:r>
         <w:rPr>
@@ -4979,17 +4903,14 @@
         </w:rPr>
         <w:t xml:space="preserve"> &amp; Security</w:t>
       </w:r>
-      <w:bookmarkEnd w:id="3"/>
+      <w:bookmarkEnd w:id="5"/>
     </w:p>
     <w:p>
       <w:pPr>
         <w:ind w:left="-426"/>
       </w:pPr>
       <w:r>
-        <w:t xml:space="preserve">I specifically use the word Authorization in this section as it applies to allowing access to a service. The term authentication technically describes the application of various roles and that roles permissions to a user (e.g., user, super user, administrator) which are not present in my project. </w:t>
-      </w:r>
-      <w:r>
-        <w:t>There are currently 3 main methods of authorization used in my project.</w:t>
+        <w:t>I specifically use the word Authorization in this section as it applies to allowing access to a service. The term authentication technically describes the application of various roles and that roles permissions to a user (e.g., user, super user, administrator) which are not present in my project. There are currently 3 main methods of authorization used in my project.</w:t>
       </w:r>
     </w:p>
     <w:p>
@@ -5030,14 +4951,12 @@
       <w:r>
         <w:t xml:space="preserve">and </w:t>
       </w:r>
-      <w:proofErr w:type="spellStart"/>
       <w:r>
         <w:rPr>
           <w:rStyle w:val="CodeSnippetChar"/>
         </w:rPr>
         <w:t>restrictedArea</w:t>
       </w:r>
-      <w:proofErr w:type="spellEnd"/>
       <w:r>
         <w:rPr>
           <w:rStyle w:val="CodeSnippetChar"/>
@@ -5086,14 +5005,12 @@
       <w:r>
         <w:t xml:space="preserve"> The web application reads the current in-use key from environment variables. The </w:t>
       </w:r>
-      <w:proofErr w:type="spellStart"/>
       <w:r>
         <w:rPr>
           <w:rStyle w:val="CodeSnippetChar"/>
         </w:rPr>
         <w:t>dotenv</w:t>
       </w:r>
-      <w:proofErr w:type="spellEnd"/>
       <w:r>
         <w:t xml:space="preserve"> </w:t>
       </w:r>
@@ -5162,14 +5079,12 @@
       <w:r>
         <w:t xml:space="preserve"> are stored in the </w:t>
       </w:r>
-      <w:proofErr w:type="spellStart"/>
       <w:r>
         <w:rPr>
           <w:rStyle w:val="CodeSnippetChar"/>
         </w:rPr>
         <w:t>tbl_key</w:t>
       </w:r>
-      <w:proofErr w:type="spellEnd"/>
       <w:r>
         <w:t xml:space="preserve"> table in the database and can easily be disabled by changing the </w:t>
       </w:r>
@@ -5180,13 +5095,7 @@
         <w:t>active bit(1)</w:t>
       </w:r>
       <w:r>
-        <w:t xml:space="preserve"> </w:t>
-      </w:r>
-      <w:r>
-        <w:t xml:space="preserve">attribute </w:t>
-      </w:r>
-      <w:r>
-        <w:t xml:space="preserve">to 0 on a specific key. These keys are passed in the </w:t>
+        <w:t xml:space="preserve"> attribute to 0 on a specific key. These keys are passed in the </w:t>
       </w:r>
       <w:r>
         <w:rPr>
@@ -5216,22 +5125,14 @@
         </w:numPr>
       </w:pPr>
       <w:r>
-        <w:t xml:space="preserve">Requests from the client-side scripts to the </w:t>
-      </w:r>
-      <w:r>
-        <w:t>API</w:t>
-      </w:r>
-      <w:r>
-        <w:t xml:space="preserve">’s </w:t>
-      </w:r>
-      <w:proofErr w:type="spellStart"/>
+        <w:t xml:space="preserve">Requests from the client-side scripts to the API’s </w:t>
+      </w:r>
       <w:r>
         <w:rPr>
           <w:rStyle w:val="CodeSnippetChar"/>
         </w:rPr>
         <w:t>visualRouter</w:t>
       </w:r>
-      <w:proofErr w:type="spellEnd"/>
       <w:r>
         <w:t xml:space="preserve"> GET route</w:t>
       </w:r>
@@ -5278,7 +5179,7 @@
           <w:szCs w:val="22"/>
         </w:rPr>
       </w:pPr>
-      <w:bookmarkStart w:id="5" w:name="_Toc129289429"/>
+      <w:bookmarkStart w:id="6" w:name="_Toc130256536"/>
       <w:r>
         <w:rPr>
           <w:sz w:val="22"/>
@@ -5286,7 +5187,7 @@
         </w:rPr>
         <w:t>Login</w:t>
       </w:r>
-      <w:bookmarkEnd w:id="5"/>
+      <w:bookmarkEnd w:id="6"/>
     </w:p>
     <w:p>
       <w:pPr>
@@ -5298,24 +5199,14 @@
       <w:r>
         <w:t xml:space="preserve">Table </w:t>
       </w:r>
-      <w:r>
-        <w:fldChar w:fldCharType="begin"/>
-      </w:r>
-      <w:r>
-        <w:instrText xml:space="preserve"> SEQ Table \* ARABIC </w:instrText>
-      </w:r>
-      <w:r>
-        <w:fldChar w:fldCharType="separate"/>
-      </w:r>
-      <w:r>
-        <w:rPr>
-          <w:noProof/>
-        </w:rPr>
-        <w:t>1</w:t>
-      </w:r>
-      <w:r>
-        <w:fldChar w:fldCharType="end"/>
-      </w:r>
+      <w:fldSimple w:instr=" SEQ Table \* ARABIC ">
+        <w:r>
+          <w:rPr>
+            <w:noProof/>
+          </w:rPr>
+          <w:t>1</w:t>
+        </w:r>
+      </w:fldSimple>
       <w:r>
         <w:t xml:space="preserve"> Example HTTP requests using each auth method</w:t>
       </w:r>
@@ -5532,23 +5423,7 @@
           <w:rStyle w:val="CodeSnippetChar"/>
           <w:szCs w:val="18"/>
         </w:rPr>
-        <w:t>/</w:t>
-      </w:r>
-      <w:proofErr w:type="spellStart"/>
-      <w:r>
-        <w:rPr>
-          <w:rStyle w:val="CodeSnippetChar"/>
-          <w:szCs w:val="18"/>
-        </w:rPr>
-        <w:t>api</w:t>
-      </w:r>
-      <w:proofErr w:type="spellEnd"/>
-      <w:r>
-        <w:rPr>
-          <w:rStyle w:val="CodeSnippetChar"/>
-          <w:szCs w:val="18"/>
-        </w:rPr>
-        <w:t>/</w:t>
+        <w:t>/api/</w:t>
       </w:r>
       <w:r>
         <w:rPr>
@@ -5643,7 +5518,6 @@
               <w:tabs>
                 <w:tab w:val="right" w:leader="dot" w:pos="9016"/>
               </w:tabs>
-              <w:spacing w:after="0" w:line="240" w:lineRule="auto"/>
               <w:rPr>
                 <w:rFonts w:ascii="Courier New" w:hAnsi="Courier New" w:cs="Courier New"/>
                 <w:sz w:val="16"/>
@@ -5664,7 +5538,6 @@
               <w:tabs>
                 <w:tab w:val="right" w:leader="dot" w:pos="9016"/>
               </w:tabs>
-              <w:spacing w:after="0" w:line="240" w:lineRule="auto"/>
               <w:rPr>
                 <w:rFonts w:ascii="Courier New" w:hAnsi="Courier New" w:cs="Courier New"/>
                 <w:sz w:val="16"/>
@@ -5685,7 +5558,6 @@
               <w:tabs>
                 <w:tab w:val="right" w:leader="dot" w:pos="9016"/>
               </w:tabs>
-              <w:spacing w:after="0" w:line="240" w:lineRule="auto"/>
               <w:rPr>
                 <w:rFonts w:ascii="Courier New" w:hAnsi="Courier New" w:cs="Courier New"/>
                 <w:sz w:val="16"/>
@@ -5698,25 +5570,14 @@
                 <w:sz w:val="16"/>
                 <w:szCs w:val="16"/>
               </w:rPr>
-              <w:t>Content-Type: application/x-www-form-</w:t>
-            </w:r>
-            <w:proofErr w:type="spellStart"/>
-            <w:r>
-              <w:rPr>
-                <w:rFonts w:ascii="Courier New" w:hAnsi="Courier New" w:cs="Courier New"/>
-                <w:sz w:val="16"/>
-                <w:szCs w:val="16"/>
-              </w:rPr>
-              <w:t>urlencoded</w:t>
-            </w:r>
-            <w:proofErr w:type="spellEnd"/>
+              <w:t>Content-Type: application/x-www-form-urlencoded</w:t>
+            </w:r>
           </w:p>
           <w:p>
             <w:pPr>
               <w:tabs>
                 <w:tab w:val="right" w:leader="dot" w:pos="9016"/>
               </w:tabs>
-              <w:spacing w:after="0" w:line="240" w:lineRule="auto"/>
               <w:rPr>
                 <w:rFonts w:ascii="Courier New" w:hAnsi="Courier New" w:cs="Courier New"/>
                 <w:sz w:val="16"/>
@@ -5741,36 +5602,8 @@
                 <w:sz w:val="16"/>
                 <w:szCs w:val="16"/>
               </w:rPr>
-              <w:t>username=</w:t>
-            </w:r>
-            <w:proofErr w:type="spellStart"/>
-            <w:r>
-              <w:rPr>
-                <w:rFonts w:ascii="Courier New" w:hAnsi="Courier New" w:cs="Courier New"/>
-                <w:sz w:val="16"/>
-                <w:szCs w:val="16"/>
-              </w:rPr>
-              <w:t>exampleusername&amp;password</w:t>
-            </w:r>
-            <w:proofErr w:type="spellEnd"/>
-            <w:r>
-              <w:rPr>
-                <w:rFonts w:ascii="Courier New" w:hAnsi="Courier New" w:cs="Courier New"/>
-                <w:sz w:val="16"/>
-                <w:szCs w:val="16"/>
-              </w:rPr>
-              <w:t>=</w:t>
-            </w:r>
-            <w:proofErr w:type="spellStart"/>
-            <w:r>
-              <w:rPr>
-                <w:rFonts w:ascii="Courier New" w:hAnsi="Courier New" w:cs="Courier New"/>
-                <w:sz w:val="16"/>
-                <w:szCs w:val="16"/>
-              </w:rPr>
-              <w:t>examplepassword</w:t>
-            </w:r>
-            <w:proofErr w:type="spellEnd"/>
+              <w:t>username=exampleusername&amp;password=examplepassword</w:t>
+            </w:r>
           </w:p>
           <w:p>
             <w:pPr>
@@ -5796,21 +5629,7 @@
                 <w:b/>
                 <w:bCs/>
               </w:rPr>
-              <w:t>(</w:t>
-            </w:r>
-            <w:r>
-              <w:rPr>
-                <w:b/>
-                <w:bCs/>
-              </w:rPr>
-              <w:t>browser</w:t>
-            </w:r>
-            <w:r>
-              <w:rPr>
-                <w:b/>
-                <w:bCs/>
-              </w:rPr>
-              <w:t xml:space="preserve"> </w:t>
+              <w:t xml:space="preserve">(browser </w:t>
             </w:r>
             <w:r>
               <w:rPr>
@@ -5846,7 +5665,6 @@
               <w:tabs>
                 <w:tab w:val="right" w:leader="dot" w:pos="9016"/>
               </w:tabs>
-              <w:spacing w:after="0" w:line="240" w:lineRule="auto"/>
               <w:rPr>
                 <w:rFonts w:ascii="Courier New" w:hAnsi="Courier New" w:cs="Courier New"/>
                 <w:sz w:val="16"/>
@@ -5869,7 +5687,6 @@
               </w:rPr>
               <w:t xml:space="preserve"> /user/</w:t>
             </w:r>
-            <w:proofErr w:type="spellStart"/>
             <w:r>
               <w:rPr>
                 <w:rFonts w:ascii="Courier New" w:hAnsi="Courier New" w:cs="Courier New"/>
@@ -5878,7 +5695,6 @@
               </w:rPr>
               <w:t>deleteuser</w:t>
             </w:r>
-            <w:proofErr w:type="spellEnd"/>
             <w:r>
               <w:rPr>
                 <w:rFonts w:ascii="Courier New" w:hAnsi="Courier New" w:cs="Courier New"/>
@@ -5893,7 +5709,6 @@
               <w:tabs>
                 <w:tab w:val="right" w:leader="dot" w:pos="9016"/>
               </w:tabs>
-              <w:spacing w:after="0" w:line="240" w:lineRule="auto"/>
               <w:rPr>
                 <w:rFonts w:ascii="Courier New" w:hAnsi="Courier New" w:cs="Courier New"/>
                 <w:sz w:val="16"/>
@@ -5926,25 +5741,14 @@
                 <w:sz w:val="16"/>
                 <w:szCs w:val="16"/>
               </w:rPr>
-              <w:t>Content-Type: application/x-www-form-</w:t>
-            </w:r>
-            <w:proofErr w:type="spellStart"/>
-            <w:r>
-              <w:rPr>
-                <w:rFonts w:ascii="Courier New" w:hAnsi="Courier New" w:cs="Courier New"/>
-                <w:sz w:val="16"/>
-                <w:szCs w:val="16"/>
-              </w:rPr>
-              <w:t>urlencoded</w:t>
-            </w:r>
-            <w:proofErr w:type="spellEnd"/>
+              <w:t>Content-Type: application/x-www-form-urlencoded</w:t>
+            </w:r>
           </w:p>
           <w:p>
             <w:pPr>
               <w:tabs>
                 <w:tab w:val="right" w:leader="dot" w:pos="9016"/>
               </w:tabs>
-              <w:spacing w:after="0" w:line="240" w:lineRule="auto"/>
               <w:rPr>
                 <w:rFonts w:ascii="Courier New" w:hAnsi="Courier New" w:cs="Courier New"/>
                 <w:sz w:val="16"/>
@@ -5992,7 +5796,6 @@
               <w:tabs>
                 <w:tab w:val="right" w:leader="dot" w:pos="9016"/>
               </w:tabs>
-              <w:spacing w:after="0" w:line="240" w:lineRule="auto"/>
               <w:rPr>
                 <w:rFonts w:ascii="Courier New" w:hAnsi="Courier New" w:cs="Courier New"/>
                 <w:sz w:val="16"/>
@@ -6048,7 +5851,6 @@
               <w:tabs>
                 <w:tab w:val="right" w:leader="dot" w:pos="9016"/>
               </w:tabs>
-              <w:spacing w:after="0" w:line="240" w:lineRule="auto"/>
               <w:rPr>
                 <w:rFonts w:ascii="Courier New" w:hAnsi="Courier New" w:cs="Courier New"/>
                 <w:sz w:val="16"/>
@@ -6069,25 +5871,7 @@
                 <w:sz w:val="16"/>
                 <w:szCs w:val="16"/>
               </w:rPr>
-              <w:t xml:space="preserve"> /</w:t>
-            </w:r>
-            <w:proofErr w:type="spellStart"/>
-            <w:r>
-              <w:rPr>
-                <w:rFonts w:ascii="Courier New" w:hAnsi="Courier New" w:cs="Courier New"/>
-                <w:sz w:val="16"/>
-                <w:szCs w:val="16"/>
-              </w:rPr>
-              <w:t>api</w:t>
-            </w:r>
-            <w:proofErr w:type="spellEnd"/>
-            <w:r>
-              <w:rPr>
-                <w:rFonts w:ascii="Courier New" w:hAnsi="Courier New" w:cs="Courier New"/>
-                <w:sz w:val="16"/>
-                <w:szCs w:val="16"/>
-              </w:rPr>
-              <w:t>/</w:t>
+              <w:t xml:space="preserve"> /api/</w:t>
             </w:r>
             <w:r>
               <w:rPr>
@@ -6112,9 +5896,16 @@
                 <w:sz w:val="16"/>
                 <w:szCs w:val="16"/>
               </w:rPr>
-              <w:t>&lt;</w:t>
-            </w:r>
-            <w:proofErr w:type="spellStart"/>
+              <w:t>&lt;userId&gt;</w:t>
+            </w:r>
+            <w:r>
+              <w:rPr>
+                <w:rFonts w:ascii="Courier New" w:hAnsi="Courier New" w:cs="Courier New"/>
+                <w:sz w:val="16"/>
+                <w:szCs w:val="16"/>
+              </w:rPr>
+              <w:t>/</w:t>
+            </w:r>
             <w:r>
               <w:rPr>
                 <w:rFonts w:ascii="Courier New" w:hAnsi="Courier New" w:cs="Courier New"/>
@@ -6122,54 +5913,7 @@
                 <w:sz w:val="16"/>
                 <w:szCs w:val="16"/>
               </w:rPr>
-              <w:t>userId</w:t>
-            </w:r>
-            <w:proofErr w:type="spellEnd"/>
-            <w:r>
-              <w:rPr>
-                <w:rFonts w:ascii="Courier New" w:hAnsi="Courier New" w:cs="Courier New"/>
-                <w:color w:val="FF0000"/>
-                <w:sz w:val="16"/>
-                <w:szCs w:val="16"/>
-              </w:rPr>
-              <w:t>&gt;</w:t>
-            </w:r>
-            <w:r>
-              <w:rPr>
-                <w:rFonts w:ascii="Courier New" w:hAnsi="Courier New" w:cs="Courier New"/>
-                <w:sz w:val="16"/>
-                <w:szCs w:val="16"/>
-              </w:rPr>
-              <w:t>/</w:t>
-            </w:r>
-            <w:r>
-              <w:rPr>
-                <w:rFonts w:ascii="Courier New" w:hAnsi="Courier New" w:cs="Courier New"/>
-                <w:color w:val="FF0000"/>
-                <w:sz w:val="16"/>
-                <w:szCs w:val="16"/>
-              </w:rPr>
-              <w:t>&lt;</w:t>
-            </w:r>
-            <w:proofErr w:type="spellStart"/>
-            <w:r>
-              <w:rPr>
-                <w:rFonts w:ascii="Courier New" w:hAnsi="Courier New" w:cs="Courier New"/>
-                <w:color w:val="FF0000"/>
-                <w:sz w:val="16"/>
-                <w:szCs w:val="16"/>
-              </w:rPr>
-              <w:t>entryId</w:t>
-            </w:r>
-            <w:proofErr w:type="spellEnd"/>
-            <w:r>
-              <w:rPr>
-                <w:rFonts w:ascii="Courier New" w:hAnsi="Courier New" w:cs="Courier New"/>
-                <w:color w:val="FF0000"/>
-                <w:sz w:val="16"/>
-                <w:szCs w:val="16"/>
-              </w:rPr>
-              <w:t>&gt;</w:t>
+              <w:t>&lt;entryId&gt;</w:t>
             </w:r>
             <w:r>
               <w:rPr>
@@ -6185,7 +5929,6 @@
               <w:tabs>
                 <w:tab w:val="right" w:leader="dot" w:pos="9016"/>
               </w:tabs>
-              <w:spacing w:after="0" w:line="240" w:lineRule="auto"/>
               <w:rPr>
                 <w:rFonts w:ascii="Courier New" w:hAnsi="Courier New" w:cs="Courier New"/>
                 <w:sz w:val="16"/>
@@ -6206,7 +5949,6 @@
               <w:tabs>
                 <w:tab w:val="right" w:leader="dot" w:pos="9016"/>
               </w:tabs>
-              <w:spacing w:after="0" w:line="240" w:lineRule="auto"/>
               <w:rPr>
                 <w:rFonts w:ascii="Courier New" w:hAnsi="Courier New" w:cs="Courier New"/>
                 <w:sz w:val="16"/>
@@ -6236,7 +5978,6 @@
               <w:tabs>
                 <w:tab w:val="right" w:leader="dot" w:pos="9016"/>
               </w:tabs>
-              <w:spacing w:after="0" w:line="240" w:lineRule="auto"/>
               <w:rPr>
                 <w:rFonts w:ascii="Courier New" w:hAnsi="Courier New" w:cs="Courier New"/>
                 <w:sz w:val="16"/>
@@ -6249,25 +5990,14 @@
                 <w:sz w:val="16"/>
                 <w:szCs w:val="16"/>
               </w:rPr>
-              <w:t>Content-Type: application/x-www-form-</w:t>
-            </w:r>
-            <w:proofErr w:type="spellStart"/>
-            <w:r>
-              <w:rPr>
-                <w:rFonts w:ascii="Courier New" w:hAnsi="Courier New" w:cs="Courier New"/>
-                <w:sz w:val="16"/>
-                <w:szCs w:val="16"/>
-              </w:rPr>
-              <w:t>urlencoded</w:t>
-            </w:r>
-            <w:proofErr w:type="spellEnd"/>
+              <w:t>Content-Type: application/x-www-form-urlencoded</w:t>
+            </w:r>
           </w:p>
           <w:p>
             <w:pPr>
               <w:tabs>
                 <w:tab w:val="right" w:leader="dot" w:pos="9016"/>
               </w:tabs>
-              <w:spacing w:after="0" w:line="240" w:lineRule="auto"/>
               <w:rPr>
                 <w:rFonts w:ascii="Courier New" w:hAnsi="Courier New" w:cs="Courier New"/>
                 <w:sz w:val="16"/>
@@ -6302,7 +6032,6 @@
               </w:rPr>
               <w:t>=</w:t>
             </w:r>
-            <w:proofErr w:type="spellStart"/>
             <w:r>
               <w:rPr>
                 <w:rFonts w:ascii="Courier New" w:hAnsi="Courier New" w:cs="Courier New"/>
@@ -6327,7 +6056,6 @@
               </w:rPr>
               <w:t>notes</w:t>
             </w:r>
-            <w:proofErr w:type="spellEnd"/>
             <w:r>
               <w:rPr>
                 <w:rFonts w:ascii="Courier New" w:hAnsi="Courier New" w:cs="Courier New"/>
@@ -6336,7 +6064,6 @@
               </w:rPr>
               <w:t>=</w:t>
             </w:r>
-            <w:proofErr w:type="spellStart"/>
             <w:r>
               <w:rPr>
                 <w:rFonts w:ascii="Courier New" w:hAnsi="Courier New" w:cs="Courier New"/>
@@ -6345,7 +6072,6 @@
               </w:rPr>
               <w:t>notesData</w:t>
             </w:r>
-            <w:proofErr w:type="spellEnd"/>
           </w:p>
           <w:p>
             <w:pPr>
@@ -6407,17 +6133,8 @@
                 <w:b/>
                 <w:bCs/>
               </w:rPr>
-              <w:t xml:space="preserve">’s </w:t>
-            </w:r>
-            <w:proofErr w:type="spellStart"/>
-            <w:r>
-              <w:rPr>
-                <w:b/>
-                <w:bCs/>
-              </w:rPr>
-              <w:t>visualizeRouter</w:t>
-            </w:r>
-            <w:proofErr w:type="spellEnd"/>
+              <w:t>’s visualizeRouter</w:t>
+            </w:r>
             <w:r>
               <w:rPr>
                 <w:b/>
@@ -6438,7 +6155,6 @@
               <w:tabs>
                 <w:tab w:val="right" w:leader="dot" w:pos="9016"/>
               </w:tabs>
-              <w:spacing w:after="0" w:line="240" w:lineRule="auto"/>
               <w:rPr>
                 <w:rFonts w:ascii="Courier New" w:hAnsi="Courier New" w:cs="Courier New"/>
                 <w:sz w:val="16"/>
@@ -6459,18 +6175,16 @@
                 <w:sz w:val="16"/>
                 <w:szCs w:val="16"/>
               </w:rPr>
-              <w:t xml:space="preserve"> /</w:t>
-            </w:r>
-            <w:proofErr w:type="spellStart"/>
+              <w:t xml:space="preserve"> /api/</w:t>
+            </w:r>
             <w:r>
               <w:rPr>
                 <w:rFonts w:ascii="Courier New" w:hAnsi="Courier New" w:cs="Courier New"/>
                 <w:sz w:val="16"/>
                 <w:szCs w:val="16"/>
               </w:rPr>
-              <w:t>api</w:t>
-            </w:r>
-            <w:proofErr w:type="spellEnd"/>
+              <w:t>visual</w:t>
+            </w:r>
             <w:r>
               <w:rPr>
                 <w:rFonts w:ascii="Courier New" w:hAnsi="Courier New" w:cs="Courier New"/>
@@ -6485,26 +6199,8 @@
                 <w:sz w:val="16"/>
                 <w:szCs w:val="16"/>
               </w:rPr>
-              <w:t>visual</w:t>
-            </w:r>
-            <w:r>
-              <w:rPr>
-                <w:rFonts w:ascii="Courier New" w:hAnsi="Courier New" w:cs="Courier New"/>
-                <w:sz w:val="16"/>
-                <w:szCs w:val="16"/>
-              </w:rPr>
-              <w:t>/</w:t>
-            </w:r>
-            <w:proofErr w:type="spellStart"/>
-            <w:r>
-              <w:rPr>
-                <w:rFonts w:ascii="Courier New" w:hAnsi="Courier New" w:cs="Courier New"/>
-                <w:sz w:val="16"/>
-                <w:szCs w:val="16"/>
-              </w:rPr>
               <w:t>moodFrequency</w:t>
             </w:r>
-            <w:proofErr w:type="spellEnd"/>
             <w:r>
               <w:rPr>
                 <w:rFonts w:ascii="Courier New" w:hAnsi="Courier New" w:cs="Courier New"/>
@@ -6519,7 +6215,6 @@
               <w:tabs>
                 <w:tab w:val="right" w:leader="dot" w:pos="9016"/>
               </w:tabs>
-              <w:spacing w:after="0" w:line="240" w:lineRule="auto"/>
               <w:rPr>
                 <w:rFonts w:ascii="Courier New" w:hAnsi="Courier New" w:cs="Courier New"/>
                 <w:sz w:val="16"/>
@@ -6605,17 +6300,8 @@
           <w:rStyle w:val="CodeSnippetChar"/>
           <w:szCs w:val="18"/>
         </w:rPr>
-        <w:t xml:space="preserve"> </w:t>
-      </w:r>
-      <w:proofErr w:type="spellStart"/>
-      <w:r>
-        <w:rPr>
-          <w:rStyle w:val="CodeSnippetChar"/>
-          <w:szCs w:val="18"/>
-        </w:rPr>
-        <w:t>authenticateRequestBySource</w:t>
-      </w:r>
-      <w:proofErr w:type="spellEnd"/>
+        <w:t xml:space="preserve"> authenticateRequestBySource</w:t>
+      </w:r>
       <w:r>
         <w:rPr>
           <w:rFonts w:cstheme="minorHAnsi"/>
@@ -6706,7 +6392,6 @@
         </w:rPr>
         <w:t xml:space="preserve">then queries the database </w:t>
       </w:r>
-      <w:proofErr w:type="spellStart"/>
       <w:r>
         <w:rPr>
           <w:rStyle w:val="CodeSnippetChar"/>
@@ -6714,7 +6399,6 @@
         </w:rPr>
         <w:t>tbl_key</w:t>
       </w:r>
-      <w:proofErr w:type="spellEnd"/>
       <w:r>
         <w:rPr>
           <w:rFonts w:cstheme="minorHAnsi"/>
@@ -6874,7 +6558,6 @@
         </w:rPr>
         <w:t xml:space="preserve"> (modelled by my </w:t>
       </w:r>
-      <w:proofErr w:type="spellStart"/>
       <w:r>
         <w:rPr>
           <w:rStyle w:val="CodeSnippetChar"/>
@@ -6882,7 +6565,6 @@
         </w:rPr>
         <w:t>SuccessResponse</w:t>
       </w:r>
-      <w:proofErr w:type="spellEnd"/>
       <w:r>
         <w:rPr>
           <w:rFonts w:cstheme="minorHAnsi"/>
@@ -6987,33 +6669,17 @@
         </w:rPr>
         <w:t xml:space="preserve"> (in this case </w:t>
       </w:r>
-      <w:proofErr w:type="spellStart"/>
-      <w:r>
-        <w:rPr>
-          <w:rStyle w:val="CodeSnippetChar"/>
-        </w:rPr>
-        <w:t>userController.login</w:t>
-      </w:r>
-      <w:proofErr w:type="spellEnd"/>
-      <w:r>
-        <w:rPr>
-          <w:rStyle w:val="CodeSnippetChar"/>
-        </w:rPr>
-        <w:t>(</w:t>
-      </w:r>
-      <w:proofErr w:type="spellStart"/>
-      <w:r>
-        <w:rPr>
-          <w:rStyle w:val="CodeSnippetChar"/>
-        </w:rPr>
-        <w:t>req</w:t>
-      </w:r>
-      <w:proofErr w:type="spellEnd"/>
-      <w:r>
-        <w:rPr>
-          <w:rStyle w:val="CodeSnippetChar"/>
-        </w:rPr>
-        <w:t>, res, next</w:t>
+      <w:r>
+        <w:rPr>
+          <w:rStyle w:val="CodeSnippetChar"/>
+        </w:rPr>
+        <w:t>userController.login(</w:t>
+      </w:r>
+      <w:r>
+        <w:rPr>
+          <w:rStyle w:val="CodeSnippetChar"/>
+        </w:rPr>
+        <w:t>req, res, next</w:t>
       </w:r>
       <w:r>
         <w:rPr>
@@ -7103,7 +6769,6 @@
         </w:rPr>
         <w:t xml:space="preserve">. If it does not, a 401 response is returned with a JSON body modelled by my </w:t>
       </w:r>
-      <w:proofErr w:type="spellStart"/>
       <w:r>
         <w:rPr>
           <w:rStyle w:val="CodeSnippetChar"/>
@@ -7111,7 +6776,6 @@
         </w:rPr>
         <w:t>LoginResponse</w:t>
       </w:r>
-      <w:proofErr w:type="spellEnd"/>
       <w:r>
         <w:rPr>
           <w:rFonts w:cstheme="minorHAnsi"/>
@@ -7166,23 +6830,7 @@
           <w:rFonts w:cstheme="minorHAnsi"/>
           <w:szCs w:val="18"/>
         </w:rPr>
-        <w:t xml:space="preserve"> properties. The latter being an array containing various validation error messages (</w:t>
-      </w:r>
-      <w:proofErr w:type="spellStart"/>
-      <w:r>
-        <w:rPr>
-          <w:rFonts w:cstheme="minorHAnsi"/>
-          <w:szCs w:val="18"/>
-        </w:rPr>
-        <w:t>eg.</w:t>
-      </w:r>
-      <w:proofErr w:type="spellEnd"/>
-      <w:r>
-        <w:rPr>
-          <w:rFonts w:cstheme="minorHAnsi"/>
-          <w:szCs w:val="18"/>
-        </w:rPr>
-        <w:t xml:space="preserve"> “</w:t>
+        <w:t xml:space="preserve"> properties. The latter being an array containing various validation error messages (eg. “</w:t>
       </w:r>
       <w:r>
         <w:rPr>
@@ -7245,7 +6893,6 @@
         </w:rPr>
         <w:t xml:space="preserve"> </w:t>
       </w:r>
-      <w:proofErr w:type="spellStart"/>
       <w:r>
         <w:rPr>
           <w:rStyle w:val="CodeSnippetChar"/>
@@ -7267,7 +6914,6 @@
         </w:rPr>
         <w:t>login</w:t>
       </w:r>
-      <w:proofErr w:type="spellEnd"/>
       <w:r>
         <w:rPr>
           <w:rStyle w:val="CodeSnippetChar"/>
@@ -7512,14 +7158,12 @@
         </w:rPr>
         <w:t>./</w:t>
       </w:r>
-      <w:proofErr w:type="spellStart"/>
       <w:r>
         <w:rPr>
           <w:rStyle w:val="CodeSnippetChar"/>
         </w:rPr>
         <w:t>api</w:t>
       </w:r>
-      <w:proofErr w:type="spellEnd"/>
       <w:r>
         <w:rPr>
           <w:rStyle w:val="CodeSnippetChar"/>
@@ -7538,7 +7182,6 @@
         </w:rPr>
         <w:t>/</w:t>
       </w:r>
-      <w:proofErr w:type="spellStart"/>
       <w:r>
         <w:rPr>
           <w:rStyle w:val="CodeSnippetChar"/>
@@ -7551,7 +7194,6 @@
         </w:rPr>
         <w:t>.ts</w:t>
       </w:r>
-      <w:proofErr w:type="spellEnd"/>
       <w:r>
         <w:rPr>
           <w:rStyle w:val="objectbox"/>
@@ -7709,14 +7351,12 @@
         </w:rPr>
         <w:t xml:space="preserve">the </w:t>
       </w:r>
-      <w:proofErr w:type="spellStart"/>
       <w:r>
         <w:rPr>
           <w:rStyle w:val="CodeSnippetChar"/>
         </w:rPr>
         <w:t>LoginResponse</w:t>
       </w:r>
-      <w:proofErr w:type="spellEnd"/>
       <w:r>
         <w:rPr>
           <w:rFonts w:cstheme="minorHAnsi"/>
@@ -7946,7 +7586,6 @@
         </w:rPr>
         <w:t xml:space="preserve">, the </w:t>
       </w:r>
-      <w:proofErr w:type="spellStart"/>
       <w:r>
         <w:rPr>
           <w:rStyle w:val="CodeSnippetChar"/>
@@ -7954,7 +7593,6 @@
         </w:rPr>
         <w:t>loginfailed.ejs</w:t>
       </w:r>
-      <w:proofErr w:type="spellEnd"/>
       <w:r>
         <w:rPr>
           <w:rFonts w:cstheme="minorHAnsi"/>
@@ -8018,7 +7656,6 @@
         </w:rPr>
         <w:t xml:space="preserve">, or otherwise </w:t>
       </w:r>
-      <w:proofErr w:type="spellStart"/>
       <w:r>
         <w:rPr>
           <w:rStyle w:val="CodeSnippetChar"/>
@@ -8026,7 +7663,6 @@
         </w:rPr>
         <w:t>falsy</w:t>
       </w:r>
-      <w:proofErr w:type="spellEnd"/>
       <w:r>
         <w:rPr>
           <w:rFonts w:cstheme="minorHAnsi"/>
@@ -8055,7 +7691,6 @@
         </w:rPr>
         <w:t xml:space="preserve"> route in the </w:t>
       </w:r>
-      <w:proofErr w:type="spellStart"/>
       <w:r>
         <w:rPr>
           <w:rStyle w:val="CodeSnippetChar"/>
@@ -8063,7 +7698,6 @@
         </w:rPr>
         <w:t>fallbackRouter</w:t>
       </w:r>
-      <w:proofErr w:type="spellEnd"/>
       <w:r>
         <w:rPr>
           <w:rFonts w:cstheme="minorHAnsi"/>
@@ -8096,7 +7730,7 @@
           <w:szCs w:val="22"/>
         </w:rPr>
       </w:pPr>
-      <w:bookmarkStart w:id="6" w:name="_Toc129289430"/>
+      <w:bookmarkStart w:id="7" w:name="_Toc130256537"/>
       <w:r>
         <w:rPr>
           <w:sz w:val="22"/>
@@ -8104,7 +7738,7 @@
         </w:rPr>
         <w:t>Authenticated Users &amp; Restricted Areas</w:t>
       </w:r>
-      <w:bookmarkEnd w:id="6"/>
+      <w:bookmarkEnd w:id="7"/>
     </w:p>
     <w:p>
       <w:pPr>
@@ -8260,7 +7894,6 @@
         </w:rPr>
         <w:t xml:space="preserve">As cryptography is an area of utmost importance, and the technical level required to implement it safely is relatively high, I decided to install and import the </w:t>
       </w:r>
-      <w:proofErr w:type="spellStart"/>
       <w:r>
         <w:rPr>
           <w:rStyle w:val="CodeSnippetChar"/>
@@ -8268,7 +7901,6 @@
         </w:rPr>
         <w:t>jsonwebtoken</w:t>
       </w:r>
-      <w:proofErr w:type="spellEnd"/>
       <w:r>
         <w:rPr>
           <w:rFonts w:cstheme="minorHAnsi"/>
@@ -8304,7 +7936,6 @@
         </w:rPr>
         <w:t xml:space="preserve"> methods, which can be used to verify/decode and create JWTs respectively. I’ve wrapped the use of these two functions in my own custom </w:t>
       </w:r>
-      <w:proofErr w:type="spellStart"/>
       <w:r>
         <w:rPr>
           <w:rStyle w:val="CodeSnippetChar"/>
@@ -8312,7 +7943,6 @@
         </w:rPr>
         <w:t>jwtHelpers.ts</w:t>
       </w:r>
-      <w:proofErr w:type="spellEnd"/>
       <w:r>
         <w:rPr>
           <w:rFonts w:cstheme="minorHAnsi"/>
@@ -8357,7 +7987,6 @@
         </w:rPr>
         <w:t xml:space="preserve"> </w:t>
       </w:r>
-      <w:proofErr w:type="spellStart"/>
       <w:r>
         <w:rPr>
           <w:rStyle w:val="CodeSnippetChar"/>
@@ -8366,7 +7995,6 @@
         </w:rPr>
         <w:t>jwtHelpers.ts</w:t>
       </w:r>
-      <w:proofErr w:type="spellEnd"/>
       <w:r>
         <w:rPr>
           <w:rFonts w:cstheme="minorHAnsi"/>
@@ -8375,38 +8003,36 @@
         </w:rPr>
         <w:t xml:space="preserve"> module via the </w:t>
       </w:r>
-      <w:proofErr w:type="spellStart"/>
       <w:r>
         <w:rPr>
           <w:rStyle w:val="CodeSnippetChar"/>
           <w:strike/>
           <w:szCs w:val="18"/>
         </w:rPr>
-        <w:t>verifyToken</w:t>
-      </w:r>
-      <w:proofErr w:type="spellEnd"/>
+        <w:t>verifyToken(</w:t>
+      </w:r>
       <w:r>
         <w:rPr>
           <w:rStyle w:val="CodeSnippetChar"/>
           <w:strike/>
           <w:szCs w:val="18"/>
         </w:rPr>
-        <w:t>(</w:t>
-      </w:r>
-      <w:r>
-        <w:rPr>
-          <w:rStyle w:val="CodeSnippetChar"/>
+        <w:t>)</w:t>
+      </w:r>
+      <w:r>
+        <w:rPr>
           <w:strike/>
           <w:szCs w:val="18"/>
         </w:rPr>
-        <w:t>)</w:t>
-      </w:r>
-      <w:r>
-        <w:rPr>
+        <w:t xml:space="preserve"> </w:t>
+      </w:r>
+      <w:r>
+        <w:rPr>
+          <w:rFonts w:cstheme="minorHAnsi"/>
           <w:strike/>
           <w:szCs w:val="18"/>
         </w:rPr>
-        <w:t xml:space="preserve"> </w:t>
+        <w:t xml:space="preserve">(figure x) </w:t>
       </w:r>
       <w:r>
         <w:rPr>
@@ -8414,33 +8040,31 @@
           <w:strike/>
           <w:szCs w:val="18"/>
         </w:rPr>
-        <w:t xml:space="preserve">(figure x) </w:t>
-      </w:r>
-      <w:r>
-        <w:rPr>
-          <w:rFonts w:cstheme="minorHAnsi"/>
+        <w:t xml:space="preserve"> and </w:t>
+      </w:r>
+      <w:r>
+        <w:rPr>
+          <w:rStyle w:val="CodeSnippetChar"/>
           <w:strike/>
           <w:szCs w:val="18"/>
         </w:rPr>
-        <w:t xml:space="preserve"> and </w:t>
-      </w:r>
-      <w:proofErr w:type="spellStart"/>
-      <w:r>
-        <w:rPr>
-          <w:rStyle w:val="CodeSnippetChar"/>
+        <w:t>createToken()</w:t>
+      </w:r>
+      <w:r>
+        <w:rPr>
+          <w:rFonts w:cstheme="minorHAnsi"/>
           <w:strike/>
           <w:szCs w:val="18"/>
         </w:rPr>
-        <w:t>createToken</w:t>
-      </w:r>
-      <w:proofErr w:type="spellEnd"/>
+        <w:t xml:space="preserve"> methods. This module is imported by both the web app (in the middleware </w:t>
+      </w:r>
       <w:r>
         <w:rPr>
           <w:rStyle w:val="CodeSnippetChar"/>
           <w:strike/>
           <w:szCs w:val="18"/>
         </w:rPr>
-        <w:t>()</w:t>
+        <w:t>authenticate</w:t>
       </w:r>
       <w:r>
         <w:rPr>
@@ -8448,7 +8072,7 @@
           <w:strike/>
           <w:szCs w:val="18"/>
         </w:rPr>
-        <w:t xml:space="preserve"> methods. This module is imported by both the web app (in the middleware </w:t>
+        <w:t xml:space="preserve">) and the API (in the middleware </w:t>
       </w:r>
       <w:r>
         <w:rPr>
@@ -8456,7 +8080,7 @@
           <w:strike/>
           <w:szCs w:val="18"/>
         </w:rPr>
-        <w:t>authenticate</w:t>
+        <w:t>authenticateRequestByJwt</w:t>
       </w:r>
       <w:r>
         <w:rPr>
@@ -8464,36 +8088,16 @@
           <w:strike/>
           <w:szCs w:val="18"/>
         </w:rPr>
-        <w:t xml:space="preserve">) and the API (in the middleware </w:t>
-      </w:r>
-      <w:proofErr w:type="spellStart"/>
+        <w:t xml:space="preserve"> and in the class </w:t>
+      </w:r>
       <w:r>
         <w:rPr>
           <w:rStyle w:val="CodeSnippetChar"/>
           <w:strike/>
           <w:szCs w:val="18"/>
         </w:rPr>
-        <w:t>authenticateRequestByJwt</w:t>
-      </w:r>
-      <w:proofErr w:type="spellEnd"/>
-      <w:r>
-        <w:rPr>
-          <w:rFonts w:cstheme="minorHAnsi"/>
-          <w:strike/>
-          <w:szCs w:val="18"/>
-        </w:rPr>
-        <w:t xml:space="preserve"> and in the class </w:t>
-      </w:r>
-      <w:proofErr w:type="spellStart"/>
-      <w:r>
-        <w:rPr>
-          <w:rStyle w:val="CodeSnippetChar"/>
-          <w:strike/>
-          <w:szCs w:val="18"/>
-        </w:rPr>
         <w:t>AuthApiDataAccessObject</w:t>
       </w:r>
-      <w:proofErr w:type="spellEnd"/>
       <w:r>
         <w:rPr>
           <w:rFonts w:cstheme="minorHAnsi"/>
@@ -8613,23 +8217,7 @@
           <w:rFonts w:cstheme="minorHAnsi"/>
           <w:szCs w:val="18"/>
         </w:rPr>
-        <w:t xml:space="preserve"> </w:t>
-      </w:r>
-      <w:proofErr w:type="spellStart"/>
-      <w:r>
-        <w:rPr>
-          <w:rFonts w:cstheme="minorHAnsi"/>
-          <w:szCs w:val="18"/>
-        </w:rPr>
-        <w:t>ExpressJS</w:t>
-      </w:r>
-      <w:proofErr w:type="spellEnd"/>
-      <w:r>
-        <w:rPr>
-          <w:rFonts w:cstheme="minorHAnsi"/>
-          <w:szCs w:val="18"/>
-        </w:rPr>
-        <w:t xml:space="preserve"> local</w:t>
+        <w:t xml:space="preserve"> ExpressJS local</w:t>
       </w:r>
       <w:r>
         <w:rPr>
@@ -8700,14 +8288,12 @@
         </w:rPr>
         <w:t xml:space="preserve"> named </w:t>
       </w:r>
-      <w:proofErr w:type="spellStart"/>
       <w:r>
         <w:rPr>
           <w:rStyle w:val="CodeSnippetChar"/>
         </w:rPr>
         <w:t>authed</w:t>
       </w:r>
-      <w:proofErr w:type="spellEnd"/>
       <w:r>
         <w:rPr>
           <w:rFonts w:cstheme="minorHAnsi"/>
@@ -8761,45 +8347,25 @@
         </w:rPr>
         <w:t xml:space="preserve">All login-restricted routes then subsequently use the </w:t>
       </w:r>
-      <w:proofErr w:type="spellStart"/>
       <w:r>
         <w:rPr>
           <w:rStyle w:val="CodeSnippetChar"/>
         </w:rPr>
         <w:t>restrictedArea</w:t>
       </w:r>
-      <w:proofErr w:type="spellEnd"/>
-      <w:r>
-        <w:rPr>
-          <w:rFonts w:cstheme="minorHAnsi"/>
-          <w:szCs w:val="18"/>
-        </w:rPr>
-        <w:t xml:space="preserve"> middleware. This simply checks to see if this </w:t>
-      </w:r>
-      <w:proofErr w:type="spellStart"/>
-      <w:r>
-        <w:rPr>
-          <w:rFonts w:cstheme="minorHAnsi"/>
-          <w:szCs w:val="18"/>
-        </w:rPr>
-        <w:t>ExpressJS</w:t>
-      </w:r>
-      <w:proofErr w:type="spellEnd"/>
-      <w:r>
-        <w:rPr>
-          <w:rFonts w:cstheme="minorHAnsi"/>
-          <w:szCs w:val="18"/>
-        </w:rPr>
-        <w:t xml:space="preserve"> locals </w:t>
-      </w:r>
-      <w:proofErr w:type="spellStart"/>
+      <w:r>
+        <w:rPr>
+          <w:rFonts w:cstheme="minorHAnsi"/>
+          <w:szCs w:val="18"/>
+        </w:rPr>
+        <w:t xml:space="preserve"> middleware. This simply checks to see if this ExpressJS locals </w:t>
+      </w:r>
       <w:r>
         <w:rPr>
           <w:rStyle w:val="CodeSnippetChar"/>
         </w:rPr>
         <w:t>authed</w:t>
       </w:r>
-      <w:proofErr w:type="spellEnd"/>
       <w:r>
         <w:rPr>
           <w:rFonts w:cstheme="minorHAnsi"/>
@@ -8807,14 +8373,12 @@
         </w:rPr>
         <w:t xml:space="preserve"> variable is true, and if it is not, rejects the request and ends the request response cycle with a 403 Forbidden response and renders the </w:t>
       </w:r>
-      <w:proofErr w:type="spellStart"/>
       <w:r>
         <w:rPr>
           <w:rStyle w:val="CodeSnippetChar"/>
         </w:rPr>
         <w:t>forbidden.ejs</w:t>
       </w:r>
-      <w:proofErr w:type="spellEnd"/>
       <w:r>
         <w:rPr>
           <w:rFonts w:cstheme="minorHAnsi"/>
@@ -8841,25 +8405,23 @@
           <w:strike/>
           <w:szCs w:val="18"/>
         </w:rPr>
-        <w:t xml:space="preserve">inside the </w:t>
-      </w:r>
-      <w:proofErr w:type="spellStart"/>
-      <w:r>
-        <w:rPr>
-          <w:rFonts w:cstheme="minorHAnsi"/>
+        <w:t xml:space="preserve">inside the ExpressJS </w:t>
+      </w:r>
+      <w:r>
+        <w:rPr>
+          <w:rStyle w:val="CodeSnippetChar"/>
           <w:strike/>
           <w:szCs w:val="18"/>
         </w:rPr>
-        <w:t>ExpressJS</w:t>
-      </w:r>
-      <w:proofErr w:type="spellEnd"/>
+        <w:t>Response</w:t>
+      </w:r>
       <w:r>
         <w:rPr>
           <w:rFonts w:cstheme="minorHAnsi"/>
           <w:strike/>
           <w:szCs w:val="18"/>
         </w:rPr>
-        <w:t xml:space="preserve"> </w:t>
+        <w:t xml:space="preserve"> object is declared, if the token was successfully verified, it is initialised to true, and otherwise to false. This expressJS local boolean serves as the flag by which the site may decide to permit access to a given route (note all variables assigned as properties of the </w:t>
       </w:r>
       <w:r>
         <w:rPr>
@@ -8867,7 +8429,7 @@
           <w:strike/>
           <w:szCs w:val="18"/>
         </w:rPr>
-        <w:t>Response</w:t>
+        <w:t>res.locals</w:t>
       </w:r>
       <w:r>
         <w:rPr>
@@ -8875,43 +8437,39 @@
           <w:strike/>
           <w:szCs w:val="18"/>
         </w:rPr>
-        <w:t xml:space="preserve"> object is declared, if the token was successfully verified, it is initialised to true, and otherwise to false. This </w:t>
-      </w:r>
-      <w:proofErr w:type="spellStart"/>
+        <w:t xml:space="preserve"> object are then accessible in the template files</w:t>
+      </w:r>
       <w:r>
         <w:rPr>
           <w:rFonts w:cstheme="minorHAnsi"/>
           <w:strike/>
           <w:szCs w:val="18"/>
         </w:rPr>
-        <w:t>expressJS</w:t>
-      </w:r>
-      <w:proofErr w:type="spellEnd"/>
-      <w:r>
-        <w:rPr>
-          <w:rFonts w:cstheme="minorHAnsi"/>
+        <w:t xml:space="preserve">. </w:t>
+      </w:r>
+      <w:r>
+        <w:rPr>
+          <w:rStyle w:val="CodeSnippetChar"/>
           <w:strike/>
           <w:szCs w:val="18"/>
         </w:rPr>
-        <w:t xml:space="preserve"> local boolean serves as the flag by which the site may decide to permit access to a given route (note all variables assigned as properties of the </w:t>
-      </w:r>
-      <w:proofErr w:type="spellStart"/>
-      <w:r>
-        <w:rPr>
-          <w:rStyle w:val="CodeSnippetChar"/>
+        <w:t>res.locals.example</w:t>
+      </w:r>
+      <w:r>
+        <w:rPr>
+          <w:rFonts w:cstheme="minorHAnsi"/>
           <w:strike/>
           <w:szCs w:val="18"/>
         </w:rPr>
-        <w:t>res.locals</w:t>
-      </w:r>
-      <w:proofErr w:type="spellEnd"/>
+        <w:t xml:space="preserve"> set </w:t>
+      </w:r>
       <w:r>
         <w:rPr>
           <w:rFonts w:cstheme="minorHAnsi"/>
           <w:strike/>
           <w:szCs w:val="18"/>
         </w:rPr>
-        <w:t xml:space="preserve"> object are then accessible in the template files</w:t>
+        <w:t xml:space="preserve">in </w:t>
       </w:r>
       <w:r>
         <w:rPr>
@@ -8919,25 +8477,23 @@
           <w:strike/>
           <w:szCs w:val="18"/>
         </w:rPr>
-        <w:t xml:space="preserve">. </w:t>
-      </w:r>
-      <w:proofErr w:type="spellStart"/>
+        <w:t xml:space="preserve">a middleware function is then accessible as </w:t>
+      </w:r>
       <w:r>
         <w:rPr>
           <w:rStyle w:val="CodeSnippetChar"/>
           <w:strike/>
           <w:szCs w:val="18"/>
         </w:rPr>
-        <w:t>res.locals.example</w:t>
-      </w:r>
-      <w:proofErr w:type="spellEnd"/>
+        <w:t>example</w:t>
+      </w:r>
       <w:r>
         <w:rPr>
           <w:rFonts w:cstheme="minorHAnsi"/>
           <w:strike/>
           <w:szCs w:val="18"/>
         </w:rPr>
-        <w:t xml:space="preserve"> set </w:t>
+        <w:t xml:space="preserve"> in a template rendered by that route</w:t>
       </w:r>
       <w:r>
         <w:rPr>
@@ -8945,68 +8501,32 @@
           <w:strike/>
           <w:szCs w:val="18"/>
         </w:rPr>
-        <w:t xml:space="preserve">in </w:t>
-      </w:r>
-      <w:r>
-        <w:rPr>
-          <w:rFonts w:cstheme="minorHAnsi"/>
+        <w:t xml:space="preserve">). All authentication-restricted routes call another middleware function named </w:t>
+      </w:r>
+      <w:r>
+        <w:rPr>
+          <w:rStyle w:val="CodeSnippetChar"/>
           <w:strike/>
           <w:szCs w:val="18"/>
         </w:rPr>
-        <w:t xml:space="preserve">a middleware function is then accessible as </w:t>
-      </w:r>
-      <w:r>
-        <w:rPr>
-          <w:rStyle w:val="CodeSnippetChar"/>
+        <w:t>restrictedArea</w:t>
+      </w:r>
+      <w:r>
+        <w:rPr>
+          <w:rFonts w:cstheme="minorHAnsi"/>
           <w:strike/>
           <w:szCs w:val="18"/>
         </w:rPr>
-        <w:t>example</w:t>
-      </w:r>
-      <w:r>
-        <w:rPr>
-          <w:rFonts w:cstheme="minorHAnsi"/>
+        <w:t xml:space="preserve">, that checks this flag, and if it is </w:t>
+      </w:r>
+      <w:r>
+        <w:rPr>
+          <w:rStyle w:val="CodeSnippetChar"/>
           <w:strike/>
           <w:szCs w:val="18"/>
         </w:rPr>
-        <w:t xml:space="preserve"> in a template rendered by that route</w:t>
-      </w:r>
-      <w:r>
-        <w:rPr>
-          <w:rFonts w:cstheme="minorHAnsi"/>
-          <w:strike/>
-          <w:szCs w:val="18"/>
-        </w:rPr>
-        <w:t xml:space="preserve">). All authentication-restricted routes call another middleware function named </w:t>
-      </w:r>
-      <w:proofErr w:type="spellStart"/>
-      <w:r>
-        <w:rPr>
-          <w:rStyle w:val="CodeSnippetChar"/>
-          <w:strike/>
-          <w:szCs w:val="18"/>
-        </w:rPr>
-        <w:t>restrictedArea</w:t>
-      </w:r>
-      <w:proofErr w:type="spellEnd"/>
-      <w:r>
-        <w:rPr>
-          <w:rFonts w:cstheme="minorHAnsi"/>
-          <w:strike/>
-          <w:szCs w:val="18"/>
-        </w:rPr>
-        <w:t xml:space="preserve">, that checks this flag, and if it is </w:t>
-      </w:r>
-      <w:proofErr w:type="spellStart"/>
-      <w:r>
-        <w:rPr>
-          <w:rStyle w:val="CodeSnippetChar"/>
-          <w:strike/>
-          <w:szCs w:val="18"/>
-        </w:rPr>
         <w:t>falsy</w:t>
       </w:r>
-      <w:proofErr w:type="spellEnd"/>
       <w:r>
         <w:rPr>
           <w:strike/>
@@ -9112,7 +8632,7 @@
           <w:szCs w:val="22"/>
         </w:rPr>
       </w:pPr>
-      <w:bookmarkStart w:id="7" w:name="_Toc129289431"/>
+      <w:bookmarkStart w:id="8" w:name="_Toc130256538"/>
       <w:r>
         <w:rPr>
           <w:sz w:val="22"/>
@@ -9120,7 +8640,7 @@
         </w:rPr>
         <w:t>API Authentication</w:t>
       </w:r>
-      <w:bookmarkEnd w:id="7"/>
+      <w:bookmarkEnd w:id="8"/>
     </w:p>
     <w:p>
       <w:pPr>
@@ -9396,40 +8916,24 @@
       <w:pPr>
         <w:pStyle w:val="Heading1"/>
       </w:pPr>
+      <w:bookmarkStart w:id="9" w:name="_Toc130256539"/>
       <w:r>
         <w:t>REST API Implementation</w:t>
       </w:r>
+      <w:bookmarkEnd w:id="9"/>
     </w:p>
     <w:p>
       <w:r>
-        <w:t>The RESTful API I developed for this project was in the form of an NodeJS/</w:t>
-      </w:r>
-      <w:proofErr w:type="spellStart"/>
-      <w:r>
-        <w:t>ExpressJS</w:t>
-      </w:r>
-      <w:proofErr w:type="spellEnd"/>
-      <w:r>
-        <w:t xml:space="preserve"> application wrapping a MySQL database running on an Apache Server, managed via XAMPP. For the purposes of a university project the API is mounted via the main web application’s </w:t>
-      </w:r>
-      <w:proofErr w:type="spellStart"/>
+        <w:t xml:space="preserve">The RESTful API I developed for this project was in the form of an NodeJS/ExpressJS application wrapping a MySQL database running on an Apache Server, managed via XAMPP. For the purposes of a university project the API is mounted via the main web application’s </w:t>
+      </w:r>
       <w:r>
         <w:rPr>
           <w:rStyle w:val="CodeSnippetChar"/>
         </w:rPr>
         <w:t>app.ts</w:t>
       </w:r>
-      <w:proofErr w:type="spellEnd"/>
-      <w:r>
-        <w:t xml:space="preserve"> as an </w:t>
-      </w:r>
-      <w:proofErr w:type="spellStart"/>
-      <w:r>
-        <w:t>ExpressJS</w:t>
-      </w:r>
-      <w:proofErr w:type="spellEnd"/>
-      <w:r>
-        <w:t xml:space="preserve"> </w:t>
+      <w:r>
+        <w:t xml:space="preserve"> as an ExpressJS </w:t>
       </w:r>
       <w:r>
         <w:rPr>
@@ -9490,37 +8994,22 @@
                                 <w:sz w:val="20"/>
                               </w:rPr>
                             </w:pPr>
-                            <w:bookmarkStart w:id="8" w:name="_Ref130135480"/>
+                            <w:bookmarkStart w:id="10" w:name="_Ref130135480"/>
                             <w:r>
                               <w:t xml:space="preserve">Figure </w:t>
                             </w:r>
+                            <w:fldSimple w:instr=" SEQ Figure \* ARABIC ">
+                              <w:r>
+                                <w:rPr>
+                                  <w:noProof/>
+                                </w:rPr>
+                                <w:t>6</w:t>
+                              </w:r>
+                            </w:fldSimple>
+                            <w:bookmarkEnd w:id="10"/>
                             <w:r>
-                              <w:fldChar w:fldCharType="begin"/>
+                              <w:t xml:space="preserve"> API keys stored in tbl_key</w:t>
                             </w:r>
-                            <w:r>
-                              <w:instrText xml:space="preserve"> SEQ Figure \* ARABIC </w:instrText>
-                            </w:r>
-                            <w:r>
-                              <w:fldChar w:fldCharType="separate"/>
-                            </w:r>
-                            <w:r>
-                              <w:rPr>
-                                <w:noProof/>
-                              </w:rPr>
-                              <w:t>6</w:t>
-                            </w:r>
-                            <w:r>
-                              <w:fldChar w:fldCharType="end"/>
-                            </w:r>
-                            <w:bookmarkEnd w:id="8"/>
-                            <w:r>
-                              <w:t xml:space="preserve"> API keys stored in </w:t>
-                            </w:r>
-                            <w:proofErr w:type="spellStart"/>
-                            <w:r>
-                              <w:t>tbl_key</w:t>
-                            </w:r>
-                            <w:proofErr w:type="spellEnd"/>
                           </w:p>
                         </w:txbxContent>
                       </wps:txbx>
@@ -9554,37 +9043,22 @@
                           <w:sz w:val="20"/>
                         </w:rPr>
                       </w:pPr>
-                      <w:bookmarkStart w:id="9" w:name="_Ref130135480"/>
+                      <w:bookmarkStart w:id="11" w:name="_Ref130135480"/>
                       <w:r>
                         <w:t xml:space="preserve">Figure </w:t>
                       </w:r>
+                      <w:fldSimple w:instr=" SEQ Figure \* ARABIC ">
+                        <w:r>
+                          <w:rPr>
+                            <w:noProof/>
+                          </w:rPr>
+                          <w:t>6</w:t>
+                        </w:r>
+                      </w:fldSimple>
+                      <w:bookmarkEnd w:id="11"/>
                       <w:r>
-                        <w:fldChar w:fldCharType="begin"/>
+                        <w:t xml:space="preserve"> API keys stored in tbl_key</w:t>
                       </w:r>
-                      <w:r>
-                        <w:instrText xml:space="preserve"> SEQ Figure \* ARABIC </w:instrText>
-                      </w:r>
-                      <w:r>
-                        <w:fldChar w:fldCharType="separate"/>
-                      </w:r>
-                      <w:r>
-                        <w:rPr>
-                          <w:noProof/>
-                        </w:rPr>
-                        <w:t>6</w:t>
-                      </w:r>
-                      <w:r>
-                        <w:fldChar w:fldCharType="end"/>
-                      </w:r>
-                      <w:bookmarkEnd w:id="9"/>
-                      <w:r>
-                        <w:t xml:space="preserve"> API keys stored in </w:t>
-                      </w:r>
-                      <w:proofErr w:type="spellStart"/>
-                      <w:r>
-                        <w:t>tbl_key</w:t>
-                      </w:r>
-                      <w:proofErr w:type="spellEnd"/>
                     </w:p>
                   </w:txbxContent>
                 </v:textbox>
@@ -9666,30 +9140,8 @@
         <w:rPr>
           <w:rStyle w:val="CodeSnippetChar"/>
         </w:rPr>
-        <w:t>./</w:t>
-      </w:r>
-      <w:proofErr w:type="spellStart"/>
-      <w:r>
-        <w:rPr>
-          <w:rStyle w:val="CodeSnippetChar"/>
-        </w:rPr>
-        <w:t>api</w:t>
-      </w:r>
-      <w:proofErr w:type="spellEnd"/>
-      <w:r>
-        <w:rPr>
-          <w:rStyle w:val="CodeSnippetChar"/>
-        </w:rPr>
-        <w:t>/</w:t>
-      </w:r>
-      <w:proofErr w:type="spellStart"/>
-      <w:r>
-        <w:rPr>
-          <w:rStyle w:val="CodeSnippetChar"/>
-        </w:rPr>
-        <w:t>api.ts</w:t>
-      </w:r>
-      <w:proofErr w:type="spellEnd"/>
+        <w:t>./api/api.ts</w:t>
+      </w:r>
       <w:r>
         <w:t>.</w:t>
       </w:r>
@@ -9721,15 +9173,7 @@
         <w:t>/visual</w:t>
       </w:r>
       <w:r>
-        <w:t xml:space="preserve">, which are themselves </w:t>
-      </w:r>
-      <w:proofErr w:type="spellStart"/>
-      <w:r>
-        <w:t>ExpressJS</w:t>
-      </w:r>
-      <w:proofErr w:type="spellEnd"/>
-      <w:r>
-        <w:t xml:space="preserve"> </w:t>
+        <w:t xml:space="preserve">, which are themselves ExpressJS </w:t>
       </w:r>
       <w:r>
         <w:t>Routers</w:t>
@@ -9826,7 +9270,6 @@
         </w:rPr>
         <w:t xml:space="preserve"> stored in the </w:t>
       </w:r>
-      <w:proofErr w:type="spellStart"/>
       <w:r>
         <w:rPr>
           <w:rStyle w:val="CodeSnippetChar"/>
@@ -9834,7 +9277,6 @@
         </w:rPr>
         <w:t>tbl_key</w:t>
       </w:r>
-      <w:proofErr w:type="spellEnd"/>
       <w:r>
         <w:rPr>
           <w:strike/>
@@ -9912,44 +9354,28 @@
         <w:rPr>
           <w:strike/>
         </w:rPr>
-        <w:t xml:space="preserve"> attribute to 0. The API’s </w:t>
-      </w:r>
-      <w:proofErr w:type="spellStart"/>
-      <w:r>
-        <w:rPr>
+        <w:t xml:space="preserve"> attribute to 0. The API’s ExpressJS middleware function that authorizes the API key checks for this flag when validating the key. The API key in use by the web application is stored in an environment variable (more specifically it is injected into the environment variables from a </w:t>
+      </w:r>
+      <w:r>
+        <w:rPr>
+          <w:rStyle w:val="CodeSnippetChar"/>
           <w:strike/>
         </w:rPr>
-        <w:t>ExpressJS</w:t>
-      </w:r>
-      <w:proofErr w:type="spellEnd"/>
+        <w:t>.env</w:t>
+      </w:r>
       <w:r>
         <w:rPr>
           <w:strike/>
         </w:rPr>
-        <w:t xml:space="preserve"> middleware function that authorizes the API key checks for this flag when validating the key. The API key in use by the web application is stored in an environment variable (more specifically it is injected into the environment variables from a </w:t>
+        <w:t xml:space="preserve"> file using the </w:t>
       </w:r>
       <w:r>
         <w:rPr>
           <w:rStyle w:val="CodeSnippetChar"/>
           <w:strike/>
         </w:rPr>
-        <w:t>.env</w:t>
-      </w:r>
-      <w:r>
-        <w:rPr>
-          <w:strike/>
-        </w:rPr>
-        <w:t xml:space="preserve"> file using the </w:t>
-      </w:r>
-      <w:proofErr w:type="spellStart"/>
-      <w:r>
-        <w:rPr>
-          <w:rStyle w:val="CodeSnippetChar"/>
-          <w:strike/>
-        </w:rPr>
         <w:t>dotenv</w:t>
       </w:r>
-      <w:proofErr w:type="spellEnd"/>
       <w:r>
         <w:rPr>
           <w:strike/>
@@ -9961,9 +9387,11 @@
       <w:pPr>
         <w:pStyle w:val="Heading2"/>
       </w:pPr>
+      <w:bookmarkStart w:id="12" w:name="_Toc130256540"/>
       <w:r>
         <w:t>Endpoints</w:t>
       </w:r>
+      <w:bookmarkEnd w:id="12"/>
     </w:p>
     <w:p>
       <w:r>
@@ -10012,21 +9440,7 @@
         <w:rPr>
           <w:rStyle w:val="CodeSnippetChar"/>
         </w:rPr>
-        <w:t>.</w:t>
-      </w:r>
-      <w:proofErr w:type="spellStart"/>
-      <w:r>
-        <w:rPr>
-          <w:rStyle w:val="CodeSnippetChar"/>
-        </w:rPr>
-        <w:t>json</w:t>
-      </w:r>
-      <w:proofErr w:type="spellEnd"/>
-      <w:r>
-        <w:rPr>
-          <w:rStyle w:val="CodeSnippetChar"/>
-        </w:rPr>
-        <w:t>()</w:t>
+        <w:t>.json()</w:t>
       </w:r>
       <w:r>
         <w:t xml:space="preserve"> </w:t>
@@ -10060,19 +9474,11 @@
       <w:r>
         <w:t xml:space="preserve"> to convert from TypeScript response objects to JSON via </w:t>
       </w:r>
-      <w:proofErr w:type="spellStart"/>
-      <w:r>
-        <w:rPr>
-          <w:rStyle w:val="CodeSnippetChar"/>
-        </w:rPr>
-        <w:t>JSON.stringify</w:t>
-      </w:r>
-      <w:proofErr w:type="spellEnd"/>
-      <w:r>
-        <w:rPr>
-          <w:rStyle w:val="CodeSnippetChar"/>
-        </w:rPr>
-        <w:t>()</w:t>
+      <w:r>
+        <w:rPr>
+          <w:rStyle w:val="CodeSnippetChar"/>
+        </w:rPr>
+        <w:t>JSON.stringify()</w:t>
       </w:r>
       <w:r>
         <w:t>.</w:t>
@@ -10096,45 +9502,22 @@
         <w:t xml:space="preserve"> folder.</w:t>
       </w:r>
       <w:r>
-        <w:t xml:space="preserve"> Most of them extend </w:t>
-      </w:r>
-      <w:proofErr w:type="spellStart"/>
-      <w:r>
-        <w:t>SuccessResponse</w:t>
-      </w:r>
-      <w:proofErr w:type="spellEnd"/>
-      <w:r>
-        <w:t xml:space="preserve">, barring some specific use case response objects such as </w:t>
-      </w:r>
-      <w:proofErr w:type="spellStart"/>
+        <w:t xml:space="preserve"> Most of them extend SuccessResponse, barring some specific use case response objects such as </w:t>
+      </w:r>
       <w:r>
         <w:rPr>
           <w:rStyle w:val="CodeSnippetChar"/>
         </w:rPr>
         <w:t>EntryDataResponse.ts</w:t>
       </w:r>
-      <w:proofErr w:type="spellEnd"/>
       <w:r>
         <w:t>.</w:t>
       </w:r>
     </w:p>
     <w:p>
       <w:r>
-        <w:t>./</w:t>
-      </w:r>
-      <w:proofErr w:type="spellStart"/>
-      <w:r>
-        <w:t>api</w:t>
-      </w:r>
-      <w:proofErr w:type="spellEnd"/>
-      <w:r>
-        <w:t>/routes/</w:t>
-      </w:r>
-      <w:proofErr w:type="spellStart"/>
-      <w:r>
-        <w:t>userRouter.ts</w:t>
-      </w:r>
-      <w:proofErr w:type="spellEnd"/>
+        <w:t>./api/routes/userRouter.ts</w:t>
+      </w:r>
     </w:p>
     <w:p>
       <w:pPr>
@@ -10158,25 +9541,142 @@
           <w:bCs/>
           <w:szCs w:val="18"/>
         </w:rPr>
-        <w:t>/</w:t>
-      </w:r>
-      <w:proofErr w:type="spellStart"/>
-      <w:r>
+        <w:t>/api/user/login</w:t>
+      </w:r>
+    </w:p>
+    <w:p>
+      <w:pPr>
+        <w:rPr>
+          <w:szCs w:val="18"/>
+        </w:rPr>
+      </w:pPr>
+      <w:r>
+        <w:rPr>
+          <w:szCs w:val="18"/>
+        </w:rPr>
+        <w:t xml:space="preserve">Expects a POST body containing username </w:t>
+      </w:r>
+      <w:r>
+        <w:rPr>
+          <w:szCs w:val="18"/>
+        </w:rPr>
+        <w:t xml:space="preserve">&amp; </w:t>
+      </w:r>
+      <w:r>
+        <w:rPr>
+          <w:szCs w:val="18"/>
+        </w:rPr>
+        <w:t xml:space="preserve">password key/ value pairs, and returns a response modelled by </w:t>
+      </w:r>
+      <w:r>
+        <w:rPr>
+          <w:rStyle w:val="CodeSnippetChar"/>
+          <w:sz w:val="18"/>
+          <w:szCs w:val="18"/>
+        </w:rPr>
+        <w:t>LoginResponse.ts.</w:t>
+      </w:r>
+      <w:r>
+        <w:rPr>
+          <w:szCs w:val="18"/>
+        </w:rPr>
+        <w:t xml:space="preserve"> If post body is missing data, or if the passed username </w:t>
+      </w:r>
+      <w:r>
+        <w:rPr>
+          <w:szCs w:val="18"/>
+        </w:rPr>
+        <w:t xml:space="preserve">/ </w:t>
+      </w:r>
+      <w:r>
+        <w:rPr>
+          <w:szCs w:val="18"/>
+        </w:rPr>
+        <w:t xml:space="preserve">password fail their regex tests from </w:t>
+      </w:r>
+      <w:r>
+        <w:rPr>
+          <w:rStyle w:val="CodeSnippetChar"/>
+        </w:rPr>
+        <w:t>Config</w:t>
+      </w:r>
+      <w:r>
+        <w:rPr>
+          <w:szCs w:val="18"/>
+        </w:rPr>
+        <w:t xml:space="preserve"> as discussed above, returns a 400 with </w:t>
+      </w:r>
+      <w:r>
+        <w:rPr>
+          <w:szCs w:val="18"/>
+        </w:rPr>
+        <w:t xml:space="preserve">appropriate </w:t>
+      </w:r>
+      <w:r>
+        <w:rPr>
+          <w:szCs w:val="18"/>
+        </w:rPr>
+        <w:t>message</w:t>
+      </w:r>
+      <w:r>
+        <w:rPr>
+          <w:szCs w:val="18"/>
+        </w:rPr>
+        <w:t>(s)</w:t>
+      </w:r>
+      <w:r>
+        <w:rPr>
+          <w:szCs w:val="18"/>
+        </w:rPr>
+        <w:t>. If username and password are correct a</w:t>
+      </w:r>
+      <w:r>
+        <w:rPr>
+          <w:szCs w:val="18"/>
+        </w:rPr>
+        <w:t xml:space="preserve"> 200 is returned with a</w:t>
+      </w:r>
+      <w:r>
+        <w:rPr>
+          <w:szCs w:val="18"/>
+        </w:rPr>
+        <w:t xml:space="preserve"> login JW</w:t>
+      </w:r>
+      <w:r>
+        <w:rPr>
+          <w:szCs w:val="18"/>
+        </w:rPr>
+        <w:t>T</w:t>
+      </w:r>
+      <w:r>
+        <w:rPr>
+          <w:szCs w:val="18"/>
+        </w:rPr>
+        <w:t>.</w:t>
+      </w:r>
+      <w:r>
+        <w:rPr>
+          <w:szCs w:val="18"/>
+        </w:rPr>
+        <w:t xml:space="preserve"> If the username and password combination is incorrect a 401 is returned.</w:t>
+      </w:r>
+    </w:p>
+    <w:p>
+      <w:pPr>
+        <w:spacing w:after="0"/>
         <w:rPr>
           <w:b/>
           <w:bCs/>
           <w:szCs w:val="18"/>
         </w:rPr>
-        <w:t>api</w:t>
-      </w:r>
-      <w:proofErr w:type="spellEnd"/>
+      </w:pPr>
       <w:r>
         <w:rPr>
           <w:b/>
           <w:bCs/>
           <w:szCs w:val="18"/>
         </w:rPr>
-        <w:t>/user/login</w:t>
+        <w:t>POST /api/user/register</w:t>
       </w:r>
     </w:p>
     <w:p>
@@ -10189,222 +9689,19 @@
         <w:rPr>
           <w:szCs w:val="18"/>
         </w:rPr>
-        <w:t xml:space="preserve">Expects a POST body containing username </w:t>
-      </w:r>
-      <w:r>
-        <w:rPr>
-          <w:szCs w:val="18"/>
-        </w:rPr>
-        <w:t xml:space="preserve">&amp; </w:t>
-      </w:r>
-      <w:r>
-        <w:rPr>
-          <w:szCs w:val="18"/>
-        </w:rPr>
-        <w:t xml:space="preserve">password key/ value pairs, and returns a response modelled by </w:t>
-      </w:r>
-      <w:proofErr w:type="spellStart"/>
-      <w:r>
-        <w:rPr>
-          <w:rStyle w:val="CodeSnippetChar"/>
-          <w:sz w:val="18"/>
-          <w:szCs w:val="18"/>
-        </w:rPr>
-        <w:t>LoginResponse.ts</w:t>
-      </w:r>
-      <w:proofErr w:type="spellEnd"/>
-      <w:r>
-        <w:rPr>
-          <w:rStyle w:val="CodeSnippetChar"/>
-          <w:sz w:val="18"/>
-          <w:szCs w:val="18"/>
-        </w:rPr>
-        <w:t>.</w:t>
-      </w:r>
-      <w:r>
-        <w:rPr>
-          <w:szCs w:val="18"/>
-        </w:rPr>
-        <w:t xml:space="preserve"> If post body is missing data, or if the passed username </w:t>
-      </w:r>
-      <w:r>
-        <w:rPr>
-          <w:szCs w:val="18"/>
-        </w:rPr>
-        <w:t xml:space="preserve">/ </w:t>
-      </w:r>
-      <w:r>
-        <w:rPr>
-          <w:szCs w:val="18"/>
-        </w:rPr>
-        <w:t xml:space="preserve">password fail their regex tests from </w:t>
-      </w:r>
-      <w:r>
-        <w:rPr>
-          <w:rStyle w:val="CodeSnippetChar"/>
-        </w:rPr>
-        <w:t>Config</w:t>
-      </w:r>
-      <w:r>
-        <w:rPr>
-          <w:szCs w:val="18"/>
-        </w:rPr>
-        <w:t xml:space="preserve"> as discussed above, returns a 400 with </w:t>
-      </w:r>
-      <w:r>
-        <w:rPr>
-          <w:szCs w:val="18"/>
-        </w:rPr>
-        <w:t xml:space="preserve">appropriate </w:t>
-      </w:r>
-      <w:r>
-        <w:rPr>
-          <w:szCs w:val="18"/>
-        </w:rPr>
-        <w:t>message</w:t>
-      </w:r>
-      <w:r>
-        <w:rPr>
-          <w:szCs w:val="18"/>
-        </w:rPr>
-        <w:t>(s)</w:t>
-      </w:r>
-      <w:r>
-        <w:rPr>
-          <w:szCs w:val="18"/>
-        </w:rPr>
-        <w:t>. If username and password are correct a</w:t>
-      </w:r>
-      <w:r>
-        <w:rPr>
-          <w:szCs w:val="18"/>
-        </w:rPr>
-        <w:t xml:space="preserve"> 200 is returned with a</w:t>
-      </w:r>
-      <w:r>
-        <w:rPr>
-          <w:szCs w:val="18"/>
-        </w:rPr>
-        <w:t xml:space="preserve"> login JW</w:t>
-      </w:r>
-      <w:r>
-        <w:rPr>
-          <w:szCs w:val="18"/>
-        </w:rPr>
-        <w:t>T</w:t>
-      </w:r>
-      <w:r>
-        <w:rPr>
-          <w:szCs w:val="18"/>
-        </w:rPr>
-        <w:t>.</w:t>
-      </w:r>
-      <w:r>
-        <w:rPr>
-          <w:szCs w:val="18"/>
-        </w:rPr>
-        <w:t xml:space="preserve"> If the username and password combination is incorrect a 401 is returned.</w:t>
-      </w:r>
-    </w:p>
-    <w:p>
-      <w:pPr>
-        <w:spacing w:after="0"/>
-        <w:rPr>
-          <w:b/>
-          <w:bCs/>
-          <w:szCs w:val="18"/>
-        </w:rPr>
-      </w:pPr>
-      <w:r>
-        <w:rPr>
-          <w:b/>
-          <w:bCs/>
-          <w:szCs w:val="18"/>
-        </w:rPr>
-        <w:t xml:space="preserve">POST </w:t>
-      </w:r>
-      <w:r>
-        <w:rPr>
-          <w:b/>
-          <w:bCs/>
-          <w:szCs w:val="18"/>
-        </w:rPr>
-        <w:t>/</w:t>
-      </w:r>
-      <w:proofErr w:type="spellStart"/>
-      <w:r>
-        <w:rPr>
-          <w:b/>
-          <w:bCs/>
-          <w:szCs w:val="18"/>
-        </w:rPr>
-        <w:t>api</w:t>
-      </w:r>
-      <w:proofErr w:type="spellEnd"/>
-      <w:r>
-        <w:rPr>
-          <w:b/>
-          <w:bCs/>
-          <w:szCs w:val="18"/>
-        </w:rPr>
-        <w:t>/user/register</w:t>
-      </w:r>
-    </w:p>
-    <w:p>
-      <w:pPr>
-        <w:rPr>
-          <w:szCs w:val="18"/>
-        </w:rPr>
-      </w:pPr>
-      <w:r>
-        <w:rPr>
-          <w:szCs w:val="18"/>
-        </w:rPr>
-        <w:t xml:space="preserve">Valid </w:t>
-      </w:r>
-      <w:r>
-        <w:rPr>
-          <w:szCs w:val="18"/>
-        </w:rPr>
-        <w:t xml:space="preserve">POST body </w:t>
-      </w:r>
-      <w:r>
-        <w:rPr>
-          <w:szCs w:val="18"/>
-        </w:rPr>
-        <w:t xml:space="preserve">to </w:t>
-      </w:r>
-      <w:r>
-        <w:rPr>
-          <w:szCs w:val="18"/>
-        </w:rPr>
-        <w:t xml:space="preserve">contain username, email and password key/ value pairs, and returns a response modelled by </w:t>
-      </w:r>
-      <w:proofErr w:type="spellStart"/>
+        <w:t xml:space="preserve">Valid POST body to contain username, email and password key/ value pairs, and returns a response modelled by </w:t>
+      </w:r>
       <w:r>
         <w:rPr>
           <w:rStyle w:val="CodeSnippetChar"/>
         </w:rPr>
         <w:t>RegistrationResponse.ts</w:t>
       </w:r>
-      <w:proofErr w:type="spellEnd"/>
-      <w:r>
-        <w:rPr>
-          <w:szCs w:val="18"/>
-        </w:rPr>
-        <w:t xml:space="preserve">. If post body </w:t>
-      </w:r>
-      <w:r>
-        <w:rPr>
-          <w:szCs w:val="18"/>
-        </w:rPr>
-        <w:t>invalid</w:t>
-      </w:r>
-      <w:r>
-        <w:rPr>
-          <w:szCs w:val="18"/>
-        </w:rPr>
-        <w:t xml:space="preserve">, or if the data from the POST body fail their </w:t>
+      <w:r>
+        <w:rPr>
+          <w:szCs w:val="18"/>
+        </w:rPr>
+        <w:t xml:space="preserve">. If post body invalid, or if the data from the POST body fail their </w:t>
       </w:r>
       <w:r>
         <w:rPr>
@@ -10442,25 +9739,7 @@
           <w:bCs/>
           <w:szCs w:val="18"/>
         </w:rPr>
-        <w:t>/</w:t>
-      </w:r>
-      <w:proofErr w:type="spellStart"/>
-      <w:r>
-        <w:rPr>
-          <w:b/>
-          <w:bCs/>
-          <w:szCs w:val="18"/>
-        </w:rPr>
-        <w:t>api</w:t>
-      </w:r>
-      <w:proofErr w:type="spellEnd"/>
-      <w:r>
-        <w:rPr>
-          <w:b/>
-          <w:bCs/>
-          <w:szCs w:val="18"/>
-        </w:rPr>
-        <w:t>/user/</w:t>
+        <w:t>/api/user/</w:t>
       </w:r>
       <w:r>
         <w:rPr>
@@ -10469,19 +9748,99 @@
           <w:color w:val="FF0000"/>
           <w:szCs w:val="18"/>
         </w:rPr>
-        <w:t>&lt;</w:t>
-      </w:r>
-      <w:proofErr w:type="spellStart"/>
-      <w:r>
+        <w:t>&lt;userId&gt;</w:t>
+      </w:r>
+    </w:p>
+    <w:p>
+      <w:r>
+        <w:t xml:space="preserve">Requires no body. The user ID is read directly from route parameters and calls a stored procedure named </w:t>
+      </w:r>
+      <w:r>
+        <w:rPr>
+          <w:rStyle w:val="CodeSnippetChar"/>
+        </w:rPr>
+        <w:t>usp_delete_account(userId)</w:t>
+      </w:r>
+      <w:r>
+        <w:t xml:space="preserve">that deletes in </w:t>
+      </w:r>
+      <w:r>
+        <w:t xml:space="preserve">specific </w:t>
+      </w:r>
+      <w:r>
+        <w:t xml:space="preserve">order </w:t>
+      </w:r>
+      <w:r>
+        <w:t>(</w:t>
+      </w:r>
+      <w:r>
+        <w:t>due to foreign key constraints</w:t>
+      </w:r>
+      <w:r>
+        <w:t>)</w:t>
+      </w:r>
+      <w:r>
+        <w:t xml:space="preserve">, </w:t>
+      </w:r>
+      <w:r>
+        <w:t xml:space="preserve">log </w:t>
+      </w:r>
+      <w:r>
+        <w:t xml:space="preserve">entry activities, </w:t>
+      </w:r>
+      <w:r>
+        <w:t xml:space="preserve">log </w:t>
+      </w:r>
+      <w:r>
+        <w:t xml:space="preserve">entry images, </w:t>
+      </w:r>
+      <w:r>
+        <w:t xml:space="preserve">log </w:t>
+      </w:r>
+      <w:r>
+        <w:t xml:space="preserve">entries, </w:t>
+      </w:r>
+      <w:r>
+        <w:t xml:space="preserve">context </w:t>
+      </w:r>
+      <w:r>
+        <w:t xml:space="preserve">activities, activity groups and finally the user </w:t>
+      </w:r>
+      <w:r>
+        <w:t>data</w:t>
+      </w:r>
+      <w:r>
+        <w:t>.</w:t>
+      </w:r>
+      <w:r>
+        <w:t xml:space="preserve"> Returns a 200 if deleted successfully, a 400 if the userID request parameter is non-numeric and 404 if that user is not in the database.</w:t>
+      </w:r>
+    </w:p>
+    <w:p>
+      <w:pPr>
+        <w:spacing w:after="0"/>
         <w:rPr>
           <w:b/>
           <w:bCs/>
           <w:color w:val="FF0000"/>
           <w:szCs w:val="18"/>
         </w:rPr>
-        <w:t>userId</w:t>
-      </w:r>
-      <w:proofErr w:type="spellEnd"/>
+      </w:pPr>
+      <w:r>
+        <w:rPr>
+          <w:b/>
+          <w:bCs/>
+        </w:rPr>
+        <w:t xml:space="preserve">GET </w:t>
+      </w:r>
+      <w:r>
+        <w:rPr>
+          <w:b/>
+          <w:bCs/>
+          <w:szCs w:val="18"/>
+        </w:rPr>
+        <w:t>/api/user/</w:t>
+      </w:r>
       <w:r>
         <w:rPr>
           <w:b/>
@@ -10489,107 +9848,39 @@
           <w:color w:val="FF0000"/>
           <w:szCs w:val="18"/>
         </w:rPr>
-        <w:t>&gt;</w:t>
+        <w:t>&lt;userId&gt;</w:t>
       </w:r>
     </w:p>
     <w:p>
       <w:r>
-        <w:t xml:space="preserve">Requires no body. The user ID is read directly from route parameters and calls a stored procedure named </w:t>
-      </w:r>
-      <w:proofErr w:type="spellStart"/>
-      <w:r>
-        <w:rPr>
-          <w:rStyle w:val="CodeSnippetChar"/>
-        </w:rPr>
-        <w:t>usp_delete_account</w:t>
-      </w:r>
-      <w:proofErr w:type="spellEnd"/>
-      <w:r>
-        <w:rPr>
-          <w:rStyle w:val="CodeSnippetChar"/>
-        </w:rPr>
-        <w:t>(</w:t>
-      </w:r>
-      <w:proofErr w:type="spellStart"/>
-      <w:r>
-        <w:rPr>
-          <w:rStyle w:val="CodeSnippetChar"/>
-        </w:rPr>
-        <w:t>userId</w:t>
-      </w:r>
-      <w:proofErr w:type="spellEnd"/>
-      <w:r>
-        <w:rPr>
-          <w:rStyle w:val="CodeSnippetChar"/>
-        </w:rPr>
-        <w:t>)</w:t>
-      </w:r>
-      <w:r>
-        <w:t xml:space="preserve">that deletes in </w:t>
-      </w:r>
-      <w:r>
-        <w:t xml:space="preserve">specific </w:t>
-      </w:r>
-      <w:r>
-        <w:t xml:space="preserve">order </w:t>
-      </w:r>
-      <w:r>
-        <w:t>(</w:t>
-      </w:r>
-      <w:r>
-        <w:t>due to foreign key constraints</w:t>
-      </w:r>
-      <w:r>
-        <w:t>)</w:t>
-      </w:r>
-      <w:r>
-        <w:t xml:space="preserve">, </w:t>
-      </w:r>
-      <w:r>
-        <w:t xml:space="preserve">log </w:t>
-      </w:r>
-      <w:r>
-        <w:t xml:space="preserve">entry activities, </w:t>
-      </w:r>
-      <w:r>
-        <w:t xml:space="preserve">log </w:t>
-      </w:r>
-      <w:r>
-        <w:t xml:space="preserve">entry images, </w:t>
-      </w:r>
-      <w:r>
-        <w:t xml:space="preserve">log </w:t>
-      </w:r>
-      <w:r>
-        <w:t xml:space="preserve">entries, </w:t>
-      </w:r>
-      <w:r>
-        <w:t xml:space="preserve">context </w:t>
-      </w:r>
-      <w:r>
-        <w:t xml:space="preserve">activities, activity groups and finally the user </w:t>
-      </w:r>
-      <w:r>
-        <w:t>data</w:t>
-      </w:r>
-      <w:r>
-        <w:t>.</w:t>
-      </w:r>
-      <w:r>
-        <w:t xml:space="preserve"> Returns a 200 if deleted successfully, a 400 if the </w:t>
-      </w:r>
-      <w:proofErr w:type="spellStart"/>
-      <w:r>
-        <w:t>userID</w:t>
-      </w:r>
-      <w:proofErr w:type="spellEnd"/>
-      <w:r>
-        <w:t xml:space="preserve"> request parameter is non-numeric and 404 if that user is not in the database.</w:t>
+        <w:lastRenderedPageBreak/>
+        <w:t xml:space="preserve">This route is used for populating the form data in the Account Details page accessible via the hamburger menu. If the userID parameter is a valid user ID, a 200 is returned with a JSON body modelled by </w:t>
+      </w:r>
+      <w:r>
+        <w:rPr>
+          <w:rStyle w:val="CodeSnippetChar"/>
+        </w:rPr>
+        <w:t>AccountDetailsGetResponse.ts</w:t>
+      </w:r>
+      <w:r>
+        <w:t>. If the</w:t>
+      </w:r>
+      <w:r>
+        <w:t xml:space="preserve"> userID parameter is non-numeric a 404 is returned and if the userID does not exist in the database a 400 is returned. These latter two have response modelled by the </w:t>
+      </w:r>
+      <w:r>
+        <w:rPr>
+          <w:rStyle w:val="CodeSnippetChar"/>
+        </w:rPr>
+        <w:t>SuccessResponse.ts</w:t>
+      </w:r>
+      <w:r>
+        <w:t xml:space="preserve"> class.</w:t>
       </w:r>
     </w:p>
     <w:p>
       <w:pPr>
-        <w:spacing w:after="0"/>
+        <w:spacing w:after="0" w:line="240" w:lineRule="auto"/>
         <w:rPr>
           <w:b/>
           <w:bCs/>
@@ -10602,40 +9893,15 @@
           <w:b/>
           <w:bCs/>
         </w:rPr>
-        <w:t>GET</w:t>
+        <w:t xml:space="preserve">PATCH </w:t>
       </w:r>
       <w:r>
         <w:rPr>
           <w:b/>
           <w:bCs/>
-        </w:rPr>
-        <w:t xml:space="preserve"> </w:t>
-      </w:r>
-      <w:r>
-        <w:rPr>
-          <w:b/>
-          <w:bCs/>
-          <w:szCs w:val="18"/>
-        </w:rPr>
-        <w:t>/</w:t>
-      </w:r>
-      <w:proofErr w:type="spellStart"/>
-      <w:r>
-        <w:rPr>
-          <w:b/>
-          <w:bCs/>
-          <w:szCs w:val="18"/>
-        </w:rPr>
-        <w:t>api</w:t>
-      </w:r>
-      <w:proofErr w:type="spellEnd"/>
-      <w:r>
-        <w:rPr>
-          <w:b/>
-          <w:bCs/>
-          <w:szCs w:val="18"/>
-        </w:rPr>
-        <w:t>/user/</w:t>
+          <w:szCs w:val="18"/>
+        </w:rPr>
+        <w:t>/api/user/</w:t>
       </w:r>
       <w:r>
         <w:rPr>
@@ -10644,162 +9910,7 @@
           <w:color w:val="FF0000"/>
           <w:szCs w:val="18"/>
         </w:rPr>
-        <w:t>&lt;</w:t>
-      </w:r>
-      <w:proofErr w:type="spellStart"/>
-      <w:r>
-        <w:rPr>
-          <w:b/>
-          <w:bCs/>
-          <w:color w:val="FF0000"/>
-          <w:szCs w:val="18"/>
-        </w:rPr>
-        <w:t>userId</w:t>
-      </w:r>
-      <w:proofErr w:type="spellEnd"/>
-      <w:r>
-        <w:rPr>
-          <w:b/>
-          <w:bCs/>
-          <w:color w:val="FF0000"/>
-          <w:szCs w:val="18"/>
-        </w:rPr>
-        <w:t>&gt;</w:t>
-      </w:r>
-    </w:p>
-    <w:p>
-      <w:r>
-        <w:lastRenderedPageBreak/>
-        <w:t xml:space="preserve">This route is used for populating the form data in the Account Details page accessible via the hamburger menu. If the </w:t>
-      </w:r>
-      <w:proofErr w:type="spellStart"/>
-      <w:r>
-        <w:t>userID</w:t>
-      </w:r>
-      <w:proofErr w:type="spellEnd"/>
-      <w:r>
-        <w:t xml:space="preserve"> parameter is a valid user ID, a 200 is returned with a JSON body modelled by </w:t>
-      </w:r>
-      <w:proofErr w:type="spellStart"/>
-      <w:r>
-        <w:rPr>
-          <w:rStyle w:val="CodeSnippetChar"/>
-        </w:rPr>
-        <w:t>AccountDetailsGetResponse.ts</w:t>
-      </w:r>
-      <w:proofErr w:type="spellEnd"/>
-      <w:r>
-        <w:t>. If the</w:t>
-      </w:r>
-      <w:r>
-        <w:t xml:space="preserve"> </w:t>
-      </w:r>
-      <w:proofErr w:type="spellStart"/>
-      <w:r>
-        <w:t>userID</w:t>
-      </w:r>
-      <w:proofErr w:type="spellEnd"/>
-      <w:r>
-        <w:t xml:space="preserve"> parameter is non-numeric a 404 is returned and if the </w:t>
-      </w:r>
-      <w:proofErr w:type="spellStart"/>
-      <w:r>
-        <w:t>userID</w:t>
-      </w:r>
-      <w:proofErr w:type="spellEnd"/>
-      <w:r>
-        <w:t xml:space="preserve"> does not exist in the database a 400 is returned. These latter two have response modelled by the </w:t>
-      </w:r>
-      <w:proofErr w:type="spellStart"/>
-      <w:r>
-        <w:rPr>
-          <w:rStyle w:val="CodeSnippetChar"/>
-        </w:rPr>
-        <w:t>SuccessResponse.ts</w:t>
-      </w:r>
-      <w:proofErr w:type="spellEnd"/>
-      <w:r>
-        <w:t xml:space="preserve"> class.</w:t>
-      </w:r>
-    </w:p>
-    <w:p>
-      <w:pPr>
-        <w:spacing w:after="0" w:line="240" w:lineRule="auto"/>
-        <w:rPr>
-          <w:b/>
-          <w:bCs/>
-          <w:color w:val="FF0000"/>
-          <w:szCs w:val="18"/>
-        </w:rPr>
-      </w:pPr>
-      <w:r>
-        <w:rPr>
-          <w:b/>
-          <w:bCs/>
-        </w:rPr>
-        <w:t>PATCH</w:t>
-      </w:r>
-      <w:r>
-        <w:rPr>
-          <w:b/>
-          <w:bCs/>
-        </w:rPr>
-        <w:t xml:space="preserve"> </w:t>
-      </w:r>
-      <w:r>
-        <w:rPr>
-          <w:b/>
-          <w:bCs/>
-          <w:szCs w:val="18"/>
-        </w:rPr>
-        <w:t>/</w:t>
-      </w:r>
-      <w:proofErr w:type="spellStart"/>
-      <w:r>
-        <w:rPr>
-          <w:b/>
-          <w:bCs/>
-          <w:szCs w:val="18"/>
-        </w:rPr>
-        <w:t>api</w:t>
-      </w:r>
-      <w:proofErr w:type="spellEnd"/>
-      <w:r>
-        <w:rPr>
-          <w:b/>
-          <w:bCs/>
-          <w:szCs w:val="18"/>
-        </w:rPr>
-        <w:t>/user/</w:t>
-      </w:r>
-      <w:r>
-        <w:rPr>
-          <w:b/>
-          <w:bCs/>
-          <w:color w:val="FF0000"/>
-          <w:szCs w:val="18"/>
-        </w:rPr>
-        <w:t>&lt;</w:t>
-      </w:r>
-      <w:proofErr w:type="spellStart"/>
-      <w:r>
-        <w:rPr>
-          <w:b/>
-          <w:bCs/>
-          <w:color w:val="FF0000"/>
-          <w:szCs w:val="18"/>
-        </w:rPr>
-        <w:t>userId</w:t>
-      </w:r>
-      <w:proofErr w:type="spellEnd"/>
-      <w:r>
-        <w:rPr>
-          <w:b/>
-          <w:bCs/>
-          <w:color w:val="FF0000"/>
-          <w:szCs w:val="18"/>
-        </w:rPr>
-        <w:t>&gt;</w:t>
+        <w:t>&lt;userId&gt;</w:t>
       </w:r>
     </w:p>
     <w:p>
@@ -10836,67 +9947,16 @@
         <w:t>)</w:t>
       </w:r>
       <w:r>
-        <w:t xml:space="preserve">, that is, it updates the username and email, but does NOT update the user’s password. Returns a 200 </w:t>
-      </w:r>
-      <w:r>
-        <w:t>if the user</w:t>
-      </w:r>
-      <w:r>
-        <w:t xml:space="preserve"> </w:t>
-      </w:r>
-      <w:r>
-        <w:t xml:space="preserve">ID is numeric, and </w:t>
-      </w:r>
-      <w:r>
-        <w:t xml:space="preserve">is </w:t>
-      </w:r>
-      <w:r>
-        <w:t>a valid users ID</w:t>
-      </w:r>
-      <w:r>
-        <w:t xml:space="preserve"> and r</w:t>
-      </w:r>
-      <w:r>
-        <w:t>eturns a 404 if the user</w:t>
-      </w:r>
-      <w:r>
-        <w:t xml:space="preserve"> </w:t>
-      </w:r>
-      <w:r>
-        <w:t>ID is not found in the database.</w:t>
-      </w:r>
-      <w:r>
-        <w:t xml:space="preserve"> Both responses return </w:t>
-      </w:r>
-      <w:r>
-        <w:t xml:space="preserve">a JSON body modelled by </w:t>
-      </w:r>
-      <w:proofErr w:type="spellStart"/>
+        <w:t xml:space="preserve">, that is, it updates the username and email, but does NOT update the user’s password. Returns a 200 if the user ID is numeric, and is a valid users ID and returns a 404 if the user ID is not found in the database. Both responses return a JSON body modelled by </w:t>
+      </w:r>
       <w:r>
         <w:rPr>
           <w:rStyle w:val="CodeSnippetChar"/>
         </w:rPr>
         <w:t>AccountDetailsGetResponse.ts</w:t>
       </w:r>
-      <w:proofErr w:type="spellEnd"/>
-      <w:r>
-        <w:t xml:space="preserve">. Returns a 400 if username or email are absent from the request body, or if </w:t>
-      </w:r>
-      <w:proofErr w:type="spellStart"/>
-      <w:r>
-        <w:t>userID</w:t>
-      </w:r>
-      <w:proofErr w:type="spellEnd"/>
-      <w:r>
-        <w:t xml:space="preserve"> is a non-numeric value, with a response body modelled by </w:t>
-      </w:r>
-      <w:proofErr w:type="spellStart"/>
-      <w:r>
-        <w:t>SuccessResponse</w:t>
-      </w:r>
-      <w:proofErr w:type="spellEnd"/>
-      <w:r>
-        <w:t xml:space="preserve">. </w:t>
+      <w:r>
+        <w:t xml:space="preserve">. Returns a 400 if username or email are absent from the request body, or if userID is a non-numeric value, with a response body modelled by SuccessResponse. </w:t>
       </w:r>
     </w:p>
     <w:p>
@@ -10907,45 +9967,22 @@
         <w:rPr>
           <w:szCs w:val="18"/>
         </w:rPr>
-        <w:t>/</w:t>
-      </w:r>
-      <w:proofErr w:type="spellStart"/>
-      <w:r>
-        <w:rPr>
-          <w:szCs w:val="18"/>
-        </w:rPr>
-        <w:t>api</w:t>
-      </w:r>
-      <w:proofErr w:type="spellEnd"/>
-      <w:r>
-        <w:rPr>
-          <w:szCs w:val="18"/>
-        </w:rPr>
-        <w:t>/user/</w:t>
+        <w:t>/api/user/</w:t>
       </w:r>
       <w:r>
         <w:rPr>
           <w:color w:val="FF0000"/>
           <w:szCs w:val="18"/>
         </w:rPr>
-        <w:t>&lt;&lt;</w:t>
-      </w:r>
-      <w:proofErr w:type="spellStart"/>
+        <w:t>&lt;&lt;userI</w:t>
+      </w:r>
       <w:r>
         <w:rPr>
           <w:color w:val="FF0000"/>
           <w:szCs w:val="18"/>
         </w:rPr>
-        <w:t>userI</w:t>
-      </w:r>
-      <w:r>
-        <w:rPr>
-          <w:color w:val="FF0000"/>
-          <w:szCs w:val="18"/>
-        </w:rPr>
         <w:t>d</w:t>
       </w:r>
-      <w:proofErr w:type="spellEnd"/>
       <w:r>
         <w:rPr>
           <w:color w:val="FF0000"/>
@@ -11071,44 +10108,16 @@
                 <w:szCs w:val="18"/>
               </w:rPr>
             </w:pPr>
-            <w:bookmarkStart w:id="10" w:name="_Hlk130254214"/>
+            <w:bookmarkStart w:id="13" w:name="_Hlk130254214"/>
             <w:r>
               <w:rPr>
                 <w:b/>
                 <w:bCs/>
                 <w:szCs w:val="18"/>
               </w:rPr>
-              <w:t>Router: ./</w:t>
-            </w:r>
-            <w:proofErr w:type="spellStart"/>
-            <w:r>
-              <w:rPr>
-                <w:b/>
-                <w:bCs/>
-                <w:szCs w:val="18"/>
-              </w:rPr>
-              <w:t>api</w:t>
-            </w:r>
-            <w:proofErr w:type="spellEnd"/>
-            <w:r>
-              <w:rPr>
-                <w:b/>
-                <w:bCs/>
-                <w:szCs w:val="18"/>
-              </w:rPr>
-              <w:t>/routes/</w:t>
-            </w:r>
-            <w:proofErr w:type="spellStart"/>
-            <w:r>
-              <w:rPr>
-                <w:b/>
-                <w:bCs/>
-                <w:szCs w:val="18"/>
-              </w:rPr>
-              <w:t>userRouter.ts</w:t>
-            </w:r>
-            <w:bookmarkEnd w:id="10"/>
-            <w:proofErr w:type="spellEnd"/>
+              <w:t>Router: ./api/routes/userRouter.ts</w:t>
+            </w:r>
+            <w:bookmarkEnd w:id="13"/>
           </w:p>
         </w:tc>
       </w:tr>
@@ -11132,45 +10141,22 @@
               <w:rPr>
                 <w:szCs w:val="18"/>
               </w:rPr>
-              <w:t>/</w:t>
-            </w:r>
-            <w:proofErr w:type="spellStart"/>
-            <w:r>
-              <w:rPr>
-                <w:szCs w:val="18"/>
-              </w:rPr>
-              <w:t>api</w:t>
-            </w:r>
-            <w:proofErr w:type="spellEnd"/>
-            <w:r>
-              <w:rPr>
-                <w:szCs w:val="18"/>
-              </w:rPr>
-              <w:t>/user/</w:t>
+              <w:t>/api/user/</w:t>
             </w:r>
             <w:r>
               <w:rPr>
                 <w:color w:val="FF0000"/>
                 <w:szCs w:val="18"/>
               </w:rPr>
-              <w:t>&lt;&lt;</w:t>
-            </w:r>
-            <w:proofErr w:type="spellStart"/>
+              <w:t>&lt;&lt;userI</w:t>
+            </w:r>
             <w:r>
               <w:rPr>
                 <w:color w:val="FF0000"/>
                 <w:szCs w:val="18"/>
               </w:rPr>
-              <w:t>userI</w:t>
-            </w:r>
-            <w:r>
-              <w:rPr>
-                <w:color w:val="FF0000"/>
-                <w:szCs w:val="18"/>
-              </w:rPr>
               <w:t>d</w:t>
             </w:r>
-            <w:proofErr w:type="spellEnd"/>
             <w:r>
               <w:rPr>
                 <w:color w:val="FF0000"/>
@@ -11233,45 +10219,22 @@
               <w:rPr>
                 <w:szCs w:val="18"/>
               </w:rPr>
-              <w:t>/</w:t>
-            </w:r>
-            <w:proofErr w:type="spellStart"/>
-            <w:r>
-              <w:rPr>
-                <w:szCs w:val="18"/>
-              </w:rPr>
-              <w:t>api</w:t>
-            </w:r>
-            <w:proofErr w:type="spellEnd"/>
-            <w:r>
-              <w:rPr>
-                <w:szCs w:val="18"/>
-              </w:rPr>
-              <w:t>/user/</w:t>
+              <w:t>/api/user/</w:t>
             </w:r>
             <w:r>
               <w:rPr>
                 <w:color w:val="FF0000"/>
                 <w:szCs w:val="18"/>
               </w:rPr>
-              <w:t>&lt;&lt;</w:t>
-            </w:r>
-            <w:proofErr w:type="spellStart"/>
+              <w:t>&lt;&lt;userI</w:t>
+            </w:r>
             <w:r>
               <w:rPr>
                 <w:color w:val="FF0000"/>
                 <w:szCs w:val="18"/>
               </w:rPr>
-              <w:t>userI</w:t>
-            </w:r>
-            <w:r>
-              <w:rPr>
-                <w:color w:val="FF0000"/>
-                <w:szCs w:val="18"/>
-              </w:rPr>
               <w:t>d</w:t>
             </w:r>
-            <w:proofErr w:type="spellEnd"/>
             <w:r>
               <w:rPr>
                 <w:color w:val="FF0000"/>
@@ -11290,45 +10253,22 @@
               <w:rPr>
                 <w:szCs w:val="18"/>
               </w:rPr>
-              <w:t>/</w:t>
-            </w:r>
-            <w:proofErr w:type="spellStart"/>
-            <w:r>
-              <w:rPr>
-                <w:szCs w:val="18"/>
-              </w:rPr>
-              <w:t>api</w:t>
-            </w:r>
-            <w:proofErr w:type="spellEnd"/>
-            <w:r>
-              <w:rPr>
-                <w:szCs w:val="18"/>
-              </w:rPr>
-              <w:t>/user/</w:t>
+              <w:t>/api/user/</w:t>
             </w:r>
             <w:r>
               <w:rPr>
                 <w:color w:val="FF0000"/>
                 <w:szCs w:val="18"/>
               </w:rPr>
-              <w:t>&lt;&lt;</w:t>
-            </w:r>
-            <w:proofErr w:type="spellStart"/>
+              <w:t>&lt;&lt;userI</w:t>
+            </w:r>
             <w:r>
               <w:rPr>
                 <w:color w:val="FF0000"/>
                 <w:szCs w:val="18"/>
               </w:rPr>
-              <w:t>userI</w:t>
-            </w:r>
-            <w:r>
-              <w:rPr>
-                <w:color w:val="FF0000"/>
-                <w:szCs w:val="18"/>
-              </w:rPr>
               <w:t>d</w:t>
             </w:r>
-            <w:proofErr w:type="spellEnd"/>
             <w:r>
               <w:rPr>
                 <w:color w:val="FF0000"/>
@@ -11380,33 +10320,17 @@
               </w:rPr>
               <w:t xml:space="preserve">Requires a number be passed via route which express exposes as a query parameter, and returns a response modelled by </w:t>
             </w:r>
-            <w:proofErr w:type="spellStart"/>
             <w:r>
               <w:rPr>
                 <w:rStyle w:val="CodeSnippetChar"/>
               </w:rPr>
               <w:t>AccountDetailsGetResponse.ts</w:t>
             </w:r>
-            <w:proofErr w:type="spellEnd"/>
             <w:r>
               <w:rPr>
                 <w:szCs w:val="18"/>
               </w:rPr>
-              <w:t xml:space="preserve">. Simply returns the user details for the </w:t>
-            </w:r>
-            <w:proofErr w:type="spellStart"/>
-            <w:r>
-              <w:rPr>
-                <w:szCs w:val="18"/>
-              </w:rPr>
-              <w:t>account.ejs</w:t>
-            </w:r>
-            <w:proofErr w:type="spellEnd"/>
-            <w:r>
-              <w:rPr>
-                <w:szCs w:val="18"/>
-              </w:rPr>
-              <w:t xml:space="preserve"> template which allows the user to change email and password.</w:t>
+              <w:t>. Simply returns the user details for the account.ejs template which allows the user to change email and password.</w:t>
             </w:r>
           </w:p>
         </w:tc>
@@ -11432,45 +10356,22 @@
               <w:rPr>
                 <w:szCs w:val="18"/>
               </w:rPr>
-              <w:t>/</w:t>
-            </w:r>
-            <w:proofErr w:type="spellStart"/>
-            <w:r>
-              <w:rPr>
-                <w:szCs w:val="18"/>
-              </w:rPr>
-              <w:t>api</w:t>
-            </w:r>
-            <w:proofErr w:type="spellEnd"/>
-            <w:r>
-              <w:rPr>
-                <w:szCs w:val="18"/>
-              </w:rPr>
-              <w:t>/user/</w:t>
+              <w:t>/api/user/</w:t>
             </w:r>
             <w:r>
               <w:rPr>
                 <w:color w:val="FF0000"/>
                 <w:szCs w:val="18"/>
               </w:rPr>
-              <w:t>&lt;&lt;</w:t>
-            </w:r>
-            <w:proofErr w:type="spellStart"/>
+              <w:t>&lt;&lt;userI</w:t>
+            </w:r>
             <w:r>
               <w:rPr>
                 <w:color w:val="FF0000"/>
                 <w:szCs w:val="18"/>
               </w:rPr>
-              <w:t>userI</w:t>
-            </w:r>
-            <w:r>
-              <w:rPr>
-                <w:color w:val="FF0000"/>
-                <w:szCs w:val="18"/>
-              </w:rPr>
               <w:t>d</w:t>
             </w:r>
-            <w:proofErr w:type="spellEnd"/>
             <w:r>
               <w:rPr>
                 <w:color w:val="FF0000"/>
@@ -11489,45 +10390,22 @@
               <w:rPr>
                 <w:szCs w:val="18"/>
               </w:rPr>
-              <w:t>/</w:t>
-            </w:r>
-            <w:proofErr w:type="spellStart"/>
-            <w:r>
-              <w:rPr>
-                <w:szCs w:val="18"/>
-              </w:rPr>
-              <w:t>api</w:t>
-            </w:r>
-            <w:proofErr w:type="spellEnd"/>
-            <w:r>
-              <w:rPr>
-                <w:szCs w:val="18"/>
-              </w:rPr>
-              <w:t>/user/</w:t>
+              <w:t>/api/user/</w:t>
             </w:r>
             <w:r>
               <w:rPr>
                 <w:color w:val="FF0000"/>
                 <w:szCs w:val="18"/>
               </w:rPr>
-              <w:t>&lt;&lt;</w:t>
-            </w:r>
-            <w:proofErr w:type="spellStart"/>
+              <w:t>&lt;&lt;userI</w:t>
+            </w:r>
             <w:r>
               <w:rPr>
                 <w:color w:val="FF0000"/>
                 <w:szCs w:val="18"/>
               </w:rPr>
-              <w:t>userI</w:t>
-            </w:r>
-            <w:r>
-              <w:rPr>
-                <w:color w:val="FF0000"/>
-                <w:szCs w:val="18"/>
-              </w:rPr>
               <w:t>d</w:t>
             </w:r>
-            <w:proofErr w:type="spellEnd"/>
             <w:r>
               <w:rPr>
                 <w:color w:val="FF0000"/>
@@ -11553,33 +10431,8 @@
                 <w:color w:val="FFFFFF" w:themeColor="background1"/>
                 <w:szCs w:val="18"/>
               </w:rPr>
-              <w:t>Router: ./</w:t>
-            </w:r>
-            <w:proofErr w:type="spellStart"/>
-            <w:r>
-              <w:rPr>
-                <w:color w:val="FFFFFF" w:themeColor="background1"/>
-                <w:szCs w:val="18"/>
-              </w:rPr>
-              <w:t>api</w:t>
-            </w:r>
-            <w:proofErr w:type="spellEnd"/>
-            <w:r>
-              <w:rPr>
-                <w:color w:val="FFFFFF" w:themeColor="background1"/>
-                <w:szCs w:val="18"/>
-              </w:rPr>
-              <w:t>/routes/</w:t>
-            </w:r>
-            <w:proofErr w:type="spellStart"/>
-            <w:r>
-              <w:rPr>
-                <w:color w:val="FFFFFF" w:themeColor="background1"/>
-                <w:szCs w:val="18"/>
-              </w:rPr>
-              <w:t>moodRouter.ts</w:t>
-            </w:r>
-            <w:proofErr w:type="spellEnd"/>
+              <w:t>Router: ./api/routes/moodRouter.ts</w:t>
+            </w:r>
           </w:p>
         </w:tc>
         <w:tc>
@@ -11616,21 +10469,7 @@
               <w:rPr>
                 <w:szCs w:val="18"/>
               </w:rPr>
-              <w:t xml:space="preserve">Again requires a </w:t>
-            </w:r>
-            <w:proofErr w:type="spellStart"/>
-            <w:r>
-              <w:rPr>
-                <w:szCs w:val="18"/>
-              </w:rPr>
-              <w:t>userId</w:t>
-            </w:r>
-            <w:proofErr w:type="spellEnd"/>
-            <w:r>
-              <w:rPr>
-                <w:szCs w:val="18"/>
-              </w:rPr>
-              <w:t xml:space="preserve"> parameter, updates the email and username data for a user. It is a PATCH not a PUT as it does not update the entire </w:t>
+              <w:t xml:space="preserve">Again requires a userId parameter, updates the email and username data for a user. It is a PATCH not a PUT as it does not update the entire </w:t>
             </w:r>
             <w:r>
               <w:rPr>
@@ -11773,45 +10612,22 @@
               <w:rPr>
                 <w:szCs w:val="18"/>
               </w:rPr>
-              <w:t>/</w:t>
-            </w:r>
-            <w:proofErr w:type="spellStart"/>
-            <w:r>
-              <w:rPr>
-                <w:szCs w:val="18"/>
-              </w:rPr>
-              <w:t>api</w:t>
-            </w:r>
-            <w:proofErr w:type="spellEnd"/>
-            <w:r>
-              <w:rPr>
-                <w:szCs w:val="18"/>
-              </w:rPr>
-              <w:t>/mood/</w:t>
+              <w:t>/api/mood/</w:t>
             </w:r>
             <w:r>
               <w:rPr>
                 <w:color w:val="FF0000"/>
                 <w:szCs w:val="18"/>
               </w:rPr>
-              <w:t>&lt;&lt;</w:t>
-            </w:r>
-            <w:proofErr w:type="spellStart"/>
+              <w:t>&lt;&lt;userI</w:t>
+            </w:r>
             <w:r>
               <w:rPr>
                 <w:color w:val="FF0000"/>
                 <w:szCs w:val="18"/>
               </w:rPr>
-              <w:t>userI</w:t>
-            </w:r>
-            <w:r>
-              <w:rPr>
-                <w:color w:val="FF0000"/>
-                <w:szCs w:val="18"/>
-              </w:rPr>
               <w:t>d</w:t>
             </w:r>
-            <w:proofErr w:type="spellEnd"/>
             <w:r>
               <w:rPr>
                 <w:color w:val="FF0000"/>
@@ -11877,45 +10693,22 @@
               <w:rPr>
                 <w:szCs w:val="18"/>
               </w:rPr>
-              <w:t>/</w:t>
-            </w:r>
-            <w:proofErr w:type="spellStart"/>
-            <w:r>
-              <w:rPr>
-                <w:szCs w:val="18"/>
-              </w:rPr>
-              <w:t>api</w:t>
-            </w:r>
-            <w:proofErr w:type="spellEnd"/>
-            <w:r>
-              <w:rPr>
-                <w:szCs w:val="18"/>
-              </w:rPr>
-              <w:t>/mood/</w:t>
+              <w:t>/api/mood/</w:t>
             </w:r>
             <w:r>
               <w:rPr>
                 <w:color w:val="FF0000"/>
                 <w:szCs w:val="18"/>
               </w:rPr>
-              <w:t>&lt;&lt;</w:t>
-            </w:r>
-            <w:proofErr w:type="spellStart"/>
+              <w:t>&lt;&lt;userI</w:t>
+            </w:r>
             <w:r>
               <w:rPr>
                 <w:color w:val="FF0000"/>
                 <w:szCs w:val="18"/>
               </w:rPr>
-              <w:t>userI</w:t>
-            </w:r>
-            <w:r>
-              <w:rPr>
-                <w:color w:val="FF0000"/>
-                <w:szCs w:val="18"/>
-              </w:rPr>
               <w:t>d</w:t>
             </w:r>
-            <w:proofErr w:type="spellEnd"/>
             <w:r>
               <w:rPr>
                 <w:color w:val="FF0000"/>
@@ -11941,45 +10734,22 @@
               <w:rPr>
                 <w:szCs w:val="18"/>
               </w:rPr>
-              <w:t>/</w:t>
-            </w:r>
-            <w:proofErr w:type="spellStart"/>
-            <w:r>
-              <w:rPr>
-                <w:szCs w:val="18"/>
-              </w:rPr>
-              <w:t>api</w:t>
-            </w:r>
-            <w:proofErr w:type="spellEnd"/>
-            <w:r>
-              <w:rPr>
-                <w:szCs w:val="18"/>
-              </w:rPr>
-              <w:t>/mood/</w:t>
+              <w:t>/api/mood/</w:t>
             </w:r>
             <w:r>
               <w:rPr>
                 <w:color w:val="FF0000"/>
                 <w:szCs w:val="18"/>
               </w:rPr>
-              <w:t>&lt;&lt;</w:t>
-            </w:r>
-            <w:proofErr w:type="spellStart"/>
+              <w:t>&lt;&lt;userI</w:t>
+            </w:r>
             <w:r>
               <w:rPr>
                 <w:color w:val="FF0000"/>
                 <w:szCs w:val="18"/>
               </w:rPr>
-              <w:t>userI</w:t>
-            </w:r>
-            <w:r>
-              <w:rPr>
-                <w:color w:val="FF0000"/>
-                <w:szCs w:val="18"/>
-              </w:rPr>
               <w:t>d</w:t>
             </w:r>
-            <w:proofErr w:type="spellEnd"/>
             <w:r>
               <w:rPr>
                 <w:color w:val="FF0000"/>
@@ -12045,45 +10815,22 @@
               <w:rPr>
                 <w:szCs w:val="18"/>
               </w:rPr>
-              <w:t>/</w:t>
-            </w:r>
-            <w:proofErr w:type="spellStart"/>
-            <w:r>
-              <w:rPr>
-                <w:szCs w:val="18"/>
-              </w:rPr>
-              <w:t>api</w:t>
-            </w:r>
-            <w:proofErr w:type="spellEnd"/>
-            <w:r>
-              <w:rPr>
-                <w:szCs w:val="18"/>
-              </w:rPr>
-              <w:t>/mood/</w:t>
+              <w:t>/api/mood/</w:t>
             </w:r>
             <w:r>
               <w:rPr>
                 <w:color w:val="FF0000"/>
                 <w:szCs w:val="18"/>
               </w:rPr>
-              <w:t>&lt;&lt;</w:t>
-            </w:r>
-            <w:proofErr w:type="spellStart"/>
+              <w:t>&lt;&lt;userI</w:t>
+            </w:r>
             <w:r>
               <w:rPr>
                 <w:color w:val="FF0000"/>
                 <w:szCs w:val="18"/>
               </w:rPr>
-              <w:t>userI</w:t>
-            </w:r>
-            <w:r>
-              <w:rPr>
-                <w:color w:val="FF0000"/>
-                <w:szCs w:val="18"/>
-              </w:rPr>
               <w:t>d</w:t>
             </w:r>
-            <w:proofErr w:type="spellEnd"/>
             <w:r>
               <w:rPr>
                 <w:color w:val="FF0000"/>
@@ -12108,45 +10855,22 @@
               <w:rPr>
                 <w:szCs w:val="18"/>
               </w:rPr>
-              <w:t>/</w:t>
-            </w:r>
-            <w:proofErr w:type="spellStart"/>
-            <w:r>
-              <w:rPr>
-                <w:szCs w:val="18"/>
-              </w:rPr>
-              <w:t>api</w:t>
-            </w:r>
-            <w:proofErr w:type="spellEnd"/>
-            <w:r>
-              <w:rPr>
-                <w:szCs w:val="18"/>
-              </w:rPr>
-              <w:t>/mood/</w:t>
+              <w:t>/api/mood/</w:t>
             </w:r>
             <w:r>
               <w:rPr>
                 <w:color w:val="FF0000"/>
                 <w:szCs w:val="18"/>
               </w:rPr>
-              <w:t>&lt;&lt;</w:t>
-            </w:r>
-            <w:proofErr w:type="spellStart"/>
+              <w:t>&lt;&lt;userI</w:t>
+            </w:r>
             <w:r>
               <w:rPr>
                 <w:color w:val="FF0000"/>
                 <w:szCs w:val="18"/>
               </w:rPr>
-              <w:t>userI</w:t>
-            </w:r>
-            <w:r>
-              <w:rPr>
-                <w:color w:val="FF0000"/>
-                <w:szCs w:val="18"/>
-              </w:rPr>
               <w:t>d</w:t>
             </w:r>
-            <w:proofErr w:type="spellEnd"/>
             <w:r>
               <w:rPr>
                 <w:color w:val="FF0000"/>
@@ -12171,21 +10895,7 @@
               <w:rPr>
                 <w:szCs w:val="18"/>
               </w:rPr>
-              <w:t>/</w:t>
-            </w:r>
-            <w:proofErr w:type="spellStart"/>
-            <w:r>
-              <w:rPr>
-                <w:szCs w:val="18"/>
-              </w:rPr>
-              <w:t>api</w:t>
-            </w:r>
-            <w:proofErr w:type="spellEnd"/>
-            <w:r>
-              <w:rPr>
-                <w:szCs w:val="18"/>
-              </w:rPr>
-              <w:t>/mood/</w:t>
+              <w:t>/api/mood/</w:t>
             </w:r>
             <w:r>
               <w:rPr>
@@ -12333,21 +11043,7 @@
               <w:rPr>
                 <w:szCs w:val="18"/>
               </w:rPr>
-              <w:t>/</w:t>
-            </w:r>
-            <w:proofErr w:type="spellStart"/>
-            <w:r>
-              <w:rPr>
-                <w:szCs w:val="18"/>
-              </w:rPr>
-              <w:t>api</w:t>
-            </w:r>
-            <w:proofErr w:type="spellEnd"/>
-            <w:r>
-              <w:rPr>
-                <w:szCs w:val="18"/>
-              </w:rPr>
-              <w:t>/mood/</w:t>
+              <w:t>/api/mood/</w:t>
             </w:r>
             <w:r>
               <w:rPr>
@@ -12683,6 +11379,7 @@
           <w:szCs w:val="28"/>
         </w:rPr>
       </w:pPr>
+      <w:bookmarkStart w:id="14" w:name="_Toc130256541"/>
       <w:r>
         <w:rPr>
           <w:sz w:val="28"/>
@@ -12691,6 +11388,7 @@
         <w:lastRenderedPageBreak/>
         <w:t>REST API</w:t>
       </w:r>
+      <w:bookmarkEnd w:id="14"/>
     </w:p>
     <w:p>
       <w:pPr>
@@ -12714,96 +11412,30 @@
         <w:rPr>
           <w:szCs w:val="20"/>
         </w:rPr>
-        <w:t xml:space="preserve">an </w:t>
-      </w:r>
-      <w:proofErr w:type="spellStart"/>
-      <w:r>
-        <w:rPr>
-          <w:szCs w:val="20"/>
-        </w:rPr>
-        <w:t>ExpressJS</w:t>
-      </w:r>
-      <w:proofErr w:type="spellEnd"/>
-      <w:r>
-        <w:rPr>
-          <w:szCs w:val="20"/>
-        </w:rPr>
-        <w:t xml:space="preserve"> application. It is divided into 3 </w:t>
-      </w:r>
-      <w:proofErr w:type="spellStart"/>
-      <w:r>
-        <w:rPr>
-          <w:szCs w:val="20"/>
-        </w:rPr>
-        <w:t>ExpressJS</w:t>
-      </w:r>
-      <w:proofErr w:type="spellEnd"/>
-      <w:r>
-        <w:rPr>
-          <w:szCs w:val="20"/>
-        </w:rPr>
-        <w:t xml:space="preserve"> Routers - </w:t>
-      </w:r>
-      <w:proofErr w:type="spellStart"/>
+        <w:t xml:space="preserve">an ExpressJS application. It is divided into 3 ExpressJS Routers - </w:t>
+      </w:r>
       <w:r>
         <w:rPr>
           <w:i/>
           <w:iCs/>
           <w:szCs w:val="20"/>
         </w:rPr>
-        <w:t>authRouter</w:t>
-      </w:r>
-      <w:proofErr w:type="spellEnd"/>
+        <w:t xml:space="preserve">authRouter, moodRouter </w:t>
+      </w:r>
+      <w:r>
+        <w:rPr>
+          <w:szCs w:val="20"/>
+        </w:rPr>
+        <w:t>and</w:t>
+      </w:r>
       <w:r>
         <w:rPr>
           <w:i/>
           <w:iCs/>
           <w:szCs w:val="20"/>
         </w:rPr>
-        <w:t xml:space="preserve">, </w:t>
-      </w:r>
-      <w:proofErr w:type="spellStart"/>
-      <w:r>
-        <w:rPr>
-          <w:i/>
-          <w:iCs/>
-          <w:szCs w:val="20"/>
-        </w:rPr>
-        <w:t>moodRouter</w:t>
-      </w:r>
-      <w:proofErr w:type="spellEnd"/>
-      <w:r>
-        <w:rPr>
-          <w:i/>
-          <w:iCs/>
-          <w:szCs w:val="20"/>
-        </w:rPr>
-        <w:t xml:space="preserve"> </w:t>
-      </w:r>
-      <w:r>
-        <w:rPr>
-          <w:szCs w:val="20"/>
-        </w:rPr>
-        <w:t>and</w:t>
-      </w:r>
-      <w:r>
-        <w:rPr>
-          <w:i/>
-          <w:iCs/>
-          <w:szCs w:val="20"/>
-        </w:rPr>
-        <w:t xml:space="preserve"> </w:t>
-      </w:r>
-      <w:proofErr w:type="spellStart"/>
-      <w:r>
-        <w:rPr>
-          <w:i/>
-          <w:iCs/>
-          <w:szCs w:val="20"/>
-        </w:rPr>
-        <w:t>visualizeRouter</w:t>
-      </w:r>
-      <w:proofErr w:type="spellEnd"/>
+        <w:t xml:space="preserve"> visualizeRouter</w:t>
+      </w:r>
       <w:r>
         <w:rPr>
           <w:szCs w:val="20"/>
@@ -12825,7 +11457,6 @@
         </w:rPr>
         <w:t xml:space="preserve"> section, requests to the </w:t>
       </w:r>
-      <w:proofErr w:type="spellStart"/>
       <w:r>
         <w:rPr>
           <w:i/>
@@ -12834,14 +11465,12 @@
         </w:rPr>
         <w:t>authRouter</w:t>
       </w:r>
-      <w:proofErr w:type="spellEnd"/>
       <w:r>
         <w:rPr>
           <w:szCs w:val="20"/>
         </w:rPr>
         <w:t xml:space="preserve"> and </w:t>
       </w:r>
-      <w:proofErr w:type="spellStart"/>
       <w:r>
         <w:rPr>
           <w:i/>
@@ -12850,14 +11479,12 @@
         </w:rPr>
         <w:t>moodRouter</w:t>
       </w:r>
-      <w:proofErr w:type="spellEnd"/>
       <w:r>
         <w:rPr>
           <w:szCs w:val="20"/>
         </w:rPr>
         <w:t xml:space="preserve"> are authorized via API keys and the </w:t>
       </w:r>
-      <w:proofErr w:type="spellStart"/>
       <w:r>
         <w:rPr>
           <w:i/>
@@ -12866,7 +11493,6 @@
         </w:rPr>
         <w:t>visualizeRouter</w:t>
       </w:r>
-      <w:proofErr w:type="spellEnd"/>
       <w:r>
         <w:rPr>
           <w:szCs w:val="20"/>
@@ -12995,7 +11621,6 @@
         </w:rPr>
         <w:t xml:space="preserve">Currently my database has a table named </w:t>
       </w:r>
-      <w:proofErr w:type="spellStart"/>
       <w:r>
         <w:rPr>
           <w:i/>
@@ -13004,7 +11629,6 @@
         </w:rPr>
         <w:t>tbl_key</w:t>
       </w:r>
-      <w:proofErr w:type="spellEnd"/>
       <w:r>
         <w:rPr>
           <w:szCs w:val="20"/>
@@ -13231,7 +11855,6 @@
                 <w:lang w:eastAsia="en-GB"/>
               </w:rPr>
             </w:pPr>
-            <w:proofErr w:type="spellStart"/>
             <w:r>
               <w:rPr>
                 <w:rFonts w:ascii="Consolas" w:eastAsia="Times New Roman" w:hAnsi="Consolas" w:cs="Fira Code"/>
@@ -13242,7 +11865,6 @@
               </w:rPr>
               <w:t>const</w:t>
             </w:r>
-            <w:proofErr w:type="spellEnd"/>
             <w:r>
               <w:rPr>
                 <w:rFonts w:ascii="Consolas" w:eastAsia="Times New Roman" w:hAnsi="Consolas" w:cs="Fira Code"/>
@@ -13253,7 +11875,6 @@
               </w:rPr>
               <w:t xml:space="preserve"> </w:t>
             </w:r>
-            <w:proofErr w:type="spellStart"/>
             <w:r>
               <w:rPr>
                 <w:rFonts w:ascii="Consolas" w:eastAsia="Times New Roman" w:hAnsi="Consolas" w:cs="Fira Code"/>
@@ -13264,7 +11885,6 @@
               </w:rPr>
               <w:t>sql</w:t>
             </w:r>
-            <w:proofErr w:type="spellEnd"/>
             <w:r>
               <w:rPr>
                 <w:rFonts w:ascii="Consolas" w:eastAsia="Times New Roman" w:hAnsi="Consolas" w:cs="Fira Code"/>
@@ -13303,73 +11923,7 @@
                 <w:szCs w:val="10"/>
                 <w:lang w:eastAsia="en-GB"/>
               </w:rPr>
-              <w:t xml:space="preserve">"SELECT COUNT(*) AS `count` FROM </w:t>
-            </w:r>
-            <w:proofErr w:type="spellStart"/>
-            <w:r>
-              <w:rPr>
-                <w:rFonts w:ascii="Consolas" w:eastAsia="Times New Roman" w:hAnsi="Consolas" w:cs="Fira Code"/>
-                <w:color w:val="CE9178"/>
-                <w:sz w:val="10"/>
-                <w:szCs w:val="10"/>
-                <w:lang w:eastAsia="en-GB"/>
-              </w:rPr>
-              <w:t>tbl_key</w:t>
-            </w:r>
-            <w:proofErr w:type="spellEnd"/>
-            <w:r>
-              <w:rPr>
-                <w:rFonts w:ascii="Consolas" w:eastAsia="Times New Roman" w:hAnsi="Consolas" w:cs="Fira Code"/>
-                <w:color w:val="CE9178"/>
-                <w:sz w:val="10"/>
-                <w:szCs w:val="10"/>
-                <w:lang w:eastAsia="en-GB"/>
-              </w:rPr>
-              <w:t xml:space="preserve"> k WHERE </w:t>
-            </w:r>
-            <w:proofErr w:type="spellStart"/>
-            <w:r>
-              <w:rPr>
-                <w:rFonts w:ascii="Consolas" w:eastAsia="Times New Roman" w:hAnsi="Consolas" w:cs="Fira Code"/>
-                <w:color w:val="CE9178"/>
-                <w:sz w:val="10"/>
-                <w:szCs w:val="10"/>
-                <w:lang w:eastAsia="en-GB"/>
-              </w:rPr>
-              <w:t>k.api_key</w:t>
-            </w:r>
-            <w:proofErr w:type="spellEnd"/>
-            <w:r>
-              <w:rPr>
-                <w:rFonts w:ascii="Consolas" w:eastAsia="Times New Roman" w:hAnsi="Consolas" w:cs="Fira Code"/>
-                <w:color w:val="CE9178"/>
-                <w:sz w:val="10"/>
-                <w:szCs w:val="10"/>
-                <w:lang w:eastAsia="en-GB"/>
-              </w:rPr>
-              <w:t xml:space="preserve">=? AND </w:t>
-            </w:r>
-            <w:proofErr w:type="spellStart"/>
-            <w:r>
-              <w:rPr>
-                <w:rFonts w:ascii="Consolas" w:eastAsia="Times New Roman" w:hAnsi="Consolas" w:cs="Fira Code"/>
-                <w:color w:val="CE9178"/>
-                <w:sz w:val="10"/>
-                <w:szCs w:val="10"/>
-                <w:lang w:eastAsia="en-GB"/>
-              </w:rPr>
-              <w:t>k.active</w:t>
-            </w:r>
-            <w:proofErr w:type="spellEnd"/>
-            <w:r>
-              <w:rPr>
-                <w:rFonts w:ascii="Consolas" w:eastAsia="Times New Roman" w:hAnsi="Consolas" w:cs="Fira Code"/>
-                <w:color w:val="CE9178"/>
-                <w:sz w:val="10"/>
-                <w:szCs w:val="10"/>
-                <w:lang w:eastAsia="en-GB"/>
-              </w:rPr>
-              <w:t>=1"</w:t>
+              <w:t>"SELECT COUNT(*) AS `count` FROM tbl_key k WHERE k.api_key=? AND k.active=1"</w:t>
             </w:r>
             <w:r>
               <w:rPr>
@@ -13381,7 +11935,6 @@
               </w:rPr>
               <w:t>, [</w:t>
             </w:r>
-            <w:proofErr w:type="spellStart"/>
             <w:r>
               <w:rPr>
                 <w:rFonts w:ascii="Consolas" w:eastAsia="Times New Roman" w:hAnsi="Consolas" w:cs="Fira Code"/>
@@ -13392,7 +11945,6 @@
               </w:rPr>
               <w:t>authHeader</w:t>
             </w:r>
-            <w:proofErr w:type="spellEnd"/>
             <w:r>
               <w:rPr>
                 <w:rFonts w:ascii="Consolas" w:eastAsia="Times New Roman" w:hAnsi="Consolas" w:cs="Fira Code"/>
@@ -13455,73 +12007,7 @@
                 <w:szCs w:val="10"/>
                 <w:lang w:eastAsia="en-GB"/>
               </w:rPr>
-              <w:t xml:space="preserve">SELECT COUNT(*) AS `count` FROM </w:t>
-            </w:r>
-            <w:proofErr w:type="spellStart"/>
-            <w:r>
-              <w:rPr>
-                <w:rFonts w:ascii="Consolas" w:eastAsia="Times New Roman" w:hAnsi="Consolas" w:cs="Fira Code"/>
-                <w:color w:val="D4D4D4"/>
-                <w:sz w:val="10"/>
-                <w:szCs w:val="10"/>
-                <w:lang w:eastAsia="en-GB"/>
-              </w:rPr>
-              <w:t>tbl_key</w:t>
-            </w:r>
-            <w:proofErr w:type="spellEnd"/>
-            <w:r>
-              <w:rPr>
-                <w:rFonts w:ascii="Consolas" w:eastAsia="Times New Roman" w:hAnsi="Consolas" w:cs="Fira Code"/>
-                <w:color w:val="D4D4D4"/>
-                <w:sz w:val="10"/>
-                <w:szCs w:val="10"/>
-                <w:lang w:eastAsia="en-GB"/>
-              </w:rPr>
-              <w:t xml:space="preserve"> k WHERE </w:t>
-            </w:r>
-            <w:proofErr w:type="spellStart"/>
-            <w:r>
-              <w:rPr>
-                <w:rFonts w:ascii="Consolas" w:eastAsia="Times New Roman" w:hAnsi="Consolas" w:cs="Fira Code"/>
-                <w:color w:val="D4D4D4"/>
-                <w:sz w:val="10"/>
-                <w:szCs w:val="10"/>
-                <w:lang w:eastAsia="en-GB"/>
-              </w:rPr>
-              <w:t>k.api_key</w:t>
-            </w:r>
-            <w:proofErr w:type="spellEnd"/>
-            <w:r>
-              <w:rPr>
-                <w:rFonts w:ascii="Consolas" w:eastAsia="Times New Roman" w:hAnsi="Consolas" w:cs="Fira Code"/>
-                <w:color w:val="D4D4D4"/>
-                <w:sz w:val="10"/>
-                <w:szCs w:val="10"/>
-                <w:lang w:eastAsia="en-GB"/>
-              </w:rPr>
-              <w:t xml:space="preserve">='bd12e269-5b53-4e0c-8807-99aecdfd9120' AND </w:t>
-            </w:r>
-            <w:proofErr w:type="spellStart"/>
-            <w:r>
-              <w:rPr>
-                <w:rFonts w:ascii="Consolas" w:eastAsia="Times New Roman" w:hAnsi="Consolas" w:cs="Fira Code"/>
-                <w:color w:val="D4D4D4"/>
-                <w:sz w:val="10"/>
-                <w:szCs w:val="10"/>
-                <w:lang w:eastAsia="en-GB"/>
-              </w:rPr>
-              <w:t>k.active</w:t>
-            </w:r>
-            <w:proofErr w:type="spellEnd"/>
-            <w:r>
-              <w:rPr>
-                <w:rFonts w:ascii="Consolas" w:eastAsia="Times New Roman" w:hAnsi="Consolas" w:cs="Fira Code"/>
-                <w:color w:val="D4D4D4"/>
-                <w:sz w:val="10"/>
-                <w:szCs w:val="10"/>
-                <w:lang w:eastAsia="en-GB"/>
-              </w:rPr>
-              <w:t>=1</w:t>
+              <w:t>SELECT COUNT(*) AS `count` FROM tbl_key k WHERE k.api_key='bd12e269-5b53-4e0c-8807-99aecdfd9120' AND k.active=1</w:t>
             </w:r>
           </w:p>
           <w:p>
@@ -13587,32 +12073,19 @@
                             <w:pPr>
                               <w:pStyle w:val="Caption"/>
                             </w:pPr>
-                            <w:bookmarkStart w:id="11" w:name="_Ref129296425"/>
+                            <w:bookmarkStart w:id="15" w:name="_Ref129296425"/>
                             <w:r>
                               <w:t xml:space="preserve">Figure </w:t>
                             </w:r>
-                            <w:r>
-                              <w:fldChar w:fldCharType="begin"/>
-                            </w:r>
-                            <w:r>
-                              <w:instrText xml:space="preserve"> SEQ Figure \* ARABIC </w:instrText>
-                            </w:r>
-                            <w:r>
-                              <w:fldChar w:fldCharType="separate"/>
-                            </w:r>
-                            <w:r>
-                              <w:rPr>
-                                <w:noProof/>
-                              </w:rPr>
-                              <w:t>7</w:t>
-                            </w:r>
-                            <w:r>
-                              <w:rPr>
-                                <w:noProof/>
-                              </w:rPr>
-                              <w:fldChar w:fldCharType="end"/>
-                            </w:r>
-                            <w:bookmarkEnd w:id="11"/>
+                            <w:fldSimple w:instr=" SEQ Figure \* ARABIC ">
+                              <w:r>
+                                <w:rPr>
+                                  <w:noProof/>
+                                </w:rPr>
+                                <w:t>7</w:t>
+                              </w:r>
+                            </w:fldSimple>
+                            <w:bookmarkEnd w:id="15"/>
                             <w:r>
                               <w:t xml:space="preserve"> Current API Key</w:t>
                             </w:r>
@@ -13649,32 +12122,19 @@
                       <w:pPr>
                         <w:pStyle w:val="Caption"/>
                       </w:pPr>
-                      <w:bookmarkStart w:id="12" w:name="_Ref129296425"/>
+                      <w:bookmarkStart w:id="16" w:name="_Ref129296425"/>
                       <w:r>
                         <w:t xml:space="preserve">Figure </w:t>
                       </w:r>
-                      <w:r>
-                        <w:fldChar w:fldCharType="begin"/>
-                      </w:r>
-                      <w:r>
-                        <w:instrText xml:space="preserve"> SEQ Figure \* ARABIC </w:instrText>
-                      </w:r>
-                      <w:r>
-                        <w:fldChar w:fldCharType="separate"/>
-                      </w:r>
-                      <w:r>
-                        <w:rPr>
-                          <w:noProof/>
-                        </w:rPr>
-                        <w:t>7</w:t>
-                      </w:r>
-                      <w:r>
-                        <w:rPr>
-                          <w:noProof/>
-                        </w:rPr>
-                        <w:fldChar w:fldCharType="end"/>
-                      </w:r>
-                      <w:bookmarkEnd w:id="12"/>
+                      <w:fldSimple w:instr=" SEQ Figure \* ARABIC ">
+                        <w:r>
+                          <w:rPr>
+                            <w:noProof/>
+                          </w:rPr>
+                          <w:t>7</w:t>
+                        </w:r>
+                      </w:fldSimple>
+                      <w:bookmarkEnd w:id="16"/>
                       <w:r>
                         <w:t xml:space="preserve"> Current API Key</w:t>
                       </w:r>
@@ -13772,7 +12232,7 @@
           <w:szCs w:val="16"/>
         </w:rPr>
       </w:pPr>
-      <w:bookmarkStart w:id="13" w:name="_Ref129297092"/>
+      <w:bookmarkStart w:id="17" w:name="_Ref129297092"/>
       <w:r>
         <w:rPr>
           <w:sz w:val="16"/>
@@ -13878,7 +12338,7 @@
         </w:rPr>
         <w:fldChar w:fldCharType="end"/>
       </w:r>
-      <w:bookmarkEnd w:id="13"/>
+      <w:bookmarkEnd w:id="17"/>
       <w:r>
         <w:rPr>
           <w:sz w:val="16"/>
@@ -13943,27 +12403,14 @@
                             <w:r>
                               <w:t xml:space="preserve">Figure </w:t>
                             </w:r>
-                            <w:r>
-                              <w:fldChar w:fldCharType="begin"/>
-                            </w:r>
-                            <w:r>
-                              <w:instrText xml:space="preserve"> SEQ Figure \* ARABIC </w:instrText>
-                            </w:r>
-                            <w:r>
-                              <w:fldChar w:fldCharType="separate"/>
-                            </w:r>
-                            <w:r>
-                              <w:rPr>
-                                <w:noProof/>
-                              </w:rPr>
-                              <w:t>10</w:t>
-                            </w:r>
-                            <w:r>
-                              <w:rPr>
-                                <w:noProof/>
-                              </w:rPr>
-                              <w:fldChar w:fldCharType="end"/>
-                            </w:r>
+                            <w:fldSimple w:instr=" SEQ Figure \* ARABIC ">
+                              <w:r>
+                                <w:rPr>
+                                  <w:noProof/>
+                                </w:rPr>
+                                <w:t>10</w:t>
+                              </w:r>
+                            </w:fldSimple>
                             <w:r>
                               <w:t xml:space="preserve"> API Keys </w:t>
                             </w:r>
@@ -14004,27 +12451,14 @@
                       <w:r>
                         <w:t xml:space="preserve">Figure </w:t>
                       </w:r>
-                      <w:r>
-                        <w:fldChar w:fldCharType="begin"/>
-                      </w:r>
-                      <w:r>
-                        <w:instrText xml:space="preserve"> SEQ Figure \* ARABIC </w:instrText>
-                      </w:r>
-                      <w:r>
-                        <w:fldChar w:fldCharType="separate"/>
-                      </w:r>
-                      <w:r>
-                        <w:rPr>
-                          <w:noProof/>
-                        </w:rPr>
-                        <w:t>10</w:t>
-                      </w:r>
-                      <w:r>
-                        <w:rPr>
-                          <w:noProof/>
-                        </w:rPr>
-                        <w:fldChar w:fldCharType="end"/>
-                      </w:r>
+                      <w:fldSimple w:instr=" SEQ Figure \* ARABIC ">
+                        <w:r>
+                          <w:rPr>
+                            <w:noProof/>
+                          </w:rPr>
+                          <w:t>10</w:t>
+                        </w:r>
+                      </w:fldSimple>
                       <w:r>
                         <w:t xml:space="preserve"> API Keys </w:t>
                       </w:r>
@@ -14108,7 +12542,6 @@
         </w:rPr>
         <w:t xml:space="preserve"> 401 Not Authorized status is returned with a request body modelled by my </w:t>
       </w:r>
-      <w:proofErr w:type="spellStart"/>
       <w:r>
         <w:rPr>
           <w:i/>
@@ -14117,7 +12550,6 @@
         </w:rPr>
         <w:t>SuccessResponse</w:t>
       </w:r>
-      <w:proofErr w:type="spellEnd"/>
       <w:r>
         <w:rPr>
           <w:szCs w:val="20"/>
@@ -14460,17 +12892,8 @@
                 <w:sz w:val="16"/>
                 <w:szCs w:val="16"/>
               </w:rPr>
-              <w:t xml:space="preserve"> Not Authorized </w:t>
-            </w:r>
-            <w:proofErr w:type="spellStart"/>
-            <w:r>
-              <w:rPr>
-                <w:sz w:val="16"/>
-                <w:szCs w:val="16"/>
-              </w:rPr>
-              <w:t>SuccessResponse</w:t>
-            </w:r>
-            <w:proofErr w:type="spellEnd"/>
+              <w:t xml:space="preserve"> Not Authorized SuccessResponse</w:t>
+            </w:r>
           </w:p>
         </w:tc>
       </w:tr>
@@ -14525,21 +12948,7 @@
         <w:rPr>
           <w:szCs w:val="20"/>
         </w:rPr>
-        <w:t xml:space="preserve"> Express routing </w:t>
-      </w:r>
-      <w:proofErr w:type="spellStart"/>
-      <w:r>
-        <w:rPr>
-          <w:szCs w:val="20"/>
-        </w:rPr>
-        <w:t>callback</w:t>
-      </w:r>
-      <w:proofErr w:type="spellEnd"/>
-      <w:r>
-        <w:rPr>
-          <w:szCs w:val="20"/>
-        </w:rPr>
-        <w:t xml:space="preserve"> function is invoked, which moves the now authenticated request onto the next relevant route.</w:t>
+        <w:t xml:space="preserve"> Express routing callback function is invoked, which moves the now authenticated request onto the next relevant route.</w:t>
       </w:r>
     </w:p>
     <w:p>
@@ -14606,6 +13015,7 @@
           <w:szCs w:val="28"/>
         </w:rPr>
       </w:pPr>
+      <w:bookmarkStart w:id="18" w:name="_Toc130256542"/>
       <w:r>
         <w:rPr>
           <w:sz w:val="28"/>
@@ -14613,6 +13023,7 @@
         </w:rPr>
         <w:t>References</w:t>
       </w:r>
+      <w:bookmarkEnd w:id="18"/>
     </w:p>
     <w:p>
       <w:pPr>
@@ -16400,6 +14811,7 @@
   <w:style w:type="character" w:default="1" w:styleId="DefaultParagraphFont">
     <w:name w:val="Default Paragraph Font"/>
     <w:uiPriority w:val="1"/>
+    <w:semiHidden/>
     <w:unhideWhenUsed/>
   </w:style>
   <w:style w:type="table" w:default="1" w:styleId="TableNormal">

--- a/docs/report.docx
+++ b/docs/report.docx
@@ -308,7 +308,15 @@
               <w:noProof/>
               <w:szCs w:val="24"/>
             </w:rPr>
-            <w:t xml:space="preserve"> [1]</w:t>
+            <w:t xml:space="preserve"> </w:t>
+          </w:r>
+          <w:r>
+            <w:rPr>
+              <w:rFonts w:cs="Times New Roman"/>
+              <w:noProof/>
+              <w:szCs w:val="24"/>
+            </w:rPr>
+            <w:t>[1]</w:t>
           </w:r>
           <w:r>
             <w:rPr>
@@ -489,7 +497,15 @@
               <w:noProof/>
               <w:szCs w:val="24"/>
             </w:rPr>
-            <w:t xml:space="preserve"> [2]</w:t>
+            <w:t xml:space="preserve"> </w:t>
+          </w:r>
+          <w:r>
+            <w:rPr>
+              <w:rFonts w:cs="Times New Roman"/>
+              <w:noProof/>
+              <w:szCs w:val="24"/>
+            </w:rPr>
+            <w:t>[2]</w:t>
           </w:r>
           <w:r>
             <w:rPr>
@@ -613,7 +629,15 @@
               <w:noProof/>
               <w:szCs w:val="24"/>
             </w:rPr>
-            <w:t xml:space="preserve"> [3]</w:t>
+            <w:t xml:space="preserve"> </w:t>
+          </w:r>
+          <w:r>
+            <w:rPr>
+              <w:rFonts w:cs="Times New Roman"/>
+              <w:noProof/>
+              <w:szCs w:val="24"/>
+            </w:rPr>
+            <w:t>[3]</w:t>
           </w:r>
           <w:r>
             <w:rPr>
@@ -1182,7 +1206,7 @@
               <w:noProof/>
               <w:szCs w:val="24"/>
             </w:rPr>
-            <w:t>[3]</w:t>
+            <w:t>[4]</w:t>
           </w:r>
           <w:r>
             <w:rPr>
@@ -3640,7 +3664,7 @@
               <w:noProof/>
               <w:szCs w:val="24"/>
             </w:rPr>
-            <w:t>[7]</w:t>
+            <w:t>[5]</w:t>
           </w:r>
           <w:r>
             <w:rPr>
@@ -5783,7 +5807,7 @@
               <w:noProof/>
               <w:szCs w:val="24"/>
             </w:rPr>
-            <w:t>[6]</w:t>
+            <w:t>[7]</w:t>
           </w:r>
           <w:r>
             <w:rPr>
@@ -5947,8 +5971,8 @@
     </w:p>
     <w:p>
       <w:pPr>
-        <w:spacing w:after="120" w:line="240" w:lineRule="auto"/>
-        <w:ind w:left="-426"/>
+        <w:spacing w:after="0" w:line="240" w:lineRule="auto"/>
+        <w:ind w:left="-425"/>
         <w:rPr>
           <w:rFonts w:cs="Times New Roman"/>
           <w:b/>
@@ -5988,8 +6012,8 @@
     </w:p>
     <w:p>
       <w:pPr>
-        <w:spacing w:after="120" w:line="240" w:lineRule="auto"/>
-        <w:ind w:left="-426"/>
+        <w:spacing w:after="0" w:line="240" w:lineRule="auto"/>
+        <w:ind w:left="-425"/>
         <w:rPr>
           <w:rFonts w:cs="Times New Roman"/>
           <w:szCs w:val="24"/>
@@ -6047,7 +6071,23 @@
           <w:rFonts w:cs="Times New Roman"/>
           <w:szCs w:val="24"/>
         </w:rPr>
-        <w:t xml:space="preserve"> 200 is returned with a</w:t>
+        <w:t xml:space="preserve"> </w:t>
+      </w:r>
+      <w:proofErr w:type="gramStart"/>
+      <w:r>
+        <w:rPr>
+          <w:rFonts w:cs="Times New Roman"/>
+          <w:szCs w:val="24"/>
+        </w:rPr>
+        <w:t>200</w:t>
+      </w:r>
+      <w:proofErr w:type="gramEnd"/>
+      <w:r>
+        <w:rPr>
+          <w:rFonts w:cs="Times New Roman"/>
+          <w:szCs w:val="24"/>
+        </w:rPr>
+        <w:t xml:space="preserve"> is returned with a</w:t>
       </w:r>
       <w:r>
         <w:rPr>
@@ -6073,8 +6113,8 @@
     </w:p>
     <w:p>
       <w:pPr>
-        <w:spacing w:after="120" w:line="240" w:lineRule="auto"/>
-        <w:ind w:left="-426"/>
+        <w:spacing w:after="0" w:line="240" w:lineRule="auto"/>
+        <w:ind w:left="-425"/>
         <w:rPr>
           <w:rFonts w:cs="Times New Roman"/>
           <w:b/>
@@ -6114,8 +6154,8 @@
     </w:p>
     <w:p>
       <w:pPr>
-        <w:spacing w:after="120" w:line="240" w:lineRule="auto"/>
-        <w:ind w:left="-426"/>
+        <w:spacing w:after="0" w:line="240" w:lineRule="auto"/>
+        <w:ind w:left="-425"/>
         <w:rPr>
           <w:rFonts w:cs="Times New Roman"/>
           <w:szCs w:val="24"/>
@@ -6163,8 +6203,8 @@
     </w:p>
     <w:p>
       <w:pPr>
-        <w:spacing w:after="120" w:line="240" w:lineRule="auto"/>
-        <w:ind w:left="-426"/>
+        <w:spacing w:after="0" w:line="240" w:lineRule="auto"/>
+        <w:ind w:left="-425"/>
         <w:rPr>
           <w:rFonts w:cs="Times New Roman"/>
           <w:b/>
@@ -6237,8 +6277,8 @@
     </w:p>
     <w:p>
       <w:pPr>
-        <w:spacing w:after="120" w:line="240" w:lineRule="auto"/>
-        <w:ind w:left="-426"/>
+        <w:spacing w:after="0" w:line="240" w:lineRule="auto"/>
+        <w:ind w:left="-425"/>
         <w:rPr>
           <w:rFonts w:cs="Times New Roman"/>
           <w:szCs w:val="24"/>
@@ -6329,8 +6369,8 @@
     </w:p>
     <w:p>
       <w:pPr>
-        <w:spacing w:after="120" w:line="240" w:lineRule="auto"/>
-        <w:ind w:left="-426"/>
+        <w:spacing w:after="0" w:line="240" w:lineRule="auto"/>
+        <w:ind w:left="-425"/>
         <w:rPr>
           <w:rFonts w:cs="Times New Roman"/>
           <w:b/>
@@ -6403,8 +6443,8 @@
     </w:p>
     <w:p>
       <w:pPr>
-        <w:spacing w:after="120" w:line="240" w:lineRule="auto"/>
-        <w:ind w:left="-426"/>
+        <w:spacing w:after="0" w:line="240" w:lineRule="auto"/>
+        <w:ind w:left="-425"/>
         <w:rPr>
           <w:rFonts w:cs="Times New Roman"/>
           <w:szCs w:val="24"/>
@@ -6525,8 +6565,8 @@
     </w:p>
     <w:p>
       <w:pPr>
-        <w:spacing w:after="120" w:line="240" w:lineRule="auto"/>
-        <w:ind w:left="-426"/>
+        <w:spacing w:after="0" w:line="240" w:lineRule="auto"/>
+        <w:ind w:left="-425"/>
         <w:rPr>
           <w:rFonts w:cs="Times New Roman"/>
           <w:b/>
@@ -6599,19 +6639,35 @@
     </w:p>
     <w:p>
       <w:pPr>
-        <w:spacing w:after="120" w:line="240" w:lineRule="auto"/>
-        <w:ind w:left="-426"/>
-        <w:rPr>
-          <w:rFonts w:cs="Times New Roman"/>
-          <w:szCs w:val="24"/>
-        </w:rPr>
-      </w:pPr>
-      <w:r>
-        <w:rPr>
-          <w:rFonts w:cs="Times New Roman"/>
-          <w:szCs w:val="24"/>
-        </w:rPr>
-        <w:t xml:space="preserve">This endpoint is used to partially update a user resource (hence PATCH not PUT </w:t>
+        <w:spacing w:after="0" w:line="240" w:lineRule="auto"/>
+        <w:ind w:left="-425"/>
+        <w:rPr>
+          <w:rFonts w:cs="Times New Roman"/>
+          <w:szCs w:val="24"/>
+        </w:rPr>
+      </w:pPr>
+      <w:r>
+        <w:rPr>
+          <w:rFonts w:cs="Times New Roman"/>
+          <w:szCs w:val="24"/>
+        </w:rPr>
+        <w:t xml:space="preserve">This endpoint </w:t>
+      </w:r>
+      <w:proofErr w:type="gramStart"/>
+      <w:r>
+        <w:rPr>
+          <w:rFonts w:cs="Times New Roman"/>
+          <w:szCs w:val="24"/>
+        </w:rPr>
+        <w:t>is used</w:t>
+      </w:r>
+      <w:proofErr w:type="gramEnd"/>
+      <w:r>
+        <w:rPr>
+          <w:rFonts w:cs="Times New Roman"/>
+          <w:szCs w:val="24"/>
+        </w:rPr>
+        <w:t xml:space="preserve"> to partially update a user resource (hence PATCH not PUT </w:t>
       </w:r>
       <w:sdt>
         <w:sdtPr>
@@ -6650,7 +6706,7 @@
               <w:noProof/>
               <w:szCs w:val="24"/>
             </w:rPr>
-            <w:t>[9]</w:t>
+            <w:t>[8]</w:t>
           </w:r>
           <w:r>
             <w:rPr>
@@ -6754,8 +6810,8 @@
     </w:p>
     <w:p>
       <w:pPr>
-        <w:spacing w:after="120" w:line="240" w:lineRule="auto"/>
-        <w:ind w:left="-426"/>
+        <w:spacing w:after="0" w:line="240" w:lineRule="auto"/>
+        <w:ind w:left="-425"/>
         <w:rPr>
           <w:rFonts w:cs="Times New Roman"/>
           <w:b/>
@@ -6836,8 +6892,8 @@
     </w:p>
     <w:p>
       <w:pPr>
-        <w:spacing w:after="120" w:line="240" w:lineRule="auto"/>
-        <w:ind w:left="-426"/>
+        <w:spacing w:after="0" w:line="240" w:lineRule="auto"/>
+        <w:ind w:left="-425"/>
         <w:rPr>
           <w:rFonts w:cs="Times New Roman"/>
           <w:szCs w:val="24"/>
@@ -6917,8 +6973,8 @@
     </w:p>
     <w:p>
       <w:pPr>
-        <w:spacing w:after="120" w:line="240" w:lineRule="auto"/>
-        <w:ind w:left="-426"/>
+        <w:spacing w:after="0" w:line="240" w:lineRule="auto"/>
+        <w:ind w:left="-425"/>
         <w:rPr>
           <w:rFonts w:cs="Times New Roman"/>
           <w:szCs w:val="24"/>
@@ -6989,19 +7045,18 @@
     </w:p>
     <w:p>
       <w:pPr>
-        <w:spacing w:after="120" w:line="240" w:lineRule="auto"/>
-        <w:ind w:left="-426"/>
-        <w:rPr>
-          <w:rFonts w:cs="Times New Roman"/>
-          <w:szCs w:val="24"/>
-        </w:rPr>
-      </w:pPr>
-      <w:r>
-        <w:rPr>
-          <w:rFonts w:cs="Times New Roman"/>
-          <w:szCs w:val="24"/>
-        </w:rPr>
-        <w:lastRenderedPageBreak/>
+        <w:spacing w:after="0" w:line="240" w:lineRule="auto"/>
+        <w:ind w:left="-425"/>
+        <w:rPr>
+          <w:rFonts w:cs="Times New Roman"/>
+          <w:szCs w:val="24"/>
+        </w:rPr>
+      </w:pPr>
+      <w:r>
+        <w:rPr>
+          <w:rFonts w:cs="Times New Roman"/>
+          <w:szCs w:val="24"/>
+        </w:rPr>
         <w:t>GET</w:t>
       </w:r>
       <w:r>
@@ -7078,8 +7133,8 @@
     </w:p>
     <w:p>
       <w:pPr>
-        <w:spacing w:after="120" w:line="240" w:lineRule="auto"/>
-        <w:ind w:left="-426"/>
+        <w:spacing w:after="0" w:line="240" w:lineRule="auto"/>
+        <w:ind w:left="-425"/>
         <w:rPr>
           <w:rFonts w:cs="Times New Roman"/>
           <w:b/>
@@ -7175,8 +7230,8 @@
     </w:p>
     <w:p>
       <w:pPr>
-        <w:spacing w:after="120" w:line="240" w:lineRule="auto"/>
-        <w:ind w:left="-426"/>
+        <w:spacing w:after="0" w:line="240" w:lineRule="auto"/>
+        <w:ind w:left="-425"/>
         <w:rPr>
           <w:rFonts w:cs="Times New Roman"/>
           <w:szCs w:val="24"/>
@@ -7269,8 +7324,8 @@
     </w:p>
     <w:p>
       <w:pPr>
-        <w:spacing w:after="120" w:line="240" w:lineRule="auto"/>
-        <w:ind w:left="-426"/>
+        <w:spacing w:after="0" w:line="240" w:lineRule="auto"/>
+        <w:ind w:left="-425"/>
         <w:rPr>
           <w:rFonts w:cs="Times New Roman"/>
           <w:b/>
@@ -7366,8 +7421,8 @@
     </w:p>
     <w:p>
       <w:pPr>
-        <w:spacing w:after="120" w:line="240" w:lineRule="auto"/>
-        <w:ind w:left="-426"/>
+        <w:spacing w:after="0" w:line="240" w:lineRule="auto"/>
+        <w:ind w:left="-425"/>
         <w:rPr>
           <w:rFonts w:cs="Times New Roman"/>
           <w:szCs w:val="24"/>
@@ -7397,31 +7452,86 @@
         <w:t>/visualize/</w:t>
       </w:r>
       <w:proofErr w:type="spellStart"/>
+      <w:r>
+        <w:rPr>
+          <w:rFonts w:cs="Times New Roman"/>
+          <w:szCs w:val="24"/>
+        </w:rPr>
+        <w:t>mood</w:t>
+      </w:r>
+      <w:r>
+        <w:rPr>
+          <w:rFonts w:cs="Times New Roman"/>
+          <w:szCs w:val="24"/>
+        </w:rPr>
+        <w:t>F</w:t>
+      </w:r>
+      <w:r>
+        <w:rPr>
+          <w:rFonts w:cs="Times New Roman"/>
+          <w:szCs w:val="24"/>
+        </w:rPr>
+        <w:t>requency</w:t>
+      </w:r>
+      <w:proofErr w:type="spellEnd"/>
+    </w:p>
+    <w:p>
+      <w:pPr>
+        <w:spacing w:after="0" w:line="240" w:lineRule="auto"/>
+        <w:ind w:left="-425"/>
+        <w:rPr>
+          <w:rFonts w:cs="Times New Roman"/>
+          <w:szCs w:val="24"/>
+        </w:rPr>
+      </w:pPr>
+      <w:r>
+        <w:rPr>
+          <w:rFonts w:cs="Times New Roman"/>
+          <w:szCs w:val="24"/>
+        </w:rPr>
+        <w:t>GET /</w:t>
+      </w:r>
+      <w:proofErr w:type="spellStart"/>
+      <w:r>
+        <w:rPr>
+          <w:rFonts w:cs="Times New Roman"/>
+          <w:szCs w:val="24"/>
+        </w:rPr>
+        <w:t>api</w:t>
+      </w:r>
+      <w:proofErr w:type="spellEnd"/>
+      <w:r>
+        <w:rPr>
+          <w:rFonts w:cs="Times New Roman"/>
+          <w:szCs w:val="24"/>
+        </w:rPr>
+        <w:t>/visualize/</w:t>
+      </w:r>
       <w:proofErr w:type="gramStart"/>
       <w:r>
         <w:rPr>
           <w:rFonts w:cs="Times New Roman"/>
           <w:szCs w:val="24"/>
         </w:rPr>
-        <w:t>moodFrequency</w:t>
-      </w:r>
-      <w:proofErr w:type="spellEnd"/>
+        <w:t>arousal</w:t>
+      </w:r>
       <w:proofErr w:type="gramEnd"/>
     </w:p>
     <w:p>
       <w:pPr>
-        <w:spacing w:after="120" w:line="240" w:lineRule="auto"/>
-        <w:ind w:left="-426"/>
-        <w:rPr>
-          <w:rFonts w:cs="Times New Roman"/>
-          <w:szCs w:val="24"/>
-        </w:rPr>
-      </w:pPr>
-      <w:r>
-        <w:rPr>
-          <w:rFonts w:cs="Times New Roman"/>
-          <w:szCs w:val="24"/>
-        </w:rPr>
+        <w:spacing w:after="0" w:line="240" w:lineRule="auto"/>
+        <w:ind w:left="-425"/>
+        <w:rPr>
+          <w:rFonts w:cs="Times New Roman"/>
+          <w:szCs w:val="24"/>
+        </w:rPr>
+      </w:pPr>
+      <w:r>
+        <w:rPr>
+          <w:rFonts w:cs="Times New Roman"/>
+          <w:szCs w:val="24"/>
+        </w:rPr>
+        <w:lastRenderedPageBreak/>
         <w:t>GET /</w:t>
       </w:r>
       <w:proofErr w:type="spellStart"/>
@@ -7446,14 +7556,14 @@
           <w:rFonts w:cs="Times New Roman"/>
           <w:szCs w:val="24"/>
         </w:rPr>
-        <w:t>arousal</w:t>
+        <w:t>valence</w:t>
       </w:r>
       <w:proofErr w:type="gramEnd"/>
     </w:p>
     <w:p>
       <w:pPr>
-        <w:spacing w:after="120" w:line="240" w:lineRule="auto"/>
-        <w:ind w:left="-426"/>
+        <w:spacing w:after="0" w:line="240" w:lineRule="auto"/>
+        <w:ind w:left="-425"/>
         <w:rPr>
           <w:rFonts w:cs="Times New Roman"/>
           <w:szCs w:val="24"/>
@@ -7488,14 +7598,14 @@
           <w:rFonts w:cs="Times New Roman"/>
           <w:szCs w:val="24"/>
         </w:rPr>
-        <w:t>valence</w:t>
+        <w:t>relationship</w:t>
       </w:r>
       <w:proofErr w:type="gramEnd"/>
     </w:p>
     <w:p>
       <w:pPr>
-        <w:spacing w:after="120" w:line="240" w:lineRule="auto"/>
-        <w:ind w:left="-426"/>
+        <w:spacing w:after="0" w:line="240" w:lineRule="auto"/>
+        <w:ind w:left="-425"/>
         <w:rPr>
           <w:rFonts w:cs="Times New Roman"/>
           <w:szCs w:val="24"/>
@@ -7530,12 +7640,74 @@
           <w:rFonts w:cs="Times New Roman"/>
           <w:szCs w:val="24"/>
         </w:rPr>
-        <w:t>relationship</w:t>
+        <w:t>summary</w:t>
       </w:r>
       <w:proofErr w:type="gramEnd"/>
     </w:p>
     <w:p>
       <w:pPr>
+        <w:pStyle w:val="Heading1"/>
+        <w:ind w:left="-426"/>
+      </w:pPr>
+      <w:r>
+        <w:t>Database</w:t>
+      </w:r>
+    </w:p>
+    <w:p>
+      <w:pPr>
+        <w:ind w:left="-426"/>
+      </w:pPr>
+      <w:r>
+        <w:drawing>
+          <wp:inline distT="0" distB="0" distL="0" distR="0" wp14:anchorId="40A5489B" wp14:editId="59F42D28">
+            <wp:extent cx="5731510" cy="4528600"/>
+            <wp:effectExtent l="19050" t="19050" r="21590" b="24765"/>
+            <wp:docPr id="9" name="Picture 9"/>
+            <wp:cNvGraphicFramePr>
+              <a:graphicFrameLocks xmlns:a="http://schemas.openxmlformats.org/drawingml/2006/main" noChangeAspect="1"/>
+            </wp:cNvGraphicFramePr>
+            <a:graphic xmlns:a="http://schemas.openxmlformats.org/drawingml/2006/main">
+              <a:graphicData uri="http://schemas.openxmlformats.org/drawingml/2006/picture">
+                <pic:pic xmlns:pic="http://schemas.openxmlformats.org/drawingml/2006/picture">
+                  <pic:nvPicPr>
+                    <pic:cNvPr id="9" name="Picture 9"/>
+                    <pic:cNvPicPr/>
+                  </pic:nvPicPr>
+                  <pic:blipFill>
+                    <a:blip r:embed="rId10">
+                      <a:extLst>
+                        <a:ext uri="{28A0092B-C50C-407E-A947-70E740481C1C}">
+                          <a14:useLocalDpi xmlns:a14="http://schemas.microsoft.com/office/drawing/2010/main" val="0"/>
+                        </a:ext>
+                      </a:extLst>
+                    </a:blip>
+                    <a:stretch>
+                      <a:fillRect/>
+                    </a:stretch>
+                  </pic:blipFill>
+                  <pic:spPr>
+                    <a:xfrm>
+                      <a:off x="0" y="0"/>
+                      <a:ext cx="5731510" cy="4528600"/>
+                    </a:xfrm>
+                    <a:prstGeom prst="rect">
+                      <a:avLst/>
+                    </a:prstGeom>
+                    <a:ln>
+                      <a:solidFill>
+                        <a:schemeClr val="accent1"/>
+                      </a:solidFill>
+                    </a:ln>
+                  </pic:spPr>
+                </pic:pic>
+              </a:graphicData>
+            </a:graphic>
+          </wp:inline>
+        </w:drawing>
+      </w:r>
+    </w:p>
+    <w:p>
+      <w:pPr>
         <w:spacing w:after="120" w:line="240" w:lineRule="auto"/>
         <w:ind w:left="-426"/>
         <w:rPr>
@@ -7548,33 +7720,8 @@
           <w:rFonts w:cs="Times New Roman"/>
           <w:szCs w:val="24"/>
         </w:rPr>
-        <w:t>GET /</w:t>
-      </w:r>
-      <w:proofErr w:type="spellStart"/>
-      <w:r>
-        <w:rPr>
-          <w:rFonts w:cs="Times New Roman"/>
-          <w:szCs w:val="24"/>
-        </w:rPr>
-        <w:t>api</w:t>
-      </w:r>
-      <w:proofErr w:type="spellEnd"/>
-      <w:r>
-        <w:rPr>
-          <w:rFonts w:cs="Times New Roman"/>
-          <w:szCs w:val="24"/>
-        </w:rPr>
-        <w:t>/visualize/</w:t>
-      </w:r>
-      <w:proofErr w:type="gramStart"/>
-      <w:r>
-        <w:rPr>
-          <w:rFonts w:cs="Times New Roman"/>
-          <w:szCs w:val="24"/>
-        </w:rPr>
-        <w:t>summary</w:t>
-      </w:r>
-      <w:proofErr w:type="gramEnd"/>
+        <w:t>I made significant modification to the provided database layout. I tried to incorporate the lessons from the Database module about normalising data, reducing data redundancy, and attempting to reduce opportunity for data anomalies/ corruption.</w:t>
+      </w:r>
     </w:p>
     <w:p>
       <w:pPr>
@@ -7585,6 +7732,298 @@
           <w:szCs w:val="24"/>
         </w:rPr>
       </w:pPr>
+      <w:r>
+        <w:rPr>
+          <w:rFonts w:cs="Times New Roman"/>
+          <w:szCs w:val="24"/>
+        </w:rPr>
+        <w:t>The table</w:t>
+      </w:r>
+      <w:r>
+        <w:rPr>
+          <w:rFonts w:cs="Times New Roman"/>
+          <w:i/>
+          <w:iCs/>
+          <w:szCs w:val="24"/>
+        </w:rPr>
+        <w:t xml:space="preserve"> </w:t>
+      </w:r>
+      <w:proofErr w:type="spellStart"/>
+      <w:r>
+        <w:rPr>
+          <w:rFonts w:cs="Times New Roman"/>
+          <w:i/>
+          <w:iCs/>
+          <w:szCs w:val="24"/>
+        </w:rPr>
+        <w:t>t</w:t>
+      </w:r>
+      <w:r>
+        <w:rPr>
+          <w:rFonts w:cs="Times New Roman"/>
+          <w:i/>
+          <w:iCs/>
+          <w:szCs w:val="24"/>
+        </w:rPr>
+        <w:t>bl_entry</w:t>
+      </w:r>
+      <w:proofErr w:type="spellEnd"/>
+      <w:r>
+        <w:rPr>
+          <w:rFonts w:cs="Times New Roman"/>
+          <w:szCs w:val="24"/>
+        </w:rPr>
+        <w:t xml:space="preserve"> is my implementation of </w:t>
+      </w:r>
+      <w:r>
+        <w:rPr>
+          <w:rFonts w:cs="Times New Roman"/>
+          <w:szCs w:val="24"/>
+        </w:rPr>
+        <w:t xml:space="preserve">the table </w:t>
+      </w:r>
+      <w:r>
+        <w:rPr>
+          <w:rFonts w:cs="Times New Roman"/>
+          <w:i/>
+          <w:iCs/>
+          <w:szCs w:val="24"/>
+        </w:rPr>
+        <w:t>mood</w:t>
+      </w:r>
+      <w:r>
+        <w:rPr>
+          <w:rFonts w:cs="Times New Roman"/>
+          <w:i/>
+          <w:iCs/>
+          <w:szCs w:val="24"/>
+        </w:rPr>
+        <w:t>s</w:t>
+      </w:r>
+      <w:r>
+        <w:rPr>
+          <w:rFonts w:cs="Times New Roman"/>
+          <w:szCs w:val="24"/>
+        </w:rPr>
+        <w:t xml:space="preserve"> from the design </w:t>
+      </w:r>
+      <w:r>
+        <w:rPr>
+          <w:rFonts w:cs="Times New Roman"/>
+          <w:szCs w:val="24"/>
+        </w:rPr>
+        <w:t>in</w:t>
+      </w:r>
+      <w:r>
+        <w:rPr>
+          <w:rFonts w:cs="Times New Roman"/>
+          <w:szCs w:val="24"/>
+        </w:rPr>
+        <w:t xml:space="preserve"> the specification</w:t>
+      </w:r>
+      <w:r>
+        <w:rPr>
+          <w:rFonts w:cs="Times New Roman"/>
+          <w:szCs w:val="24"/>
+        </w:rPr>
+        <w:t>.</w:t>
+      </w:r>
+      <w:r>
+        <w:rPr>
+          <w:rFonts w:cs="Times New Roman"/>
+          <w:szCs w:val="24"/>
+        </w:rPr>
+        <w:t xml:space="preserve"> I normalised out the </w:t>
+      </w:r>
+      <w:r>
+        <w:rPr>
+          <w:rFonts w:cs="Times New Roman"/>
+          <w:i/>
+          <w:iCs/>
+          <w:szCs w:val="24"/>
+        </w:rPr>
+        <w:t>value</w:t>
+      </w:r>
+      <w:r>
+        <w:rPr>
+          <w:rFonts w:cs="Times New Roman"/>
+          <w:szCs w:val="24"/>
+        </w:rPr>
+        <w:t xml:space="preserve"> attribute from the specification into its own table (</w:t>
+      </w:r>
+      <w:proofErr w:type="spellStart"/>
+      <w:r>
+        <w:rPr>
+          <w:rFonts w:cs="Times New Roman"/>
+          <w:i/>
+          <w:iCs/>
+          <w:szCs w:val="24"/>
+        </w:rPr>
+        <w:t>tbl_mood</w:t>
+      </w:r>
+      <w:proofErr w:type="spellEnd"/>
+      <w:r>
+        <w:rPr>
+          <w:rFonts w:cs="Times New Roman"/>
+          <w:szCs w:val="24"/>
+        </w:rPr>
+        <w:t>), as to introduce the 12 moods identified in my modified version of Russell’s Circumplex Model of Affect</w:t>
+      </w:r>
+      <w:r>
+        <w:rPr>
+          <w:rFonts w:cs="Times New Roman"/>
+          <w:szCs w:val="24"/>
+        </w:rPr>
+        <w:t>. To expand the number of moods available for users, as some versions of Russell’s model have significantly more than 12 mood</w:t>
+      </w:r>
+      <w:r>
+        <w:rPr>
+          <w:rFonts w:cs="Times New Roman"/>
+          <w:szCs w:val="24"/>
+        </w:rPr>
+        <w:t>s</w:t>
+      </w:r>
+      <w:r>
+        <w:rPr>
+          <w:rFonts w:cs="Times New Roman"/>
+          <w:szCs w:val="24"/>
+        </w:rPr>
+        <w:t xml:space="preserve">, more can simply by inserted into </w:t>
+      </w:r>
+      <w:proofErr w:type="spellStart"/>
+      <w:r>
+        <w:rPr>
+          <w:rFonts w:cs="Times New Roman"/>
+          <w:i/>
+          <w:iCs/>
+          <w:szCs w:val="24"/>
+        </w:rPr>
+        <w:t>tbl_mood</w:t>
+      </w:r>
+      <w:proofErr w:type="spellEnd"/>
+      <w:r>
+        <w:rPr>
+          <w:rFonts w:cs="Times New Roman"/>
+          <w:i/>
+          <w:iCs/>
+          <w:szCs w:val="24"/>
+        </w:rPr>
+        <w:t xml:space="preserve">, </w:t>
+      </w:r>
+      <w:r>
+        <w:rPr>
+          <w:rFonts w:cs="Times New Roman"/>
+          <w:szCs w:val="24"/>
+        </w:rPr>
+        <w:t xml:space="preserve">and </w:t>
+      </w:r>
+      <w:r>
+        <w:rPr>
+          <w:rFonts w:cs="Times New Roman"/>
+          <w:szCs w:val="24"/>
+        </w:rPr>
+        <w:t xml:space="preserve">so </w:t>
+      </w:r>
+      <w:r>
+        <w:rPr>
+          <w:rFonts w:cs="Times New Roman"/>
+          <w:szCs w:val="24"/>
+        </w:rPr>
+        <w:t>will be immediately available for use by all users</w:t>
+      </w:r>
+      <w:r>
+        <w:rPr>
+          <w:rFonts w:cs="Times New Roman"/>
+          <w:szCs w:val="24"/>
+        </w:rPr>
+        <w:t>.</w:t>
+      </w:r>
+      <w:r>
+        <w:rPr>
+          <w:rFonts w:cs="Times New Roman"/>
+          <w:szCs w:val="24"/>
+        </w:rPr>
+        <w:t xml:space="preserve"> The </w:t>
+      </w:r>
+      <w:proofErr w:type="spellStart"/>
+      <w:r>
+        <w:rPr>
+          <w:rFonts w:cs="Times New Roman"/>
+          <w:i/>
+          <w:iCs/>
+          <w:szCs w:val="24"/>
+        </w:rPr>
+        <w:t>tbl_mood_arousal</w:t>
+      </w:r>
+      <w:proofErr w:type="spellEnd"/>
+      <w:r>
+        <w:rPr>
+          <w:rFonts w:cs="Times New Roman"/>
+          <w:szCs w:val="24"/>
+        </w:rPr>
+        <w:t xml:space="preserve">, and </w:t>
+      </w:r>
+      <w:proofErr w:type="spellStart"/>
+      <w:r>
+        <w:rPr>
+          <w:rFonts w:cs="Times New Roman"/>
+          <w:i/>
+          <w:iCs/>
+          <w:szCs w:val="24"/>
+        </w:rPr>
+        <w:t>tbl_mood_valence</w:t>
+      </w:r>
+      <w:proofErr w:type="spellEnd"/>
+      <w:r>
+        <w:rPr>
+          <w:rFonts w:cs="Times New Roman"/>
+          <w:szCs w:val="24"/>
+        </w:rPr>
+        <w:t xml:space="preserve"> lookup tables exist only normalise out the valences and arousals out of </w:t>
+      </w:r>
+      <w:proofErr w:type="spellStart"/>
+      <w:r>
+        <w:rPr>
+          <w:rFonts w:cs="Times New Roman"/>
+          <w:i/>
+          <w:iCs/>
+          <w:szCs w:val="24"/>
+        </w:rPr>
+        <w:t>tbl_mood</w:t>
+      </w:r>
+      <w:proofErr w:type="spellEnd"/>
+      <w:r>
+        <w:rPr>
+          <w:rFonts w:cs="Times New Roman"/>
+          <w:szCs w:val="24"/>
+        </w:rPr>
+        <w:t>, and contain only two records apiece.</w:t>
+      </w:r>
+      <w:r>
+        <w:rPr>
+          <w:rFonts w:cs="Times New Roman"/>
+          <w:szCs w:val="24"/>
+        </w:rPr>
+        <w:t xml:space="preserve"> </w:t>
+      </w:r>
+      <w:proofErr w:type="spellStart"/>
+      <w:r>
+        <w:rPr>
+          <w:rFonts w:cs="Times New Roman"/>
+          <w:i/>
+          <w:iCs/>
+          <w:szCs w:val="24"/>
+        </w:rPr>
+        <w:t>tbl_mood_image</w:t>
+      </w:r>
+      <w:proofErr w:type="spellEnd"/>
+      <w:r>
+        <w:rPr>
+          <w:rFonts w:cs="Times New Roman"/>
+          <w:szCs w:val="24"/>
+        </w:rPr>
+        <w:t xml:space="preserve"> exists only to hold the URLs for the mood’s icons (the emoticon-like images associated with each mood).</w:t>
+      </w:r>
     </w:p>
     <w:p>
       <w:pPr>
@@ -7595,6 +8034,138 @@
           <w:szCs w:val="24"/>
         </w:rPr>
       </w:pPr>
+      <w:r>
+        <w:rPr>
+          <w:rFonts w:cs="Times New Roman"/>
+          <w:szCs w:val="24"/>
+        </w:rPr>
+        <w:t xml:space="preserve">The </w:t>
+      </w:r>
+      <w:r>
+        <w:rPr>
+          <w:rFonts w:cs="Times New Roman"/>
+          <w:i/>
+          <w:iCs/>
+          <w:szCs w:val="24"/>
+        </w:rPr>
+        <w:t>context</w:t>
+      </w:r>
+      <w:r>
+        <w:rPr>
+          <w:rFonts w:cs="Times New Roman"/>
+          <w:szCs w:val="24"/>
+        </w:rPr>
+        <w:t xml:space="preserve"> attribute from the provided design has been splint into </w:t>
+      </w:r>
+      <w:proofErr w:type="gramStart"/>
+      <w:r>
+        <w:rPr>
+          <w:rFonts w:cs="Times New Roman"/>
+          <w:szCs w:val="24"/>
+        </w:rPr>
+        <w:t>2</w:t>
+      </w:r>
+      <w:proofErr w:type="gramEnd"/>
+      <w:r>
+        <w:rPr>
+          <w:rFonts w:cs="Times New Roman"/>
+          <w:szCs w:val="24"/>
+        </w:rPr>
+        <w:t xml:space="preserve"> pieces of information: </w:t>
+      </w:r>
+      <w:r>
+        <w:rPr>
+          <w:rFonts w:cs="Times New Roman"/>
+          <w:i/>
+          <w:iCs/>
+          <w:szCs w:val="24"/>
+        </w:rPr>
+        <w:t>notes</w:t>
+      </w:r>
+      <w:r>
+        <w:rPr>
+          <w:rFonts w:cs="Times New Roman"/>
+          <w:szCs w:val="24"/>
+        </w:rPr>
+        <w:t xml:space="preserve">, which is analogous to the </w:t>
+      </w:r>
+      <w:r>
+        <w:rPr>
+          <w:rFonts w:cs="Times New Roman"/>
+          <w:i/>
+          <w:iCs/>
+          <w:szCs w:val="24"/>
+        </w:rPr>
+        <w:t>context</w:t>
+      </w:r>
+      <w:r>
+        <w:rPr>
+          <w:rFonts w:cs="Times New Roman"/>
+          <w:szCs w:val="24"/>
+        </w:rPr>
+        <w:t xml:space="preserve"> field, and activities. Activities have a many-to-many relationship with mood entries and so a linking table named </w:t>
+      </w:r>
+      <w:proofErr w:type="spellStart"/>
+      <w:r>
+        <w:rPr>
+          <w:rFonts w:cs="Times New Roman"/>
+          <w:i/>
+          <w:iCs/>
+          <w:szCs w:val="24"/>
+        </w:rPr>
+        <w:t>tbl_entry_activity</w:t>
+      </w:r>
+      <w:proofErr w:type="spellEnd"/>
+      <w:r>
+        <w:rPr>
+          <w:rFonts w:cs="Times New Roman"/>
+          <w:szCs w:val="24"/>
+        </w:rPr>
+        <w:t xml:space="preserve"> was created to allow </w:t>
+      </w:r>
+      <w:r>
+        <w:rPr>
+          <w:rFonts w:cs="Times New Roman"/>
+          <w:szCs w:val="24"/>
+        </w:rPr>
+        <w:t xml:space="preserve">this linking of </w:t>
+      </w:r>
+      <w:proofErr w:type="spellStart"/>
+      <w:r>
+        <w:rPr>
+          <w:rFonts w:cs="Times New Roman"/>
+          <w:i/>
+          <w:iCs/>
+          <w:szCs w:val="24"/>
+        </w:rPr>
+        <w:t>tbl_entry</w:t>
+      </w:r>
+      <w:proofErr w:type="spellEnd"/>
+      <w:r>
+        <w:rPr>
+          <w:rFonts w:cs="Times New Roman"/>
+          <w:szCs w:val="24"/>
+        </w:rPr>
+        <w:t xml:space="preserve"> and </w:t>
+      </w:r>
+      <w:proofErr w:type="spellStart"/>
+      <w:r>
+        <w:rPr>
+          <w:rFonts w:cs="Times New Roman"/>
+          <w:i/>
+          <w:iCs/>
+          <w:szCs w:val="24"/>
+        </w:rPr>
+        <w:t>tbl_activity</w:t>
+      </w:r>
+      <w:proofErr w:type="spellEnd"/>
+      <w:r>
+        <w:rPr>
+          <w:rFonts w:cs="Times New Roman"/>
+          <w:szCs w:val="24"/>
+        </w:rPr>
+        <w:t>.</w:t>
+      </w:r>
     </w:p>
     <w:p>
       <w:pPr>
@@ -7605,6 +8176,25 @@
           <w:szCs w:val="24"/>
         </w:rPr>
       </w:pPr>
+      <w:proofErr w:type="spellStart"/>
+      <w:r>
+        <w:rPr>
+          <w:rFonts w:cs="Times New Roman"/>
+          <w:i/>
+          <w:iCs/>
+          <w:szCs w:val="24"/>
+        </w:rPr>
+        <w:lastRenderedPageBreak/>
+        <w:t>tbl_entry_images</w:t>
+      </w:r>
+      <w:proofErr w:type="spellEnd"/>
+      <w:r>
+        <w:rPr>
+          <w:rFonts w:cs="Times New Roman"/>
+          <w:szCs w:val="24"/>
+        </w:rPr>
+        <w:t xml:space="preserve"> was implemented to allow a user to attach a number of images to a mood log entry, and which I have demonstrated an entry that has images attached, I did not implement the functionality to allow a user to do this. Nevertheless, the basic functionality is in place, and our API returns these images if they are present in the database. With more time and foresight, I would have implemented this to allow a user to attach images themselves, and extra context for an entry.</w:t>
+      </w:r>
     </w:p>
     <w:p>
       <w:pPr>
@@ -7615,48 +8205,293 @@
           <w:szCs w:val="24"/>
         </w:rPr>
       </w:pPr>
-      <w:r>
-        <w:rPr>
-          <w:rFonts w:cs="Times New Roman"/>
-          <w:szCs w:val="24"/>
-        </w:rPr>
-        <w:br w:type="page"/>
+      <w:proofErr w:type="spellStart"/>
+      <w:r>
+        <w:rPr>
+          <w:rFonts w:cs="Times New Roman"/>
+          <w:i/>
+          <w:iCs/>
+          <w:szCs w:val="24"/>
+        </w:rPr>
+        <w:t>tbl_user_image</w:t>
+      </w:r>
+      <w:proofErr w:type="spellEnd"/>
+      <w:r>
+        <w:rPr>
+          <w:rFonts w:cs="Times New Roman"/>
+          <w:szCs w:val="24"/>
+        </w:rPr>
+        <w:t xml:space="preserve">, in the same way, is the basis for functionality that allows a user to set a personal avatar image for their account. Currently when a user registers, a default silhouette avatar URL is assigned to their account. The avatar image </w:t>
+      </w:r>
+      <w:proofErr w:type="spellStart"/>
+      <w:r>
+        <w:rPr>
+          <w:rFonts w:cs="Times New Roman"/>
+          <w:i/>
+          <w:iCs/>
+          <w:szCs w:val="24"/>
+        </w:rPr>
+        <w:t>img</w:t>
+      </w:r>
+      <w:proofErr w:type="spellEnd"/>
+      <w:r>
+        <w:rPr>
+          <w:rFonts w:cs="Times New Roman"/>
+          <w:szCs w:val="24"/>
+        </w:rPr>
+        <w:t xml:space="preserve"> tag’s </w:t>
+      </w:r>
+      <w:proofErr w:type="spellStart"/>
+      <w:r>
+        <w:rPr>
+          <w:rFonts w:cs="Times New Roman"/>
+          <w:i/>
+          <w:iCs/>
+          <w:szCs w:val="24"/>
+        </w:rPr>
+        <w:t>src</w:t>
+      </w:r>
+      <w:proofErr w:type="spellEnd"/>
+      <w:r>
+        <w:rPr>
+          <w:rFonts w:cs="Times New Roman"/>
+          <w:szCs w:val="24"/>
+        </w:rPr>
+        <w:t xml:space="preserve"> attribute is populated from the </w:t>
+      </w:r>
+      <w:r>
+        <w:rPr>
+          <w:rFonts w:cs="Times New Roman"/>
+          <w:szCs w:val="24"/>
+        </w:rPr>
+        <w:t>URL</w:t>
+      </w:r>
+      <w:r>
+        <w:rPr>
+          <w:rFonts w:cs="Times New Roman"/>
+          <w:szCs w:val="24"/>
+        </w:rPr>
+        <w:t xml:space="preserve"> stored in </w:t>
+      </w:r>
+      <w:proofErr w:type="spellStart"/>
+      <w:r>
+        <w:rPr>
+          <w:rFonts w:cs="Times New Roman"/>
+          <w:szCs w:val="24"/>
+        </w:rPr>
+        <w:t>tbl_user_image</w:t>
+      </w:r>
+      <w:proofErr w:type="spellEnd"/>
+      <w:r>
+        <w:rPr>
+          <w:rFonts w:cs="Times New Roman"/>
+          <w:szCs w:val="24"/>
+        </w:rPr>
+        <w:t xml:space="preserve"> </w:t>
+      </w:r>
+      <w:r>
+        <w:rPr>
+          <w:rFonts w:cs="Times New Roman"/>
+          <w:szCs w:val="24"/>
+        </w:rPr>
+        <w:t xml:space="preserve">and can be updated with an insert to </w:t>
+      </w:r>
+      <w:proofErr w:type="spellStart"/>
+      <w:r>
+        <w:rPr>
+          <w:rFonts w:cs="Times New Roman"/>
+          <w:szCs w:val="24"/>
+        </w:rPr>
+        <w:t>tbl_user_image</w:t>
+      </w:r>
+      <w:proofErr w:type="spellEnd"/>
+      <w:r>
+        <w:rPr>
+          <w:rFonts w:cs="Times New Roman"/>
+          <w:szCs w:val="24"/>
+        </w:rPr>
+        <w:t xml:space="preserve">, and an update to </w:t>
+      </w:r>
+      <w:proofErr w:type="spellStart"/>
+      <w:r>
+        <w:rPr>
+          <w:rFonts w:cs="Times New Roman"/>
+          <w:i/>
+          <w:iCs/>
+          <w:szCs w:val="24"/>
+        </w:rPr>
+        <w:t>tbl_user</w:t>
+      </w:r>
+      <w:r>
+        <w:rPr>
+          <w:rFonts w:cs="Times New Roman"/>
+          <w:szCs w:val="24"/>
+        </w:rPr>
+        <w:t>’s</w:t>
+      </w:r>
+      <w:proofErr w:type="spellEnd"/>
+      <w:r>
+        <w:rPr>
+          <w:rFonts w:cs="Times New Roman"/>
+          <w:szCs w:val="24"/>
+        </w:rPr>
+        <w:t xml:space="preserve"> </w:t>
+      </w:r>
+      <w:proofErr w:type="spellStart"/>
+      <w:r>
+        <w:rPr>
+          <w:rFonts w:cs="Times New Roman"/>
+          <w:i/>
+          <w:iCs/>
+          <w:szCs w:val="24"/>
+        </w:rPr>
+        <w:t>user_icon_id</w:t>
+      </w:r>
+      <w:proofErr w:type="spellEnd"/>
+      <w:r>
+        <w:rPr>
+          <w:rFonts w:cs="Times New Roman"/>
+          <w:szCs w:val="24"/>
+        </w:rPr>
+        <w:t xml:space="preserve"> attribute. However, currently a user cannot access this functionality themselves.</w:t>
       </w:r>
     </w:p>
     <w:p>
       <w:pPr>
-        <w:pStyle w:val="Heading1"/>
-        <w:spacing w:before="0" w:after="120" w:line="240" w:lineRule="auto"/>
-        <w:rPr>
-          <w:rFonts w:ascii="Times New Roman" w:hAnsi="Times New Roman" w:cs="Times New Roman"/>
-          <w:sz w:val="24"/>
-          <w:szCs w:val="24"/>
-        </w:rPr>
-      </w:pPr>
-      <w:bookmarkStart w:id="10" w:name="_Toc130256541"/>
-      <w:r>
-        <w:rPr>
-          <w:rFonts w:ascii="Times New Roman" w:hAnsi="Times New Roman" w:cs="Times New Roman"/>
-          <w:sz w:val="24"/>
-          <w:szCs w:val="24"/>
-        </w:rPr>
-        <w:lastRenderedPageBreak/>
-        <w:t>REST API</w:t>
-      </w:r>
-      <w:bookmarkEnd w:id="10"/>
+        <w:spacing w:after="120" w:line="240" w:lineRule="auto"/>
+        <w:ind w:left="-426"/>
+        <w:rPr>
+          <w:rFonts w:cs="Times New Roman"/>
+          <w:szCs w:val="24"/>
+        </w:rPr>
+      </w:pPr>
+      <w:r>
+        <w:rPr>
+          <w:rFonts w:cs="Times New Roman"/>
+          <w:szCs w:val="24"/>
+        </w:rPr>
+        <w:t xml:space="preserve">All the image tables in the database have an </w:t>
+      </w:r>
+      <w:proofErr w:type="spellStart"/>
+      <w:r>
+        <w:rPr>
+          <w:rFonts w:cs="Times New Roman"/>
+          <w:i/>
+          <w:iCs/>
+          <w:szCs w:val="24"/>
+        </w:rPr>
+        <w:t>alt_text</w:t>
+      </w:r>
+      <w:proofErr w:type="spellEnd"/>
+      <w:r>
+        <w:rPr>
+          <w:rFonts w:cs="Times New Roman"/>
+          <w:szCs w:val="24"/>
+        </w:rPr>
+        <w:t xml:space="preserve"> attribute, which is set to the associate </w:t>
+      </w:r>
+      <w:proofErr w:type="spellStart"/>
+      <w:r>
+        <w:rPr>
+          <w:rFonts w:cs="Times New Roman"/>
+          <w:szCs w:val="24"/>
+        </w:rPr>
+        <w:t>img</w:t>
+      </w:r>
+      <w:proofErr w:type="spellEnd"/>
+      <w:r>
+        <w:rPr>
+          <w:rFonts w:cs="Times New Roman"/>
+          <w:szCs w:val="24"/>
+        </w:rPr>
+        <w:t xml:space="preserve"> </w:t>
+      </w:r>
+      <w:r>
+        <w:rPr>
+          <w:rFonts w:cs="Times New Roman"/>
+          <w:szCs w:val="24"/>
+        </w:rPr>
+        <w:t xml:space="preserve">HTML </w:t>
+      </w:r>
+      <w:r>
+        <w:rPr>
+          <w:rFonts w:cs="Times New Roman"/>
+          <w:szCs w:val="24"/>
+        </w:rPr>
+        <w:t xml:space="preserve">tag’s </w:t>
+      </w:r>
+      <w:r>
+        <w:rPr>
+          <w:rFonts w:cs="Times New Roman"/>
+          <w:i/>
+          <w:iCs/>
+          <w:szCs w:val="24"/>
+        </w:rPr>
+        <w:t>alt</w:t>
+      </w:r>
+      <w:r>
+        <w:rPr>
+          <w:rFonts w:cs="Times New Roman"/>
+          <w:szCs w:val="24"/>
+        </w:rPr>
+        <w:t xml:space="preserve"> attribute.</w:t>
+      </w:r>
     </w:p>
     <w:p>
       <w:pPr>
         <w:spacing w:after="120" w:line="240" w:lineRule="auto"/>
-        <w:rPr>
-          <w:rFonts w:cs="Times New Roman"/>
-          <w:szCs w:val="24"/>
-        </w:rPr>
-      </w:pPr>
+        <w:ind w:left="-426"/>
+        <w:rPr>
+          <w:rFonts w:cs="Times New Roman"/>
+          <w:szCs w:val="24"/>
+        </w:rPr>
+      </w:pPr>
+      <w:r>
+        <w:rPr>
+          <w:rFonts w:cs="Times New Roman"/>
+          <w:szCs w:val="24"/>
+        </w:rPr>
+        <w:t xml:space="preserve">The API storage table </w:t>
+      </w:r>
+      <w:proofErr w:type="spellStart"/>
+      <w:r>
+        <w:rPr>
+          <w:rFonts w:cs="Times New Roman"/>
+          <w:i/>
+          <w:iCs/>
+          <w:szCs w:val="24"/>
+        </w:rPr>
+        <w:t>tbl_key</w:t>
+      </w:r>
+      <w:proofErr w:type="spellEnd"/>
+      <w:r>
+        <w:rPr>
+          <w:rFonts w:cs="Times New Roman"/>
+          <w:szCs w:val="24"/>
+        </w:rPr>
+        <w:t xml:space="preserve"> has already been discussed, but it seemed appropriate not only to store the key, but its reason for creation, and the </w:t>
+      </w:r>
+      <w:r>
+        <w:rPr>
+          <w:rFonts w:cs="Times New Roman"/>
+          <w:i/>
+          <w:iCs/>
+          <w:szCs w:val="24"/>
+        </w:rPr>
+        <w:t>bit(1)</w:t>
+      </w:r>
+      <w:r>
+        <w:rPr>
+          <w:rFonts w:cs="Times New Roman"/>
+          <w:szCs w:val="24"/>
+        </w:rPr>
+        <w:t xml:space="preserve"> active attribute was added to allow quick disabling of keys without deleting their record from the database.</w:t>
+      </w:r>
     </w:p>
     <w:p>
       <w:pPr>
         <w:spacing w:after="120" w:line="240" w:lineRule="auto"/>
+        <w:ind w:left="-426"/>
         <w:rPr>
           <w:rFonts w:cs="Times New Roman"/>
           <w:szCs w:val="24"/>
@@ -7667,703 +8502,604 @@
       <w:pPr>
         <w:spacing w:after="120" w:line="240" w:lineRule="auto"/>
         <w:rPr>
-          <w:rFonts w:cs="Times New Roman"/>
-          <w:szCs w:val="24"/>
-        </w:rPr>
-      </w:pPr>
+          <w:rFonts w:asciiTheme="minorHAnsi" w:hAnsiTheme="minorHAnsi"/>
+          <w:noProof/>
+          <w:sz w:val="22"/>
+        </w:rPr>
+      </w:pPr>
+      <w:r>
+        <w:rPr>
+          <w:rFonts w:cs="Times New Roman"/>
+          <w:szCs w:val="24"/>
+        </w:rPr>
+        <w:br w:type="page"/>
+      </w:r>
+      <w:r>
+        <w:rPr>
+          <w:rFonts w:cs="Times New Roman"/>
+          <w:szCs w:val="24"/>
+        </w:rPr>
+        <w:fldChar w:fldCharType="begin"/>
+      </w:r>
+      <w:r>
+        <w:rPr>
+          <w:rFonts w:cs="Times New Roman"/>
+          <w:szCs w:val="24"/>
+        </w:rPr>
+        <w:instrText xml:space="preserve"> BIBLIOGRAPHY  \l 2057 </w:instrText>
+      </w:r>
+      <w:r>
+        <w:rPr>
+          <w:rFonts w:cs="Times New Roman"/>
+          <w:szCs w:val="24"/>
+        </w:rPr>
+        <w:fldChar w:fldCharType="separate"/>
+      </w:r>
     </w:p>
     <w:p>
       <w:pPr>
-        <w:spacing w:after="120" w:line="240" w:lineRule="auto"/>
-        <w:rPr>
-          <w:rFonts w:cs="Times New Roman"/>
-          <w:szCs w:val="24"/>
-        </w:rPr>
-      </w:pPr>
+        <w:pStyle w:val="Heading1"/>
+        <w:ind w:left="-426"/>
+        <w:divId w:val="2076512357"/>
+        <w:rPr>
+          <w:rFonts w:eastAsia="Times New Roman"/>
+          <w:noProof/>
+        </w:rPr>
+      </w:pPr>
+      <w:r>
+        <w:rPr>
+          <w:rFonts w:eastAsia="Times New Roman"/>
+          <w:noProof/>
+        </w:rPr>
+        <w:lastRenderedPageBreak/>
+        <w:t>Appendix - References</w:t>
+      </w:r>
     </w:p>
+    <w:tbl>
+      <w:tblPr>
+        <w:tblW w:w="5000" w:type="pct"/>
+        <w:tblCellSpacing w:w="15" w:type="dxa"/>
+        <w:tblCellMar>
+          <w:top w:w="15" w:type="dxa"/>
+          <w:left w:w="15" w:type="dxa"/>
+          <w:bottom w:w="15" w:type="dxa"/>
+          <w:right w:w="15" w:type="dxa"/>
+        </w:tblCellMar>
+        <w:tblLook w:val="04A0" w:firstRow="1" w:lastRow="0" w:firstColumn="1" w:lastColumn="0" w:noHBand="0" w:noVBand="1"/>
+      </w:tblPr>
+      <w:tblGrid>
+        <w:gridCol w:w="475"/>
+        <w:gridCol w:w="8551"/>
+      </w:tblGrid>
+      <w:tr>
+        <w:trPr>
+          <w:divId w:val="2076512357"/>
+          <w:tblCellSpacing w:w="15" w:type="dxa"/>
+        </w:trPr>
+        <w:tc>
+          <w:tcPr>
+            <w:tcW w:w="50" w:type="pct"/>
+            <w:hideMark/>
+          </w:tcPr>
+          <w:p>
+            <w:pPr>
+              <w:pStyle w:val="Bibliography"/>
+              <w:rPr>
+                <w:noProof/>
+                <w:szCs w:val="24"/>
+              </w:rPr>
+            </w:pPr>
+            <w:r>
+              <w:rPr>
+                <w:noProof/>
+              </w:rPr>
+              <w:t xml:space="preserve">[1] </w:t>
+            </w:r>
+          </w:p>
+        </w:tc>
+        <w:tc>
+          <w:tcPr>
+            <w:tcW w:w="0" w:type="auto"/>
+            <w:hideMark/>
+          </w:tcPr>
+          <w:p>
+            <w:pPr>
+              <w:pStyle w:val="Bibliography"/>
+              <w:rPr>
+                <w:noProof/>
+              </w:rPr>
+            </w:pPr>
+            <w:r>
+              <w:rPr>
+                <w:noProof/>
+              </w:rPr>
+              <w:t>Unknown, “Modifier Russell's Circumplex Model of Affect,” [Online]. Available: https://ascelibrary.org/cms/asset/4f61d617-0684-42de-9120-1cb8d15e3734/figure1.jpg.</w:t>
+            </w:r>
+          </w:p>
+        </w:tc>
+      </w:tr>
+      <w:tr>
+        <w:trPr>
+          <w:divId w:val="2076512357"/>
+          <w:tblCellSpacing w:w="15" w:type="dxa"/>
+        </w:trPr>
+        <w:tc>
+          <w:tcPr>
+            <w:tcW w:w="50" w:type="pct"/>
+            <w:hideMark/>
+          </w:tcPr>
+          <w:p>
+            <w:pPr>
+              <w:pStyle w:val="Bibliography"/>
+              <w:rPr>
+                <w:noProof/>
+              </w:rPr>
+            </w:pPr>
+            <w:r>
+              <w:rPr>
+                <w:noProof/>
+              </w:rPr>
+              <w:t xml:space="preserve">[2] </w:t>
+            </w:r>
+          </w:p>
+        </w:tc>
+        <w:tc>
+          <w:tcPr>
+            <w:tcW w:w="0" w:type="auto"/>
+            <w:hideMark/>
+          </w:tcPr>
+          <w:p>
+            <w:pPr>
+              <w:pStyle w:val="Bibliography"/>
+              <w:rPr>
+                <w:noProof/>
+              </w:rPr>
+            </w:pPr>
+            <w:r>
+              <w:rPr>
+                <w:noProof/>
+              </w:rPr>
+              <w:t>“The circumplex model of affect: An integrative approach to affective neuroscience, cognitive development, and psychopathology,” [Online]. Available: https://www.ncbi.nlm.nih.gov/pmc/articles/PMC2367156/. [Accessed 01 February 2023].</w:t>
+            </w:r>
+          </w:p>
+        </w:tc>
+      </w:tr>
+      <w:tr>
+        <w:trPr>
+          <w:divId w:val="2076512357"/>
+          <w:tblCellSpacing w:w="15" w:type="dxa"/>
+        </w:trPr>
+        <w:tc>
+          <w:tcPr>
+            <w:tcW w:w="50" w:type="pct"/>
+            <w:hideMark/>
+          </w:tcPr>
+          <w:p>
+            <w:pPr>
+              <w:pStyle w:val="Bibliography"/>
+              <w:rPr>
+                <w:noProof/>
+              </w:rPr>
+            </w:pPr>
+            <w:r>
+              <w:rPr>
+                <w:noProof/>
+              </w:rPr>
+              <w:t xml:space="preserve">[3] </w:t>
+            </w:r>
+          </w:p>
+        </w:tc>
+        <w:tc>
+          <w:tcPr>
+            <w:tcW w:w="0" w:type="auto"/>
+            <w:hideMark/>
+          </w:tcPr>
+          <w:p>
+            <w:pPr>
+              <w:pStyle w:val="Bibliography"/>
+              <w:rPr>
+                <w:noProof/>
+              </w:rPr>
+            </w:pPr>
+            <w:r>
+              <w:rPr>
+                <w:noProof/>
+              </w:rPr>
+              <w:t xml:space="preserve">P. Ekman, “Universals And Cultural Differences In Facial Expressions,” in </w:t>
+            </w:r>
+            <w:r>
+              <w:rPr>
+                <w:i/>
+                <w:iCs/>
+                <w:noProof/>
+              </w:rPr>
+              <w:t>Nebraska Symposium on Motivation</w:t>
+            </w:r>
+            <w:r>
+              <w:rPr>
+                <w:noProof/>
+              </w:rPr>
+              <w:t xml:space="preserve">, 1971. </w:t>
+            </w:r>
+          </w:p>
+        </w:tc>
+      </w:tr>
+      <w:tr>
+        <w:trPr>
+          <w:divId w:val="2076512357"/>
+          <w:tblCellSpacing w:w="15" w:type="dxa"/>
+        </w:trPr>
+        <w:tc>
+          <w:tcPr>
+            <w:tcW w:w="50" w:type="pct"/>
+            <w:hideMark/>
+          </w:tcPr>
+          <w:p>
+            <w:pPr>
+              <w:pStyle w:val="Bibliography"/>
+              <w:rPr>
+                <w:noProof/>
+              </w:rPr>
+            </w:pPr>
+            <w:r>
+              <w:rPr>
+                <w:noProof/>
+              </w:rPr>
+              <w:t xml:space="preserve">[4] </w:t>
+            </w:r>
+          </w:p>
+        </w:tc>
+        <w:tc>
+          <w:tcPr>
+            <w:tcW w:w="0" w:type="auto"/>
+            <w:hideMark/>
+          </w:tcPr>
+          <w:p>
+            <w:pPr>
+              <w:pStyle w:val="Bibliography"/>
+              <w:rPr>
+                <w:noProof/>
+              </w:rPr>
+            </w:pPr>
+            <w:r>
+              <w:rPr>
+                <w:noProof/>
+              </w:rPr>
+              <w:t>Chart.js, “Chart.js homepage,” Chart.js, [Online]. Available: https://www.chartjs.org/. [Accessed 15 02 2023].</w:t>
+            </w:r>
+          </w:p>
+        </w:tc>
+      </w:tr>
+      <w:tr>
+        <w:trPr>
+          <w:divId w:val="2076512357"/>
+          <w:tblCellSpacing w:w="15" w:type="dxa"/>
+        </w:trPr>
+        <w:tc>
+          <w:tcPr>
+            <w:tcW w:w="50" w:type="pct"/>
+            <w:hideMark/>
+          </w:tcPr>
+          <w:p>
+            <w:pPr>
+              <w:pStyle w:val="Bibliography"/>
+              <w:rPr>
+                <w:noProof/>
+              </w:rPr>
+            </w:pPr>
+            <w:r>
+              <w:rPr>
+                <w:noProof/>
+              </w:rPr>
+              <w:t xml:space="preserve">[5] </w:t>
+            </w:r>
+          </w:p>
+        </w:tc>
+        <w:tc>
+          <w:tcPr>
+            <w:tcW w:w="0" w:type="auto"/>
+            <w:hideMark/>
+          </w:tcPr>
+          <w:p>
+            <w:pPr>
+              <w:pStyle w:val="Bibliography"/>
+              <w:rPr>
+                <w:noProof/>
+              </w:rPr>
+            </w:pPr>
+            <w:r>
+              <w:rPr>
+                <w:noProof/>
+              </w:rPr>
+              <w:t>ExpressJS, “Using Express middleware,” ExpressJS, [Online]. Available: https://expressjs.com/en/guide/using-middleware.html. [Accessed 22 March 2023].</w:t>
+            </w:r>
+          </w:p>
+        </w:tc>
+      </w:tr>
+      <w:tr>
+        <w:trPr>
+          <w:divId w:val="2076512357"/>
+          <w:tblCellSpacing w:w="15" w:type="dxa"/>
+        </w:trPr>
+        <w:tc>
+          <w:tcPr>
+            <w:tcW w:w="50" w:type="pct"/>
+            <w:hideMark/>
+          </w:tcPr>
+          <w:p>
+            <w:pPr>
+              <w:pStyle w:val="Bibliography"/>
+              <w:rPr>
+                <w:noProof/>
+              </w:rPr>
+            </w:pPr>
+            <w:r>
+              <w:rPr>
+                <w:noProof/>
+              </w:rPr>
+              <w:t xml:space="preserve">[6] </w:t>
+            </w:r>
+          </w:p>
+        </w:tc>
+        <w:tc>
+          <w:tcPr>
+            <w:tcW w:w="0" w:type="auto"/>
+            <w:hideMark/>
+          </w:tcPr>
+          <w:p>
+            <w:pPr>
+              <w:pStyle w:val="Bibliography"/>
+              <w:rPr>
+                <w:noProof/>
+              </w:rPr>
+            </w:pPr>
+            <w:r>
+              <w:rPr>
+                <w:noProof/>
+              </w:rPr>
+              <w:t>dotenv, “dotenv - npm,” [Online]. Available: https://www.npmjs.com/package/dotenv. [Accessed 3 January 2023].</w:t>
+            </w:r>
+          </w:p>
+        </w:tc>
+      </w:tr>
+      <w:tr>
+        <w:trPr>
+          <w:divId w:val="2076512357"/>
+          <w:tblCellSpacing w:w="15" w:type="dxa"/>
+        </w:trPr>
+        <w:tc>
+          <w:tcPr>
+            <w:tcW w:w="50" w:type="pct"/>
+            <w:hideMark/>
+          </w:tcPr>
+          <w:p>
+            <w:pPr>
+              <w:pStyle w:val="Bibliography"/>
+              <w:rPr>
+                <w:noProof/>
+              </w:rPr>
+            </w:pPr>
+            <w:r>
+              <w:rPr>
+                <w:noProof/>
+              </w:rPr>
+              <w:t xml:space="preserve">[7] </w:t>
+            </w:r>
+          </w:p>
+        </w:tc>
+        <w:tc>
+          <w:tcPr>
+            <w:tcW w:w="0" w:type="auto"/>
+            <w:hideMark/>
+          </w:tcPr>
+          <w:p>
+            <w:pPr>
+              <w:pStyle w:val="Bibliography"/>
+              <w:rPr>
+                <w:noProof/>
+              </w:rPr>
+            </w:pPr>
+            <w:r>
+              <w:rPr>
+                <w:noProof/>
+              </w:rPr>
+              <w:t>ExpressJS, “Express 4.x - API Reference - res.json(),” [Online]. Available: https://expressjs.com/en/4x/api.html#res.json. [Accessed 19 March 2023].</w:t>
+            </w:r>
+          </w:p>
+        </w:tc>
+      </w:tr>
+      <w:tr>
+        <w:trPr>
+          <w:divId w:val="2076512357"/>
+          <w:tblCellSpacing w:w="15" w:type="dxa"/>
+        </w:trPr>
+        <w:tc>
+          <w:tcPr>
+            <w:tcW w:w="50" w:type="pct"/>
+            <w:hideMark/>
+          </w:tcPr>
+          <w:p>
+            <w:pPr>
+              <w:pStyle w:val="Bibliography"/>
+              <w:rPr>
+                <w:noProof/>
+              </w:rPr>
+            </w:pPr>
+            <w:r>
+              <w:rPr>
+                <w:noProof/>
+              </w:rPr>
+              <w:t xml:space="preserve">[8] </w:t>
+            </w:r>
+          </w:p>
+        </w:tc>
+        <w:tc>
+          <w:tcPr>
+            <w:tcW w:w="0" w:type="auto"/>
+            <w:hideMark/>
+          </w:tcPr>
+          <w:p>
+            <w:pPr>
+              <w:pStyle w:val="Bibliography"/>
+              <w:rPr>
+                <w:noProof/>
+              </w:rPr>
+            </w:pPr>
+            <w:r>
+              <w:rPr>
+                <w:noProof/>
+              </w:rPr>
+              <w:t>Mozilla Developer Network, “HTTP request methods - HTTP | MDN,” Mozilla, [Online]. Available: https://developer.mozilla.org/en-US/docs/Web/HTTP/Methods. [Accessed 1 February 2023].</w:t>
+            </w:r>
+          </w:p>
+        </w:tc>
+      </w:tr>
+      <w:tr>
+        <w:trPr>
+          <w:divId w:val="2076512357"/>
+          <w:tblCellSpacing w:w="15" w:type="dxa"/>
+        </w:trPr>
+        <w:tc>
+          <w:tcPr>
+            <w:tcW w:w="50" w:type="pct"/>
+            <w:hideMark/>
+          </w:tcPr>
+          <w:p>
+            <w:pPr>
+              <w:pStyle w:val="Bibliography"/>
+              <w:rPr>
+                <w:noProof/>
+              </w:rPr>
+            </w:pPr>
+            <w:r>
+              <w:rPr>
+                <w:noProof/>
+              </w:rPr>
+              <w:t xml:space="preserve">[9] </w:t>
+            </w:r>
+          </w:p>
+        </w:tc>
+        <w:tc>
+          <w:tcPr>
+            <w:tcW w:w="0" w:type="auto"/>
+            <w:hideMark/>
+          </w:tcPr>
+          <w:p>
+            <w:pPr>
+              <w:pStyle w:val="Bibliography"/>
+              <w:rPr>
+                <w:noProof/>
+              </w:rPr>
+            </w:pPr>
+            <w:r>
+              <w:rPr>
+                <w:noProof/>
+              </w:rPr>
+              <w:t>ExpressJS, “ExpressJS Locals,” ExpressJS, [Online]. Available: https://expressjs.com/en/4x/api.html#res.locals. [Accessed 19 March 2023].</w:t>
+            </w:r>
+          </w:p>
+        </w:tc>
+      </w:tr>
+      <w:tr>
+        <w:trPr>
+          <w:divId w:val="2076512357"/>
+          <w:tblCellSpacing w:w="15" w:type="dxa"/>
+        </w:trPr>
+        <w:tc>
+          <w:tcPr>
+            <w:tcW w:w="50" w:type="pct"/>
+            <w:hideMark/>
+          </w:tcPr>
+          <w:p>
+            <w:pPr>
+              <w:pStyle w:val="Bibliography"/>
+              <w:rPr>
+                <w:noProof/>
+              </w:rPr>
+            </w:pPr>
+            <w:r>
+              <w:rPr>
+                <w:noProof/>
+              </w:rPr>
+              <w:t xml:space="preserve">[10] </w:t>
+            </w:r>
+          </w:p>
+        </w:tc>
+        <w:tc>
+          <w:tcPr>
+            <w:tcW w:w="0" w:type="auto"/>
+            <w:hideMark/>
+          </w:tcPr>
+          <w:p>
+            <w:pPr>
+              <w:pStyle w:val="Bibliography"/>
+              <w:rPr>
+                <w:noProof/>
+              </w:rPr>
+            </w:pPr>
+            <w:r>
+              <w:rPr>
+                <w:noProof/>
+              </w:rPr>
+              <w:t>Wikipedia, “Hamburger button,” Wikipedia, [Online]. Available: https://en.wikipedia.org/wiki/Hamburger_button. [Accessed 03 March 2023].</w:t>
+            </w:r>
+          </w:p>
+        </w:tc>
+      </w:tr>
+      <w:tr>
+        <w:trPr>
+          <w:divId w:val="2076512357"/>
+          <w:tblCellSpacing w:w="15" w:type="dxa"/>
+        </w:trPr>
+        <w:tc>
+          <w:tcPr>
+            <w:tcW w:w="50" w:type="pct"/>
+            <w:hideMark/>
+          </w:tcPr>
+          <w:p>
+            <w:pPr>
+              <w:pStyle w:val="Bibliography"/>
+              <w:rPr>
+                <w:noProof/>
+              </w:rPr>
+            </w:pPr>
+            <w:r>
+              <w:rPr>
+                <w:noProof/>
+              </w:rPr>
+              <w:t xml:space="preserve">[11] </w:t>
+            </w:r>
+          </w:p>
+        </w:tc>
+        <w:tc>
+          <w:tcPr>
+            <w:tcW w:w="0" w:type="auto"/>
+            <w:hideMark/>
+          </w:tcPr>
+          <w:p>
+            <w:pPr>
+              <w:pStyle w:val="Bibliography"/>
+              <w:rPr>
+                <w:noProof/>
+              </w:rPr>
+            </w:pPr>
+            <w:r>
+              <w:rPr>
+                <w:noProof/>
+              </w:rPr>
+              <w:t>P. Leach, M. Mealling and R. Salz, “RFC 4122 - A Universally Unique IDentifier (UUID) URN Namespace,” Internet Engineering Task Force, 17 January 2017. [Online]. Available: https://datatracker.ietf.org/doc/html/rfc4122. [Accessed 19 March 2023].</w:t>
+            </w:r>
+          </w:p>
+        </w:tc>
+      </w:tr>
+    </w:tbl>
     <w:p>
       <w:pPr>
-        <w:spacing w:after="120" w:line="240" w:lineRule="auto"/>
-        <w:rPr>
-          <w:rFonts w:cs="Times New Roman"/>
-          <w:szCs w:val="24"/>
-        </w:rPr>
-      </w:pPr>
-      <w:r>
-        <w:rPr>
-          <w:rFonts w:cs="Times New Roman"/>
+        <w:ind w:left="-426"/>
+        <w:divId w:val="2076512357"/>
+        <w:rPr>
+          <w:rFonts w:eastAsia="Times New Roman"/>
           <w:noProof/>
-          <w:szCs w:val="24"/>
-        </w:rPr>
-        <w:t xml:space="preserve"> </w:t>
-      </w:r>
-      <w:r>
-        <w:rPr>
-          <w:rFonts w:cs="Times New Roman"/>
-          <w:szCs w:val="24"/>
-        </w:rPr>
-        <w:br w:type="page"/>
-      </w:r>
-      <w:r>
-        <w:rPr>
-          <w:rFonts w:cs="Times New Roman"/>
-          <w:szCs w:val="24"/>
-        </w:rPr>
-        <w:fldChar w:fldCharType="begin"/>
-      </w:r>
-      <w:r>
-        <w:rPr>
-          <w:rFonts w:cs="Times New Roman"/>
-          <w:szCs w:val="24"/>
-        </w:rPr>
-        <w:instrText xml:space="preserve"> BIBLIOGRAPHY  \l 2057 </w:instrText>
-      </w:r>
-      <w:r>
-        <w:rPr>
-          <w:rFonts w:cs="Times New Roman"/>
-          <w:szCs w:val="24"/>
-        </w:rPr>
-        <w:fldChar w:fldCharType="separate"/>
-      </w:r>
-    </w:p>
-    <w:sdt>
-      <w:sdtPr>
-        <w:rPr>
-          <w:rFonts w:ascii="Times New Roman" w:eastAsiaTheme="minorHAnsi" w:hAnsi="Times New Roman" w:cs="Times New Roman"/>
-          <w:color w:val="auto"/>
-          <w:sz w:val="24"/>
-          <w:szCs w:val="24"/>
-        </w:rPr>
-        <w:id w:val="1531686612"/>
-        <w:docPartObj>
-          <w:docPartGallery w:val="Bibliographies"/>
-          <w:docPartUnique/>
-        </w:docPartObj>
-      </w:sdtPr>
-      <w:sdtContent>
-        <w:p>
-          <w:pPr>
-            <w:pStyle w:val="Heading1"/>
-            <w:spacing w:before="0" w:after="120" w:line="240" w:lineRule="auto"/>
-            <w:rPr>
-              <w:rFonts w:ascii="Times New Roman" w:hAnsi="Times New Roman" w:cs="Times New Roman"/>
-              <w:sz w:val="24"/>
-              <w:szCs w:val="24"/>
-            </w:rPr>
-          </w:pPr>
-          <w:r>
-            <w:rPr>
-              <w:rFonts w:ascii="Times New Roman" w:hAnsi="Times New Roman" w:cs="Times New Roman"/>
-              <w:sz w:val="24"/>
-              <w:szCs w:val="24"/>
-            </w:rPr>
-            <w:t>Bibliography</w:t>
-          </w:r>
-        </w:p>
-        <w:sdt>
-          <w:sdtPr>
-            <w:rPr>
-              <w:rFonts w:cs="Times New Roman"/>
-              <w:szCs w:val="24"/>
-            </w:rPr>
-            <w:id w:val="111145805"/>
-            <w:bibliography/>
-          </w:sdtPr>
-          <w:sdtContent>
-            <w:p>
-              <w:pPr>
-                <w:spacing w:after="120" w:line="240" w:lineRule="auto"/>
-                <w:rPr>
-                  <w:rFonts w:cs="Times New Roman"/>
-                  <w:noProof/>
-                  <w:szCs w:val="24"/>
-                </w:rPr>
-              </w:pPr>
-              <w:r>
-                <w:rPr>
-                  <w:rFonts w:cs="Times New Roman"/>
-                  <w:szCs w:val="24"/>
-                </w:rPr>
-                <w:fldChar w:fldCharType="begin"/>
-              </w:r>
-              <w:r>
-                <w:rPr>
-                  <w:rFonts w:cs="Times New Roman"/>
-                  <w:szCs w:val="24"/>
-                </w:rPr>
-                <w:instrText xml:space="preserve"> BIBLIOGRAPHY </w:instrText>
-              </w:r>
-              <w:r>
-                <w:rPr>
-                  <w:rFonts w:cs="Times New Roman"/>
-                  <w:szCs w:val="24"/>
-                </w:rPr>
-                <w:fldChar w:fldCharType="separate"/>
-              </w:r>
-            </w:p>
-            <w:tbl>
-              <w:tblPr>
-                <w:tblW w:w="5000" w:type="pct"/>
-                <w:tblCellSpacing w:w="15" w:type="dxa"/>
-                <w:tblCellMar>
-                  <w:top w:w="15" w:type="dxa"/>
-                  <w:left w:w="15" w:type="dxa"/>
-                  <w:bottom w:w="15" w:type="dxa"/>
-                  <w:right w:w="15" w:type="dxa"/>
-                </w:tblCellMar>
-                <w:tblLook w:val="04A0" w:firstRow="1" w:lastRow="0" w:firstColumn="1" w:lastColumn="0" w:noHBand="0" w:noVBand="1"/>
-              </w:tblPr>
-              <w:tblGrid>
-                <w:gridCol w:w="355"/>
-                <w:gridCol w:w="8671"/>
-              </w:tblGrid>
-              <w:tr>
-                <w:trPr>
-                  <w:divId w:val="988443599"/>
-                  <w:tblCellSpacing w:w="15" w:type="dxa"/>
-                </w:trPr>
-                <w:tc>
-                  <w:tcPr>
-                    <w:tcW w:w="50" w:type="pct"/>
-                    <w:hideMark/>
-                  </w:tcPr>
-                  <w:p>
-                    <w:pPr>
-                      <w:pStyle w:val="Bibliography"/>
-                      <w:spacing w:after="120" w:line="240" w:lineRule="auto"/>
-                      <w:rPr>
-                        <w:rFonts w:cs="Times New Roman"/>
-                        <w:noProof/>
-                        <w:szCs w:val="24"/>
-                      </w:rPr>
-                    </w:pPr>
-                    <w:r>
-                      <w:rPr>
-                        <w:rFonts w:cs="Times New Roman"/>
-                        <w:noProof/>
-                        <w:szCs w:val="24"/>
-                      </w:rPr>
-                      <w:t xml:space="preserve">[1] </w:t>
-                    </w:r>
-                  </w:p>
-                </w:tc>
-                <w:tc>
-                  <w:tcPr>
-                    <w:tcW w:w="0" w:type="auto"/>
-                    <w:hideMark/>
-                  </w:tcPr>
-                  <w:p>
-                    <w:pPr>
-                      <w:pStyle w:val="Bibliography"/>
-                      <w:spacing w:after="120" w:line="240" w:lineRule="auto"/>
-                      <w:rPr>
-                        <w:rFonts w:cs="Times New Roman"/>
-                        <w:noProof/>
-                        <w:szCs w:val="24"/>
-                      </w:rPr>
-                    </w:pPr>
-                    <w:r>
-                      <w:rPr>
-                        <w:rFonts w:cs="Times New Roman"/>
-                        <w:noProof/>
-                        <w:szCs w:val="24"/>
-                      </w:rPr>
-                      <w:t>Unknown, “Modifier Russell's Circumplex Model of Affect,” [Online]. Available: https://ascelibrary.org/cms/asset/4f61d617-0684-42de-9120-1cb8d15e3734/figure1.jpg.</w:t>
-                    </w:r>
-                  </w:p>
-                </w:tc>
-              </w:tr>
-              <w:tr>
-                <w:trPr>
-                  <w:divId w:val="988443599"/>
-                  <w:tblCellSpacing w:w="15" w:type="dxa"/>
-                </w:trPr>
-                <w:tc>
-                  <w:tcPr>
-                    <w:tcW w:w="50" w:type="pct"/>
-                    <w:hideMark/>
-                  </w:tcPr>
-                  <w:p>
-                    <w:pPr>
-                      <w:pStyle w:val="Bibliography"/>
-                      <w:spacing w:after="120" w:line="240" w:lineRule="auto"/>
-                      <w:rPr>
-                        <w:rFonts w:cs="Times New Roman"/>
-                        <w:noProof/>
-                        <w:szCs w:val="24"/>
-                      </w:rPr>
-                    </w:pPr>
-                    <w:r>
-                      <w:rPr>
-                        <w:rFonts w:cs="Times New Roman"/>
-                        <w:noProof/>
-                        <w:szCs w:val="24"/>
-                      </w:rPr>
-                      <w:t xml:space="preserve">[2] </w:t>
-                    </w:r>
-                  </w:p>
-                </w:tc>
-                <w:tc>
-                  <w:tcPr>
-                    <w:tcW w:w="0" w:type="auto"/>
-                    <w:hideMark/>
-                  </w:tcPr>
-                  <w:p>
-                    <w:pPr>
-                      <w:pStyle w:val="Bibliography"/>
-                      <w:spacing w:after="120" w:line="240" w:lineRule="auto"/>
-                      <w:rPr>
-                        <w:rFonts w:cs="Times New Roman"/>
-                        <w:noProof/>
-                        <w:szCs w:val="24"/>
-                      </w:rPr>
-                    </w:pPr>
-                    <w:r>
-                      <w:rPr>
-                        <w:rFonts w:cs="Times New Roman"/>
-                        <w:noProof/>
-                        <w:szCs w:val="24"/>
-                      </w:rPr>
-                      <w:t>“The circumplex model of affect: An integrative approach to affective neuroscience, cognitive development, and psychopathology,” [Online]. Available: https://www.ncbi.nlm.nih.gov/pmc/articles/PMC2367156/. [Accessed 01 February 2023].</w:t>
-                    </w:r>
-                  </w:p>
-                </w:tc>
-              </w:tr>
-              <w:tr>
-                <w:trPr>
-                  <w:divId w:val="988443599"/>
-                  <w:tblCellSpacing w:w="15" w:type="dxa"/>
-                </w:trPr>
-                <w:tc>
-                  <w:tcPr>
-                    <w:tcW w:w="50" w:type="pct"/>
-                    <w:hideMark/>
-                  </w:tcPr>
-                  <w:p>
-                    <w:pPr>
-                      <w:pStyle w:val="Bibliography"/>
-                      <w:spacing w:after="120" w:line="240" w:lineRule="auto"/>
-                      <w:rPr>
-                        <w:rFonts w:cs="Times New Roman"/>
-                        <w:noProof/>
-                        <w:szCs w:val="24"/>
-                      </w:rPr>
-                    </w:pPr>
-                    <w:r>
-                      <w:rPr>
-                        <w:rFonts w:cs="Times New Roman"/>
-                        <w:noProof/>
-                        <w:szCs w:val="24"/>
-                      </w:rPr>
-                      <w:t xml:space="preserve">[3] </w:t>
-                    </w:r>
-                  </w:p>
-                </w:tc>
-                <w:tc>
-                  <w:tcPr>
-                    <w:tcW w:w="0" w:type="auto"/>
-                    <w:hideMark/>
-                  </w:tcPr>
-                  <w:p>
-                    <w:pPr>
-                      <w:pStyle w:val="Bibliography"/>
-                      <w:spacing w:after="120" w:line="240" w:lineRule="auto"/>
-                      <w:rPr>
-                        <w:rFonts w:cs="Times New Roman"/>
-                        <w:noProof/>
-                        <w:szCs w:val="24"/>
-                      </w:rPr>
-                    </w:pPr>
-                    <w:r>
-                      <w:rPr>
-                        <w:rFonts w:cs="Times New Roman"/>
-                        <w:noProof/>
-                        <w:szCs w:val="24"/>
-                      </w:rPr>
-                      <w:t>Chart.js, “Chart.js homepage,” Chart.js, [Online]. Available: https://www.chartjs.org/. [Accessed 15 02 2023].</w:t>
-                    </w:r>
-                  </w:p>
-                </w:tc>
-              </w:tr>
-              <w:tr>
-                <w:trPr>
-                  <w:divId w:val="988443599"/>
-                  <w:tblCellSpacing w:w="15" w:type="dxa"/>
-                </w:trPr>
-                <w:tc>
-                  <w:tcPr>
-                    <w:tcW w:w="50" w:type="pct"/>
-                    <w:hideMark/>
-                  </w:tcPr>
-                  <w:p>
-                    <w:pPr>
-                      <w:pStyle w:val="Bibliography"/>
-                      <w:spacing w:after="120" w:line="240" w:lineRule="auto"/>
-                      <w:rPr>
-                        <w:rFonts w:cs="Times New Roman"/>
-                        <w:noProof/>
-                        <w:szCs w:val="24"/>
-                      </w:rPr>
-                    </w:pPr>
-                    <w:r>
-                      <w:rPr>
-                        <w:rFonts w:cs="Times New Roman"/>
-                        <w:noProof/>
-                        <w:szCs w:val="24"/>
-                      </w:rPr>
-                      <w:t xml:space="preserve">[4] </w:t>
-                    </w:r>
-                  </w:p>
-                </w:tc>
-                <w:tc>
-                  <w:tcPr>
-                    <w:tcW w:w="0" w:type="auto"/>
-                    <w:hideMark/>
-                  </w:tcPr>
-                  <w:p>
-                    <w:pPr>
-                      <w:pStyle w:val="Bibliography"/>
-                      <w:spacing w:after="120" w:line="240" w:lineRule="auto"/>
-                      <w:rPr>
-                        <w:rFonts w:cs="Times New Roman"/>
-                        <w:noProof/>
-                        <w:szCs w:val="24"/>
-                      </w:rPr>
-                    </w:pPr>
-                    <w:r>
-                      <w:rPr>
-                        <w:rFonts w:cs="Times New Roman"/>
-                        <w:noProof/>
-                        <w:szCs w:val="24"/>
-                      </w:rPr>
-                      <w:t>Wikipedia, “Hamburger button,” Wikipedia, [Online]. Available: https://en.wikipedia.org/wiki/Hamburger_button. [Accessed 03 March 2023].</w:t>
-                    </w:r>
-                  </w:p>
-                </w:tc>
-              </w:tr>
-              <w:tr>
-                <w:trPr>
-                  <w:divId w:val="988443599"/>
-                  <w:tblCellSpacing w:w="15" w:type="dxa"/>
-                </w:trPr>
-                <w:tc>
-                  <w:tcPr>
-                    <w:tcW w:w="50" w:type="pct"/>
-                    <w:hideMark/>
-                  </w:tcPr>
-                  <w:p>
-                    <w:pPr>
-                      <w:pStyle w:val="Bibliography"/>
-                      <w:spacing w:after="120" w:line="240" w:lineRule="auto"/>
-                      <w:rPr>
-                        <w:rFonts w:cs="Times New Roman"/>
-                        <w:noProof/>
-                        <w:szCs w:val="24"/>
-                      </w:rPr>
-                    </w:pPr>
-                    <w:r>
-                      <w:rPr>
-                        <w:rFonts w:cs="Times New Roman"/>
-                        <w:noProof/>
-                        <w:szCs w:val="24"/>
-                      </w:rPr>
-                      <w:t xml:space="preserve">[5] </w:t>
-                    </w:r>
-                  </w:p>
-                </w:tc>
-                <w:tc>
-                  <w:tcPr>
-                    <w:tcW w:w="0" w:type="auto"/>
-                    <w:hideMark/>
-                  </w:tcPr>
-                  <w:p>
-                    <w:pPr>
-                      <w:pStyle w:val="Bibliography"/>
-                      <w:spacing w:after="120" w:line="240" w:lineRule="auto"/>
-                      <w:rPr>
-                        <w:rFonts w:cs="Times New Roman"/>
-                        <w:noProof/>
-                        <w:szCs w:val="24"/>
-                      </w:rPr>
-                    </w:pPr>
-                    <w:r>
-                      <w:rPr>
-                        <w:rFonts w:cs="Times New Roman"/>
-                        <w:noProof/>
-                        <w:szCs w:val="24"/>
-                      </w:rPr>
-                      <w:t>ExpressJS, “ExpressJS Locals,” ExpressJS, [Online]. Available: https://expressjs.com/en/4x/api.html#res.locals. [Accessed 19 March 2023].</w:t>
-                    </w:r>
-                  </w:p>
-                </w:tc>
-              </w:tr>
-              <w:tr>
-                <w:trPr>
-                  <w:divId w:val="988443599"/>
-                  <w:tblCellSpacing w:w="15" w:type="dxa"/>
-                </w:trPr>
-                <w:tc>
-                  <w:tcPr>
-                    <w:tcW w:w="50" w:type="pct"/>
-                    <w:hideMark/>
-                  </w:tcPr>
-                  <w:p>
-                    <w:pPr>
-                      <w:pStyle w:val="Bibliography"/>
-                      <w:spacing w:after="120" w:line="240" w:lineRule="auto"/>
-                      <w:rPr>
-                        <w:rFonts w:cs="Times New Roman"/>
-                        <w:noProof/>
-                        <w:szCs w:val="24"/>
-                      </w:rPr>
-                    </w:pPr>
-                    <w:r>
-                      <w:rPr>
-                        <w:rFonts w:cs="Times New Roman"/>
-                        <w:noProof/>
-                        <w:szCs w:val="24"/>
-                      </w:rPr>
-                      <w:t xml:space="preserve">[6] </w:t>
-                    </w:r>
-                  </w:p>
-                </w:tc>
-                <w:tc>
-                  <w:tcPr>
-                    <w:tcW w:w="0" w:type="auto"/>
-                    <w:hideMark/>
-                  </w:tcPr>
-                  <w:p>
-                    <w:pPr>
-                      <w:pStyle w:val="Bibliography"/>
-                      <w:spacing w:after="120" w:line="240" w:lineRule="auto"/>
-                      <w:rPr>
-                        <w:rFonts w:cs="Times New Roman"/>
-                        <w:noProof/>
-                        <w:szCs w:val="24"/>
-                      </w:rPr>
-                    </w:pPr>
-                    <w:r>
-                      <w:rPr>
-                        <w:rFonts w:cs="Times New Roman"/>
-                        <w:noProof/>
-                        <w:szCs w:val="24"/>
-                      </w:rPr>
-                      <w:t>dotenv, “dotenv - npm,” [Online]. Available: https://www.npmjs.com/package/dotenv. [Accessed 3 January 2023].</w:t>
-                    </w:r>
-                  </w:p>
-                </w:tc>
-              </w:tr>
-              <w:tr>
-                <w:trPr>
-                  <w:divId w:val="988443599"/>
-                  <w:tblCellSpacing w:w="15" w:type="dxa"/>
-                </w:trPr>
-                <w:tc>
-                  <w:tcPr>
-                    <w:tcW w:w="50" w:type="pct"/>
-                    <w:hideMark/>
-                  </w:tcPr>
-                  <w:p>
-                    <w:pPr>
-                      <w:pStyle w:val="Bibliography"/>
-                      <w:spacing w:after="120" w:line="240" w:lineRule="auto"/>
-                      <w:rPr>
-                        <w:rFonts w:cs="Times New Roman"/>
-                        <w:noProof/>
-                        <w:szCs w:val="24"/>
-                      </w:rPr>
-                    </w:pPr>
-                    <w:r>
-                      <w:rPr>
-                        <w:rFonts w:cs="Times New Roman"/>
-                        <w:noProof/>
-                        <w:szCs w:val="24"/>
-                      </w:rPr>
-                      <w:t xml:space="preserve">[7] </w:t>
-                    </w:r>
-                  </w:p>
-                </w:tc>
-                <w:tc>
-                  <w:tcPr>
-                    <w:tcW w:w="0" w:type="auto"/>
-                    <w:hideMark/>
-                  </w:tcPr>
-                  <w:p>
-                    <w:pPr>
-                      <w:pStyle w:val="Bibliography"/>
-                      <w:spacing w:after="120" w:line="240" w:lineRule="auto"/>
-                      <w:rPr>
-                        <w:rFonts w:cs="Times New Roman"/>
-                        <w:noProof/>
-                        <w:szCs w:val="24"/>
-                      </w:rPr>
-                    </w:pPr>
-                    <w:r>
-                      <w:rPr>
-                        <w:rFonts w:cs="Times New Roman"/>
-                        <w:noProof/>
-                        <w:szCs w:val="24"/>
-                      </w:rPr>
-                      <w:t>P. Leach, M. Mealling and R. Salz, “RFC 4122 - A Universally Unique IDentifier (UUID) URN Namespace,” Internet Engineering Task Force, 17 January 2017. [Online]. Available: https://datatracker.ietf.org/doc/html/rfc4122. [Accessed 19 March 2023].</w:t>
-                    </w:r>
-                  </w:p>
-                </w:tc>
-              </w:tr>
-              <w:tr>
-                <w:trPr>
-                  <w:divId w:val="988443599"/>
-                  <w:tblCellSpacing w:w="15" w:type="dxa"/>
-                </w:trPr>
-                <w:tc>
-                  <w:tcPr>
-                    <w:tcW w:w="50" w:type="pct"/>
-                    <w:hideMark/>
-                  </w:tcPr>
-                  <w:p>
-                    <w:pPr>
-                      <w:pStyle w:val="Bibliography"/>
-                      <w:spacing w:after="120" w:line="240" w:lineRule="auto"/>
-                      <w:rPr>
-                        <w:rFonts w:cs="Times New Roman"/>
-                        <w:noProof/>
-                        <w:szCs w:val="24"/>
-                      </w:rPr>
-                    </w:pPr>
-                    <w:r>
-                      <w:rPr>
-                        <w:rFonts w:cs="Times New Roman"/>
-                        <w:noProof/>
-                        <w:szCs w:val="24"/>
-                      </w:rPr>
-                      <w:t xml:space="preserve">[8] </w:t>
-                    </w:r>
-                  </w:p>
-                </w:tc>
-                <w:tc>
-                  <w:tcPr>
-                    <w:tcW w:w="0" w:type="auto"/>
-                    <w:hideMark/>
-                  </w:tcPr>
-                  <w:p>
-                    <w:pPr>
-                      <w:pStyle w:val="Bibliography"/>
-                      <w:spacing w:after="120" w:line="240" w:lineRule="auto"/>
-                      <w:rPr>
-                        <w:rFonts w:cs="Times New Roman"/>
-                        <w:noProof/>
-                        <w:szCs w:val="24"/>
-                      </w:rPr>
-                    </w:pPr>
-                    <w:r>
-                      <w:rPr>
-                        <w:rFonts w:cs="Times New Roman"/>
-                        <w:noProof/>
-                        <w:szCs w:val="24"/>
-                      </w:rPr>
-                      <w:t>ExpressJS, “Express 4.x - API Reference - res.json(),” [Online]. Available: https://expressjs.com/en/4x/api.html#res.json. [Accessed 19 March 2023].</w:t>
-                    </w:r>
-                  </w:p>
-                </w:tc>
-              </w:tr>
-              <w:tr>
-                <w:trPr>
-                  <w:divId w:val="988443599"/>
-                  <w:tblCellSpacing w:w="15" w:type="dxa"/>
-                </w:trPr>
-                <w:tc>
-                  <w:tcPr>
-                    <w:tcW w:w="50" w:type="pct"/>
-                    <w:hideMark/>
-                  </w:tcPr>
-                  <w:p>
-                    <w:pPr>
-                      <w:pStyle w:val="Bibliography"/>
-                      <w:spacing w:after="120" w:line="240" w:lineRule="auto"/>
-                      <w:rPr>
-                        <w:rFonts w:cs="Times New Roman"/>
-                        <w:noProof/>
-                        <w:szCs w:val="24"/>
-                      </w:rPr>
-                    </w:pPr>
-                    <w:r>
-                      <w:rPr>
-                        <w:rFonts w:cs="Times New Roman"/>
-                        <w:noProof/>
-                        <w:szCs w:val="24"/>
-                      </w:rPr>
-                      <w:t xml:space="preserve">[9] </w:t>
-                    </w:r>
-                  </w:p>
-                </w:tc>
-                <w:tc>
-                  <w:tcPr>
-                    <w:tcW w:w="0" w:type="auto"/>
-                    <w:hideMark/>
-                  </w:tcPr>
-                  <w:p>
-                    <w:pPr>
-                      <w:pStyle w:val="Bibliography"/>
-                      <w:spacing w:after="120" w:line="240" w:lineRule="auto"/>
-                      <w:rPr>
-                        <w:rFonts w:cs="Times New Roman"/>
-                        <w:noProof/>
-                        <w:szCs w:val="24"/>
-                      </w:rPr>
-                    </w:pPr>
-                    <w:r>
-                      <w:rPr>
-                        <w:rFonts w:cs="Times New Roman"/>
-                        <w:noProof/>
-                        <w:szCs w:val="24"/>
-                      </w:rPr>
-                      <w:t>Mozilla Developer Network, “HTTP request methods - HTTP | MDN,” Mozilla, [Online]. Available: https://developer.mozilla.org/en-US/docs/Web/HTTP/Methods. [Accessed 1 February 2023].</w:t>
-                    </w:r>
-                  </w:p>
-                </w:tc>
-              </w:tr>
-            </w:tbl>
-            <w:p>
-              <w:pPr>
-                <w:spacing w:after="120" w:line="240" w:lineRule="auto"/>
-                <w:divId w:val="988443599"/>
-                <w:rPr>
-                  <w:rFonts w:eastAsia="Times New Roman" w:cs="Times New Roman"/>
-                  <w:noProof/>
-                  <w:szCs w:val="24"/>
-                </w:rPr>
-              </w:pPr>
-            </w:p>
-            <w:p>
-              <w:pPr>
-                <w:spacing w:after="120" w:line="240" w:lineRule="auto"/>
-                <w:rPr>
-                  <w:rFonts w:cs="Times New Roman"/>
-                  <w:szCs w:val="24"/>
-                </w:rPr>
-              </w:pPr>
-              <w:r>
-                <w:rPr>
-                  <w:rFonts w:cs="Times New Roman"/>
-                  <w:b/>
-                  <w:bCs/>
-                  <w:noProof/>
-                  <w:szCs w:val="24"/>
-                </w:rPr>
-                <w:fldChar w:fldCharType="end"/>
-              </w:r>
-            </w:p>
-          </w:sdtContent>
-        </w:sdt>
-      </w:sdtContent>
-    </w:sdt>
-    <w:p>
-      <w:pPr>
-        <w:spacing w:after="120" w:line="240" w:lineRule="auto"/>
-        <w:divId w:val="212351970"/>
-        <w:rPr>
-          <w:rFonts w:eastAsia="Times New Roman" w:cs="Times New Roman"/>
-          <w:noProof/>
-          <w:szCs w:val="24"/>
         </w:rPr>
       </w:pPr>
     </w:p>
@@ -10668,7 +11404,7 @@
     <b:DayAccessed>19</b:DayAccessed>
     <b:URL>https://expressjs.com/en/4x/api.html#res.locals</b:URL>
     <b:Title>ExpressJS Locals</b:Title>
-    <b:RefOrder>6</b:RefOrder>
+    <b:RefOrder>9</b:RefOrder>
   </b:Source>
   <b:Source>
     <b:Tag>Ham23</b:Tag>
@@ -10685,7 +11421,7 @@
         <b:Corporate>Wikipedia</b:Corporate>
       </b:Author>
     </b:Author>
-    <b:RefOrder>5</b:RefOrder>
+    <b:RefOrder>10</b:RefOrder>
   </b:Source>
   <b:Source>
     <b:Tag>Lea17</b:Tag>
@@ -10734,7 +11470,7 @@
     <b:MonthAccessed>March</b:MonthAccessed>
     <b:DayAccessed>19</b:DayAccessed>
     <b:URL>https://expressjs.com/en/4x/api.html#res.json</b:URL>
-    <b:RefOrder>9</b:RefOrder>
+    <b:RefOrder>7</b:RefOrder>
   </b:Source>
   <b:Source>
     <b:Tag>Cha23</b:Tag>
@@ -10767,7 +11503,7 @@
     <b:MonthAccessed>January</b:MonthAccessed>
     <b:DayAccessed>3</b:DayAccessed>
     <b:URL>https://www.npmjs.com/package/dotenv</b:URL>
-    <b:RefOrder>8</b:RefOrder>
+    <b:RefOrder>6</b:RefOrder>
   </b:Source>
   <b:Source>
     <b:Tag>Moz23</b:Tag>
@@ -10784,7 +11520,7 @@
     <b:MonthAccessed>February</b:MonthAccessed>
     <b:DayAccessed>1</b:DayAccessed>
     <b:URL>https://developer.mozilla.org/en-US/docs/Web/HTTP/Methods</b:URL>
-    <b:RefOrder>10</b:RefOrder>
+    <b:RefOrder>8</b:RefOrder>
   </b:Source>
   <b:Source>
     <b:Tag>Ekm71</b:Tag>
@@ -10821,13 +11557,13 @@
     <b:MonthAccessed>March</b:MonthAccessed>
     <b:DayAccessed>22</b:DayAccessed>
     <b:URL>https://expressjs.com/en/guide/using-middleware.html</b:URL>
-    <b:RefOrder>7</b:RefOrder>
+    <b:RefOrder>5</b:RefOrder>
   </b:Source>
 </b:Sources>
 </file>
 
 <file path=customXml/itemProps1.xml><?xml version="1.0" encoding="utf-8"?>
-<ds:datastoreItem xmlns:ds="http://schemas.openxmlformats.org/officeDocument/2006/customXml" ds:itemID="{5294C529-7C3F-475A-B464-F36C3280A95F}">
+<ds:datastoreItem xmlns:ds="http://schemas.openxmlformats.org/officeDocument/2006/customXml" ds:itemID="{C85851F2-EE4B-47D6-A506-E3C3B9050CF9}">
   <ds:schemaRefs>
     <ds:schemaRef ds:uri="http://schemas.openxmlformats.org/officeDocument/2006/bibliography"/>
   </ds:schemaRefs>

--- a/docs/report.docx
+++ b/docs/report.docx
@@ -5,22 +5,71 @@
     <w:p>
       <w:pPr>
         <w:pStyle w:val="Heading1"/>
+        <w:jc w:val="center"/>
+        <w:rPr>
+          <w:sz w:val="28"/>
+          <w:szCs w:val="28"/>
+        </w:rPr>
+      </w:pPr>
+      <w:bookmarkStart w:id="0" w:name="_Toc130256533"/>
+      <w:r>
+        <w:rPr>
+          <w:sz w:val="28"/>
+          <w:szCs w:val="28"/>
+        </w:rPr>
+        <w:t xml:space="preserve">Peter Marley – Student number 13404067 – email </w:t>
+      </w:r>
+      <w:hyperlink r:id="rId8" w:history="1">
+        <w:r>
+          <w:rPr>
+            <w:rStyle w:val="Hyperlink"/>
+            <w:sz w:val="28"/>
+            <w:szCs w:val="28"/>
+          </w:rPr>
+          <w:t>pmarley03@qub.ac.uk</w:t>
+        </w:r>
+      </w:hyperlink>
+    </w:p>
+    <w:p>
+      <w:pPr>
+        <w:pStyle w:val="Heading2"/>
+        <w:jc w:val="center"/>
+      </w:pPr>
+      <w:r>
+        <w:t>Video report:</w:t>
+      </w:r>
+      <w:r>
+        <w:t xml:space="preserve"> </w:t>
+      </w:r>
+      <w:r>
+        <w:rPr>
+          <w:b/>
+          <w:bCs/>
+          <w:color w:val="FF0000"/>
+        </w:rPr>
+        <w:t>ADD LINK HERE</w:t>
+      </w:r>
+    </w:p>
+    <w:p>
+      <w:pPr>
+        <w:pStyle w:val="Heading1"/>
         <w:spacing w:before="0" w:after="120" w:line="240" w:lineRule="auto"/>
         <w:ind w:left="-567" w:right="-472"/>
         <w:rPr>
-          <w:rFonts w:ascii="Times New Roman" w:hAnsi="Times New Roman" w:cs="Times New Roman"/>
+          <w:rFonts w:asciiTheme="minorHAnsi" w:hAnsiTheme="minorHAnsi" w:cstheme="minorHAnsi"/>
+          <w:b/>
+          <w:bCs/>
           <w:sz w:val="24"/>
           <w:szCs w:val="24"/>
-          <w:u w:val="single"/>
-        </w:rPr>
-      </w:pPr>
-      <w:bookmarkStart w:id="0" w:name="_Toc130256533"/>
-      <w:r>
-        <w:rPr>
-          <w:rFonts w:ascii="Times New Roman" w:hAnsi="Times New Roman" w:cs="Times New Roman"/>
+        </w:rPr>
+      </w:pPr>
+      <w:r>
+        <w:rPr>
+          <w:rFonts w:asciiTheme="minorHAnsi" w:hAnsiTheme="minorHAnsi" w:cstheme="minorHAnsi"/>
+          <w:b/>
+          <w:bCs/>
           <w:sz w:val="24"/>
           <w:szCs w:val="24"/>
-          <w:u w:val="single"/>
         </w:rPr>
         <w:t>Moods and Triggers</w:t>
       </w:r>
@@ -226,7 +275,7 @@
                     <pic:cNvPicPr/>
                   </pic:nvPicPr>
                   <pic:blipFill>
-                    <a:blip r:embed="rId8" cstate="print">
+                    <a:blip r:embed="rId9" cstate="print">
                       <a:extLst>
                         <a:ext uri="{28A0092B-C50C-407E-A947-70E740481C1C}">
                           <a14:useLocalDpi xmlns:a14="http://schemas.microsoft.com/office/drawing/2010/main" val="0"/>
@@ -1069,7 +1118,23 @@
           <w:rFonts w:cs="Times New Roman"/>
           <w:szCs w:val="24"/>
         </w:rPr>
-        <w:t>This will be demonstrated in the video report.</w:t>
+        <w:t xml:space="preserve">This will </w:t>
+      </w:r>
+      <w:proofErr w:type="gramStart"/>
+      <w:r>
+        <w:rPr>
+          <w:rFonts w:cs="Times New Roman"/>
+          <w:szCs w:val="24"/>
+        </w:rPr>
+        <w:t>be demonstrated</w:t>
+      </w:r>
+      <w:proofErr w:type="gramEnd"/>
+      <w:r>
+        <w:rPr>
+          <w:rFonts w:cs="Times New Roman"/>
+          <w:szCs w:val="24"/>
+        </w:rPr>
+        <w:t xml:space="preserve"> in the video report.</w:t>
       </w:r>
       <w:r>
         <w:rPr>
@@ -1191,7 +1256,7 @@
               <w:rFonts w:cs="Times New Roman"/>
               <w:szCs w:val="24"/>
             </w:rPr>
-            <w:instrText xml:space="preserve"> CITATION Cha23 \l 2057 </w:instrText>
+            <w:instrText xml:space="preserve">CITATION Cha23 \l 2057 </w:instrText>
           </w:r>
           <w:r>
             <w:rPr>
@@ -1325,7 +1390,23 @@
           <w:rFonts w:cs="Times New Roman"/>
           <w:szCs w:val="24"/>
         </w:rPr>
-        <w:t xml:space="preserve">). These routes are authorized not by API keys like the other API routes, but instead via the user’s login </w:t>
+        <w:t xml:space="preserve">). These routes </w:t>
+      </w:r>
+      <w:proofErr w:type="gramStart"/>
+      <w:r>
+        <w:rPr>
+          <w:rFonts w:cs="Times New Roman"/>
+          <w:szCs w:val="24"/>
+        </w:rPr>
+        <w:t>are authorized</w:t>
+      </w:r>
+      <w:proofErr w:type="gramEnd"/>
+      <w:r>
+        <w:rPr>
+          <w:rFonts w:cs="Times New Roman"/>
+          <w:szCs w:val="24"/>
+        </w:rPr>
+        <w:t xml:space="preserve"> not by API keys like the other API routes, but instead via the user’s login </w:t>
       </w:r>
       <w:r>
         <w:rPr>
@@ -1537,79 +1618,14 @@
           <w:rFonts w:cs="Times New Roman"/>
           <w:szCs w:val="24"/>
         </w:rPr>
-        <w:t xml:space="preserve"> so I chose this method. All of the of the visualization</w:t>
-      </w:r>
-      <w:r>
-        <w:rPr>
-          <w:rFonts w:cs="Times New Roman"/>
-          <w:szCs w:val="24"/>
-        </w:rPr>
-        <w:t xml:space="preserve"> route’s</w:t>
-      </w:r>
-      <w:r>
-        <w:rPr>
-          <w:rFonts w:cs="Times New Roman"/>
-          <w:szCs w:val="24"/>
-        </w:rPr>
-        <w:t xml:space="preserve"> </w:t>
-      </w:r>
-      <w:r>
-        <w:rPr>
-          <w:rFonts w:cs="Times New Roman"/>
-          <w:szCs w:val="24"/>
-        </w:rPr>
-        <w:t xml:space="preserve">derive </w:t>
-      </w:r>
-      <w:r>
-        <w:rPr>
-          <w:rFonts w:cs="Times New Roman"/>
-          <w:szCs w:val="24"/>
-        </w:rPr>
-        <w:t>the user’s ID from the JWT token</w:t>
-      </w:r>
-      <w:r>
-        <w:rPr>
-          <w:rFonts w:cs="Times New Roman"/>
-          <w:szCs w:val="24"/>
-        </w:rPr>
-        <w:t>’s encrypted payload</w:t>
-      </w:r>
-      <w:r>
-        <w:rPr>
-          <w:rFonts w:cs="Times New Roman"/>
-          <w:szCs w:val="24"/>
-        </w:rPr>
-        <w:t>, ensuring a logg</w:t>
-      </w:r>
-      <w:r>
-        <w:rPr>
-          <w:rFonts w:cs="Times New Roman"/>
-          <w:szCs w:val="24"/>
-        </w:rPr>
-        <w:t>ed in</w:t>
-      </w:r>
-      <w:r>
-        <w:rPr>
-          <w:rFonts w:cs="Times New Roman"/>
-          <w:szCs w:val="24"/>
-        </w:rPr>
-        <w:t xml:space="preserve"> user can only use these visualize endpoints to get their </w:t>
-      </w:r>
-      <w:r>
-        <w:rPr>
-          <w:rFonts w:cs="Times New Roman"/>
-          <w:i/>
-          <w:iCs/>
-          <w:szCs w:val="24"/>
-        </w:rPr>
-        <w:t>own</w:t>
-      </w:r>
-      <w:r>
-        <w:rPr>
-          <w:rFonts w:cs="Times New Roman"/>
-          <w:szCs w:val="24"/>
-        </w:rPr>
-        <w:t xml:space="preserve"> data.</w:t>
+        <w:t xml:space="preserve"> so I chose this method</w:t>
+      </w:r>
+      <w:r>
+        <w:rPr>
+          <w:rFonts w:cs="Times New Roman"/>
+          <w:szCs w:val="24"/>
+        </w:rPr>
+        <w:t>.</w:t>
       </w:r>
     </w:p>
     <w:p>
@@ -1619,16 +1635,133 @@
         </w:tabs>
         <w:spacing w:after="120" w:line="240" w:lineRule="auto"/>
         <w:ind w:left="-567"/>
-        <w:rPr>
-          <w:rFonts w:cs="Times New Roman"/>
-          <w:szCs w:val="24"/>
-        </w:rPr>
-      </w:pPr>
-      <w:r>
-        <w:rPr>
-          <w:rFonts w:cs="Times New Roman"/>
-          <w:szCs w:val="24"/>
-        </w:rPr>
+      </w:pPr>
+      <w:r>
+        <w:t xml:space="preserve">This approach ensures that logged-in users can </w:t>
+      </w:r>
+      <w:r>
+        <w:t xml:space="preserve">only </w:t>
+      </w:r>
+      <w:r>
+        <w:t>access their own data</w:t>
+      </w:r>
+      <w:r>
+        <w:t xml:space="preserve"> as</w:t>
+      </w:r>
+      <w:r>
+        <w:t xml:space="preserve"> </w:t>
+      </w:r>
+      <w:r>
+        <w:t xml:space="preserve">the user </w:t>
+      </w:r>
+      <w:r>
+        <w:t xml:space="preserve">ID </w:t>
+      </w:r>
+      <w:r>
+        <w:t xml:space="preserve">used in SQL queries </w:t>
+      </w:r>
+      <w:r>
+        <w:t>is derived from the JWT token’s encrypted payload</w:t>
+      </w:r>
+      <w:r>
+        <w:t xml:space="preserve">’s </w:t>
+      </w:r>
+      <w:r>
+        <w:rPr>
+          <w:i/>
+          <w:iCs/>
+        </w:rPr>
+        <w:t>id</w:t>
+      </w:r>
+      <w:r>
+        <w:t xml:space="preserve"> property</w:t>
+      </w:r>
+      <w:r>
+        <w:t>.</w:t>
+      </w:r>
+    </w:p>
+    <w:p>
+      <w:pPr>
+        <w:tabs>
+          <w:tab w:val="right" w:leader="dot" w:pos="9016"/>
+        </w:tabs>
+        <w:spacing w:after="120" w:line="240" w:lineRule="auto"/>
+        <w:ind w:left="-567"/>
+        <w:rPr>
+          <w:rFonts w:cs="Times New Roman"/>
+          <w:szCs w:val="24"/>
+        </w:rPr>
+      </w:pPr>
+      <w:r>
+        <w:rPr>
+          <w:rFonts w:cs="Times New Roman"/>
+          <w:szCs w:val="24"/>
+        </w:rPr>
+        <w:t xml:space="preserve">On all charts, </w:t>
+      </w:r>
+      <w:r>
+        <w:rPr>
+          <w:rFonts w:cs="Times New Roman"/>
+          <w:szCs w:val="24"/>
+        </w:rPr>
+        <w:t>Positive/ Negative mood</w:t>
+      </w:r>
+      <w:r>
+        <w:rPr>
+          <w:rFonts w:cs="Times New Roman"/>
+          <w:szCs w:val="24"/>
+        </w:rPr>
+        <w:t xml:space="preserve"> </w:t>
+      </w:r>
+      <w:r>
+        <w:rPr>
+          <w:rFonts w:cs="Times New Roman"/>
+          <w:szCs w:val="24"/>
+        </w:rPr>
+        <w:t xml:space="preserve">valence </w:t>
+      </w:r>
+      <w:proofErr w:type="gramStart"/>
+      <w:r>
+        <w:rPr>
+          <w:rFonts w:cs="Times New Roman"/>
+          <w:szCs w:val="24"/>
+        </w:rPr>
+        <w:t xml:space="preserve">is </w:t>
+      </w:r>
+      <w:r>
+        <w:rPr>
+          <w:rFonts w:cs="Times New Roman"/>
+          <w:szCs w:val="24"/>
+        </w:rPr>
+        <w:t>denoted</w:t>
+      </w:r>
+      <w:proofErr w:type="gramEnd"/>
+      <w:r>
+        <w:rPr>
+          <w:rFonts w:cs="Times New Roman"/>
+          <w:szCs w:val="24"/>
+        </w:rPr>
+        <w:t xml:space="preserve"> with a green or red colouring respectively to make it obvious immediately which days were broadly positive, and which were negative.</w:t>
+      </w:r>
+    </w:p>
+    <w:p>
+      <w:pPr>
+        <w:tabs>
+          <w:tab w:val="right" w:leader="dot" w:pos="9016"/>
+        </w:tabs>
+        <w:spacing w:after="120" w:line="240" w:lineRule="auto"/>
+        <w:ind w:left="-567"/>
+        <w:rPr>
+          <w:rFonts w:cs="Times New Roman"/>
+          <w:szCs w:val="24"/>
+        </w:rPr>
+      </w:pPr>
+      <w:r>
+        <w:rPr>
+          <w:rFonts w:cs="Times New Roman"/>
+          <w:szCs w:val="24"/>
+        </w:rPr>
+        <w:lastRenderedPageBreak/>
         <w:t xml:space="preserve">For the actual statistics rendered in the charts I decided on the following: </w:t>
       </w:r>
     </w:p>
@@ -1808,7 +1941,6 @@
           <w:bCs/>
           <w:szCs w:val="24"/>
         </w:rPr>
-        <w:lastRenderedPageBreak/>
         <w:t>(4)</w:t>
       </w:r>
       <w:r>
@@ -1830,14 +1962,35 @@
           <w:rFonts w:cs="Times New Roman"/>
           <w:szCs w:val="24"/>
         </w:rPr>
-        <w:t>. This that displays the most common mod logged on each day that has at least a single log</w:t>
-      </w:r>
-      <w:r>
-        <w:rPr>
-          <w:rFonts w:cs="Times New Roman"/>
-          <w:szCs w:val="24"/>
-        </w:rPr>
-        <w:t>. This shows the most common daily mood over the entire time span the user has been logging their moods. Positive/ Negative valence moods are denoted with a green or red colouring respectively to make it obvious immediately which days were broadly positive, and which were negative.</w:t>
+        <w:t>. This that displays the most common m</w:t>
+      </w:r>
+      <w:r>
+        <w:rPr>
+          <w:rFonts w:cs="Times New Roman"/>
+          <w:szCs w:val="24"/>
+        </w:rPr>
+        <w:t>o</w:t>
+      </w:r>
+      <w:r>
+        <w:rPr>
+          <w:rFonts w:cs="Times New Roman"/>
+          <w:szCs w:val="24"/>
+        </w:rPr>
+        <w:t>od logged on each day that has at least a single log</w:t>
+      </w:r>
+      <w:r>
+        <w:rPr>
+          <w:rFonts w:cs="Times New Roman"/>
+          <w:szCs w:val="24"/>
+        </w:rPr>
+        <w:t xml:space="preserve"> entry</w:t>
+      </w:r>
+      <w:r>
+        <w:rPr>
+          <w:rFonts w:cs="Times New Roman"/>
+          <w:szCs w:val="24"/>
+        </w:rPr>
+        <w:t xml:space="preserve">. This shows the most common daily mood over the entire time span the user has been logging their moods. </w:t>
       </w:r>
     </w:p>
     <w:p>
@@ -2025,28 +2178,31 @@
         <w:spacing w:before="0" w:after="120" w:line="240" w:lineRule="auto"/>
         <w:ind w:left="-567"/>
         <w:rPr>
-          <w:rFonts w:ascii="Times New Roman" w:hAnsi="Times New Roman" w:cs="Times New Roman"/>
+          <w:rFonts w:asciiTheme="minorHAnsi" w:hAnsiTheme="minorHAnsi" w:cstheme="minorHAnsi"/>
+          <w:b/>
+          <w:bCs/>
           <w:sz w:val="24"/>
           <w:szCs w:val="24"/>
-          <w:u w:val="single"/>
         </w:rPr>
       </w:pPr>
       <w:bookmarkStart w:id="3" w:name="_Toc130256534"/>
       <w:r>
         <w:rPr>
-          <w:rFonts w:ascii="Times New Roman" w:hAnsi="Times New Roman" w:cs="Times New Roman"/>
+          <w:rFonts w:asciiTheme="minorHAnsi" w:hAnsiTheme="minorHAnsi" w:cstheme="minorHAnsi"/>
+          <w:b/>
+          <w:bCs/>
           <w:sz w:val="24"/>
           <w:szCs w:val="24"/>
-          <w:u w:val="single"/>
         </w:rPr>
         <w:t xml:space="preserve">Functional and System </w:t>
       </w:r>
       <w:r>
         <w:rPr>
-          <w:rFonts w:ascii="Times New Roman" w:hAnsi="Times New Roman" w:cs="Times New Roman"/>
+          <w:rFonts w:asciiTheme="minorHAnsi" w:hAnsiTheme="minorHAnsi" w:cstheme="minorHAnsi"/>
+          <w:b/>
+          <w:bCs/>
           <w:sz w:val="24"/>
           <w:szCs w:val="24"/>
-          <w:u w:val="single"/>
         </w:rPr>
         <w:t>Requirements</w:t>
       </w:r>
@@ -2082,23 +2238,7 @@
           <w:rFonts w:cs="Times New Roman"/>
           <w:szCs w:val="24"/>
         </w:rPr>
-        <w:t xml:space="preserve">User registration is done via a registration form that has both client and </w:t>
-      </w:r>
-      <w:proofErr w:type="gramStart"/>
-      <w:r>
-        <w:rPr>
-          <w:rFonts w:cs="Times New Roman"/>
-          <w:szCs w:val="24"/>
-        </w:rPr>
-        <w:t>server side</w:t>
-      </w:r>
-      <w:proofErr w:type="gramEnd"/>
-      <w:r>
-        <w:rPr>
-          <w:rFonts w:cs="Times New Roman"/>
-          <w:szCs w:val="24"/>
-        </w:rPr>
-        <w:t xml:space="preserve"> validation. The form is clean and easy to read, and the client side validation uses input border/ background colouring and validation messages in absolutely positioned </w:t>
+        <w:t xml:space="preserve">User registration is done via a registration form that has both client and server side validation. The form is clean and easy to read, and the client side validation uses input border/ background colouring and validation messages in absolutely positioned </w:t>
       </w:r>
       <w:r>
         <w:rPr>
@@ -2301,6 +2441,7 @@
           <w:bCs/>
           <w:szCs w:val="24"/>
         </w:rPr>
+        <w:lastRenderedPageBreak/>
         <w:t>Mood Logging:</w:t>
       </w:r>
       <w:r>
@@ -2403,15 +2544,7 @@
           <w:rFonts w:cs="Times New Roman"/>
           <w:szCs w:val="24"/>
         </w:rPr>
-        <w:t xml:space="preserve">. This makes the appropriate mood easier to find and makes the UI more intuitive for a user. Optionally, the user may leave some free-text notes and </w:t>
-      </w:r>
-      <w:r>
-        <w:rPr>
-          <w:rFonts w:cs="Times New Roman"/>
-          <w:szCs w:val="24"/>
-        </w:rPr>
-        <w:lastRenderedPageBreak/>
-        <w:t xml:space="preserve">select the activity they were undertaking that triggered the mood. These </w:t>
+        <w:t xml:space="preserve">. This makes the appropriate mood easier to find and makes the UI more intuitive for a user. Optionally, the user may leave some free-text notes and select the activity they were undertaking that triggered the mood. These </w:t>
       </w:r>
       <w:r>
         <w:rPr>
@@ -3147,6 +3280,7 @@
           <w:rFonts w:cs="Times New Roman"/>
           <w:szCs w:val="24"/>
         </w:rPr>
+        <w:lastRenderedPageBreak/>
         <w:t>I placed this logout button the hamburger buttons menu modal, as it seemed prudent to allow a used quick and easy access to the logout functionality, no matter where on the website they were.</w:t>
       </w:r>
     </w:p>
@@ -3169,10 +3303,11 @@
         <w:spacing w:before="0" w:after="120" w:line="240" w:lineRule="auto"/>
         <w:ind w:left="-426"/>
         <w:rPr>
-          <w:rFonts w:ascii="Times New Roman" w:hAnsi="Times New Roman" w:cs="Times New Roman"/>
+          <w:rFonts w:asciiTheme="minorHAnsi" w:hAnsiTheme="minorHAnsi" w:cstheme="minorHAnsi"/>
+          <w:b/>
+          <w:bCs/>
           <w:sz w:val="24"/>
           <w:szCs w:val="24"/>
-          <w:u w:val="single"/>
         </w:rPr>
       </w:pPr>
       <w:bookmarkStart w:id="4" w:name="_Authentication_&amp;_Security"/>
@@ -3180,20 +3315,21 @@
       <w:bookmarkEnd w:id="4"/>
       <w:r>
         <w:rPr>
-          <w:rFonts w:ascii="Times New Roman" w:hAnsi="Times New Roman" w:cs="Times New Roman"/>
+          <w:rFonts w:asciiTheme="minorHAnsi" w:hAnsiTheme="minorHAnsi" w:cstheme="minorHAnsi"/>
+          <w:b/>
+          <w:bCs/>
           <w:sz w:val="24"/>
           <w:szCs w:val="24"/>
-          <w:u w:val="single"/>
-        </w:rPr>
-        <w:lastRenderedPageBreak/>
+        </w:rPr>
         <w:t>Authorization</w:t>
       </w:r>
       <w:r>
         <w:rPr>
-          <w:rFonts w:ascii="Times New Roman" w:hAnsi="Times New Roman" w:cs="Times New Roman"/>
+          <w:rFonts w:asciiTheme="minorHAnsi" w:hAnsiTheme="minorHAnsi" w:cstheme="minorHAnsi"/>
+          <w:b/>
+          <w:bCs/>
           <w:sz w:val="24"/>
           <w:szCs w:val="24"/>
-          <w:u w:val="single"/>
         </w:rPr>
         <w:t xml:space="preserve"> &amp; Security</w:t>
       </w:r>
@@ -4371,6 +4507,7 @@
           <w:noProof/>
           <w:szCs w:val="24"/>
         </w:rPr>
+        <w:lastRenderedPageBreak/>
         <mc:AlternateContent>
           <mc:Choice Requires="wps">
             <w:drawing>
@@ -4446,9 +4583,14 @@
                             </w:r>
                             <w:proofErr w:type="spellStart"/>
                             <w:r>
-                              <w:t>tbl_key</w:t>
+                              <w:t>tbl_</w:t>
+                            </w:r>
+                            <w:proofErr w:type="gramStart"/>
+                            <w:r>
+                              <w:t>key</w:t>
                             </w:r>
                             <w:proofErr w:type="spellEnd"/>
+                            <w:proofErr w:type="gramEnd"/>
                           </w:p>
                         </w:txbxContent>
                       </wps:txbx>
@@ -4513,9 +4655,14 @@
                       </w:r>
                       <w:proofErr w:type="spellStart"/>
                       <w:r>
-                        <w:t>tbl_key</w:t>
+                        <w:t>tbl_</w:t>
+                      </w:r>
+                      <w:proofErr w:type="gramStart"/>
+                      <w:r>
+                        <w:t>key</w:t>
                       </w:r>
                       <w:proofErr w:type="spellEnd"/>
+                      <w:proofErr w:type="gramEnd"/>
                     </w:p>
                   </w:txbxContent>
                 </v:textbox>
@@ -4555,7 +4702,7 @@
                     <pic:cNvPicPr/>
                   </pic:nvPicPr>
                   <pic:blipFill>
-                    <a:blip r:embed="rId9">
+                    <a:blip r:embed="rId10">
                       <a:extLst>
                         <a:ext uri="{28A0092B-C50C-407E-A947-70E740481C1C}">
                           <a14:useLocalDpi xmlns:a14="http://schemas.microsoft.com/office/drawing/2010/main" val="0"/>
@@ -4610,7 +4757,6 @@
           <w:sz w:val="24"/>
           <w:szCs w:val="24"/>
         </w:rPr>
-        <w:lastRenderedPageBreak/>
         <w:t>User Input</w:t>
       </w:r>
       <w:r>
@@ -4753,17 +4899,92 @@
         <w:spacing w:after="120" w:line="240" w:lineRule="auto"/>
         <w:ind w:left="-426"/>
         <w:rPr>
+          <w:rFonts w:cs="Times New Roman"/>
+          <w:szCs w:val="24"/>
+        </w:rPr>
+      </w:pPr>
+      <w:r>
+        <w:rPr>
+          <w:rFonts w:cs="Times New Roman"/>
+          <w:szCs w:val="24"/>
+        </w:rPr>
+        <w:t xml:space="preserve">This </w:t>
+      </w:r>
+      <w:r>
+        <w:rPr>
           <w:rStyle w:val="CodeSnippetChar"/>
           <w:rFonts w:ascii="Times New Roman" w:hAnsi="Times New Roman" w:cs="Times New Roman"/>
           <w:szCs w:val="24"/>
         </w:rPr>
-      </w:pPr>
-      <w:r>
-        <w:rPr>
-          <w:rFonts w:cs="Times New Roman"/>
-          <w:szCs w:val="24"/>
-        </w:rPr>
-        <w:t xml:space="preserve">This </w:t>
+        <w:t>Config</w:t>
+      </w:r>
+      <w:r>
+        <w:rPr>
+          <w:rFonts w:cs="Times New Roman"/>
+          <w:szCs w:val="24"/>
+        </w:rPr>
+        <w:t xml:space="preserve"> class is imported in various files throughout the app/ </w:t>
+      </w:r>
+      <w:r>
+        <w:rPr>
+          <w:rFonts w:cs="Times New Roman"/>
+          <w:szCs w:val="24"/>
+        </w:rPr>
+        <w:t>API</w:t>
+      </w:r>
+      <w:r>
+        <w:rPr>
+          <w:rFonts w:cs="Times New Roman"/>
+          <w:szCs w:val="24"/>
+        </w:rPr>
+        <w:t xml:space="preserve"> (and passed to client-side</w:t>
+      </w:r>
+      <w:r>
+        <w:rPr>
+          <w:rFonts w:cs="Times New Roman"/>
+          <w:szCs w:val="24"/>
+        </w:rPr>
+        <w:t xml:space="preserve"> by</w:t>
+      </w:r>
+      <w:r>
+        <w:rPr>
+          <w:rFonts w:cs="Times New Roman"/>
+          <w:szCs w:val="24"/>
+        </w:rPr>
+        <w:t xml:space="preserve"> </w:t>
+      </w:r>
+      <w:r>
+        <w:rPr>
+          <w:rFonts w:cs="Times New Roman"/>
+          <w:szCs w:val="24"/>
+        </w:rPr>
+        <w:t xml:space="preserve">passing the config data into ExpressJS locals variable, where they are assigned the required config data to client-side JavaScript variables when rendering the template – viewable in </w:t>
+      </w:r>
+      <w:r>
+        <w:rPr>
+          <w:rStyle w:val="CodeSnippetChar"/>
+        </w:rPr>
+        <w:t>./app/views/partials/top.ejs</w:t>
+      </w:r>
+      <w:r>
+        <w:rPr>
+          <w:rFonts w:cs="Times New Roman"/>
+          <w:szCs w:val="24"/>
+        </w:rPr>
+        <w:t xml:space="preserve"> lines 14-21, and the middleware </w:t>
+      </w:r>
+      <w:r>
+        <w:rPr>
+          <w:rStyle w:val="CodeSnippetChar"/>
+        </w:rPr>
+        <w:t>./app/middleware/injectConfig.ts</w:t>
+      </w:r>
+      <w:r>
+        <w:rPr>
+          <w:rFonts w:cs="Times New Roman"/>
+          <w:szCs w:val="24"/>
+        </w:rPr>
+        <w:t xml:space="preserve">). This allows the client-side to access validation data for input fields such as </w:t>
       </w:r>
       <w:r>
         <w:rPr>
@@ -4771,75 +4992,14 @@
           <w:rFonts w:ascii="Times New Roman" w:hAnsi="Times New Roman" w:cs="Times New Roman"/>
           <w:szCs w:val="24"/>
         </w:rPr>
-        <w:t>Config</w:t>
-      </w:r>
-      <w:r>
-        <w:rPr>
-          <w:rFonts w:cs="Times New Roman"/>
-          <w:szCs w:val="24"/>
-        </w:rPr>
-        <w:t xml:space="preserve"> class is imported in various files throughout the app/ </w:t>
-      </w:r>
-      <w:r>
-        <w:rPr>
-          <w:rFonts w:cs="Times New Roman"/>
-          <w:szCs w:val="24"/>
-        </w:rPr>
-        <w:t>API</w:t>
-      </w:r>
-      <w:r>
-        <w:rPr>
-          <w:rFonts w:cs="Times New Roman"/>
-          <w:szCs w:val="24"/>
-        </w:rPr>
-        <w:t xml:space="preserve"> (and passed to client-side</w:t>
-      </w:r>
-      <w:r>
-        <w:rPr>
-          <w:rFonts w:cs="Times New Roman"/>
-          <w:szCs w:val="24"/>
-        </w:rPr>
-        <w:t xml:space="preserve"> by</w:t>
-      </w:r>
-      <w:r>
-        <w:rPr>
-          <w:rFonts w:cs="Times New Roman"/>
-          <w:szCs w:val="24"/>
-        </w:rPr>
-        <w:t xml:space="preserve"> </w:t>
-      </w:r>
-      <w:r>
-        <w:rPr>
-          <w:rFonts w:cs="Times New Roman"/>
-          <w:szCs w:val="24"/>
-        </w:rPr>
-        <w:t xml:space="preserve">passing the config data into ExpressJS locals variable, where they are assigned the required config data to client-side JavaScript variables when rendering the template – viewable in </w:t>
-      </w:r>
-      <w:r>
-        <w:rPr>
-          <w:rStyle w:val="CodeSnippetChar"/>
-        </w:rPr>
-        <w:t>./app/views/partials/top.ejs</w:t>
-      </w:r>
-      <w:r>
-        <w:rPr>
-          <w:rFonts w:cs="Times New Roman"/>
-          <w:szCs w:val="24"/>
-        </w:rPr>
-        <w:t xml:space="preserve"> lines 14-21, and the middleware </w:t>
-      </w:r>
-      <w:r>
-        <w:rPr>
-          <w:rStyle w:val="CodeSnippetChar"/>
-        </w:rPr>
-        <w:t>./app/middleware/injectConfig.ts</w:t>
-      </w:r>
-      <w:r>
-        <w:rPr>
-          <w:rFonts w:cs="Times New Roman"/>
-          <w:szCs w:val="24"/>
-        </w:rPr>
-        <w:t xml:space="preserve">). This allows the client-side to access validation data for input fields such as </w:t>
+        <w:t>minLength</w:t>
+      </w:r>
+      <w:r>
+        <w:rPr>
+          <w:rFonts w:cs="Times New Roman"/>
+          <w:szCs w:val="24"/>
+        </w:rPr>
+        <w:t xml:space="preserve">, </w:t>
       </w:r>
       <w:r>
         <w:rPr>
@@ -4847,14 +5007,14 @@
           <w:rFonts w:ascii="Times New Roman" w:hAnsi="Times New Roman" w:cs="Times New Roman"/>
           <w:szCs w:val="24"/>
         </w:rPr>
-        <w:t>minLength</w:t>
-      </w:r>
-      <w:r>
-        <w:rPr>
-          <w:rFonts w:cs="Times New Roman"/>
-          <w:szCs w:val="24"/>
-        </w:rPr>
-        <w:t xml:space="preserve">, </w:t>
+        <w:t>maxLength</w:t>
+      </w:r>
+      <w:r>
+        <w:rPr>
+          <w:rFonts w:cs="Times New Roman"/>
+          <w:szCs w:val="24"/>
+        </w:rPr>
+        <w:t xml:space="preserve">, validation </w:t>
       </w:r>
       <w:r>
         <w:rPr>
@@ -4862,14 +5022,14 @@
           <w:rFonts w:ascii="Times New Roman" w:hAnsi="Times New Roman" w:cs="Times New Roman"/>
           <w:szCs w:val="24"/>
         </w:rPr>
-        <w:t>maxLength</w:t>
-      </w:r>
-      <w:r>
-        <w:rPr>
-          <w:rFonts w:cs="Times New Roman"/>
-          <w:szCs w:val="24"/>
-        </w:rPr>
-        <w:t xml:space="preserve">, validation </w:t>
+        <w:t>regex</w:t>
+      </w:r>
+      <w:r>
+        <w:rPr>
+          <w:rFonts w:cs="Times New Roman"/>
+          <w:szCs w:val="24"/>
+        </w:rPr>
+        <w:t xml:space="preserve"> and a </w:t>
       </w:r>
       <w:r>
         <w:rPr>
@@ -4877,14 +5037,14 @@
           <w:rFonts w:ascii="Times New Roman" w:hAnsi="Times New Roman" w:cs="Times New Roman"/>
           <w:szCs w:val="24"/>
         </w:rPr>
-        <w:t>regex</w:t>
-      </w:r>
-      <w:r>
-        <w:rPr>
-          <w:rFonts w:cs="Times New Roman"/>
-          <w:szCs w:val="24"/>
-        </w:rPr>
-        <w:t xml:space="preserve"> and a </w:t>
+        <w:t>description</w:t>
+      </w:r>
+      <w:r>
+        <w:rPr>
+          <w:rFonts w:cs="Times New Roman"/>
+          <w:szCs w:val="24"/>
+        </w:rPr>
+        <w:t xml:space="preserve"> containing a validation error message. Thus, to change all input validation throughout the app (or other config data such as the ExpressJS listening port), one must only change the data contained in the appropriate configuration file at </w:t>
       </w:r>
       <w:r>
         <w:rPr>
@@ -4892,71 +5052,71 @@
           <w:rFonts w:ascii="Times New Roman" w:hAnsi="Times New Roman" w:cs="Times New Roman"/>
           <w:szCs w:val="24"/>
         </w:rPr>
-        <w:t>description</w:t>
-      </w:r>
-      <w:r>
-        <w:rPr>
-          <w:rFonts w:cs="Times New Roman"/>
-          <w:szCs w:val="24"/>
-        </w:rPr>
-        <w:t xml:space="preserve"> containing a validation error message. Thus, to change all input validation throughout the app (or other config data such as the ExpressJS listening port), one must only change the data contained in the appropriate configuration file at </w:t>
-      </w:r>
+        <w:t>./common/config/*.</w:t>
+      </w:r>
+      <w:proofErr w:type="spellStart"/>
       <w:r>
         <w:rPr>
           <w:rStyle w:val="CodeSnippetChar"/>
           <w:rFonts w:ascii="Times New Roman" w:hAnsi="Times New Roman" w:cs="Times New Roman"/>
           <w:szCs w:val="24"/>
         </w:rPr>
-        <w:t>./common/config/*.</w:t>
+        <w:t>json</w:t>
+      </w:r>
+      <w:proofErr w:type="spellEnd"/>
+      <w:r>
+        <w:rPr>
+          <w:rFonts w:cs="Times New Roman"/>
+          <w:szCs w:val="24"/>
+        </w:rPr>
+        <w:t xml:space="preserve">. The validation regex is simple, it enforces a 8-20 character limit, and allowable characters of a-z </w:t>
       </w:r>
       <w:proofErr w:type="spellStart"/>
+      <w:r>
+        <w:rPr>
+          <w:rFonts w:cs="Times New Roman"/>
+          <w:szCs w:val="24"/>
+        </w:rPr>
+        <w:t>A-Z</w:t>
+      </w:r>
+      <w:proofErr w:type="spellEnd"/>
+      <w:r>
+        <w:rPr>
+          <w:rFonts w:cs="Times New Roman"/>
+          <w:szCs w:val="24"/>
+        </w:rPr>
+        <w:t xml:space="preserve"> and 0-9 on usernames; a 8-20 character limit, and allowable characters of a-z </w:t>
+      </w:r>
+      <w:proofErr w:type="spellStart"/>
+      <w:r>
+        <w:rPr>
+          <w:rFonts w:cs="Times New Roman"/>
+          <w:szCs w:val="24"/>
+        </w:rPr>
+        <w:t>A-Z</w:t>
+      </w:r>
+      <w:proofErr w:type="spellEnd"/>
+      <w:r>
+        <w:rPr>
+          <w:rFonts w:cs="Times New Roman"/>
+          <w:szCs w:val="24"/>
+        </w:rPr>
+        <w:t xml:space="preserve">, 0-9, </w:t>
+      </w:r>
       <w:r>
         <w:rPr>
           <w:rStyle w:val="CodeSnippetChar"/>
           <w:rFonts w:ascii="Times New Roman" w:hAnsi="Times New Roman" w:cs="Times New Roman"/>
           <w:szCs w:val="24"/>
         </w:rPr>
-        <w:t>json</w:t>
-      </w:r>
-      <w:proofErr w:type="spellEnd"/>
-      <w:r>
-        <w:rPr>
-          <w:rFonts w:cs="Times New Roman"/>
-          <w:szCs w:val="24"/>
-        </w:rPr>
-        <w:t xml:space="preserve">. The validation regex is simple, it enforces a 8-20 character limit, and allowable characters of a-z </w:t>
-      </w:r>
-      <w:proofErr w:type="spellStart"/>
-      <w:r>
-        <w:rPr>
-          <w:rFonts w:cs="Times New Roman"/>
-          <w:szCs w:val="24"/>
-        </w:rPr>
-        <w:t>A-Z</w:t>
-      </w:r>
-      <w:proofErr w:type="spellEnd"/>
-      <w:r>
-        <w:rPr>
-          <w:rFonts w:cs="Times New Roman"/>
-          <w:szCs w:val="24"/>
-        </w:rPr>
-        <w:t xml:space="preserve"> and 0-9 on usernames; a 8-20 character limit, and allowable characters of a-z </w:t>
-      </w:r>
-      <w:proofErr w:type="spellStart"/>
-      <w:r>
-        <w:rPr>
-          <w:rFonts w:cs="Times New Roman"/>
-          <w:szCs w:val="24"/>
-        </w:rPr>
-        <w:t>A-Z</w:t>
-      </w:r>
-      <w:proofErr w:type="spellEnd"/>
-      <w:r>
-        <w:rPr>
-          <w:rFonts w:cs="Times New Roman"/>
-          <w:szCs w:val="24"/>
-        </w:rPr>
-        <w:t xml:space="preserve">, 0-9, </w:t>
+        <w:t>_</w:t>
+      </w:r>
+      <w:r>
+        <w:rPr>
+          <w:rFonts w:cs="Times New Roman"/>
+          <w:szCs w:val="24"/>
+        </w:rPr>
+        <w:t>,</w:t>
       </w:r>
       <w:r>
         <w:rPr>
@@ -4964,7 +5124,7 @@
           <w:rFonts w:ascii="Times New Roman" w:hAnsi="Times New Roman" w:cs="Times New Roman"/>
           <w:szCs w:val="24"/>
         </w:rPr>
-        <w:t>_</w:t>
+        <w:t xml:space="preserve"> -</w:t>
       </w:r>
       <w:r>
         <w:rPr>
@@ -4979,7 +5139,7 @@
           <w:rFonts w:ascii="Times New Roman" w:hAnsi="Times New Roman" w:cs="Times New Roman"/>
           <w:szCs w:val="24"/>
         </w:rPr>
-        <w:t xml:space="preserve"> -</w:t>
+        <w:t xml:space="preserve"> ?</w:t>
       </w:r>
       <w:r>
         <w:rPr>
@@ -4994,14 +5154,14 @@
           <w:rFonts w:ascii="Times New Roman" w:hAnsi="Times New Roman" w:cs="Times New Roman"/>
           <w:szCs w:val="24"/>
         </w:rPr>
-        <w:t xml:space="preserve"> ?</w:t>
-      </w:r>
-      <w:r>
-        <w:rPr>
-          <w:rFonts w:cs="Times New Roman"/>
-          <w:szCs w:val="24"/>
-        </w:rPr>
-        <w:t>,</w:t>
+        <w:t xml:space="preserve"> !</w:t>
+      </w:r>
+      <w:r>
+        <w:rPr>
+          <w:rFonts w:cs="Times New Roman"/>
+          <w:szCs w:val="24"/>
+        </w:rPr>
+        <w:t xml:space="preserve"> and </w:t>
       </w:r>
       <w:r>
         <w:rPr>
@@ -5009,37 +5169,22 @@
           <w:rFonts w:ascii="Times New Roman" w:hAnsi="Times New Roman" w:cs="Times New Roman"/>
           <w:szCs w:val="24"/>
         </w:rPr>
-        <w:t xml:space="preserve"> !</w:t>
-      </w:r>
-      <w:r>
-        <w:rPr>
-          <w:rFonts w:cs="Times New Roman"/>
-          <w:szCs w:val="24"/>
-        </w:rPr>
-        <w:t xml:space="preserve"> and </w:t>
-      </w:r>
+        <w:t>*</w:t>
+      </w:r>
+      <w:r>
+        <w:rPr>
+          <w:rFonts w:cs="Times New Roman"/>
+          <w:szCs w:val="24"/>
+        </w:rPr>
+        <w:t xml:space="preserve"> on passwords; and emails simply have to be in the format </w:t>
+      </w:r>
+      <w:proofErr w:type="spellStart"/>
       <w:r>
         <w:rPr>
           <w:rStyle w:val="CodeSnippetChar"/>
           <w:rFonts w:ascii="Times New Roman" w:hAnsi="Times New Roman" w:cs="Times New Roman"/>
           <w:szCs w:val="24"/>
         </w:rPr>
-        <w:t>*</w:t>
-      </w:r>
-      <w:r>
-        <w:rPr>
-          <w:rFonts w:cs="Times New Roman"/>
-          <w:szCs w:val="24"/>
-        </w:rPr>
-        <w:t xml:space="preserve"> on passwords; and emails simply have to be in the format </w:t>
-      </w:r>
-      <w:proofErr w:type="spellStart"/>
-      <w:r>
-        <w:rPr>
-          <w:rStyle w:val="CodeSnippetChar"/>
-          <w:rFonts w:ascii="Times New Roman" w:hAnsi="Times New Roman" w:cs="Times New Roman"/>
-          <w:szCs w:val="24"/>
-        </w:rPr>
         <w:t>example@website.topleveldomain</w:t>
       </w:r>
       <w:proofErr w:type="spellEnd"/>
@@ -5066,29 +5211,6 @@
         </w:rPr>
         <w:t xml:space="preserve"> regular expressions would need some further development.</w:t>
       </w:r>
-    </w:p>
-    <w:p>
-      <w:pPr>
-        <w:spacing w:after="120" w:line="240" w:lineRule="auto"/>
-        <w:ind w:left="-426"/>
-        <w:rPr>
-          <w:rFonts w:cs="Times New Roman"/>
-          <w:szCs w:val="24"/>
-        </w:rPr>
-      </w:pPr>
-    </w:p>
-    <w:p>
-      <w:pPr>
-        <w:tabs>
-          <w:tab w:val="right" w:leader="dot" w:pos="9016"/>
-        </w:tabs>
-        <w:spacing w:after="0" w:line="240" w:lineRule="auto"/>
-        <w:ind w:left="-425"/>
-        <w:rPr>
-          <w:rFonts w:cs="Times New Roman"/>
-          <w:szCs w:val="24"/>
-        </w:rPr>
-      </w:pPr>
     </w:p>
     <w:p>
       <w:pPr>
@@ -5096,7 +5218,9 @@
         <w:spacing w:before="0" w:after="120" w:line="240" w:lineRule="auto"/>
         <w:ind w:left="-426"/>
         <w:rPr>
-          <w:rFonts w:ascii="Times New Roman" w:hAnsi="Times New Roman" w:cs="Times New Roman"/>
+          <w:rFonts w:asciiTheme="minorHAnsi" w:hAnsiTheme="minorHAnsi" w:cstheme="minorHAnsi"/>
+          <w:b/>
+          <w:bCs/>
           <w:sz w:val="24"/>
           <w:szCs w:val="24"/>
         </w:rPr>
@@ -5104,7 +5228,9 @@
       <w:bookmarkStart w:id="8" w:name="_Toc130256539"/>
       <w:r>
         <w:rPr>
-          <w:rFonts w:ascii="Times New Roman" w:hAnsi="Times New Roman" w:cs="Times New Roman"/>
+          <w:rFonts w:asciiTheme="minorHAnsi" w:hAnsiTheme="minorHAnsi" w:cstheme="minorHAnsi"/>
+          <w:b/>
+          <w:bCs/>
           <w:sz w:val="24"/>
           <w:szCs w:val="24"/>
         </w:rPr>
@@ -5126,23 +5252,7 @@
           <w:rFonts w:cs="Times New Roman"/>
           <w:szCs w:val="24"/>
         </w:rPr>
-        <w:t xml:space="preserve">All database operations performed by the web application </w:t>
-      </w:r>
-      <w:proofErr w:type="gramStart"/>
-      <w:r>
-        <w:rPr>
-          <w:rFonts w:cs="Times New Roman"/>
-          <w:szCs w:val="24"/>
-        </w:rPr>
-        <w:t>are done</w:t>
-      </w:r>
-      <w:proofErr w:type="gramEnd"/>
-      <w:r>
-        <w:rPr>
-          <w:rFonts w:cs="Times New Roman"/>
-          <w:szCs w:val="24"/>
-        </w:rPr>
-        <w:t xml:space="preserve"> so through </w:t>
+        <w:t xml:space="preserve">All database operations performed by the web application are done so through </w:t>
       </w:r>
       <w:r>
         <w:rPr>
@@ -5531,6 +5641,7 @@
           <w:rFonts w:cs="Times New Roman"/>
           <w:szCs w:val="24"/>
         </w:rPr>
+        <w:lastRenderedPageBreak/>
         <w:t>This Router is defined in</w:t>
       </w:r>
       <w:r>
@@ -5635,7 +5746,9 @@
         <w:spacing w:before="0" w:after="120" w:line="240" w:lineRule="auto"/>
         <w:ind w:left="-426"/>
         <w:rPr>
-          <w:rFonts w:ascii="Times New Roman" w:hAnsi="Times New Roman" w:cs="Times New Roman"/>
+          <w:rFonts w:asciiTheme="minorHAnsi" w:hAnsiTheme="minorHAnsi" w:cstheme="minorHAnsi"/>
+          <w:b/>
+          <w:bCs/>
           <w:sz w:val="24"/>
           <w:szCs w:val="24"/>
         </w:rPr>
@@ -5643,11 +5756,12 @@
       <w:bookmarkStart w:id="9" w:name="_Toc130256540"/>
       <w:r>
         <w:rPr>
-          <w:rFonts w:ascii="Times New Roman" w:hAnsi="Times New Roman" w:cs="Times New Roman"/>
+          <w:rFonts w:asciiTheme="minorHAnsi" w:hAnsiTheme="minorHAnsi" w:cstheme="minorHAnsi"/>
+          <w:b/>
+          <w:bCs/>
           <w:sz w:val="24"/>
           <w:szCs w:val="24"/>
         </w:rPr>
-        <w:lastRenderedPageBreak/>
         <w:t>Endpoints</w:t>
       </w:r>
       <w:bookmarkEnd w:id="9"/>
@@ -5693,6 +5807,8 @@
         <w:rPr>
           <w:rStyle w:val="CodeSnippetChar"/>
           <w:rFonts w:ascii="Times New Roman" w:hAnsi="Times New Roman" w:cs="Times New Roman"/>
+          <w:i/>
+          <w:iCs/>
           <w:szCs w:val="24"/>
         </w:rPr>
         <w:t>application/x-www-form-</w:t>
@@ -5702,6 +5818,8 @@
         <w:rPr>
           <w:rStyle w:val="CodeSnippetChar"/>
           <w:rFonts w:ascii="Times New Roman" w:hAnsi="Times New Roman" w:cs="Times New Roman"/>
+          <w:i/>
+          <w:iCs/>
           <w:szCs w:val="24"/>
         </w:rPr>
         <w:t>url</w:t>
@@ -5710,6 +5828,8 @@
         <w:rPr>
           <w:rStyle w:val="CodeSnippetChar"/>
           <w:rFonts w:ascii="Times New Roman" w:hAnsi="Times New Roman" w:cs="Times New Roman"/>
+          <w:i/>
+          <w:iCs/>
           <w:szCs w:val="24"/>
         </w:rPr>
         <w:t>encoded</w:t>
@@ -5725,40 +5845,160 @@
       </w:r>
       <w:r>
         <w:rPr>
-          <w:rFonts w:cs="Times New Roman"/>
-          <w:szCs w:val="24"/>
-        </w:rPr>
-        <w:t>content type in request bodies.</w:t>
-      </w:r>
-      <w:r>
-        <w:rPr>
-          <w:rFonts w:cs="Times New Roman"/>
-          <w:szCs w:val="24"/>
-        </w:rPr>
-        <w:t xml:space="preserve"> All endpoints use the building express Response method </w:t>
-      </w:r>
-      <w:r>
-        <w:rPr>
           <w:rStyle w:val="CodeSnippetChar"/>
           <w:rFonts w:ascii="Times New Roman" w:hAnsi="Times New Roman" w:cs="Times New Roman"/>
           <w:szCs w:val="24"/>
         </w:rPr>
+        <w:t>C</w:t>
+      </w:r>
+      <w:r>
+        <w:rPr>
+          <w:rFonts w:cs="Times New Roman"/>
+          <w:szCs w:val="24"/>
+        </w:rPr>
+        <w:t>ontent</w:t>
+      </w:r>
+      <w:r>
+        <w:rPr>
+          <w:rFonts w:cs="Times New Roman"/>
+          <w:szCs w:val="24"/>
+        </w:rPr>
+        <w:t>-T</w:t>
+      </w:r>
+      <w:r>
+        <w:rPr>
+          <w:rFonts w:cs="Times New Roman"/>
+          <w:szCs w:val="24"/>
+        </w:rPr>
+        <w:t>ype in request bodies</w:t>
+      </w:r>
+      <w:r>
+        <w:rPr>
+          <w:rFonts w:cs="Times New Roman"/>
+          <w:szCs w:val="24"/>
+        </w:rPr>
+        <w:t xml:space="preserve"> (via the </w:t>
+      </w:r>
+      <w:proofErr w:type="spellStart"/>
+      <w:r>
+        <w:rPr>
+          <w:rFonts w:cs="Times New Roman"/>
+          <w:i/>
+          <w:iCs/>
+          <w:szCs w:val="24"/>
+        </w:rPr>
+        <w:t>express.urlencoded</w:t>
+      </w:r>
+      <w:proofErr w:type="spellEnd"/>
+      <w:r>
+        <w:rPr>
+          <w:rFonts w:cs="Times New Roman"/>
+          <w:i/>
+          <w:iCs/>
+          <w:szCs w:val="24"/>
+        </w:rPr>
+        <w:t>()</w:t>
+      </w:r>
+      <w:r>
+        <w:rPr>
+          <w:rFonts w:cs="Times New Roman"/>
+          <w:szCs w:val="24"/>
+        </w:rPr>
+        <w:t xml:space="preserve"> middleware)</w:t>
+      </w:r>
+      <w:r>
+        <w:rPr>
+          <w:rFonts w:cs="Times New Roman"/>
+          <w:szCs w:val="24"/>
+        </w:rPr>
         <w:t>.</w:t>
       </w:r>
-      <w:proofErr w:type="spellStart"/>
+      <w:r>
+        <w:rPr>
+          <w:rFonts w:cs="Times New Roman"/>
+          <w:szCs w:val="24"/>
+        </w:rPr>
+        <w:t xml:space="preserve"> All endpoints use the </w:t>
+      </w:r>
+      <w:r>
+        <w:rPr>
+          <w:rFonts w:cs="Times New Roman"/>
+          <w:szCs w:val="24"/>
+        </w:rPr>
+        <w:t>E</w:t>
+      </w:r>
+      <w:r>
+        <w:rPr>
+          <w:rFonts w:cs="Times New Roman"/>
+          <w:szCs w:val="24"/>
+        </w:rPr>
+        <w:t>xpress</w:t>
+      </w:r>
+      <w:r>
+        <w:rPr>
+          <w:rFonts w:cs="Times New Roman"/>
+          <w:szCs w:val="24"/>
+        </w:rPr>
+        <w:t>JS</w:t>
+      </w:r>
+      <w:r>
+        <w:rPr>
+          <w:rFonts w:cs="Times New Roman"/>
+          <w:szCs w:val="24"/>
+        </w:rPr>
+        <w:t xml:space="preserve"> </w:t>
+      </w:r>
+      <w:r>
+        <w:rPr>
+          <w:rFonts w:cs="Times New Roman"/>
+          <w:i/>
+          <w:iCs/>
+          <w:szCs w:val="24"/>
+        </w:rPr>
+        <w:t>Response</w:t>
+      </w:r>
+      <w:r>
+        <w:rPr>
+          <w:rFonts w:cs="Times New Roman"/>
+          <w:szCs w:val="24"/>
+        </w:rPr>
+        <w:t xml:space="preserve"> object</w:t>
+      </w:r>
+      <w:r>
+        <w:rPr>
+          <w:rFonts w:cs="Times New Roman"/>
+          <w:szCs w:val="24"/>
+        </w:rPr>
+        <w:t xml:space="preserve"> method </w:t>
+      </w:r>
       <w:r>
         <w:rPr>
           <w:rStyle w:val="CodeSnippetChar"/>
           <w:rFonts w:ascii="Times New Roman" w:hAnsi="Times New Roman" w:cs="Times New Roman"/>
-          <w:szCs w:val="24"/>
-        </w:rPr>
-        <w:t>json</w:t>
-      </w:r>
-      <w:proofErr w:type="spellEnd"/>
+          <w:i/>
+          <w:iCs/>
+          <w:szCs w:val="24"/>
+        </w:rPr>
+        <w:t>.</w:t>
+      </w:r>
+      <w:proofErr w:type="spellStart"/>
       <w:r>
         <w:rPr>
           <w:rStyle w:val="CodeSnippetChar"/>
           <w:rFonts w:ascii="Times New Roman" w:hAnsi="Times New Roman" w:cs="Times New Roman"/>
+          <w:i/>
+          <w:iCs/>
+          <w:szCs w:val="24"/>
+        </w:rPr>
+        <w:t>json</w:t>
+      </w:r>
+      <w:proofErr w:type="spellEnd"/>
+      <w:r>
+        <w:rPr>
+          <w:rStyle w:val="CodeSnippetChar"/>
+          <w:rFonts w:ascii="Times New Roman" w:hAnsi="Times New Roman" w:cs="Times New Roman"/>
+          <w:i/>
+          <w:iCs/>
           <w:szCs w:val="24"/>
         </w:rPr>
         <w:t>()</w:t>
@@ -5823,13 +6063,57 @@
           <w:rFonts w:cs="Times New Roman"/>
           <w:szCs w:val="24"/>
         </w:rPr>
-        <w:t xml:space="preserve"> to convert from TypeScript response objects to JSON via </w:t>
+        <w:t xml:space="preserve"> to convert from TypeScript</w:t>
+      </w:r>
+      <w:r>
+        <w:rPr>
+          <w:rFonts w:cs="Times New Roman"/>
+          <w:szCs w:val="24"/>
+        </w:rPr>
+        <w:t>/ JavaScript</w:t>
+      </w:r>
+      <w:r>
+        <w:rPr>
+          <w:rFonts w:cs="Times New Roman"/>
+          <w:szCs w:val="24"/>
+        </w:rPr>
+        <w:t xml:space="preserve"> response objects to JSON </w:t>
+      </w:r>
+      <w:r>
+        <w:rPr>
+          <w:rFonts w:cs="Times New Roman"/>
+          <w:szCs w:val="24"/>
+        </w:rPr>
+        <w:t xml:space="preserve">(internally </w:t>
+      </w:r>
+      <w:r>
+        <w:rPr>
+          <w:rFonts w:cs="Times New Roman"/>
+          <w:szCs w:val="24"/>
+        </w:rPr>
+        <w:t>via</w:t>
+      </w:r>
+      <w:r>
+        <w:rPr>
+          <w:rFonts w:cs="Times New Roman"/>
+          <w:szCs w:val="24"/>
+        </w:rPr>
+        <w:t xml:space="preserve"> the</w:t>
+      </w:r>
+      <w:r>
+        <w:rPr>
+          <w:rFonts w:cs="Times New Roman"/>
+          <w:szCs w:val="24"/>
+        </w:rPr>
+        <w:t xml:space="preserve"> </w:t>
       </w:r>
       <w:proofErr w:type="spellStart"/>
       <w:r>
         <w:rPr>
           <w:rStyle w:val="CodeSnippetChar"/>
           <w:rFonts w:ascii="Times New Roman" w:hAnsi="Times New Roman" w:cs="Times New Roman"/>
+          <w:i/>
+          <w:iCs/>
           <w:szCs w:val="24"/>
         </w:rPr>
         <w:t>JSON.stringify</w:t>
@@ -5839,84 +6123,104 @@
         <w:rPr>
           <w:rStyle w:val="CodeSnippetChar"/>
           <w:rFonts w:ascii="Times New Roman" w:hAnsi="Times New Roman" w:cs="Times New Roman"/>
+          <w:i/>
+          <w:iCs/>
           <w:szCs w:val="24"/>
         </w:rPr>
         <w:t>()</w:t>
-      </w:r>
-      <w:r>
-        <w:rPr>
-          <w:rFonts w:cs="Times New Roman"/>
-          <w:szCs w:val="24"/>
-        </w:rPr>
-        <w:t>.</w:t>
-      </w:r>
-      <w:r>
-        <w:rPr>
-          <w:rFonts w:cs="Times New Roman"/>
-          <w:szCs w:val="24"/>
-        </w:rPr>
-        <w:t xml:space="preserve"> These response objects</w:t>
-      </w:r>
-      <w:r>
-        <w:rPr>
-          <w:rFonts w:cs="Times New Roman"/>
-          <w:szCs w:val="24"/>
-        </w:rPr>
-        <w:t>, discussed below,</w:t>
-      </w:r>
-      <w:r>
-        <w:rPr>
-          <w:rFonts w:cs="Times New Roman"/>
-          <w:szCs w:val="24"/>
-        </w:rPr>
-        <w:t xml:space="preserve"> are stored in the </w:t>
       </w:r>
       <w:r>
         <w:rPr>
           <w:rStyle w:val="CodeSnippetChar"/>
           <w:rFonts w:ascii="Times New Roman" w:hAnsi="Times New Roman" w:cs="Times New Roman"/>
-          <w:szCs w:val="24"/>
-        </w:rPr>
-        <w:t>./common/response/</w:t>
-      </w:r>
-      <w:r>
-        <w:rPr>
-          <w:rFonts w:cs="Times New Roman"/>
-          <w:szCs w:val="24"/>
-        </w:rPr>
-        <w:t xml:space="preserve"> folder.</w:t>
-      </w:r>
-      <w:r>
-        <w:rPr>
-          <w:rFonts w:cs="Times New Roman"/>
-          <w:szCs w:val="24"/>
-        </w:rPr>
-        <w:t xml:space="preserve"> Most of them extend </w:t>
-      </w:r>
-      <w:proofErr w:type="spellStart"/>
-      <w:r>
-        <w:rPr>
-          <w:rFonts w:cs="Times New Roman"/>
-          <w:szCs w:val="24"/>
-        </w:rPr>
-        <w:t>SuccessResponse</w:t>
-      </w:r>
-      <w:proofErr w:type="spellEnd"/>
-      <w:r>
-        <w:rPr>
-          <w:rFonts w:cs="Times New Roman"/>
-          <w:szCs w:val="24"/>
-        </w:rPr>
-        <w:t xml:space="preserve">, barring some specific use case response objects such as </w:t>
-      </w:r>
-      <w:proofErr w:type="spellStart"/>
+          <w:i/>
+          <w:iCs/>
+          <w:szCs w:val="24"/>
+        </w:rPr>
+        <w:t xml:space="preserve"> </w:t>
+      </w:r>
       <w:r>
         <w:rPr>
           <w:rStyle w:val="CodeSnippetChar"/>
           <w:rFonts w:ascii="Times New Roman" w:hAnsi="Times New Roman" w:cs="Times New Roman"/>
           <w:szCs w:val="24"/>
         </w:rPr>
-        <w:t>EntryDataResponse.ts</w:t>
+        <w:t>method</w:t>
+      </w:r>
+      <w:r>
+        <w:rPr>
+          <w:rStyle w:val="CodeSnippetChar"/>
+          <w:rFonts w:ascii="Times New Roman" w:hAnsi="Times New Roman" w:cs="Times New Roman"/>
+          <w:szCs w:val="24"/>
+        </w:rPr>
+        <w:t>)</w:t>
+      </w:r>
+      <w:r>
+        <w:rPr>
+          <w:rFonts w:cs="Times New Roman"/>
+          <w:szCs w:val="24"/>
+        </w:rPr>
+        <w:t>.</w:t>
+      </w:r>
+      <w:r>
+        <w:rPr>
+          <w:rFonts w:cs="Times New Roman"/>
+          <w:szCs w:val="24"/>
+        </w:rPr>
+        <w:t xml:space="preserve"> These response objects are stored in the </w:t>
+      </w:r>
+      <w:r>
+        <w:rPr>
+          <w:rStyle w:val="CodeSnippetChar"/>
+          <w:rFonts w:ascii="Times New Roman" w:hAnsi="Times New Roman" w:cs="Times New Roman"/>
+          <w:i/>
+          <w:iCs/>
+          <w:szCs w:val="24"/>
+        </w:rPr>
+        <w:t>./common/response/</w:t>
+      </w:r>
+      <w:r>
+        <w:rPr>
+          <w:rFonts w:cs="Times New Roman"/>
+          <w:szCs w:val="24"/>
+        </w:rPr>
+        <w:t xml:space="preserve"> folder.</w:t>
+      </w:r>
+      <w:r>
+        <w:rPr>
+          <w:rFonts w:cs="Times New Roman"/>
+          <w:szCs w:val="24"/>
+        </w:rPr>
+        <w:t xml:space="preserve"> Most of them extend </w:t>
+      </w:r>
+      <w:proofErr w:type="spellStart"/>
+      <w:r>
+        <w:rPr>
+          <w:rFonts w:cs="Times New Roman"/>
+          <w:i/>
+          <w:iCs/>
+          <w:szCs w:val="24"/>
+        </w:rPr>
+        <w:t>SuccessResponse</w:t>
+      </w:r>
+      <w:proofErr w:type="spellEnd"/>
+      <w:r>
+        <w:rPr>
+          <w:rFonts w:cs="Times New Roman"/>
+          <w:szCs w:val="24"/>
+        </w:rPr>
+        <w:t xml:space="preserve">, barring some specific use case response objects such as </w:t>
+      </w:r>
+      <w:proofErr w:type="spellStart"/>
+      <w:r>
+        <w:rPr>
+          <w:rStyle w:val="CodeSnippetChar"/>
+          <w:rFonts w:ascii="Times New Roman" w:hAnsi="Times New Roman" w:cs="Times New Roman"/>
+          <w:i/>
+          <w:iCs/>
+          <w:szCs w:val="24"/>
+        </w:rPr>
+        <w:t>EntryDataResponse</w:t>
       </w:r>
       <w:proofErr w:type="spellEnd"/>
       <w:r>
@@ -5929,62 +6233,32 @@
     </w:p>
     <w:p>
       <w:pPr>
-        <w:spacing w:after="120" w:line="240" w:lineRule="auto"/>
-        <w:ind w:left="-426"/>
-        <w:rPr>
-          <w:rFonts w:cs="Times New Roman"/>
-          <w:szCs w:val="24"/>
-        </w:rPr>
-      </w:pPr>
-      <w:r>
-        <w:rPr>
-          <w:rFonts w:cs="Times New Roman"/>
-          <w:szCs w:val="24"/>
-        </w:rPr>
-        <w:t>./</w:t>
-      </w:r>
-      <w:proofErr w:type="spellStart"/>
-      <w:r>
-        <w:rPr>
-          <w:rFonts w:cs="Times New Roman"/>
-          <w:szCs w:val="24"/>
-        </w:rPr>
-        <w:t>api</w:t>
-      </w:r>
-      <w:proofErr w:type="spellEnd"/>
-      <w:r>
-        <w:rPr>
-          <w:rFonts w:cs="Times New Roman"/>
-          <w:szCs w:val="24"/>
-        </w:rPr>
-        <w:t>/routes/</w:t>
-      </w:r>
-      <w:proofErr w:type="spellStart"/>
-      <w:r>
-        <w:rPr>
-          <w:rFonts w:cs="Times New Roman"/>
-          <w:szCs w:val="24"/>
-        </w:rPr>
-        <w:t>userRouter.ts</w:t>
-      </w:r>
-      <w:proofErr w:type="spellEnd"/>
+        <w:spacing w:after="0" w:line="240" w:lineRule="auto"/>
+        <w:rPr>
+          <w:rFonts w:cs="Times New Roman"/>
+          <w:b/>
+          <w:bCs/>
+          <w:szCs w:val="24"/>
+        </w:rPr>
+        <w:sectPr>
+          <w:pgSz w:w="11906" w:h="16838"/>
+          <w:pgMar w:top="1440" w:right="1440" w:bottom="1440" w:left="1440" w:header="708" w:footer="708" w:gutter="0"/>
+          <w:cols w:space="708"/>
+          <w:docGrid w:linePitch="360"/>
+        </w:sectPr>
+      </w:pPr>
     </w:p>
     <w:p>
       <w:pPr>
         <w:spacing w:after="0" w:line="240" w:lineRule="auto"/>
-        <w:ind w:left="-425"/>
-        <w:rPr>
-          <w:rFonts w:cs="Times New Roman"/>
-          <w:b/>
-          <w:bCs/>
-          <w:szCs w:val="24"/>
-        </w:rPr>
-      </w:pPr>
-      <w:r>
-        <w:rPr>
-          <w:rFonts w:cs="Times New Roman"/>
-          <w:b/>
-          <w:bCs/>
+        <w:rPr>
+          <w:rFonts w:cs="Times New Roman"/>
+          <w:szCs w:val="24"/>
+        </w:rPr>
+      </w:pPr>
+      <w:r>
+        <w:rPr>
+          <w:rFonts w:cs="Times New Roman"/>
           <w:szCs w:val="24"/>
         </w:rPr>
         <w:t>POST /</w:t>
@@ -5993,8 +6267,6 @@
       <w:r>
         <w:rPr>
           <w:rFonts w:cs="Times New Roman"/>
-          <w:b/>
-          <w:bCs/>
           <w:szCs w:val="24"/>
         </w:rPr>
         <w:t>api</w:t>
@@ -6003,8 +6275,6 @@
       <w:r>
         <w:rPr>
           <w:rFonts w:cs="Times New Roman"/>
-          <w:b/>
-          <w:bCs/>
           <w:szCs w:val="24"/>
         </w:rPr>
         <w:t>/user/login</w:t>
@@ -6013,130 +6283,55 @@
     <w:p>
       <w:pPr>
         <w:spacing w:after="0" w:line="240" w:lineRule="auto"/>
-        <w:ind w:left="-425"/>
-        <w:rPr>
-          <w:rFonts w:cs="Times New Roman"/>
-          <w:szCs w:val="24"/>
-        </w:rPr>
-      </w:pPr>
-      <w:r>
-        <w:rPr>
-          <w:rFonts w:cs="Times New Roman"/>
-          <w:szCs w:val="24"/>
-        </w:rPr>
-        <w:t xml:space="preserve">Expects a POST body containing username &amp; password key/ value pairs, and returns a response modelled by </w:t>
+        <w:rPr>
+          <w:rFonts w:cs="Times New Roman"/>
+          <w:szCs w:val="24"/>
+        </w:rPr>
+      </w:pPr>
+      <w:r>
+        <w:rPr>
+          <w:rFonts w:cs="Times New Roman"/>
+          <w:szCs w:val="24"/>
+        </w:rPr>
+        <w:t>POST /</w:t>
       </w:r>
       <w:proofErr w:type="spellStart"/>
       <w:r>
         <w:rPr>
-          <w:rStyle w:val="CodeSnippetChar"/>
-          <w:rFonts w:ascii="Times New Roman" w:hAnsi="Times New Roman" w:cs="Times New Roman"/>
-          <w:szCs w:val="24"/>
-        </w:rPr>
-        <w:t>LoginResponse.ts</w:t>
+          <w:rFonts w:cs="Times New Roman"/>
+          <w:szCs w:val="24"/>
+        </w:rPr>
+        <w:t>api</w:t>
       </w:r>
       <w:proofErr w:type="spellEnd"/>
       <w:r>
         <w:rPr>
-          <w:rStyle w:val="CodeSnippetChar"/>
-          <w:rFonts w:ascii="Times New Roman" w:hAnsi="Times New Roman" w:cs="Times New Roman"/>
-          <w:szCs w:val="24"/>
-        </w:rPr>
-        <w:t>.</w:t>
-      </w:r>
-      <w:r>
-        <w:rPr>
-          <w:rFonts w:cs="Times New Roman"/>
-          <w:szCs w:val="24"/>
-        </w:rPr>
-        <w:t xml:space="preserve"> If post body is missing data, or if the passed username / password fail their regex tests from </w:t>
-      </w:r>
-      <w:r>
-        <w:rPr>
-          <w:rStyle w:val="CodeSnippetChar"/>
-          <w:rFonts w:ascii="Times New Roman" w:hAnsi="Times New Roman" w:cs="Times New Roman"/>
-          <w:szCs w:val="24"/>
-        </w:rPr>
-        <w:t>Config</w:t>
-      </w:r>
-      <w:r>
-        <w:rPr>
-          <w:rFonts w:cs="Times New Roman"/>
-          <w:szCs w:val="24"/>
-        </w:rPr>
-        <w:t xml:space="preserve"> as discussed above, returns a 400 with appropriate message(s). If username and password are correct a</w:t>
-      </w:r>
-      <w:r>
-        <w:rPr>
-          <w:rFonts w:cs="Times New Roman"/>
-          <w:szCs w:val="24"/>
-        </w:rPr>
-        <w:t xml:space="preserve"> </w:t>
-      </w:r>
-      <w:proofErr w:type="gramStart"/>
-      <w:r>
-        <w:rPr>
-          <w:rFonts w:cs="Times New Roman"/>
-          <w:szCs w:val="24"/>
-        </w:rPr>
-        <w:t>200</w:t>
-      </w:r>
-      <w:proofErr w:type="gramEnd"/>
-      <w:r>
-        <w:rPr>
-          <w:rFonts w:cs="Times New Roman"/>
-          <w:szCs w:val="24"/>
-        </w:rPr>
-        <w:t xml:space="preserve"> is returned with a</w:t>
-      </w:r>
-      <w:r>
-        <w:rPr>
-          <w:rFonts w:cs="Times New Roman"/>
-          <w:szCs w:val="24"/>
-        </w:rPr>
-        <w:t xml:space="preserve"> login JW</w:t>
-      </w:r>
-      <w:r>
-        <w:rPr>
-          <w:rFonts w:cs="Times New Roman"/>
-          <w:szCs w:val="24"/>
-        </w:rPr>
-        <w:t>T</w:t>
-      </w:r>
-      <w:r>
-        <w:rPr>
-          <w:rFonts w:cs="Times New Roman"/>
-          <w:szCs w:val="24"/>
-        </w:rPr>
-        <w:t>. If the username and password combination is incorrect a 401 is returned.</w:t>
+          <w:rFonts w:cs="Times New Roman"/>
+          <w:szCs w:val="24"/>
+        </w:rPr>
+        <w:t>/user/register</w:t>
       </w:r>
     </w:p>
     <w:p>
       <w:pPr>
         <w:spacing w:after="0" w:line="240" w:lineRule="auto"/>
-        <w:ind w:left="-425"/>
-        <w:rPr>
-          <w:rFonts w:cs="Times New Roman"/>
-          <w:b/>
-          <w:bCs/>
-          <w:szCs w:val="24"/>
-        </w:rPr>
-      </w:pPr>
-      <w:r>
-        <w:rPr>
-          <w:rFonts w:cs="Times New Roman"/>
-          <w:b/>
-          <w:bCs/>
-          <w:szCs w:val="24"/>
-        </w:rPr>
-        <w:t>POST /</w:t>
+        <w:rPr>
+          <w:rFonts w:cs="Times New Roman"/>
+          <w:color w:val="FF0000"/>
+          <w:szCs w:val="24"/>
+        </w:rPr>
+      </w:pPr>
+      <w:r>
+        <w:rPr>
+          <w:rFonts w:cs="Times New Roman"/>
+          <w:szCs w:val="24"/>
+        </w:rPr>
+        <w:t>DELETE /</w:t>
       </w:r>
       <w:proofErr w:type="spellStart"/>
       <w:r>
         <w:rPr>
           <w:rFonts w:cs="Times New Roman"/>
-          <w:b/>
-          <w:bCs/>
           <w:szCs w:val="24"/>
         </w:rPr>
         <w:t>api</w:t>
@@ -6145,37 +6340,60 @@
       <w:r>
         <w:rPr>
           <w:rFonts w:cs="Times New Roman"/>
-          <w:b/>
-          <w:bCs/>
-          <w:szCs w:val="24"/>
-        </w:rPr>
-        <w:t>/user/register</w:t>
+          <w:szCs w:val="24"/>
+        </w:rPr>
+        <w:t>/user/</w:t>
+      </w:r>
+      <w:r>
+        <w:rPr>
+          <w:rFonts w:cs="Times New Roman"/>
+          <w:color w:val="FF0000"/>
+          <w:szCs w:val="24"/>
+        </w:rPr>
+        <w:t>&lt;</w:t>
+      </w:r>
+      <w:proofErr w:type="spellStart"/>
+      <w:r>
+        <w:rPr>
+          <w:rFonts w:cs="Times New Roman"/>
+          <w:color w:val="FF0000"/>
+          <w:szCs w:val="24"/>
+        </w:rPr>
+        <w:t>userId</w:t>
+      </w:r>
+      <w:proofErr w:type="spellEnd"/>
+      <w:r>
+        <w:rPr>
+          <w:rFonts w:cs="Times New Roman"/>
+          <w:color w:val="FF0000"/>
+          <w:szCs w:val="24"/>
+        </w:rPr>
+        <w:t>&gt;</w:t>
       </w:r>
     </w:p>
     <w:p>
       <w:pPr>
         <w:spacing w:after="0" w:line="240" w:lineRule="auto"/>
-        <w:ind w:left="-425"/>
-        <w:rPr>
-          <w:rFonts w:cs="Times New Roman"/>
-          <w:szCs w:val="24"/>
-        </w:rPr>
-      </w:pPr>
-      <w:r>
-        <w:rPr>
-          <w:rFonts w:cs="Times New Roman"/>
-          <w:szCs w:val="24"/>
-        </w:rPr>
-        <w:t xml:space="preserve">Valid POST body to contain username, email and password key/ value pairs, and returns a response modelled by </w:t>
+        <w:rPr>
+          <w:rFonts w:cs="Times New Roman"/>
+          <w:color w:val="FF0000"/>
+          <w:szCs w:val="24"/>
+        </w:rPr>
+      </w:pPr>
+      <w:r>
+        <w:rPr>
+          <w:rFonts w:cs="Times New Roman"/>
+          <w:szCs w:val="24"/>
+        </w:rPr>
+        <w:t>GET /</w:t>
       </w:r>
       <w:proofErr w:type="spellStart"/>
       <w:r>
         <w:rPr>
-          <w:rStyle w:val="CodeSnippetChar"/>
-          <w:rFonts w:ascii="Times New Roman" w:hAnsi="Times New Roman" w:cs="Times New Roman"/>
-          <w:szCs w:val="24"/>
-        </w:rPr>
-        <w:t>RegistrationResponse.ts</w:t>
+          <w:rFonts w:cs="Times New Roman"/>
+          <w:szCs w:val="24"/>
+        </w:rPr>
+        <w:t>api</w:t>
       </w:r>
       <w:proofErr w:type="spellEnd"/>
       <w:r>
@@ -6183,32 +6401,40 @@
           <w:rFonts w:cs="Times New Roman"/>
           <w:szCs w:val="24"/>
         </w:rPr>
-        <w:t xml:space="preserve">. If post body invalid, or if the data from the POST body fail their </w:t>
-      </w:r>
-      <w:r>
-        <w:rPr>
-          <w:rStyle w:val="CodeSnippetChar"/>
-          <w:rFonts w:ascii="Times New Roman" w:hAnsi="Times New Roman" w:cs="Times New Roman"/>
-          <w:szCs w:val="24"/>
-        </w:rPr>
-        <w:t>Config</w:t>
-      </w:r>
-      <w:r>
-        <w:rPr>
-          <w:rFonts w:cs="Times New Roman"/>
-          <w:szCs w:val="24"/>
-        </w:rPr>
-        <w:t xml:space="preserve"> regex tests, returns a 400 with appropriate message(s). The database is queried to check if the username or email has already been used, and if so returns a 409 Conflict with appropriate message(s). If all inputs pass validation and the user was created successfully, a 200 is returned.</w:t>
+        <w:t>/user/</w:t>
+      </w:r>
+      <w:r>
+        <w:rPr>
+          <w:rFonts w:cs="Times New Roman"/>
+          <w:color w:val="FF0000"/>
+          <w:szCs w:val="24"/>
+        </w:rPr>
+        <w:t>&lt;</w:t>
+      </w:r>
+      <w:proofErr w:type="spellStart"/>
+      <w:r>
+        <w:rPr>
+          <w:rFonts w:cs="Times New Roman"/>
+          <w:color w:val="FF0000"/>
+          <w:szCs w:val="24"/>
+        </w:rPr>
+        <w:t>userId</w:t>
+      </w:r>
+      <w:proofErr w:type="spellEnd"/>
+      <w:r>
+        <w:rPr>
+          <w:rFonts w:cs="Times New Roman"/>
+          <w:color w:val="FF0000"/>
+          <w:szCs w:val="24"/>
+        </w:rPr>
+        <w:t>&gt;</w:t>
       </w:r>
     </w:p>
     <w:p>
       <w:pPr>
         <w:spacing w:after="0" w:line="240" w:lineRule="auto"/>
-        <w:ind w:left="-425"/>
-        <w:rPr>
-          <w:rFonts w:cs="Times New Roman"/>
-          <w:b/>
-          <w:bCs/>
+        <w:rPr>
+          <w:rFonts w:cs="Times New Roman"/>
           <w:color w:val="FF0000"/>
           <w:szCs w:val="24"/>
         </w:rPr>
@@ -6216,18 +6442,14 @@
       <w:r>
         <w:rPr>
           <w:rFonts w:cs="Times New Roman"/>
-          <w:b/>
-          <w:bCs/>
-          <w:szCs w:val="24"/>
-        </w:rPr>
-        <w:t>DELETE /</w:t>
+          <w:szCs w:val="24"/>
+        </w:rPr>
+        <w:t>PATCH /</w:t>
       </w:r>
       <w:proofErr w:type="spellStart"/>
       <w:r>
         <w:rPr>
           <w:rFonts w:cs="Times New Roman"/>
-          <w:b/>
-          <w:bCs/>
           <w:szCs w:val="24"/>
         </w:rPr>
         <w:t>api</w:t>
@@ -6236,8 +6458,6 @@
       <w:r>
         <w:rPr>
           <w:rFonts w:cs="Times New Roman"/>
-          <w:b/>
-          <w:bCs/>
           <w:szCs w:val="24"/>
         </w:rPr>
         <w:t>/user/</w:t>
@@ -6245,8 +6465,6 @@
       <w:r>
         <w:rPr>
           <w:rFonts w:cs="Times New Roman"/>
-          <w:b/>
-          <w:bCs/>
           <w:color w:val="FF0000"/>
           <w:szCs w:val="24"/>
         </w:rPr>
@@ -6256,8 +6474,6 @@
       <w:r>
         <w:rPr>
           <w:rFonts w:cs="Times New Roman"/>
-          <w:b/>
-          <w:bCs/>
           <w:color w:val="FF0000"/>
           <w:szCs w:val="24"/>
         </w:rPr>
@@ -6267,8 +6483,6 @@
       <w:r>
         <w:rPr>
           <w:rFonts w:cs="Times New Roman"/>
-          <w:b/>
-          <w:bCs/>
           <w:color w:val="FF0000"/>
           <w:szCs w:val="24"/>
         </w:rPr>
@@ -6278,58 +6492,47 @@
     <w:p>
       <w:pPr>
         <w:spacing w:after="0" w:line="240" w:lineRule="auto"/>
-        <w:ind w:left="-425"/>
-        <w:rPr>
-          <w:rFonts w:cs="Times New Roman"/>
-          <w:szCs w:val="24"/>
-        </w:rPr>
-      </w:pPr>
-      <w:r>
-        <w:rPr>
-          <w:rFonts w:cs="Times New Roman"/>
-          <w:szCs w:val="24"/>
-        </w:rPr>
-        <w:t xml:space="preserve">Requires no body. The user ID </w:t>
-      </w:r>
-      <w:proofErr w:type="gramStart"/>
-      <w:r>
-        <w:rPr>
-          <w:rFonts w:cs="Times New Roman"/>
-          <w:szCs w:val="24"/>
-        </w:rPr>
-        <w:t>is read</w:t>
-      </w:r>
-      <w:proofErr w:type="gramEnd"/>
-      <w:r>
-        <w:rPr>
-          <w:rFonts w:cs="Times New Roman"/>
-          <w:szCs w:val="24"/>
-        </w:rPr>
-        <w:t xml:space="preserve"> directly from route parameters and calls a stored procedure named </w:t>
+        <w:rPr>
+          <w:rFonts w:cs="Times New Roman"/>
+          <w:szCs w:val="24"/>
+        </w:rPr>
+      </w:pPr>
+      <w:r>
+        <w:rPr>
+          <w:rFonts w:cs="Times New Roman"/>
+          <w:szCs w:val="24"/>
+        </w:rPr>
+        <w:t>PATCH /</w:t>
       </w:r>
       <w:proofErr w:type="spellStart"/>
       <w:r>
         <w:rPr>
-          <w:rStyle w:val="CodeSnippetChar"/>
-          <w:rFonts w:ascii="Times New Roman" w:hAnsi="Times New Roman" w:cs="Times New Roman"/>
-          <w:szCs w:val="24"/>
-        </w:rPr>
-        <w:t>usp_delete_account</w:t>
+          <w:rFonts w:cs="Times New Roman"/>
+          <w:szCs w:val="24"/>
+        </w:rPr>
+        <w:t>api</w:t>
       </w:r>
       <w:proofErr w:type="spellEnd"/>
       <w:r>
         <w:rPr>
-          <w:rStyle w:val="CodeSnippetChar"/>
-          <w:rFonts w:ascii="Times New Roman" w:hAnsi="Times New Roman" w:cs="Times New Roman"/>
-          <w:szCs w:val="24"/>
-        </w:rPr>
-        <w:t>(</w:t>
+          <w:rFonts w:cs="Times New Roman"/>
+          <w:szCs w:val="24"/>
+        </w:rPr>
+        <w:t>/user/</w:t>
+      </w:r>
+      <w:r>
+        <w:rPr>
+          <w:rFonts w:cs="Times New Roman"/>
+          <w:color w:val="FF0000"/>
+          <w:szCs w:val="24"/>
+        </w:rPr>
+        <w:t>&lt;</w:t>
       </w:r>
       <w:proofErr w:type="spellStart"/>
       <w:r>
         <w:rPr>
-          <w:rStyle w:val="CodeSnippetChar"/>
-          <w:rFonts w:ascii="Times New Roman" w:hAnsi="Times New Roman" w:cs="Times New Roman"/>
+          <w:rFonts w:cs="Times New Roman"/>
+          <w:color w:val="FF0000"/>
           <w:szCs w:val="24"/>
         </w:rPr>
         <w:t>userId</w:t>
@@ -6337,618 +6540,72 @@
       <w:proofErr w:type="spellEnd"/>
       <w:r>
         <w:rPr>
-          <w:rStyle w:val="CodeSnippetChar"/>
-          <w:rFonts w:ascii="Times New Roman" w:hAnsi="Times New Roman" w:cs="Times New Roman"/>
-          <w:szCs w:val="24"/>
-        </w:rPr>
-        <w:t>)</w:t>
-      </w:r>
-      <w:r>
-        <w:rPr>
-          <w:rFonts w:cs="Times New Roman"/>
-          <w:szCs w:val="24"/>
-        </w:rPr>
-        <w:t xml:space="preserve">that deletes in specific order (due to foreign key constraints), log entry activities, log entry images, log entries, context activities, activity groups and finally the user data. Returns a 200 if deleted successfully, a 400 if the </w:t>
-      </w:r>
-      <w:proofErr w:type="spellStart"/>
-      <w:r>
-        <w:rPr>
-          <w:rFonts w:cs="Times New Roman"/>
-          <w:szCs w:val="24"/>
-        </w:rPr>
-        <w:t>userID</w:t>
-      </w:r>
-      <w:proofErr w:type="spellEnd"/>
-      <w:r>
-        <w:rPr>
-          <w:rFonts w:cs="Times New Roman"/>
-          <w:szCs w:val="24"/>
-        </w:rPr>
-        <w:t xml:space="preserve"> request parameter is non-numeric and 404 if that user is not in the database.</w:t>
+          <w:rFonts w:cs="Times New Roman"/>
+          <w:color w:val="FF0000"/>
+          <w:szCs w:val="24"/>
+        </w:rPr>
+        <w:t>&gt;</w:t>
+      </w:r>
+      <w:r>
+        <w:rPr>
+          <w:rFonts w:cs="Times New Roman"/>
+          <w:szCs w:val="24"/>
+        </w:rPr>
+        <w:t>/password</w:t>
       </w:r>
     </w:p>
     <w:p>
       <w:pPr>
         <w:spacing w:after="0" w:line="240" w:lineRule="auto"/>
-        <w:ind w:left="-425"/>
-        <w:rPr>
-          <w:rFonts w:cs="Times New Roman"/>
-          <w:b/>
-          <w:bCs/>
+        <w:rPr>
+          <w:rFonts w:cs="Times New Roman"/>
+          <w:szCs w:val="24"/>
+        </w:rPr>
+      </w:pPr>
+      <w:r>
+        <w:rPr>
+          <w:rFonts w:cs="Times New Roman"/>
+          <w:szCs w:val="24"/>
+        </w:rPr>
+        <w:t>GET /</w:t>
+      </w:r>
+      <w:proofErr w:type="spellStart"/>
+      <w:r>
+        <w:rPr>
+          <w:rFonts w:cs="Times New Roman"/>
+          <w:szCs w:val="24"/>
+        </w:rPr>
+        <w:t>api</w:t>
+      </w:r>
+      <w:proofErr w:type="spellEnd"/>
+      <w:r>
+        <w:rPr>
+          <w:rFonts w:cs="Times New Roman"/>
+          <w:szCs w:val="24"/>
+        </w:rPr>
+        <w:t>/mood/</w:t>
+      </w:r>
+      <w:r>
+        <w:rPr>
+          <w:rFonts w:cs="Times New Roman"/>
           <w:color w:val="FF0000"/>
           <w:szCs w:val="24"/>
         </w:rPr>
-      </w:pPr>
-      <w:r>
-        <w:rPr>
-          <w:rFonts w:cs="Times New Roman"/>
-          <w:b/>
-          <w:bCs/>
-          <w:szCs w:val="24"/>
-        </w:rPr>
-        <w:t>GET /</w:t>
+        <w:t>&lt;</w:t>
       </w:r>
       <w:proofErr w:type="spellStart"/>
       <w:r>
         <w:rPr>
           <w:rFonts w:cs="Times New Roman"/>
-          <w:b/>
-          <w:bCs/>
-          <w:szCs w:val="24"/>
-        </w:rPr>
-        <w:t>api</w:t>
+          <w:color w:val="FF0000"/>
+          <w:szCs w:val="24"/>
+        </w:rPr>
+        <w:t>userId</w:t>
       </w:r>
       <w:proofErr w:type="spellEnd"/>
       <w:r>
         <w:rPr>
           <w:rFonts w:cs="Times New Roman"/>
-          <w:b/>
-          <w:bCs/>
-          <w:szCs w:val="24"/>
-        </w:rPr>
-        <w:t>/user/</w:t>
-      </w:r>
-      <w:r>
-        <w:rPr>
-          <w:rFonts w:cs="Times New Roman"/>
-          <w:b/>
-          <w:bCs/>
-          <w:color w:val="FF0000"/>
-          <w:szCs w:val="24"/>
-        </w:rPr>
-        <w:t>&lt;</w:t>
-      </w:r>
-      <w:proofErr w:type="spellStart"/>
-      <w:r>
-        <w:rPr>
-          <w:rFonts w:cs="Times New Roman"/>
-          <w:b/>
-          <w:bCs/>
-          <w:color w:val="FF0000"/>
-          <w:szCs w:val="24"/>
-        </w:rPr>
-        <w:t>userId</w:t>
-      </w:r>
-      <w:proofErr w:type="spellEnd"/>
-      <w:r>
-        <w:rPr>
-          <w:rFonts w:cs="Times New Roman"/>
-          <w:b/>
-          <w:bCs/>
-          <w:color w:val="FF0000"/>
-          <w:szCs w:val="24"/>
-        </w:rPr>
-        <w:t>&gt;</w:t>
-      </w:r>
-    </w:p>
-    <w:p>
-      <w:pPr>
-        <w:spacing w:after="0" w:line="240" w:lineRule="auto"/>
-        <w:ind w:left="-425"/>
-        <w:rPr>
-          <w:rFonts w:cs="Times New Roman"/>
-          <w:szCs w:val="24"/>
-        </w:rPr>
-      </w:pPr>
-      <w:r>
-        <w:rPr>
-          <w:rFonts w:cs="Times New Roman"/>
-          <w:szCs w:val="24"/>
-        </w:rPr>
-        <w:t xml:space="preserve">This route </w:t>
-      </w:r>
-      <w:proofErr w:type="gramStart"/>
-      <w:r>
-        <w:rPr>
-          <w:rFonts w:cs="Times New Roman"/>
-          <w:szCs w:val="24"/>
-        </w:rPr>
-        <w:t>is used</w:t>
-      </w:r>
-      <w:proofErr w:type="gramEnd"/>
-      <w:r>
-        <w:rPr>
-          <w:rFonts w:cs="Times New Roman"/>
-          <w:szCs w:val="24"/>
-        </w:rPr>
-        <w:t xml:space="preserve"> for populating the form data in the Account Details page accessible via the hamburger menu. If the </w:t>
-      </w:r>
-      <w:proofErr w:type="spellStart"/>
-      <w:r>
-        <w:rPr>
-          <w:rFonts w:cs="Times New Roman"/>
-          <w:szCs w:val="24"/>
-        </w:rPr>
-        <w:t>userID</w:t>
-      </w:r>
-      <w:proofErr w:type="spellEnd"/>
-      <w:r>
-        <w:rPr>
-          <w:rFonts w:cs="Times New Roman"/>
-          <w:szCs w:val="24"/>
-        </w:rPr>
-        <w:t xml:space="preserve"> parameter is a valid user ID, a 200 is returned with a JSON body modelled by </w:t>
-      </w:r>
-      <w:proofErr w:type="spellStart"/>
-      <w:r>
-        <w:rPr>
-          <w:rStyle w:val="CodeSnippetChar"/>
-          <w:rFonts w:ascii="Times New Roman" w:hAnsi="Times New Roman" w:cs="Times New Roman"/>
-          <w:szCs w:val="24"/>
-        </w:rPr>
-        <w:t>AccountDetailsGetResponse.ts</w:t>
-      </w:r>
-      <w:proofErr w:type="spellEnd"/>
-      <w:r>
-        <w:rPr>
-          <w:rFonts w:cs="Times New Roman"/>
-          <w:szCs w:val="24"/>
-        </w:rPr>
-        <w:t>. If the</w:t>
-      </w:r>
-      <w:r>
-        <w:rPr>
-          <w:rFonts w:cs="Times New Roman"/>
-          <w:szCs w:val="24"/>
-        </w:rPr>
-        <w:t xml:space="preserve"> </w:t>
-      </w:r>
-      <w:proofErr w:type="spellStart"/>
-      <w:r>
-        <w:rPr>
-          <w:rFonts w:cs="Times New Roman"/>
-          <w:szCs w:val="24"/>
-        </w:rPr>
-        <w:t>userID</w:t>
-      </w:r>
-      <w:proofErr w:type="spellEnd"/>
-      <w:r>
-        <w:rPr>
-          <w:rFonts w:cs="Times New Roman"/>
-          <w:szCs w:val="24"/>
-        </w:rPr>
-        <w:t xml:space="preserve"> parameter is non-numeric a 404 is returned and if the </w:t>
-      </w:r>
-      <w:proofErr w:type="spellStart"/>
-      <w:r>
-        <w:rPr>
-          <w:rFonts w:cs="Times New Roman"/>
-          <w:szCs w:val="24"/>
-        </w:rPr>
-        <w:t>userID</w:t>
-      </w:r>
-      <w:proofErr w:type="spellEnd"/>
-      <w:r>
-        <w:rPr>
-          <w:rFonts w:cs="Times New Roman"/>
-          <w:szCs w:val="24"/>
-        </w:rPr>
-        <w:t xml:space="preserve"> does not exist in the database a 400 is returned. These latter two have response modelled by the </w:t>
-      </w:r>
-      <w:proofErr w:type="spellStart"/>
-      <w:r>
-        <w:rPr>
-          <w:rStyle w:val="CodeSnippetChar"/>
-          <w:rFonts w:ascii="Times New Roman" w:hAnsi="Times New Roman" w:cs="Times New Roman"/>
-          <w:szCs w:val="24"/>
-        </w:rPr>
-        <w:t>SuccessResponse.ts</w:t>
-      </w:r>
-      <w:proofErr w:type="spellEnd"/>
-      <w:r>
-        <w:rPr>
-          <w:rFonts w:cs="Times New Roman"/>
-          <w:szCs w:val="24"/>
-        </w:rPr>
-        <w:t xml:space="preserve"> class.</w:t>
-      </w:r>
-    </w:p>
-    <w:p>
-      <w:pPr>
-        <w:spacing w:after="0" w:line="240" w:lineRule="auto"/>
-        <w:ind w:left="-425"/>
-        <w:rPr>
-          <w:rFonts w:cs="Times New Roman"/>
-          <w:b/>
-          <w:bCs/>
-          <w:color w:val="FF0000"/>
-          <w:szCs w:val="24"/>
-        </w:rPr>
-      </w:pPr>
-      <w:r>
-        <w:rPr>
-          <w:rFonts w:cs="Times New Roman"/>
-          <w:b/>
-          <w:bCs/>
-          <w:szCs w:val="24"/>
-        </w:rPr>
-        <w:t>PATCH /</w:t>
-      </w:r>
-      <w:proofErr w:type="spellStart"/>
-      <w:r>
-        <w:rPr>
-          <w:rFonts w:cs="Times New Roman"/>
-          <w:b/>
-          <w:bCs/>
-          <w:szCs w:val="24"/>
-        </w:rPr>
-        <w:t>api</w:t>
-      </w:r>
-      <w:proofErr w:type="spellEnd"/>
-      <w:r>
-        <w:rPr>
-          <w:rFonts w:cs="Times New Roman"/>
-          <w:b/>
-          <w:bCs/>
-          <w:szCs w:val="24"/>
-        </w:rPr>
-        <w:t>/user/</w:t>
-      </w:r>
-      <w:r>
-        <w:rPr>
-          <w:rFonts w:cs="Times New Roman"/>
-          <w:b/>
-          <w:bCs/>
-          <w:color w:val="FF0000"/>
-          <w:szCs w:val="24"/>
-        </w:rPr>
-        <w:t>&lt;</w:t>
-      </w:r>
-      <w:proofErr w:type="spellStart"/>
-      <w:r>
-        <w:rPr>
-          <w:rFonts w:cs="Times New Roman"/>
-          <w:b/>
-          <w:bCs/>
-          <w:color w:val="FF0000"/>
-          <w:szCs w:val="24"/>
-        </w:rPr>
-        <w:t>userId</w:t>
-      </w:r>
-      <w:proofErr w:type="spellEnd"/>
-      <w:r>
-        <w:rPr>
-          <w:rFonts w:cs="Times New Roman"/>
-          <w:b/>
-          <w:bCs/>
-          <w:color w:val="FF0000"/>
-          <w:szCs w:val="24"/>
-        </w:rPr>
-        <w:t>&gt;</w:t>
-      </w:r>
-    </w:p>
-    <w:p>
-      <w:pPr>
-        <w:spacing w:after="0" w:line="240" w:lineRule="auto"/>
-        <w:ind w:left="-425"/>
-        <w:rPr>
-          <w:rFonts w:cs="Times New Roman"/>
-          <w:szCs w:val="24"/>
-        </w:rPr>
-      </w:pPr>
-      <w:r>
-        <w:rPr>
-          <w:rFonts w:cs="Times New Roman"/>
-          <w:szCs w:val="24"/>
-        </w:rPr>
-        <w:t xml:space="preserve">This endpoint </w:t>
-      </w:r>
-      <w:proofErr w:type="gramStart"/>
-      <w:r>
-        <w:rPr>
-          <w:rFonts w:cs="Times New Roman"/>
-          <w:szCs w:val="24"/>
-        </w:rPr>
-        <w:t>is used</w:t>
-      </w:r>
-      <w:proofErr w:type="gramEnd"/>
-      <w:r>
-        <w:rPr>
-          <w:rFonts w:cs="Times New Roman"/>
-          <w:szCs w:val="24"/>
-        </w:rPr>
-        <w:t xml:space="preserve"> to partially update a user resource (hence PATCH not PUT </w:t>
-      </w:r>
-      <w:sdt>
-        <w:sdtPr>
-          <w:rPr>
-            <w:rFonts w:cs="Times New Roman"/>
-            <w:szCs w:val="24"/>
-          </w:rPr>
-          <w:id w:val="595605367"/>
-          <w:citation/>
-        </w:sdtPr>
-        <w:sdtContent>
-          <w:r>
-            <w:rPr>
-              <w:rFonts w:cs="Times New Roman"/>
-              <w:szCs w:val="24"/>
-            </w:rPr>
-            <w:fldChar w:fldCharType="begin"/>
-          </w:r>
-          <w:r>
-            <w:rPr>
-              <w:rFonts w:cs="Times New Roman"/>
-              <w:szCs w:val="24"/>
-            </w:rPr>
-            <w:instrText xml:space="preserve"> CITATION Moz23 \l 2057 </w:instrText>
-          </w:r>
-          <w:r>
-            <w:rPr>
-              <w:rFonts w:cs="Times New Roman"/>
-              <w:szCs w:val="24"/>
-            </w:rPr>
-            <w:fldChar w:fldCharType="separate"/>
-          </w:r>
-          <w:r>
-            <w:rPr>
-              <w:rFonts w:cs="Times New Roman"/>
-              <w:noProof/>
-              <w:szCs w:val="24"/>
-            </w:rPr>
-            <w:t>[8]</w:t>
-          </w:r>
-          <w:r>
-            <w:rPr>
-              <w:rFonts w:cs="Times New Roman"/>
-              <w:szCs w:val="24"/>
-            </w:rPr>
-            <w:fldChar w:fldCharType="end"/>
-          </w:r>
-        </w:sdtContent>
-      </w:sdt>
-      <w:r>
-        <w:rPr>
-          <w:rFonts w:cs="Times New Roman"/>
-          <w:szCs w:val="24"/>
-        </w:rPr>
-        <w:t>)</w:t>
-      </w:r>
-      <w:r>
-        <w:rPr>
-          <w:rFonts w:cs="Times New Roman"/>
-          <w:szCs w:val="24"/>
-        </w:rPr>
-        <w:t>, that is, it updates the username and email, but does NOT update the user’s password. Returns a 200 if the user ID is numeric, and is a valid users ID</w:t>
-      </w:r>
-      <w:r>
-        <w:rPr>
-          <w:rFonts w:cs="Times New Roman"/>
-          <w:szCs w:val="24"/>
-        </w:rPr>
-        <w:t>. R</w:t>
-      </w:r>
-      <w:r>
-        <w:rPr>
-          <w:rFonts w:cs="Times New Roman"/>
-          <w:szCs w:val="24"/>
-        </w:rPr>
-        <w:t xml:space="preserve">eturns a 404 if the user ID is not found in the database. Both responses return a JSON body modelled by </w:t>
-      </w:r>
-      <w:proofErr w:type="spellStart"/>
-      <w:r>
-        <w:rPr>
-          <w:rStyle w:val="CodeSnippetChar"/>
-          <w:rFonts w:ascii="Times New Roman" w:hAnsi="Times New Roman" w:cs="Times New Roman"/>
-          <w:szCs w:val="24"/>
-        </w:rPr>
-        <w:t>AccountDetailsGetResponse.ts</w:t>
-      </w:r>
-      <w:proofErr w:type="spellEnd"/>
-      <w:r>
-        <w:rPr>
-          <w:rFonts w:cs="Times New Roman"/>
-          <w:szCs w:val="24"/>
-        </w:rPr>
-        <w:t>. Returns a 400 if username or email are absent from the request body</w:t>
-      </w:r>
-      <w:r>
-        <w:rPr>
-          <w:rFonts w:cs="Times New Roman"/>
-          <w:szCs w:val="24"/>
-        </w:rPr>
-        <w:t xml:space="preserve"> or fail their regex check</w:t>
-      </w:r>
-      <w:r>
-        <w:rPr>
-          <w:rFonts w:cs="Times New Roman"/>
-          <w:szCs w:val="24"/>
-        </w:rPr>
-        <w:t xml:space="preserve">, or if </w:t>
-      </w:r>
-      <w:proofErr w:type="spellStart"/>
-      <w:r>
-        <w:rPr>
-          <w:rFonts w:cs="Times New Roman"/>
-          <w:szCs w:val="24"/>
-        </w:rPr>
-        <w:t>userID</w:t>
-      </w:r>
-      <w:proofErr w:type="spellEnd"/>
-      <w:r>
-        <w:rPr>
-          <w:rFonts w:cs="Times New Roman"/>
-          <w:szCs w:val="24"/>
-        </w:rPr>
-        <w:t xml:space="preserve"> is a non-numeric value, with a response body modelled by </w:t>
-      </w:r>
-      <w:proofErr w:type="spellStart"/>
-      <w:r>
-        <w:rPr>
-          <w:rStyle w:val="CodeSnippetChar"/>
-        </w:rPr>
-        <w:t>SuccessResponse</w:t>
-      </w:r>
-      <w:proofErr w:type="spellEnd"/>
-      <w:r>
-        <w:rPr>
-          <w:rFonts w:cs="Times New Roman"/>
-          <w:szCs w:val="24"/>
-        </w:rPr>
-        <w:t xml:space="preserve">. </w:t>
-      </w:r>
-    </w:p>
-    <w:p>
-      <w:pPr>
-        <w:spacing w:after="0" w:line="240" w:lineRule="auto"/>
-        <w:ind w:left="-425"/>
-        <w:rPr>
-          <w:rFonts w:cs="Times New Roman"/>
-          <w:b/>
-          <w:bCs/>
-          <w:szCs w:val="24"/>
-        </w:rPr>
-      </w:pPr>
-      <w:r>
-        <w:rPr>
-          <w:rFonts w:cs="Times New Roman"/>
-          <w:b/>
-          <w:bCs/>
-          <w:szCs w:val="24"/>
-        </w:rPr>
-        <w:t>PATCH /</w:t>
-      </w:r>
-      <w:proofErr w:type="spellStart"/>
-      <w:r>
-        <w:rPr>
-          <w:rFonts w:cs="Times New Roman"/>
-          <w:b/>
-          <w:bCs/>
-          <w:szCs w:val="24"/>
-        </w:rPr>
-        <w:t>api</w:t>
-      </w:r>
-      <w:proofErr w:type="spellEnd"/>
-      <w:r>
-        <w:rPr>
-          <w:rFonts w:cs="Times New Roman"/>
-          <w:b/>
-          <w:bCs/>
-          <w:szCs w:val="24"/>
-        </w:rPr>
-        <w:t>/user/</w:t>
-      </w:r>
-      <w:r>
-        <w:rPr>
-          <w:rFonts w:cs="Times New Roman"/>
-          <w:b/>
-          <w:bCs/>
-          <w:color w:val="FF0000"/>
-          <w:szCs w:val="24"/>
-        </w:rPr>
-        <w:t>&lt;</w:t>
-      </w:r>
-      <w:proofErr w:type="spellStart"/>
-      <w:r>
-        <w:rPr>
-          <w:rFonts w:cs="Times New Roman"/>
-          <w:b/>
-          <w:bCs/>
-          <w:color w:val="FF0000"/>
-          <w:szCs w:val="24"/>
-        </w:rPr>
-        <w:t>userId</w:t>
-      </w:r>
-      <w:proofErr w:type="spellEnd"/>
-      <w:r>
-        <w:rPr>
-          <w:rFonts w:cs="Times New Roman"/>
-          <w:b/>
-          <w:bCs/>
-          <w:color w:val="FF0000"/>
-          <w:szCs w:val="24"/>
-        </w:rPr>
-        <w:t>&gt;</w:t>
-      </w:r>
-      <w:r>
-        <w:rPr>
-          <w:rFonts w:cs="Times New Roman"/>
-          <w:b/>
-          <w:bCs/>
-          <w:szCs w:val="24"/>
-        </w:rPr>
-        <w:t>/password</w:t>
-      </w:r>
-    </w:p>
-    <w:p>
-      <w:pPr>
-        <w:spacing w:after="0" w:line="240" w:lineRule="auto"/>
-        <w:ind w:left="-425"/>
-        <w:rPr>
-          <w:rFonts w:cs="Times New Roman"/>
-          <w:szCs w:val="24"/>
-        </w:rPr>
-      </w:pPr>
-      <w:r>
-        <w:rPr>
-          <w:rFonts w:cs="Times New Roman"/>
-          <w:szCs w:val="24"/>
-        </w:rPr>
-        <w:t>GET /</w:t>
-      </w:r>
-      <w:proofErr w:type="spellStart"/>
-      <w:r>
-        <w:rPr>
-          <w:rFonts w:cs="Times New Roman"/>
-          <w:szCs w:val="24"/>
-        </w:rPr>
-        <w:t>api</w:t>
-      </w:r>
-      <w:proofErr w:type="spellEnd"/>
-      <w:r>
-        <w:rPr>
-          <w:rFonts w:cs="Times New Roman"/>
-          <w:szCs w:val="24"/>
-        </w:rPr>
-        <w:t>/mood/</w:t>
-      </w:r>
-      <w:r>
-        <w:rPr>
-          <w:rFonts w:cs="Times New Roman"/>
-          <w:b/>
-          <w:bCs/>
-          <w:color w:val="FF0000"/>
-          <w:szCs w:val="24"/>
-        </w:rPr>
-        <w:t>&lt;</w:t>
-      </w:r>
-      <w:proofErr w:type="spellStart"/>
-      <w:r>
-        <w:rPr>
-          <w:rFonts w:cs="Times New Roman"/>
-          <w:b/>
-          <w:bCs/>
-          <w:color w:val="FF0000"/>
-          <w:szCs w:val="24"/>
-        </w:rPr>
-        <w:t>userId</w:t>
-      </w:r>
-      <w:proofErr w:type="spellEnd"/>
-      <w:r>
-        <w:rPr>
-          <w:rFonts w:cs="Times New Roman"/>
-          <w:b/>
-          <w:bCs/>
           <w:color w:val="FF0000"/>
           <w:szCs w:val="24"/>
         </w:rPr>
@@ -6974,7 +6631,6 @@
     <w:p>
       <w:pPr>
         <w:spacing w:after="0" w:line="240" w:lineRule="auto"/>
-        <w:ind w:left="-425"/>
         <w:rPr>
           <w:rFonts w:cs="Times New Roman"/>
           <w:szCs w:val="24"/>
@@ -7006,8 +6662,6 @@
       <w:r>
         <w:rPr>
           <w:rFonts w:cs="Times New Roman"/>
-          <w:b/>
-          <w:bCs/>
           <w:color w:val="FF0000"/>
           <w:szCs w:val="24"/>
         </w:rPr>
@@ -7017,8 +6671,6 @@
       <w:r>
         <w:rPr>
           <w:rFonts w:cs="Times New Roman"/>
-          <w:b/>
-          <w:bCs/>
           <w:color w:val="FF0000"/>
           <w:szCs w:val="24"/>
         </w:rPr>
@@ -7028,8 +6680,6 @@
       <w:r>
         <w:rPr>
           <w:rFonts w:cs="Times New Roman"/>
-          <w:b/>
-          <w:bCs/>
           <w:color w:val="FF0000"/>
           <w:szCs w:val="24"/>
         </w:rPr>
@@ -7046,7 +6696,6 @@
     <w:p>
       <w:pPr>
         <w:spacing w:after="0" w:line="240" w:lineRule="auto"/>
-        <w:ind w:left="-425"/>
         <w:rPr>
           <w:rFonts w:cs="Times New Roman"/>
           <w:szCs w:val="24"/>
@@ -7085,8 +6734,6 @@
       <w:r>
         <w:rPr>
           <w:rFonts w:cs="Times New Roman"/>
-          <w:b/>
-          <w:bCs/>
           <w:color w:val="FF0000"/>
           <w:szCs w:val="24"/>
         </w:rPr>
@@ -7096,8 +6743,6 @@
       <w:r>
         <w:rPr>
           <w:rFonts w:cs="Times New Roman"/>
-          <w:b/>
-          <w:bCs/>
           <w:color w:val="FF0000"/>
           <w:szCs w:val="24"/>
         </w:rPr>
@@ -7107,8 +6752,6 @@
       <w:r>
         <w:rPr>
           <w:rFonts w:cs="Times New Roman"/>
-          <w:b/>
-          <w:bCs/>
           <w:color w:val="FF0000"/>
           <w:szCs w:val="24"/>
         </w:rPr>
@@ -7134,11 +6777,8 @@
     <w:p>
       <w:pPr>
         <w:spacing w:after="0" w:line="240" w:lineRule="auto"/>
-        <w:ind w:left="-425"/>
-        <w:rPr>
-          <w:rFonts w:cs="Times New Roman"/>
-          <w:b/>
-          <w:bCs/>
+        <w:rPr>
+          <w:rFonts w:cs="Times New Roman"/>
           <w:color w:val="FF0000"/>
           <w:szCs w:val="24"/>
         </w:rPr>
@@ -7176,8 +6816,6 @@
       <w:r>
         <w:rPr>
           <w:rFonts w:cs="Times New Roman"/>
-          <w:b/>
-          <w:bCs/>
           <w:color w:val="FF0000"/>
           <w:szCs w:val="24"/>
         </w:rPr>
@@ -7187,8 +6825,6 @@
       <w:r>
         <w:rPr>
           <w:rFonts w:cs="Times New Roman"/>
-          <w:b/>
-          <w:bCs/>
           <w:color w:val="FF0000"/>
           <w:szCs w:val="24"/>
         </w:rPr>
@@ -7198,8 +6834,6 @@
       <w:r>
         <w:rPr>
           <w:rFonts w:cs="Times New Roman"/>
-          <w:b/>
-          <w:bCs/>
           <w:color w:val="FF0000"/>
           <w:szCs w:val="24"/>
         </w:rPr>
@@ -7209,8 +6843,6 @@
       <w:r>
         <w:rPr>
           <w:rFonts w:cs="Times New Roman"/>
-          <w:b/>
-          <w:bCs/>
           <w:color w:val="FF0000"/>
           <w:szCs w:val="24"/>
         </w:rPr>
@@ -7220,8 +6852,6 @@
       <w:r>
         <w:rPr>
           <w:rFonts w:cs="Times New Roman"/>
-          <w:b/>
-          <w:bCs/>
           <w:color w:val="FF0000"/>
           <w:szCs w:val="24"/>
         </w:rPr>
@@ -7231,7 +6861,6 @@
     <w:p>
       <w:pPr>
         <w:spacing w:after="0" w:line="240" w:lineRule="auto"/>
-        <w:ind w:left="-425"/>
         <w:rPr>
           <w:rFonts w:cs="Times New Roman"/>
           <w:szCs w:val="24"/>
@@ -7270,8 +6899,6 @@
       <w:r>
         <w:rPr>
           <w:rFonts w:cs="Times New Roman"/>
-          <w:b/>
-          <w:bCs/>
           <w:color w:val="FF0000"/>
           <w:szCs w:val="24"/>
         </w:rPr>
@@ -7281,8 +6908,6 @@
       <w:r>
         <w:rPr>
           <w:rFonts w:cs="Times New Roman"/>
-          <w:b/>
-          <w:bCs/>
           <w:color w:val="FF0000"/>
           <w:szCs w:val="24"/>
         </w:rPr>
@@ -7292,8 +6917,6 @@
       <w:r>
         <w:rPr>
           <w:rFonts w:cs="Times New Roman"/>
-          <w:b/>
-          <w:bCs/>
           <w:color w:val="FF0000"/>
           <w:szCs w:val="24"/>
         </w:rPr>
@@ -7303,8 +6926,6 @@
       <w:r>
         <w:rPr>
           <w:rFonts w:cs="Times New Roman"/>
-          <w:b/>
-          <w:bCs/>
           <w:color w:val="FF0000"/>
           <w:szCs w:val="24"/>
         </w:rPr>
@@ -7314,8 +6935,6 @@
       <w:r>
         <w:rPr>
           <w:rFonts w:cs="Times New Roman"/>
-          <w:b/>
-          <w:bCs/>
           <w:color w:val="FF0000"/>
           <w:szCs w:val="24"/>
         </w:rPr>
@@ -7325,11 +6944,8 @@
     <w:p>
       <w:pPr>
         <w:spacing w:after="0" w:line="240" w:lineRule="auto"/>
-        <w:ind w:left="-425"/>
-        <w:rPr>
-          <w:rFonts w:cs="Times New Roman"/>
-          <w:b/>
-          <w:bCs/>
+        <w:rPr>
+          <w:rFonts w:cs="Times New Roman"/>
           <w:color w:val="FF0000"/>
           <w:szCs w:val="24"/>
         </w:rPr>
@@ -7367,8 +6983,6 @@
       <w:r>
         <w:rPr>
           <w:rFonts w:cs="Times New Roman"/>
-          <w:b/>
-          <w:bCs/>
           <w:color w:val="FF0000"/>
           <w:szCs w:val="24"/>
         </w:rPr>
@@ -7378,8 +6992,6 @@
       <w:r>
         <w:rPr>
           <w:rFonts w:cs="Times New Roman"/>
-          <w:b/>
-          <w:bCs/>
           <w:color w:val="FF0000"/>
           <w:szCs w:val="24"/>
         </w:rPr>
@@ -7389,8 +7001,6 @@
       <w:r>
         <w:rPr>
           <w:rFonts w:cs="Times New Roman"/>
-          <w:b/>
-          <w:bCs/>
           <w:color w:val="FF0000"/>
           <w:szCs w:val="24"/>
         </w:rPr>
@@ -7400,8 +7010,6 @@
       <w:r>
         <w:rPr>
           <w:rFonts w:cs="Times New Roman"/>
-          <w:b/>
-          <w:bCs/>
           <w:color w:val="FF0000"/>
           <w:szCs w:val="24"/>
         </w:rPr>
@@ -7411,8 +7019,6 @@
       <w:r>
         <w:rPr>
           <w:rFonts w:cs="Times New Roman"/>
-          <w:b/>
-          <w:bCs/>
           <w:color w:val="FF0000"/>
           <w:szCs w:val="24"/>
         </w:rPr>
@@ -7422,7 +7028,6 @@
     <w:p>
       <w:pPr>
         <w:spacing w:after="0" w:line="240" w:lineRule="auto"/>
-        <w:ind w:left="-425"/>
         <w:rPr>
           <w:rFonts w:cs="Times New Roman"/>
           <w:szCs w:val="24"/>
@@ -7452,6 +7057,7 @@
         <w:t>/visualize/</w:t>
       </w:r>
       <w:proofErr w:type="spellStart"/>
+      <w:proofErr w:type="gramStart"/>
       <w:r>
         <w:rPr>
           <w:rFonts w:cs="Times New Roman"/>
@@ -7474,64 +7080,21 @@
         <w:t>requency</w:t>
       </w:r>
       <w:proofErr w:type="spellEnd"/>
-    </w:p>
-    <w:p>
-      <w:pPr>
-        <w:spacing w:after="0" w:line="240" w:lineRule="auto"/>
-        <w:ind w:left="-425"/>
-        <w:rPr>
-          <w:rFonts w:cs="Times New Roman"/>
-          <w:szCs w:val="24"/>
-        </w:rPr>
-      </w:pPr>
-      <w:r>
-        <w:rPr>
-          <w:rFonts w:cs="Times New Roman"/>
-          <w:szCs w:val="24"/>
-        </w:rPr>
-        <w:t>GET /</w:t>
-      </w:r>
-      <w:proofErr w:type="spellStart"/>
-      <w:r>
-        <w:rPr>
-          <w:rFonts w:cs="Times New Roman"/>
-          <w:szCs w:val="24"/>
-        </w:rPr>
-        <w:t>api</w:t>
-      </w:r>
-      <w:proofErr w:type="spellEnd"/>
-      <w:r>
-        <w:rPr>
-          <w:rFonts w:cs="Times New Roman"/>
-          <w:szCs w:val="24"/>
-        </w:rPr>
-        <w:t>/visualize/</w:t>
-      </w:r>
-      <w:proofErr w:type="gramStart"/>
-      <w:r>
-        <w:rPr>
-          <w:rFonts w:cs="Times New Roman"/>
-          <w:szCs w:val="24"/>
-        </w:rPr>
-        <w:t>arousal</w:t>
-      </w:r>
       <w:proofErr w:type="gramEnd"/>
     </w:p>
     <w:p>
       <w:pPr>
         <w:spacing w:after="0" w:line="240" w:lineRule="auto"/>
-        <w:ind w:left="-425"/>
-        <w:rPr>
-          <w:rFonts w:cs="Times New Roman"/>
-          <w:szCs w:val="24"/>
-        </w:rPr>
-      </w:pPr>
-      <w:r>
-        <w:rPr>
-          <w:rFonts w:cs="Times New Roman"/>
-          <w:szCs w:val="24"/>
-        </w:rPr>
-        <w:lastRenderedPageBreak/>
+        <w:rPr>
+          <w:rFonts w:cs="Times New Roman"/>
+          <w:szCs w:val="24"/>
+        </w:rPr>
+      </w:pPr>
+      <w:r>
+        <w:rPr>
+          <w:rFonts w:cs="Times New Roman"/>
+          <w:szCs w:val="24"/>
+        </w:rPr>
         <w:t>GET /</w:t>
       </w:r>
       <w:proofErr w:type="spellStart"/>
@@ -7556,14 +7119,13 @@
           <w:rFonts w:cs="Times New Roman"/>
           <w:szCs w:val="24"/>
         </w:rPr>
-        <w:t>valence</w:t>
+        <w:t>arousal</w:t>
       </w:r>
       <w:proofErr w:type="gramEnd"/>
     </w:p>
     <w:p>
       <w:pPr>
         <w:spacing w:after="0" w:line="240" w:lineRule="auto"/>
-        <w:ind w:left="-425"/>
         <w:rPr>
           <w:rFonts w:cs="Times New Roman"/>
           <w:szCs w:val="24"/>
@@ -7598,14 +7160,13 @@
           <w:rFonts w:cs="Times New Roman"/>
           <w:szCs w:val="24"/>
         </w:rPr>
-        <w:t>relationship</w:t>
+        <w:t>valence</w:t>
       </w:r>
       <w:proofErr w:type="gramEnd"/>
     </w:p>
     <w:p>
       <w:pPr>
         <w:spacing w:after="0" w:line="240" w:lineRule="auto"/>
-        <w:ind w:left="-425"/>
         <w:rPr>
           <w:rFonts w:cs="Times New Roman"/>
           <w:szCs w:val="24"/>
@@ -7640,29 +7201,1068 @@
           <w:rFonts w:cs="Times New Roman"/>
           <w:szCs w:val="24"/>
         </w:rPr>
-        <w:t>summary</w:t>
+        <w:t>relationship</w:t>
       </w:r>
       <w:proofErr w:type="gramEnd"/>
     </w:p>
     <w:p>
       <w:pPr>
+        <w:spacing w:after="0" w:line="240" w:lineRule="auto"/>
+        <w:rPr>
+          <w:rFonts w:cs="Times New Roman"/>
+          <w:szCs w:val="24"/>
+        </w:rPr>
+      </w:pPr>
+      <w:r>
+        <w:rPr>
+          <w:rFonts w:cs="Times New Roman"/>
+          <w:szCs w:val="24"/>
+        </w:rPr>
+        <w:t>GET /</w:t>
+      </w:r>
+      <w:proofErr w:type="spellStart"/>
+      <w:r>
+        <w:rPr>
+          <w:rFonts w:cs="Times New Roman"/>
+          <w:szCs w:val="24"/>
+        </w:rPr>
+        <w:t>api</w:t>
+      </w:r>
+      <w:proofErr w:type="spellEnd"/>
+      <w:r>
+        <w:rPr>
+          <w:rFonts w:cs="Times New Roman"/>
+          <w:szCs w:val="24"/>
+        </w:rPr>
+        <w:t>/visualize/</w:t>
+      </w:r>
+      <w:proofErr w:type="gramStart"/>
+      <w:r>
+        <w:rPr>
+          <w:rFonts w:cs="Times New Roman"/>
+          <w:szCs w:val="24"/>
+        </w:rPr>
+        <w:t>summary</w:t>
+      </w:r>
+      <w:proofErr w:type="gramEnd"/>
+    </w:p>
+    <w:p>
+      <w:pPr>
         <w:pStyle w:val="Heading1"/>
         <w:ind w:left="-426"/>
-      </w:pPr>
-      <w:r>
-        <w:t>Database</w:t>
-      </w:r>
+        <w:sectPr>
+          <w:type w:val="continuous"/>
+          <w:pgSz w:w="11906" w:h="16838"/>
+          <w:pgMar w:top="1440" w:right="1440" w:bottom="1440" w:left="1440" w:header="708" w:footer="708" w:gutter="0"/>
+          <w:cols w:num="2" w:space="708"/>
+          <w:docGrid w:linePitch="360"/>
+        </w:sectPr>
+      </w:pPr>
     </w:p>
     <w:p>
       <w:pPr>
+        <w:pStyle w:val="Heading1"/>
         <w:ind w:left="-426"/>
+        <w:rPr>
+          <w:rFonts w:asciiTheme="minorHAnsi" w:hAnsiTheme="minorHAnsi" w:cstheme="minorHAnsi"/>
+          <w:b/>
+          <w:bCs/>
+          <w:sz w:val="24"/>
+          <w:szCs w:val="24"/>
+        </w:rPr>
+      </w:pPr>
+      <w:r>
+        <w:rPr>
+          <w:rFonts w:asciiTheme="minorHAnsi" w:hAnsiTheme="minorHAnsi" w:cstheme="minorHAnsi"/>
+          <w:b/>
+          <w:bCs/>
+          <w:sz w:val="24"/>
+          <w:szCs w:val="24"/>
+        </w:rPr>
+        <w:t>Database</w:t>
+      </w:r>
+      <w:r>
+        <w:rPr>
+          <w:rFonts w:asciiTheme="minorHAnsi" w:hAnsiTheme="minorHAnsi" w:cstheme="minorHAnsi"/>
+          <w:b/>
+          <w:bCs/>
+          <w:sz w:val="24"/>
+          <w:szCs w:val="24"/>
+        </w:rPr>
+        <w:t xml:space="preserve"> Design</w:t>
+      </w:r>
+    </w:p>
+    <w:p>
+      <w:pPr>
+        <w:spacing w:after="120" w:line="240" w:lineRule="auto"/>
+        <w:ind w:left="-426"/>
+        <w:rPr>
+          <w:rFonts w:cs="Times New Roman"/>
+          <w:szCs w:val="24"/>
+        </w:rPr>
+      </w:pPr>
+      <w:r>
+        <w:rPr>
+          <w:rFonts w:cs="Times New Roman"/>
+          <w:szCs w:val="24"/>
+        </w:rPr>
+        <w:t>I made significant modification to the provided database layout</w:t>
+      </w:r>
+      <w:r>
+        <w:rPr>
+          <w:rFonts w:cs="Times New Roman"/>
+          <w:szCs w:val="24"/>
+        </w:rPr>
+        <w:t xml:space="preserve"> (see </w:t>
+      </w:r>
+      <w:r>
+        <w:rPr>
+          <w:rFonts w:cs="Times New Roman"/>
+          <w:szCs w:val="24"/>
+        </w:rPr>
+        <w:fldChar w:fldCharType="begin"/>
+      </w:r>
+      <w:r>
+        <w:rPr>
+          <w:rFonts w:cs="Times New Roman"/>
+          <w:szCs w:val="24"/>
+        </w:rPr>
+        <w:instrText xml:space="preserve"> REF _Ref130415380 \h </w:instrText>
+      </w:r>
+      <w:r>
+        <w:rPr>
+          <w:rFonts w:cs="Times New Roman"/>
+          <w:szCs w:val="24"/>
+        </w:rPr>
+      </w:r>
+      <w:r>
+        <w:rPr>
+          <w:rFonts w:cs="Times New Roman"/>
+          <w:szCs w:val="24"/>
+        </w:rPr>
+        <w:fldChar w:fldCharType="separate"/>
+      </w:r>
+      <w:r>
+        <w:t xml:space="preserve">Figure </w:t>
+      </w:r>
+      <w:r>
+        <w:rPr>
+          <w:noProof/>
+        </w:rPr>
+        <w:t>3</w:t>
+      </w:r>
+      <w:r>
+        <w:rPr>
+          <w:rFonts w:cs="Times New Roman"/>
+          <w:szCs w:val="24"/>
+        </w:rPr>
+        <w:fldChar w:fldCharType="end"/>
+      </w:r>
+      <w:r>
+        <w:rPr>
+          <w:rFonts w:cs="Times New Roman"/>
+          <w:szCs w:val="24"/>
+        </w:rPr>
+        <w:t>)</w:t>
+      </w:r>
+      <w:r>
+        <w:rPr>
+          <w:rFonts w:cs="Times New Roman"/>
+          <w:szCs w:val="24"/>
+        </w:rPr>
+        <w:t>. I tried to incorporate the lessons from the Database module about normalising data, reducing data redundancy, and attempting to reduce opportunity for data anomalies/ corruption.</w:t>
+      </w:r>
+    </w:p>
+    <w:p>
+      <w:pPr>
+        <w:spacing w:after="120" w:line="240" w:lineRule="auto"/>
+        <w:ind w:left="-426"/>
+        <w:rPr>
+          <w:rFonts w:cs="Times New Roman"/>
+          <w:szCs w:val="24"/>
+        </w:rPr>
+      </w:pPr>
+      <w:r>
+        <w:rPr>
+          <w:rFonts w:cs="Times New Roman"/>
+          <w:szCs w:val="24"/>
+        </w:rPr>
+        <w:t>The table</w:t>
+      </w:r>
+      <w:r>
+        <w:rPr>
+          <w:rFonts w:cs="Times New Roman"/>
+          <w:i/>
+          <w:iCs/>
+          <w:szCs w:val="24"/>
+        </w:rPr>
+        <w:t xml:space="preserve"> </w:t>
+      </w:r>
+      <w:proofErr w:type="spellStart"/>
+      <w:r>
+        <w:rPr>
+          <w:rFonts w:cs="Times New Roman"/>
+          <w:i/>
+          <w:iCs/>
+          <w:szCs w:val="24"/>
+        </w:rPr>
+        <w:t>t</w:t>
+      </w:r>
+      <w:r>
+        <w:rPr>
+          <w:rFonts w:cs="Times New Roman"/>
+          <w:i/>
+          <w:iCs/>
+          <w:szCs w:val="24"/>
+        </w:rPr>
+        <w:t>bl_entry</w:t>
+      </w:r>
+      <w:proofErr w:type="spellEnd"/>
+      <w:r>
+        <w:rPr>
+          <w:rFonts w:cs="Times New Roman"/>
+          <w:szCs w:val="24"/>
+        </w:rPr>
+        <w:t xml:space="preserve"> is my implementation of </w:t>
+      </w:r>
+      <w:r>
+        <w:rPr>
+          <w:rFonts w:cs="Times New Roman"/>
+          <w:szCs w:val="24"/>
+        </w:rPr>
+        <w:t xml:space="preserve">the table </w:t>
+      </w:r>
+      <w:r>
+        <w:rPr>
+          <w:rFonts w:cs="Times New Roman"/>
+          <w:i/>
+          <w:iCs/>
+          <w:szCs w:val="24"/>
+        </w:rPr>
+        <w:t>mood</w:t>
+      </w:r>
+      <w:r>
+        <w:rPr>
+          <w:rFonts w:cs="Times New Roman"/>
+          <w:i/>
+          <w:iCs/>
+          <w:szCs w:val="24"/>
+        </w:rPr>
+        <w:t>s</w:t>
+      </w:r>
+      <w:r>
+        <w:rPr>
+          <w:rFonts w:cs="Times New Roman"/>
+          <w:szCs w:val="24"/>
+        </w:rPr>
+        <w:t xml:space="preserve"> from the design </w:t>
+      </w:r>
+      <w:r>
+        <w:rPr>
+          <w:rFonts w:cs="Times New Roman"/>
+          <w:szCs w:val="24"/>
+        </w:rPr>
+        <w:t>in</w:t>
+      </w:r>
+      <w:r>
+        <w:rPr>
+          <w:rFonts w:cs="Times New Roman"/>
+          <w:szCs w:val="24"/>
+        </w:rPr>
+        <w:t xml:space="preserve"> the specification</w:t>
+      </w:r>
+      <w:r>
+        <w:rPr>
+          <w:rFonts w:cs="Times New Roman"/>
+          <w:szCs w:val="24"/>
+        </w:rPr>
+        <w:t>.</w:t>
+      </w:r>
+      <w:r>
+        <w:rPr>
+          <w:rFonts w:cs="Times New Roman"/>
+          <w:szCs w:val="24"/>
+        </w:rPr>
+        <w:t xml:space="preserve"> I normalised out the </w:t>
+      </w:r>
+      <w:r>
+        <w:rPr>
+          <w:rFonts w:cs="Times New Roman"/>
+          <w:i/>
+          <w:iCs/>
+          <w:szCs w:val="24"/>
+        </w:rPr>
+        <w:t>value</w:t>
+      </w:r>
+      <w:r>
+        <w:rPr>
+          <w:rFonts w:cs="Times New Roman"/>
+          <w:szCs w:val="24"/>
+        </w:rPr>
+        <w:t xml:space="preserve"> attribute from the specification into its own table (</w:t>
+      </w:r>
+      <w:proofErr w:type="spellStart"/>
+      <w:r>
+        <w:rPr>
+          <w:rFonts w:cs="Times New Roman"/>
+          <w:i/>
+          <w:iCs/>
+          <w:szCs w:val="24"/>
+        </w:rPr>
+        <w:t>tbl_mood</w:t>
+      </w:r>
+      <w:proofErr w:type="spellEnd"/>
+      <w:r>
+        <w:rPr>
+          <w:rFonts w:cs="Times New Roman"/>
+          <w:szCs w:val="24"/>
+        </w:rPr>
+        <w:t>), as to introduce the 12 moods identified in my modified version of Russell’s Circumplex Model of Affect</w:t>
+      </w:r>
+      <w:r>
+        <w:rPr>
+          <w:rFonts w:cs="Times New Roman"/>
+          <w:szCs w:val="24"/>
+        </w:rPr>
+        <w:t>. To expand the number of moods available for users, as some versions of Russell’s model have significantly more than 12 mood</w:t>
+      </w:r>
+      <w:r>
+        <w:rPr>
+          <w:rFonts w:cs="Times New Roman"/>
+          <w:szCs w:val="24"/>
+        </w:rPr>
+        <w:t>s</w:t>
+      </w:r>
+      <w:r>
+        <w:rPr>
+          <w:rFonts w:cs="Times New Roman"/>
+          <w:szCs w:val="24"/>
+        </w:rPr>
+        <w:t xml:space="preserve">, more can simply by inserted into </w:t>
+      </w:r>
+      <w:proofErr w:type="spellStart"/>
+      <w:r>
+        <w:rPr>
+          <w:rFonts w:cs="Times New Roman"/>
+          <w:i/>
+          <w:iCs/>
+          <w:szCs w:val="24"/>
+        </w:rPr>
+        <w:t>tbl_mood</w:t>
+      </w:r>
+      <w:proofErr w:type="spellEnd"/>
+      <w:r>
+        <w:rPr>
+          <w:rFonts w:cs="Times New Roman"/>
+          <w:i/>
+          <w:iCs/>
+          <w:szCs w:val="24"/>
+        </w:rPr>
+        <w:t xml:space="preserve">, </w:t>
+      </w:r>
+      <w:r>
+        <w:rPr>
+          <w:rFonts w:cs="Times New Roman"/>
+          <w:szCs w:val="24"/>
+        </w:rPr>
+        <w:t xml:space="preserve">and </w:t>
+      </w:r>
+      <w:r>
+        <w:rPr>
+          <w:rFonts w:cs="Times New Roman"/>
+          <w:szCs w:val="24"/>
+        </w:rPr>
+        <w:t xml:space="preserve">so </w:t>
+      </w:r>
+      <w:r>
+        <w:rPr>
+          <w:rFonts w:cs="Times New Roman"/>
+          <w:szCs w:val="24"/>
+        </w:rPr>
+        <w:t>will be immediately available for use by all users</w:t>
+      </w:r>
+      <w:r>
+        <w:rPr>
+          <w:rFonts w:cs="Times New Roman"/>
+          <w:szCs w:val="24"/>
+        </w:rPr>
+        <w:t>.</w:t>
+      </w:r>
+      <w:r>
+        <w:rPr>
+          <w:rFonts w:cs="Times New Roman"/>
+          <w:szCs w:val="24"/>
+        </w:rPr>
+        <w:t xml:space="preserve"> The </w:t>
+      </w:r>
+      <w:proofErr w:type="spellStart"/>
+      <w:r>
+        <w:rPr>
+          <w:rFonts w:cs="Times New Roman"/>
+          <w:i/>
+          <w:iCs/>
+          <w:szCs w:val="24"/>
+        </w:rPr>
+        <w:t>tbl_mood_arousal</w:t>
+      </w:r>
+      <w:proofErr w:type="spellEnd"/>
+      <w:r>
+        <w:rPr>
+          <w:rFonts w:cs="Times New Roman"/>
+          <w:szCs w:val="24"/>
+        </w:rPr>
+        <w:t xml:space="preserve">, and </w:t>
+      </w:r>
+      <w:proofErr w:type="spellStart"/>
+      <w:r>
+        <w:rPr>
+          <w:rFonts w:cs="Times New Roman"/>
+          <w:i/>
+          <w:iCs/>
+          <w:szCs w:val="24"/>
+        </w:rPr>
+        <w:t>tbl_mood_valence</w:t>
+      </w:r>
+      <w:proofErr w:type="spellEnd"/>
+      <w:r>
+        <w:rPr>
+          <w:rFonts w:cs="Times New Roman"/>
+          <w:szCs w:val="24"/>
+        </w:rPr>
+        <w:t xml:space="preserve"> lookup tables exist only normalise out the valences and arousals out of </w:t>
+      </w:r>
+      <w:proofErr w:type="spellStart"/>
+      <w:r>
+        <w:rPr>
+          <w:rFonts w:cs="Times New Roman"/>
+          <w:i/>
+          <w:iCs/>
+          <w:szCs w:val="24"/>
+        </w:rPr>
+        <w:t>tbl_mood</w:t>
+      </w:r>
+      <w:proofErr w:type="spellEnd"/>
+      <w:r>
+        <w:rPr>
+          <w:rFonts w:cs="Times New Roman"/>
+          <w:szCs w:val="24"/>
+        </w:rPr>
+        <w:t>, and contain only two records apiece.</w:t>
+      </w:r>
+      <w:r>
+        <w:rPr>
+          <w:rFonts w:cs="Times New Roman"/>
+          <w:szCs w:val="24"/>
+        </w:rPr>
+        <w:t xml:space="preserve"> </w:t>
+      </w:r>
+      <w:proofErr w:type="spellStart"/>
+      <w:r>
+        <w:rPr>
+          <w:rFonts w:cs="Times New Roman"/>
+          <w:i/>
+          <w:iCs/>
+          <w:szCs w:val="24"/>
+        </w:rPr>
+        <w:t>tbl_mood_image</w:t>
+      </w:r>
+      <w:proofErr w:type="spellEnd"/>
+      <w:r>
+        <w:rPr>
+          <w:rFonts w:cs="Times New Roman"/>
+          <w:szCs w:val="24"/>
+        </w:rPr>
+        <w:t xml:space="preserve"> exists only to hold the URLs for the mood’s icons (the emoticon-like images associated with each mood).</w:t>
+      </w:r>
+    </w:p>
+    <w:p>
+      <w:pPr>
+        <w:spacing w:after="120" w:line="240" w:lineRule="auto"/>
+        <w:ind w:left="-426"/>
+        <w:rPr>
+          <w:rFonts w:cs="Times New Roman"/>
+          <w:szCs w:val="24"/>
+        </w:rPr>
+      </w:pPr>
+      <w:r>
+        <w:rPr>
+          <w:rFonts w:cs="Times New Roman"/>
+          <w:szCs w:val="24"/>
+        </w:rPr>
+        <w:t xml:space="preserve">The </w:t>
+      </w:r>
+      <w:r>
+        <w:rPr>
+          <w:rFonts w:cs="Times New Roman"/>
+          <w:i/>
+          <w:iCs/>
+          <w:szCs w:val="24"/>
+        </w:rPr>
+        <w:t>context</w:t>
+      </w:r>
+      <w:r>
+        <w:rPr>
+          <w:rFonts w:cs="Times New Roman"/>
+          <w:szCs w:val="24"/>
+        </w:rPr>
+        <w:t xml:space="preserve"> attribute from the provided design has been splint into </w:t>
+      </w:r>
+      <w:proofErr w:type="gramStart"/>
+      <w:r>
+        <w:rPr>
+          <w:rFonts w:cs="Times New Roman"/>
+          <w:szCs w:val="24"/>
+        </w:rPr>
+        <w:t>2</w:t>
+      </w:r>
+      <w:proofErr w:type="gramEnd"/>
+      <w:r>
+        <w:rPr>
+          <w:rFonts w:cs="Times New Roman"/>
+          <w:szCs w:val="24"/>
+        </w:rPr>
+        <w:t xml:space="preserve"> pieces of information: </w:t>
+      </w:r>
+      <w:r>
+        <w:rPr>
+          <w:rFonts w:cs="Times New Roman"/>
+          <w:i/>
+          <w:iCs/>
+          <w:szCs w:val="24"/>
+        </w:rPr>
+        <w:t>notes</w:t>
+      </w:r>
+      <w:r>
+        <w:rPr>
+          <w:rFonts w:cs="Times New Roman"/>
+          <w:szCs w:val="24"/>
+        </w:rPr>
+        <w:t xml:space="preserve">, which is analogous to the </w:t>
+      </w:r>
+      <w:r>
+        <w:rPr>
+          <w:rFonts w:cs="Times New Roman"/>
+          <w:i/>
+          <w:iCs/>
+          <w:szCs w:val="24"/>
+        </w:rPr>
+        <w:t>context</w:t>
+      </w:r>
+      <w:r>
+        <w:rPr>
+          <w:rFonts w:cs="Times New Roman"/>
+          <w:szCs w:val="24"/>
+        </w:rPr>
+        <w:t xml:space="preserve"> field, and activities. Activities have a many-to-many relationship with mood entries and so a linking table named </w:t>
+      </w:r>
+      <w:proofErr w:type="spellStart"/>
+      <w:r>
+        <w:rPr>
+          <w:rFonts w:cs="Times New Roman"/>
+          <w:i/>
+          <w:iCs/>
+          <w:szCs w:val="24"/>
+        </w:rPr>
+        <w:t>tbl_entry_activity</w:t>
+      </w:r>
+      <w:proofErr w:type="spellEnd"/>
+      <w:r>
+        <w:rPr>
+          <w:rFonts w:cs="Times New Roman"/>
+          <w:szCs w:val="24"/>
+        </w:rPr>
+        <w:t xml:space="preserve"> was created to allow </w:t>
+      </w:r>
+      <w:r>
+        <w:rPr>
+          <w:rFonts w:cs="Times New Roman"/>
+          <w:szCs w:val="24"/>
+        </w:rPr>
+        <w:t xml:space="preserve">this linking of </w:t>
+      </w:r>
+      <w:proofErr w:type="spellStart"/>
+      <w:r>
+        <w:rPr>
+          <w:rFonts w:cs="Times New Roman"/>
+          <w:i/>
+          <w:iCs/>
+          <w:szCs w:val="24"/>
+        </w:rPr>
+        <w:t>tbl_entry</w:t>
+      </w:r>
+      <w:proofErr w:type="spellEnd"/>
+      <w:r>
+        <w:rPr>
+          <w:rFonts w:cs="Times New Roman"/>
+          <w:szCs w:val="24"/>
+        </w:rPr>
+        <w:t xml:space="preserve"> and </w:t>
+      </w:r>
+      <w:proofErr w:type="spellStart"/>
+      <w:r>
+        <w:rPr>
+          <w:rFonts w:cs="Times New Roman"/>
+          <w:i/>
+          <w:iCs/>
+          <w:szCs w:val="24"/>
+        </w:rPr>
+        <w:t>tbl_activity</w:t>
+      </w:r>
+      <w:proofErr w:type="spellEnd"/>
+      <w:r>
+        <w:rPr>
+          <w:rFonts w:cs="Times New Roman"/>
+          <w:szCs w:val="24"/>
+        </w:rPr>
+        <w:t>.</w:t>
+      </w:r>
+    </w:p>
+    <w:p>
+      <w:pPr>
+        <w:spacing w:after="120" w:line="240" w:lineRule="auto"/>
+        <w:ind w:left="-426"/>
+        <w:rPr>
+          <w:rFonts w:cs="Times New Roman"/>
+          <w:szCs w:val="24"/>
+        </w:rPr>
+      </w:pPr>
+      <w:proofErr w:type="spellStart"/>
+      <w:r>
+        <w:rPr>
+          <w:rFonts w:cs="Times New Roman"/>
+          <w:i/>
+          <w:iCs/>
+          <w:szCs w:val="24"/>
+        </w:rPr>
+        <w:t>tbl_entry_images</w:t>
+      </w:r>
+      <w:proofErr w:type="spellEnd"/>
+      <w:r>
+        <w:rPr>
+          <w:rFonts w:cs="Times New Roman"/>
+          <w:szCs w:val="24"/>
+        </w:rPr>
+        <w:t xml:space="preserve"> was implemented to allow a user to attach a number of images to a mood log entry, and which I have demonstrated an entry that has images attached, I did not implement the functionality to allow a user to do this. Nevertheless, the basic functionality is in place, and our API returns these images if they are present in the database. With more time and foresight, I would have implemented this to allow a user to attach images themselves, and extra context for an entry.</w:t>
+      </w:r>
+    </w:p>
+    <w:p>
+      <w:pPr>
+        <w:spacing w:after="120" w:line="240" w:lineRule="auto"/>
+        <w:ind w:left="-426"/>
+        <w:rPr>
+          <w:rFonts w:cs="Times New Roman"/>
+          <w:szCs w:val="24"/>
+        </w:rPr>
+      </w:pPr>
+      <w:proofErr w:type="spellStart"/>
+      <w:r>
+        <w:rPr>
+          <w:rFonts w:cs="Times New Roman"/>
+          <w:i/>
+          <w:iCs/>
+          <w:szCs w:val="24"/>
+        </w:rPr>
+        <w:t>tbl_user_image</w:t>
+      </w:r>
+      <w:proofErr w:type="spellEnd"/>
+      <w:r>
+        <w:rPr>
+          <w:rFonts w:cs="Times New Roman"/>
+          <w:szCs w:val="24"/>
+        </w:rPr>
+        <w:t xml:space="preserve">, in the same way, is the basis for functionality that allows a user to set a personal avatar image for their account. Currently when a user registers, a default silhouette avatar URL is assigned to their account. The avatar image </w:t>
+      </w:r>
+      <w:proofErr w:type="spellStart"/>
+      <w:r>
+        <w:rPr>
+          <w:rFonts w:cs="Times New Roman"/>
+          <w:i/>
+          <w:iCs/>
+          <w:szCs w:val="24"/>
+        </w:rPr>
+        <w:t>img</w:t>
+      </w:r>
+      <w:proofErr w:type="spellEnd"/>
+      <w:r>
+        <w:rPr>
+          <w:rFonts w:cs="Times New Roman"/>
+          <w:szCs w:val="24"/>
+        </w:rPr>
+        <w:t xml:space="preserve"> tag’s </w:t>
+      </w:r>
+      <w:proofErr w:type="spellStart"/>
+      <w:r>
+        <w:rPr>
+          <w:rFonts w:cs="Times New Roman"/>
+          <w:i/>
+          <w:iCs/>
+          <w:szCs w:val="24"/>
+        </w:rPr>
+        <w:t>src</w:t>
+      </w:r>
+      <w:proofErr w:type="spellEnd"/>
+      <w:r>
+        <w:rPr>
+          <w:rFonts w:cs="Times New Roman"/>
+          <w:szCs w:val="24"/>
+        </w:rPr>
+        <w:t xml:space="preserve"> attribute is populated from the </w:t>
+      </w:r>
+      <w:r>
+        <w:rPr>
+          <w:rFonts w:cs="Times New Roman"/>
+          <w:szCs w:val="24"/>
+        </w:rPr>
+        <w:t>URL</w:t>
+      </w:r>
+      <w:r>
+        <w:rPr>
+          <w:rFonts w:cs="Times New Roman"/>
+          <w:szCs w:val="24"/>
+        </w:rPr>
+        <w:t xml:space="preserve"> </w:t>
+      </w:r>
+      <w:r>
+        <w:rPr>
+          <w:rFonts w:cs="Times New Roman"/>
+          <w:szCs w:val="24"/>
+        </w:rPr>
+        <w:lastRenderedPageBreak/>
+        <w:t xml:space="preserve">stored in </w:t>
+      </w:r>
+      <w:proofErr w:type="spellStart"/>
+      <w:r>
+        <w:rPr>
+          <w:rFonts w:cs="Times New Roman"/>
+          <w:szCs w:val="24"/>
+        </w:rPr>
+        <w:t>tbl_user_image</w:t>
+      </w:r>
+      <w:proofErr w:type="spellEnd"/>
+      <w:r>
+        <w:rPr>
+          <w:rFonts w:cs="Times New Roman"/>
+          <w:szCs w:val="24"/>
+        </w:rPr>
+        <w:t xml:space="preserve"> </w:t>
+      </w:r>
+      <w:r>
+        <w:rPr>
+          <w:rFonts w:cs="Times New Roman"/>
+          <w:szCs w:val="24"/>
+        </w:rPr>
+        <w:t xml:space="preserve">and can be updated with an insert to </w:t>
+      </w:r>
+      <w:proofErr w:type="spellStart"/>
+      <w:r>
+        <w:rPr>
+          <w:rFonts w:cs="Times New Roman"/>
+          <w:szCs w:val="24"/>
+        </w:rPr>
+        <w:t>tbl_user_image</w:t>
+      </w:r>
+      <w:proofErr w:type="spellEnd"/>
+      <w:r>
+        <w:rPr>
+          <w:rFonts w:cs="Times New Roman"/>
+          <w:szCs w:val="24"/>
+        </w:rPr>
+        <w:t xml:space="preserve">, and an update to </w:t>
+      </w:r>
+      <w:proofErr w:type="spellStart"/>
+      <w:r>
+        <w:rPr>
+          <w:rFonts w:cs="Times New Roman"/>
+          <w:i/>
+          <w:iCs/>
+          <w:szCs w:val="24"/>
+        </w:rPr>
+        <w:t>tbl_user</w:t>
+      </w:r>
+      <w:r>
+        <w:rPr>
+          <w:rFonts w:cs="Times New Roman"/>
+          <w:szCs w:val="24"/>
+        </w:rPr>
+        <w:t>’s</w:t>
+      </w:r>
+      <w:proofErr w:type="spellEnd"/>
+      <w:r>
+        <w:rPr>
+          <w:rFonts w:cs="Times New Roman"/>
+          <w:szCs w:val="24"/>
+        </w:rPr>
+        <w:t xml:space="preserve"> </w:t>
+      </w:r>
+      <w:proofErr w:type="spellStart"/>
+      <w:r>
+        <w:rPr>
+          <w:rFonts w:cs="Times New Roman"/>
+          <w:i/>
+          <w:iCs/>
+          <w:szCs w:val="24"/>
+        </w:rPr>
+        <w:t>user_icon_id</w:t>
+      </w:r>
+      <w:proofErr w:type="spellEnd"/>
+      <w:r>
+        <w:rPr>
+          <w:rFonts w:cs="Times New Roman"/>
+          <w:szCs w:val="24"/>
+        </w:rPr>
+        <w:t xml:space="preserve"> attribute. However, currently a user cannot access this functionality themselves.</w:t>
+      </w:r>
+    </w:p>
+    <w:p>
+      <w:pPr>
+        <w:spacing w:after="120" w:line="240" w:lineRule="auto"/>
+        <w:ind w:left="-426"/>
+        <w:rPr>
+          <w:rFonts w:cs="Times New Roman"/>
+          <w:szCs w:val="24"/>
+        </w:rPr>
+      </w:pPr>
+      <w:r>
+        <w:rPr>
+          <w:noProof/>
+        </w:rPr>
+        <mc:AlternateContent>
+          <mc:Choice Requires="wps">
+            <w:drawing>
+              <wp:anchor distT="0" distB="0" distL="114300" distR="114300" simplePos="0" relativeHeight="251693056" behindDoc="0" locked="0" layoutInCell="1" allowOverlap="1" wp14:anchorId="4129F471" wp14:editId="7C2FDE29">
+                <wp:simplePos x="0" y="0"/>
+                <wp:positionH relativeFrom="margin">
+                  <wp:posOffset>-635</wp:posOffset>
+                </wp:positionH>
+                <wp:positionV relativeFrom="paragraph">
+                  <wp:posOffset>4387215</wp:posOffset>
+                </wp:positionV>
+                <wp:extent cx="2466975" cy="232410"/>
+                <wp:effectExtent l="0" t="0" r="9525" b="0"/>
+                <wp:wrapTopAndBottom/>
+                <wp:docPr id="10" name="Text Box 10"/>
+                <wp:cNvGraphicFramePr/>
+                <a:graphic xmlns:a="http://schemas.openxmlformats.org/drawingml/2006/main">
+                  <a:graphicData uri="http://schemas.microsoft.com/office/word/2010/wordprocessingShape">
+                    <wps:wsp>
+                      <wps:cNvSpPr txBox="1"/>
+                      <wps:spPr>
+                        <a:xfrm>
+                          <a:off x="0" y="0"/>
+                          <a:ext cx="2466975" cy="232410"/>
+                        </a:xfrm>
+                        <a:prstGeom prst="rect">
+                          <a:avLst/>
+                        </a:prstGeom>
+                        <a:solidFill>
+                          <a:prstClr val="white"/>
+                        </a:solidFill>
+                        <a:ln>
+                          <a:noFill/>
+                        </a:ln>
+                      </wps:spPr>
+                      <wps:txbx>
+                        <w:txbxContent>
+                          <w:p>
+                            <w:pPr>
+                              <w:pStyle w:val="Caption"/>
+                              <w:jc w:val="center"/>
+                              <w:rPr>
+                                <w:rFonts w:cs="Times New Roman"/>
+                                <w:szCs w:val="24"/>
+                              </w:rPr>
+                            </w:pPr>
+                            <w:bookmarkStart w:id="10" w:name="_Ref130415380"/>
+                            <w:r>
+                              <w:t xml:space="preserve">Figure </w:t>
+                            </w:r>
+                            <w:r>
+                              <w:fldChar w:fldCharType="begin"/>
+                            </w:r>
+                            <w:r>
+                              <w:instrText xml:space="preserve"> SEQ Figure \* ARABIC </w:instrText>
+                            </w:r>
+                            <w:r>
+                              <w:fldChar w:fldCharType="separate"/>
+                            </w:r>
+                            <w:r>
+                              <w:rPr>
+                                <w:noProof/>
+                              </w:rPr>
+                              <w:t>3</w:t>
+                            </w:r>
+                            <w:r>
+                              <w:fldChar w:fldCharType="end"/>
+                            </w:r>
+                            <w:bookmarkEnd w:id="10"/>
+                            <w:r>
+                              <w:t xml:space="preserve"> Database ER diagram</w:t>
+                            </w:r>
+                          </w:p>
+                        </w:txbxContent>
+                      </wps:txbx>
+                      <wps:bodyPr rot="0" spcFirstLastPara="0" vertOverflow="overflow" horzOverflow="overflow" vert="horz" wrap="square" lIns="0" tIns="0" rIns="0" bIns="0" numCol="1" spcCol="0" rtlCol="0" fromWordArt="0" anchor="t" anchorCtr="0" forceAA="0" compatLnSpc="1">
+                        <a:prstTxWarp prst="textNoShape">
+                          <a:avLst/>
+                        </a:prstTxWarp>
+                        <a:noAutofit/>
+                      </wps:bodyPr>
+                    </wps:wsp>
+                  </a:graphicData>
+                </a:graphic>
+                <wp14:sizeRelH relativeFrom="margin">
+                  <wp14:pctWidth>0</wp14:pctWidth>
+                </wp14:sizeRelH>
+                <wp14:sizeRelV relativeFrom="margin">
+                  <wp14:pctHeight>0</wp14:pctHeight>
+                </wp14:sizeRelV>
+              </wp:anchor>
+            </w:drawing>
+          </mc:Choice>
+          <mc:Fallback>
+            <w:pict>
+              <v:shape w14:anchorId="4129F471" id="Text Box 10" o:spid="_x0000_s1028" type="#_x0000_t202" style="position:absolute;left:0;text-align:left;margin-left:-.05pt;margin-top:345.45pt;width:194.25pt;height:18.3pt;z-index:251693056;visibility:visible;mso-wrap-style:square;mso-width-percent:0;mso-height-percent:0;mso-wrap-distance-left:9pt;mso-wrap-distance-top:0;mso-wrap-distance-right:9pt;mso-wrap-distance-bottom:0;mso-position-horizontal:absolute;mso-position-horizontal-relative:margin;mso-position-vertical:absolute;mso-position-vertical-relative:text;mso-width-percent:0;mso-height-percent:0;mso-width-relative:margin;mso-height-relative:margin;v-text-anchor:top" o:gfxdata="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" stroked="f">
+                <v:textbox inset="0,0,0,0">
+                  <w:txbxContent>
+                    <w:p>
+                      <w:pPr>
+                        <w:pStyle w:val="Caption"/>
+                        <w:jc w:val="center"/>
+                        <w:rPr>
+                          <w:rFonts w:cs="Times New Roman"/>
+                          <w:szCs w:val="24"/>
+                        </w:rPr>
+                      </w:pPr>
+                      <w:bookmarkStart w:id="11" w:name="_Ref130415380"/>
+                      <w:r>
+                        <w:t xml:space="preserve">Figure </w:t>
+                      </w:r>
+                      <w:r>
+                        <w:fldChar w:fldCharType="begin"/>
+                      </w:r>
+                      <w:r>
+                        <w:instrText xml:space="preserve"> SEQ Figure \* ARABIC </w:instrText>
+                      </w:r>
+                      <w:r>
+                        <w:fldChar w:fldCharType="separate"/>
+                      </w:r>
+                      <w:r>
+                        <w:rPr>
+                          <w:noProof/>
+                        </w:rPr>
+                        <w:t>3</w:t>
+                      </w:r>
+                      <w:r>
+                        <w:fldChar w:fldCharType="end"/>
+                      </w:r>
+                      <w:bookmarkEnd w:id="11"/>
+                      <w:r>
+                        <w:t xml:space="preserve"> Database ER diagram</w:t>
+                      </w:r>
+                    </w:p>
+                  </w:txbxContent>
+                </v:textbox>
+                <w10:wrap type="topAndBottom" anchorx="margin"/>
+              </v:shape>
+            </w:pict>
+          </mc:Fallback>
+        </mc:AlternateContent>
+      </w:r>
+      <w:r>
+        <w:rPr>
+          <w:rFonts w:cs="Times New Roman"/>
+          <w:szCs w:val="24"/>
+        </w:rPr>
+        <w:t xml:space="preserve">All the image tables in the database have an </w:t>
+      </w:r>
+      <w:proofErr w:type="spellStart"/>
+      <w:r>
+        <w:rPr>
+          <w:rFonts w:cs="Times New Roman"/>
+          <w:i/>
+          <w:iCs/>
+          <w:szCs w:val="24"/>
+        </w:rPr>
+        <w:t>alt_text</w:t>
+      </w:r>
+      <w:proofErr w:type="spellEnd"/>
+      <w:r>
+        <w:rPr>
+          <w:rFonts w:cs="Times New Roman"/>
+          <w:szCs w:val="24"/>
+        </w:rPr>
+        <w:t xml:space="preserve"> attribute, which is set to the associate </w:t>
+      </w:r>
+      <w:proofErr w:type="spellStart"/>
+      <w:r>
+        <w:rPr>
+          <w:rFonts w:cs="Times New Roman"/>
+          <w:szCs w:val="24"/>
+        </w:rPr>
+        <w:t>img</w:t>
+      </w:r>
+      <w:proofErr w:type="spellEnd"/>
+      <w:r>
+        <w:rPr>
+          <w:rFonts w:cs="Times New Roman"/>
+          <w:szCs w:val="24"/>
+        </w:rPr>
+        <w:t xml:space="preserve"> </w:t>
+      </w:r>
+      <w:r>
+        <w:rPr>
+          <w:rFonts w:cs="Times New Roman"/>
+          <w:szCs w:val="24"/>
+        </w:rPr>
+        <w:t xml:space="preserve">HTML </w:t>
+      </w:r>
+      <w:r>
+        <w:rPr>
+          <w:rFonts w:cs="Times New Roman"/>
+          <w:szCs w:val="24"/>
+        </w:rPr>
+        <w:t xml:space="preserve">tag’s </w:t>
+      </w:r>
+      <w:r>
+        <w:rPr>
+          <w:rFonts w:cs="Times New Roman"/>
+          <w:i/>
+          <w:iCs/>
+          <w:szCs w:val="24"/>
+        </w:rPr>
+        <w:t>alt</w:t>
+      </w:r>
+      <w:r>
+        <w:rPr>
+          <w:rFonts w:cs="Times New Roman"/>
+          <w:szCs w:val="24"/>
+        </w:rPr>
+        <w:t xml:space="preserve"> attribute.</w:t>
+      </w:r>
+    </w:p>
+    <w:p>
+      <w:pPr>
+        <w:spacing w:after="120" w:line="240" w:lineRule="auto"/>
+        <w:ind w:left="-426"/>
+        <w:rPr>
+          <w:rFonts w:cs="Times New Roman"/>
+          <w:szCs w:val="24"/>
+        </w:rPr>
       </w:pPr>
       <w:r>
         <w:drawing>
-          <wp:inline distT="0" distB="0" distL="0" distR="0" wp14:anchorId="40A5489B" wp14:editId="59F42D28">
-            <wp:extent cx="5731510" cy="4528600"/>
-            <wp:effectExtent l="19050" t="19050" r="21590" b="24765"/>
-            <wp:docPr id="9" name="Picture 9"/>
+          <wp:anchor distT="0" distB="0" distL="114300" distR="114300" simplePos="0" relativeHeight="251692032" behindDoc="0" locked="0" layoutInCell="1" allowOverlap="1" wp14:anchorId="4813407B" wp14:editId="5F54C696">
+            <wp:simplePos x="0" y="0"/>
+            <wp:positionH relativeFrom="column">
+              <wp:posOffset>-247650</wp:posOffset>
+            </wp:positionH>
+            <wp:positionV relativeFrom="paragraph">
+              <wp:posOffset>17145</wp:posOffset>
+            </wp:positionV>
+            <wp:extent cx="5419725" cy="4281805"/>
+            <wp:effectExtent l="19050" t="19050" r="28575" b="23495"/>
+            <wp:wrapTopAndBottom/>
+            <wp:docPr id="9" name="Picture 9" descr="Diagram&#10;&#10;Description automatically generated"/>
             <wp:cNvGraphicFramePr>
               <a:graphicFrameLocks xmlns:a="http://schemas.openxmlformats.org/drawingml/2006/main" noChangeAspect="1"/>
             </wp:cNvGraphicFramePr>
@@ -7670,11 +8270,11 @@
               <a:graphicData uri="http://schemas.openxmlformats.org/drawingml/2006/picture">
                 <pic:pic xmlns:pic="http://schemas.openxmlformats.org/drawingml/2006/picture">
                   <pic:nvPicPr>
-                    <pic:cNvPr id="9" name="Picture 9"/>
+                    <pic:cNvPr id="9" name="Picture 9" descr="Diagram&#10;&#10;Description automatically generated"/>
                     <pic:cNvPicPr/>
                   </pic:nvPicPr>
                   <pic:blipFill>
-                    <a:blip r:embed="rId10">
+                    <a:blip r:embed="rId11">
                       <a:extLst>
                         <a:ext uri="{28A0092B-C50C-407E-A947-70E740481C1C}">
                           <a14:useLocalDpi xmlns:a14="http://schemas.microsoft.com/office/drawing/2010/main" val="0"/>
@@ -7688,7 +8288,7 @@
                   <pic:spPr>
                     <a:xfrm>
                       <a:off x="0" y="0"/>
-                      <a:ext cx="5731510" cy="4528600"/>
+                      <a:ext cx="5419725" cy="4281805"/>
                     </a:xfrm>
                     <a:prstGeom prst="rect">
                       <a:avLst/>
@@ -7702,25 +8302,142 @@
                 </pic:pic>
               </a:graphicData>
             </a:graphic>
-          </wp:inline>
+          </wp:anchor>
         </w:drawing>
+      </w:r>
+      <w:r>
+        <w:rPr>
+          <w:rFonts w:cs="Times New Roman"/>
+          <w:szCs w:val="24"/>
+        </w:rPr>
+        <w:t xml:space="preserve">The API storage table </w:t>
+      </w:r>
+      <w:proofErr w:type="spellStart"/>
+      <w:r>
+        <w:rPr>
+          <w:rFonts w:cs="Times New Roman"/>
+          <w:i/>
+          <w:iCs/>
+          <w:szCs w:val="24"/>
+        </w:rPr>
+        <w:t>tbl_key</w:t>
+      </w:r>
+      <w:proofErr w:type="spellEnd"/>
+      <w:r>
+        <w:rPr>
+          <w:rFonts w:cs="Times New Roman"/>
+          <w:szCs w:val="24"/>
+        </w:rPr>
+        <w:t xml:space="preserve"> has already been discussed, but it seemed appropriate not only to store the key, but its reason for creation, and the </w:t>
+      </w:r>
+      <w:r>
+        <w:rPr>
+          <w:rFonts w:cs="Times New Roman"/>
+          <w:i/>
+          <w:iCs/>
+          <w:szCs w:val="24"/>
+        </w:rPr>
+        <w:t>bit(1)</w:t>
+      </w:r>
+      <w:r>
+        <w:rPr>
+          <w:rFonts w:cs="Times New Roman"/>
+          <w:szCs w:val="24"/>
+        </w:rPr>
+        <w:t xml:space="preserve"> active attribute was added to allow quick disabling of keys without deleting their record from the database.</w:t>
       </w:r>
     </w:p>
     <w:p>
       <w:pPr>
+        <w:pStyle w:val="Heading1"/>
+        <w:ind w:left="-426"/>
+      </w:pPr>
+      <w:r>
+        <w:t>Project Structure</w:t>
+      </w:r>
+    </w:p>
+    <w:p>
+      <w:pPr>
         <w:spacing w:after="120" w:line="240" w:lineRule="auto"/>
         <w:ind w:left="-426"/>
         <w:rPr>
-          <w:rFonts w:cs="Times New Roman"/>
-          <w:szCs w:val="24"/>
-        </w:rPr>
-      </w:pPr>
-      <w:r>
-        <w:rPr>
-          <w:rFonts w:cs="Times New Roman"/>
-          <w:szCs w:val="24"/>
-        </w:rPr>
-        <w:t>I made significant modification to the provided database layout. I tried to incorporate the lessons from the Database module about normalising data, reducing data redundancy, and attempting to reduce opportunity for data anomalies/ corruption.</w:t>
+          <w:noProof/>
+        </w:rPr>
+      </w:pPr>
+      <w:r>
+        <w:rPr>
+          <w:rFonts w:cs="Times New Roman"/>
+          <w:szCs w:val="24"/>
+        </w:rPr>
+        <w:t>The file structure of my project is shown in the video report</w:t>
+      </w:r>
+      <w:r>
+        <w:rPr>
+          <w:rFonts w:cs="Times New Roman"/>
+          <w:szCs w:val="24"/>
+        </w:rPr>
+        <w:t xml:space="preserve"> and in appendix 2</w:t>
+      </w:r>
+      <w:r>
+        <w:rPr>
+          <w:rFonts w:cs="Times New Roman"/>
+          <w:szCs w:val="24"/>
+        </w:rPr>
+        <w:t xml:space="preserve">. </w:t>
+      </w:r>
+      <w:r>
+        <w:rPr>
+          <w:noProof/>
+        </w:rPr>
+        <w:t xml:space="preserve">My project is divided up into 4 notable folders, api/, app/, common/ and ssl/. The web appliaction itself is in app/, and the API is in api/. The two folders are both ExpressJS applications (the API is technically mounted in the web applications app.ts as a Router, but functionally they are separate applications). </w:t>
+      </w:r>
+      <w:r>
+        <w:rPr>
+          <w:noProof/>
+        </w:rPr>
+        <w:t xml:space="preserve">The application and </w:t>
+      </w:r>
+      <w:r>
+        <w:rPr>
+          <w:noProof/>
+        </w:rPr>
+        <w:t>API</w:t>
+      </w:r>
+      <w:r>
+        <w:rPr>
+          <w:noProof/>
+        </w:rPr>
+        <w:t xml:space="preserve"> are defined</w:t>
+      </w:r>
+      <w:r>
+        <w:rPr>
+          <w:noProof/>
+        </w:rPr>
+        <w:t xml:space="preserve"> and configured</w:t>
+      </w:r>
+      <w:r>
+        <w:rPr>
+          <w:noProof/>
+        </w:rPr>
+        <w:t xml:space="preserve"> in app.ts and api.ts respectively. </w:t>
+      </w:r>
+      <w:r>
+        <w:rPr>
+          <w:noProof/>
+        </w:rPr>
+        <w:t>This is where they ExpressJS applications/ Routers are configured, router/app level middleware is added</w:t>
+      </w:r>
+      <w:r>
+        <w:rPr>
+          <w:noProof/>
+        </w:rPr>
+        <w:t xml:space="preserve"> (including error handling middleware)</w:t>
+      </w:r>
+      <w:r>
+        <w:rPr>
+          <w:noProof/>
+        </w:rPr>
+        <w:t xml:space="preserve"> and the routers are mounted. </w:t>
       </w:r>
     </w:p>
     <w:p>
@@ -7728,301 +8445,27 @@
         <w:spacing w:after="120" w:line="240" w:lineRule="auto"/>
         <w:ind w:left="-426"/>
         <w:rPr>
-          <w:rFonts w:cs="Times New Roman"/>
-          <w:szCs w:val="24"/>
-        </w:rPr>
-      </w:pPr>
-      <w:r>
-        <w:rPr>
-          <w:rFonts w:cs="Times New Roman"/>
-          <w:szCs w:val="24"/>
-        </w:rPr>
-        <w:t>The table</w:t>
-      </w:r>
-      <w:r>
-        <w:rPr>
-          <w:rFonts w:cs="Times New Roman"/>
-          <w:i/>
-          <w:iCs/>
-          <w:szCs w:val="24"/>
-        </w:rPr>
-        <w:t xml:space="preserve"> </w:t>
-      </w:r>
-      <w:proofErr w:type="spellStart"/>
-      <w:r>
-        <w:rPr>
-          <w:rFonts w:cs="Times New Roman"/>
-          <w:i/>
-          <w:iCs/>
-          <w:szCs w:val="24"/>
-        </w:rPr>
-        <w:t>t</w:t>
-      </w:r>
-      <w:r>
-        <w:rPr>
-          <w:rFonts w:cs="Times New Roman"/>
-          <w:i/>
-          <w:iCs/>
-          <w:szCs w:val="24"/>
-        </w:rPr>
-        <w:t>bl_entry</w:t>
-      </w:r>
-      <w:proofErr w:type="spellEnd"/>
-      <w:r>
-        <w:rPr>
-          <w:rFonts w:cs="Times New Roman"/>
-          <w:szCs w:val="24"/>
-        </w:rPr>
-        <w:t xml:space="preserve"> is my implementation of </w:t>
-      </w:r>
-      <w:r>
-        <w:rPr>
-          <w:rFonts w:cs="Times New Roman"/>
-          <w:szCs w:val="24"/>
-        </w:rPr>
-        <w:t xml:space="preserve">the table </w:t>
-      </w:r>
-      <w:r>
-        <w:rPr>
-          <w:rFonts w:cs="Times New Roman"/>
-          <w:i/>
-          <w:iCs/>
-          <w:szCs w:val="24"/>
-        </w:rPr>
-        <w:t>mood</w:t>
-      </w:r>
-      <w:r>
-        <w:rPr>
-          <w:rFonts w:cs="Times New Roman"/>
-          <w:i/>
-          <w:iCs/>
-          <w:szCs w:val="24"/>
-        </w:rPr>
-        <w:t>s</w:t>
-      </w:r>
-      <w:r>
-        <w:rPr>
-          <w:rFonts w:cs="Times New Roman"/>
-          <w:szCs w:val="24"/>
-        </w:rPr>
-        <w:t xml:space="preserve"> from the design </w:t>
-      </w:r>
-      <w:r>
-        <w:rPr>
-          <w:rFonts w:cs="Times New Roman"/>
-          <w:szCs w:val="24"/>
-        </w:rPr>
-        <w:t>in</w:t>
-      </w:r>
-      <w:r>
-        <w:rPr>
-          <w:rFonts w:cs="Times New Roman"/>
-          <w:szCs w:val="24"/>
-        </w:rPr>
-        <w:t xml:space="preserve"> the specification</w:t>
-      </w:r>
-      <w:r>
-        <w:rPr>
-          <w:rFonts w:cs="Times New Roman"/>
-          <w:szCs w:val="24"/>
-        </w:rPr>
-        <w:t>.</w:t>
-      </w:r>
-      <w:r>
-        <w:rPr>
-          <w:rFonts w:cs="Times New Roman"/>
-          <w:szCs w:val="24"/>
-        </w:rPr>
-        <w:t xml:space="preserve"> I normalised out the </w:t>
-      </w:r>
-      <w:r>
-        <w:rPr>
-          <w:rFonts w:cs="Times New Roman"/>
-          <w:i/>
-          <w:iCs/>
-          <w:szCs w:val="24"/>
-        </w:rPr>
-        <w:t>value</w:t>
-      </w:r>
-      <w:r>
-        <w:rPr>
-          <w:rFonts w:cs="Times New Roman"/>
-          <w:szCs w:val="24"/>
-        </w:rPr>
-        <w:t xml:space="preserve"> attribute from the specification into its own table (</w:t>
-      </w:r>
-      <w:proofErr w:type="spellStart"/>
-      <w:r>
-        <w:rPr>
-          <w:rFonts w:cs="Times New Roman"/>
-          <w:i/>
-          <w:iCs/>
-          <w:szCs w:val="24"/>
-        </w:rPr>
-        <w:t>tbl_mood</w:t>
-      </w:r>
-      <w:proofErr w:type="spellEnd"/>
-      <w:r>
-        <w:rPr>
-          <w:rFonts w:cs="Times New Roman"/>
-          <w:szCs w:val="24"/>
-        </w:rPr>
-        <w:t>), as to introduce the 12 moods identified in my modified version of Russell’s Circumplex Model of Affect</w:t>
-      </w:r>
-      <w:r>
-        <w:rPr>
-          <w:rFonts w:cs="Times New Roman"/>
-          <w:szCs w:val="24"/>
-        </w:rPr>
-        <w:t>. To expand the number of moods available for users, as some versions of Russell’s model have significantly more than 12 mood</w:t>
-      </w:r>
-      <w:r>
-        <w:rPr>
-          <w:rFonts w:cs="Times New Roman"/>
-          <w:szCs w:val="24"/>
-        </w:rPr>
-        <w:t>s</w:t>
-      </w:r>
-      <w:r>
-        <w:rPr>
-          <w:rFonts w:cs="Times New Roman"/>
-          <w:szCs w:val="24"/>
-        </w:rPr>
-        <w:t xml:space="preserve">, more can simply by inserted into </w:t>
-      </w:r>
-      <w:proofErr w:type="spellStart"/>
-      <w:r>
-        <w:rPr>
-          <w:rFonts w:cs="Times New Roman"/>
-          <w:i/>
-          <w:iCs/>
-          <w:szCs w:val="24"/>
-        </w:rPr>
-        <w:t>tbl_mood</w:t>
-      </w:r>
-      <w:proofErr w:type="spellEnd"/>
-      <w:r>
-        <w:rPr>
-          <w:rFonts w:cs="Times New Roman"/>
-          <w:i/>
-          <w:iCs/>
-          <w:szCs w:val="24"/>
-        </w:rPr>
-        <w:t xml:space="preserve">, </w:t>
-      </w:r>
-      <w:r>
-        <w:rPr>
-          <w:rFonts w:cs="Times New Roman"/>
-          <w:szCs w:val="24"/>
-        </w:rPr>
-        <w:t xml:space="preserve">and </w:t>
-      </w:r>
-      <w:r>
-        <w:rPr>
-          <w:rFonts w:cs="Times New Roman"/>
-          <w:szCs w:val="24"/>
-        </w:rPr>
-        <w:t xml:space="preserve">so </w:t>
-      </w:r>
-      <w:r>
-        <w:rPr>
-          <w:rFonts w:cs="Times New Roman"/>
-          <w:szCs w:val="24"/>
-        </w:rPr>
-        <w:t>will be immediately available for use by all users</w:t>
-      </w:r>
-      <w:r>
-        <w:rPr>
-          <w:rFonts w:cs="Times New Roman"/>
-          <w:szCs w:val="24"/>
-        </w:rPr>
-        <w:t>.</w:t>
-      </w:r>
-      <w:r>
-        <w:rPr>
-          <w:rFonts w:cs="Times New Roman"/>
-          <w:szCs w:val="24"/>
-        </w:rPr>
-        <w:t xml:space="preserve"> The </w:t>
-      </w:r>
-      <w:proofErr w:type="spellStart"/>
-      <w:r>
-        <w:rPr>
-          <w:rFonts w:cs="Times New Roman"/>
-          <w:i/>
-          <w:iCs/>
-          <w:szCs w:val="24"/>
-        </w:rPr>
-        <w:t>tbl_mood_arousal</w:t>
-      </w:r>
-      <w:proofErr w:type="spellEnd"/>
-      <w:r>
-        <w:rPr>
-          <w:rFonts w:cs="Times New Roman"/>
-          <w:szCs w:val="24"/>
-        </w:rPr>
-        <w:t xml:space="preserve">, and </w:t>
-      </w:r>
-      <w:proofErr w:type="spellStart"/>
-      <w:r>
-        <w:rPr>
-          <w:rFonts w:cs="Times New Roman"/>
-          <w:i/>
-          <w:iCs/>
-          <w:szCs w:val="24"/>
-        </w:rPr>
-        <w:t>tbl_mood_valence</w:t>
-      </w:r>
-      <w:proofErr w:type="spellEnd"/>
-      <w:r>
-        <w:rPr>
-          <w:rFonts w:cs="Times New Roman"/>
-          <w:szCs w:val="24"/>
-        </w:rPr>
-        <w:t xml:space="preserve"> lookup tables exist only normalise out the valences and arousals out of </w:t>
-      </w:r>
-      <w:proofErr w:type="spellStart"/>
-      <w:r>
-        <w:rPr>
-          <w:rFonts w:cs="Times New Roman"/>
-          <w:i/>
-          <w:iCs/>
-          <w:szCs w:val="24"/>
-        </w:rPr>
-        <w:t>tbl_mood</w:t>
-      </w:r>
-      <w:proofErr w:type="spellEnd"/>
-      <w:r>
-        <w:rPr>
-          <w:rFonts w:cs="Times New Roman"/>
-          <w:szCs w:val="24"/>
-        </w:rPr>
-        <w:t>, and contain only two records apiece.</w:t>
-      </w:r>
-      <w:r>
-        <w:rPr>
-          <w:rFonts w:cs="Times New Roman"/>
-          <w:szCs w:val="24"/>
-        </w:rPr>
-        <w:t xml:space="preserve"> </w:t>
-      </w:r>
-      <w:proofErr w:type="spellStart"/>
-      <w:r>
-        <w:rPr>
-          <w:rFonts w:cs="Times New Roman"/>
-          <w:i/>
-          <w:iCs/>
-          <w:szCs w:val="24"/>
-        </w:rPr>
-        <w:t>tbl_mood_image</w:t>
-      </w:r>
-      <w:proofErr w:type="spellEnd"/>
-      <w:r>
-        <w:rPr>
-          <w:rFonts w:cs="Times New Roman"/>
-          <w:szCs w:val="24"/>
-        </w:rPr>
-        <w:t xml:space="preserve"> exists only to hold the URLs for the mood’s icons (the emoticon-like images associated with each mood).</w:t>
+          <w:noProof/>
+        </w:rPr>
+      </w:pPr>
+      <w:r>
+        <w:rPr>
+          <w:noProof/>
+        </w:rPr>
+        <w:t>They both contain controllers/, middleware/, routes/ and utils/ folders.</w:t>
+      </w:r>
+      <w:r>
+        <w:rPr>
+          <w:noProof/>
+        </w:rPr>
+        <w:t xml:space="preserve"> The routes folder contains the routers that define the actual routes for the app/ API. The controllers/ folders contain the router controller methods, which the routers call sequentially in order of addition to process the request/ response cycle. Router/ app level middleware is stored in the middleware folder, as to highlight the difference between them and controller/ route level middleware specified in the controllers. The api/utils/ and app/utils folders contain utility functions such as apiCall and buildApiUrl on the app side, and crypt (which defines cryptographic operations around hashing &amp; </w:t>
+      </w:r>
+      <w:r>
+        <w:rPr>
+          <w:noProof/>
+        </w:rPr>
+        <w:lastRenderedPageBreak/>
+        <w:t>salting passwords and checking submitted passwords during login) and dbConnection on the API side.</w:t>
       </w:r>
     </w:p>
     <w:p>
@@ -8030,141 +8473,14 @@
         <w:spacing w:after="120" w:line="240" w:lineRule="auto"/>
         <w:ind w:left="-426"/>
         <w:rPr>
-          <w:rFonts w:cs="Times New Roman"/>
-          <w:szCs w:val="24"/>
-        </w:rPr>
-      </w:pPr>
-      <w:r>
-        <w:rPr>
-          <w:rFonts w:cs="Times New Roman"/>
-          <w:szCs w:val="24"/>
-        </w:rPr>
-        <w:t xml:space="preserve">The </w:t>
-      </w:r>
-      <w:r>
-        <w:rPr>
-          <w:rFonts w:cs="Times New Roman"/>
-          <w:i/>
-          <w:iCs/>
-          <w:szCs w:val="24"/>
-        </w:rPr>
-        <w:t>context</w:t>
-      </w:r>
-      <w:r>
-        <w:rPr>
-          <w:rFonts w:cs="Times New Roman"/>
-          <w:szCs w:val="24"/>
-        </w:rPr>
-        <w:t xml:space="preserve"> attribute from the provided design has been splint into </w:t>
-      </w:r>
-      <w:proofErr w:type="gramStart"/>
-      <w:r>
-        <w:rPr>
-          <w:rFonts w:cs="Times New Roman"/>
-          <w:szCs w:val="24"/>
-        </w:rPr>
-        <w:t>2</w:t>
-      </w:r>
-      <w:proofErr w:type="gramEnd"/>
-      <w:r>
-        <w:rPr>
-          <w:rFonts w:cs="Times New Roman"/>
-          <w:szCs w:val="24"/>
-        </w:rPr>
-        <w:t xml:space="preserve"> pieces of information: </w:t>
-      </w:r>
-      <w:r>
-        <w:rPr>
-          <w:rFonts w:cs="Times New Roman"/>
-          <w:i/>
-          <w:iCs/>
-          <w:szCs w:val="24"/>
-        </w:rPr>
-        <w:t>notes</w:t>
-      </w:r>
-      <w:r>
-        <w:rPr>
-          <w:rFonts w:cs="Times New Roman"/>
-          <w:szCs w:val="24"/>
-        </w:rPr>
-        <w:t xml:space="preserve">, which is analogous to the </w:t>
-      </w:r>
-      <w:r>
-        <w:rPr>
-          <w:rFonts w:cs="Times New Roman"/>
-          <w:i/>
-          <w:iCs/>
-          <w:szCs w:val="24"/>
-        </w:rPr>
-        <w:t>context</w:t>
-      </w:r>
-      <w:r>
-        <w:rPr>
-          <w:rFonts w:cs="Times New Roman"/>
-          <w:szCs w:val="24"/>
-        </w:rPr>
-        <w:t xml:space="preserve"> field, and activities. Activities have a many-to-many relationship with mood entries and so a linking table named </w:t>
-      </w:r>
-      <w:proofErr w:type="spellStart"/>
-      <w:r>
-        <w:rPr>
-          <w:rFonts w:cs="Times New Roman"/>
-          <w:i/>
-          <w:iCs/>
-          <w:szCs w:val="24"/>
-        </w:rPr>
-        <w:t>tbl_entry_activity</w:t>
-      </w:r>
-      <w:proofErr w:type="spellEnd"/>
-      <w:r>
-        <w:rPr>
-          <w:rFonts w:cs="Times New Roman"/>
-          <w:szCs w:val="24"/>
-        </w:rPr>
-        <w:t xml:space="preserve"> was created to allow </w:t>
-      </w:r>
-      <w:r>
-        <w:rPr>
-          <w:rFonts w:cs="Times New Roman"/>
-          <w:szCs w:val="24"/>
-        </w:rPr>
-        <w:t xml:space="preserve">this linking of </w:t>
-      </w:r>
-      <w:proofErr w:type="spellStart"/>
-      <w:r>
-        <w:rPr>
-          <w:rFonts w:cs="Times New Roman"/>
-          <w:i/>
-          <w:iCs/>
-          <w:szCs w:val="24"/>
-        </w:rPr>
-        <w:t>tbl_entry</w:t>
-      </w:r>
-      <w:proofErr w:type="spellEnd"/>
-      <w:r>
-        <w:rPr>
-          <w:rFonts w:cs="Times New Roman"/>
-          <w:szCs w:val="24"/>
-        </w:rPr>
-        <w:t xml:space="preserve"> and </w:t>
-      </w:r>
-      <w:proofErr w:type="spellStart"/>
-      <w:r>
-        <w:rPr>
-          <w:rFonts w:cs="Times New Roman"/>
-          <w:i/>
-          <w:iCs/>
-          <w:szCs w:val="24"/>
-        </w:rPr>
-        <w:t>tbl_activity</w:t>
-      </w:r>
-      <w:proofErr w:type="spellEnd"/>
-      <w:r>
-        <w:rPr>
-          <w:rFonts w:cs="Times New Roman"/>
-          <w:szCs w:val="24"/>
-        </w:rPr>
-        <w:t>.</w:t>
+          <w:noProof/>
+        </w:rPr>
+      </w:pPr>
+      <w:r>
+        <w:rPr>
+          <w:noProof/>
+        </w:rPr>
+        <w:t>The api/database folder contains my DAOs as mentioned before, so that all direct SQL executing code can be isolated. The app/public and views/ folders store my static content, and EJS templates respectively.</w:t>
       </w:r>
     </w:p>
     <w:p>
@@ -8172,28 +8488,14 @@
         <w:spacing w:after="120" w:line="240" w:lineRule="auto"/>
         <w:ind w:left="-426"/>
         <w:rPr>
-          <w:rFonts w:cs="Times New Roman"/>
-          <w:szCs w:val="24"/>
-        </w:rPr>
-      </w:pPr>
-      <w:proofErr w:type="spellStart"/>
-      <w:r>
-        <w:rPr>
-          <w:rFonts w:cs="Times New Roman"/>
-          <w:i/>
-          <w:iCs/>
-          <w:szCs w:val="24"/>
-        </w:rPr>
-        <w:lastRenderedPageBreak/>
-        <w:t>tbl_entry_images</w:t>
-      </w:r>
-      <w:proofErr w:type="spellEnd"/>
-      <w:r>
-        <w:rPr>
-          <w:rFonts w:cs="Times New Roman"/>
-          <w:szCs w:val="24"/>
-        </w:rPr>
-        <w:t xml:space="preserve"> was implemented to allow a user to attach a number of images to a mood log entry, and which I have demonstrated an entry that has images attached, I did not implement the functionality to allow a user to do this. Nevertheless, the basic functionality is in place, and our API returns these images if they are present in the database. With more time and foresight, I would have implemented this to allow a user to attach images themselves, and extra context for an entry.</w:t>
+          <w:noProof/>
+        </w:rPr>
+      </w:pPr>
+      <w:r>
+        <w:rPr>
+          <w:noProof/>
+        </w:rPr>
+        <w:t>The common/ folder contains classes (general, configuration and response objects), configuration data and generla utilitity methods utilised by the web app and API, such as the important jwtHelpers.ts file which is imported and used for operations on JWTs.</w:t>
       </w:r>
     </w:p>
     <w:p>
@@ -8201,306 +8503,688 @@
         <w:spacing w:after="120" w:line="240" w:lineRule="auto"/>
         <w:ind w:left="-426"/>
         <w:rPr>
-          <w:rFonts w:cs="Times New Roman"/>
-          <w:szCs w:val="24"/>
-        </w:rPr>
-      </w:pPr>
-      <w:proofErr w:type="spellStart"/>
-      <w:r>
-        <w:rPr>
-          <w:rFonts w:cs="Times New Roman"/>
-          <w:i/>
-          <w:iCs/>
-          <w:szCs w:val="24"/>
-        </w:rPr>
-        <w:t>tbl_user_image</w:t>
-      </w:r>
-      <w:proofErr w:type="spellEnd"/>
-      <w:r>
-        <w:rPr>
-          <w:rFonts w:cs="Times New Roman"/>
-          <w:szCs w:val="24"/>
-        </w:rPr>
-        <w:t xml:space="preserve">, in the same way, is the basis for functionality that allows a user to set a personal avatar image for their account. Currently when a user registers, a default silhouette avatar URL is assigned to their account. The avatar image </w:t>
-      </w:r>
-      <w:proofErr w:type="spellStart"/>
-      <w:r>
-        <w:rPr>
-          <w:rFonts w:cs="Times New Roman"/>
-          <w:i/>
-          <w:iCs/>
-          <w:szCs w:val="24"/>
-        </w:rPr>
-        <w:t>img</w:t>
-      </w:r>
-      <w:proofErr w:type="spellEnd"/>
-      <w:r>
-        <w:rPr>
-          <w:rFonts w:cs="Times New Roman"/>
-          <w:szCs w:val="24"/>
-        </w:rPr>
-        <w:t xml:space="preserve"> tag’s </w:t>
-      </w:r>
-      <w:proofErr w:type="spellStart"/>
-      <w:r>
-        <w:rPr>
-          <w:rFonts w:cs="Times New Roman"/>
-          <w:i/>
-          <w:iCs/>
-          <w:szCs w:val="24"/>
-        </w:rPr>
-        <w:t>src</w:t>
-      </w:r>
-      <w:proofErr w:type="spellEnd"/>
-      <w:r>
-        <w:rPr>
-          <w:rFonts w:cs="Times New Roman"/>
-          <w:szCs w:val="24"/>
-        </w:rPr>
-        <w:t xml:space="preserve"> attribute is populated from the </w:t>
-      </w:r>
-      <w:r>
-        <w:rPr>
-          <w:rFonts w:cs="Times New Roman"/>
-          <w:szCs w:val="24"/>
-        </w:rPr>
-        <w:t>URL</w:t>
-      </w:r>
-      <w:r>
-        <w:rPr>
-          <w:rFonts w:cs="Times New Roman"/>
-          <w:szCs w:val="24"/>
-        </w:rPr>
-        <w:t xml:space="preserve"> stored in </w:t>
-      </w:r>
-      <w:proofErr w:type="spellStart"/>
-      <w:r>
-        <w:rPr>
-          <w:rFonts w:cs="Times New Roman"/>
-          <w:szCs w:val="24"/>
-        </w:rPr>
-        <w:t>tbl_user_image</w:t>
-      </w:r>
-      <w:proofErr w:type="spellEnd"/>
-      <w:r>
-        <w:rPr>
-          <w:rFonts w:cs="Times New Roman"/>
-          <w:szCs w:val="24"/>
-        </w:rPr>
-        <w:t xml:space="preserve"> </w:t>
-      </w:r>
-      <w:r>
-        <w:rPr>
-          <w:rFonts w:cs="Times New Roman"/>
-          <w:szCs w:val="24"/>
-        </w:rPr>
-        <w:t xml:space="preserve">and can be updated with an insert to </w:t>
-      </w:r>
-      <w:proofErr w:type="spellStart"/>
-      <w:r>
-        <w:rPr>
-          <w:rFonts w:cs="Times New Roman"/>
-          <w:szCs w:val="24"/>
-        </w:rPr>
-        <w:t>tbl_user_image</w:t>
-      </w:r>
-      <w:proofErr w:type="spellEnd"/>
-      <w:r>
-        <w:rPr>
-          <w:rFonts w:cs="Times New Roman"/>
-          <w:szCs w:val="24"/>
-        </w:rPr>
-        <w:t xml:space="preserve">, and an update to </w:t>
-      </w:r>
-      <w:proofErr w:type="spellStart"/>
-      <w:r>
-        <w:rPr>
-          <w:rFonts w:cs="Times New Roman"/>
-          <w:i/>
-          <w:iCs/>
-          <w:szCs w:val="24"/>
-        </w:rPr>
-        <w:t>tbl_user</w:t>
-      </w:r>
-      <w:r>
-        <w:rPr>
-          <w:rFonts w:cs="Times New Roman"/>
-          <w:szCs w:val="24"/>
-        </w:rPr>
-        <w:t>’s</w:t>
-      </w:r>
-      <w:proofErr w:type="spellEnd"/>
-      <w:r>
-        <w:rPr>
-          <w:rFonts w:cs="Times New Roman"/>
-          <w:szCs w:val="24"/>
-        </w:rPr>
-        <w:t xml:space="preserve"> </w:t>
-      </w:r>
-      <w:proofErr w:type="spellStart"/>
-      <w:r>
-        <w:rPr>
-          <w:rFonts w:cs="Times New Roman"/>
-          <w:i/>
-          <w:iCs/>
-          <w:szCs w:val="24"/>
-        </w:rPr>
-        <w:t>user_icon_id</w:t>
-      </w:r>
-      <w:proofErr w:type="spellEnd"/>
-      <w:r>
-        <w:rPr>
-          <w:rFonts w:cs="Times New Roman"/>
-          <w:szCs w:val="24"/>
-        </w:rPr>
-        <w:t xml:space="preserve"> attribute. However, currently a user cannot access this functionality themselves.</w:t>
+          <w:noProof/>
+        </w:rPr>
+      </w:pPr>
+      <w:r>
+        <w:rPr>
+          <w:noProof/>
+        </w:rPr>
+        <w:t>The SSL folder contains the private key, certificate signing request and certificate used when enabling TLS/SSL encryption</w:t>
+      </w:r>
+      <w:r>
+        <w:rPr>
+          <w:noProof/>
+        </w:rPr>
+        <w:t>, even though</w:t>
+      </w:r>
+      <w:r>
+        <w:rPr>
+          <w:noProof/>
+        </w:rPr>
+        <w:t>.</w:t>
       </w:r>
     </w:p>
     <w:p>
       <w:pPr>
+        <w:pStyle w:val="Heading1"/>
+        <w:ind w:left="-426"/>
+        <w:rPr>
+          <w:noProof/>
+        </w:rPr>
+      </w:pPr>
+      <w:r>
+        <w:rPr>
+          <w:noProof/>
+        </w:rPr>
+        <w:t>Frameworks</w:t>
+      </w:r>
+    </w:p>
+    <w:p>
+      <w:pPr>
+        <w:ind w:left="-426"/>
+      </w:pPr>
+      <w:r>
+        <w:t>One of the advantages of using node.js as my runtime environment for the server is the rich ecosystem of modules/ libraries available via Node Package Manager (</w:t>
+      </w:r>
+      <w:proofErr w:type="spellStart"/>
+      <w:r>
+        <w:t>npm</w:t>
+      </w:r>
+      <w:proofErr w:type="spellEnd"/>
+      <w:r>
+        <w:t>).</w:t>
+      </w:r>
+      <w:r>
+        <w:t xml:space="preserve"> </w:t>
+      </w:r>
+      <w:r>
+        <w:t xml:space="preserve">The modules I chose </w:t>
+      </w:r>
+      <w:r>
+        <w:t xml:space="preserve">are easily viewable by inspecting my </w:t>
+      </w:r>
+      <w:proofErr w:type="spellStart"/>
+      <w:r>
+        <w:t>package.json</w:t>
+      </w:r>
+      <w:proofErr w:type="spellEnd"/>
+      <w:r>
+        <w:t xml:space="preserve"> file where they are defined.</w:t>
+      </w:r>
+    </w:p>
+    <w:p>
+      <w:pPr>
+        <w:ind w:left="-426"/>
+      </w:pPr>
+      <w:r>
+        <w:t>Cookie-parser</w:t>
+      </w:r>
+      <w:sdt>
+        <w:sdtPr>
+          <w:id w:val="-1958784362"/>
+          <w:citation/>
+        </w:sdtPr>
+        <w:sdtContent>
+          <w:r>
+            <w:fldChar w:fldCharType="begin"/>
+          </w:r>
+          <w:r>
+            <w:instrText xml:space="preserve">CITATION Dou23 \l 2057 </w:instrText>
+          </w:r>
+          <w:r>
+            <w:fldChar w:fldCharType="separate"/>
+          </w:r>
+          <w:r>
+            <w:rPr>
+              <w:noProof/>
+            </w:rPr>
+            <w:t xml:space="preserve"> </w:t>
+          </w:r>
+          <w:r>
+            <w:rPr>
+              <w:noProof/>
+            </w:rPr>
+            <w:t>[8]</w:t>
+          </w:r>
+          <w:r>
+            <w:fldChar w:fldCharType="end"/>
+          </w:r>
+        </w:sdtContent>
+      </w:sdt>
+      <w:r>
+        <w:t xml:space="preserve"> is a node module that allows ExpressJS to parse cookies attached to requests and embeds them in that request </w:t>
+      </w:r>
+      <w:proofErr w:type="spellStart"/>
+      <w:r>
+        <w:t>express.Request</w:t>
+      </w:r>
+      <w:proofErr w:type="spellEnd"/>
+      <w:r>
+        <w:t xml:space="preserve"> object where they can be used.</w:t>
+      </w:r>
+    </w:p>
+    <w:p>
+      <w:pPr>
+        <w:ind w:left="-426"/>
+      </w:pPr>
+      <w:r>
+        <w:t xml:space="preserve">EJS </w:t>
+      </w:r>
+      <w:sdt>
+        <w:sdtPr>
+          <w:id w:val="-1104724989"/>
+          <w:citation/>
+        </w:sdtPr>
+        <w:sdtContent>
+          <w:r>
+            <w:fldChar w:fldCharType="begin"/>
+          </w:r>
+          <w:r>
+            <w:instrText xml:space="preserve"> CITATION EJS23 \l 2057 </w:instrText>
+          </w:r>
+          <w:r>
+            <w:fldChar w:fldCharType="separate"/>
+          </w:r>
+          <w:r>
+            <w:rPr>
+              <w:noProof/>
+            </w:rPr>
+            <w:t>[9]</w:t>
+          </w:r>
+          <w:r>
+            <w:fldChar w:fldCharType="end"/>
+          </w:r>
+        </w:sdtContent>
+      </w:sdt>
+      <w:r>
+        <w:t xml:space="preserve">(embedded </w:t>
+      </w:r>
+      <w:proofErr w:type="spellStart"/>
+      <w:r>
+        <w:t>Javascript</w:t>
+      </w:r>
+      <w:proofErr w:type="spellEnd"/>
+      <w:r>
+        <w:t xml:space="preserve"> templating) is a popular view engine for Express. It uses standard HTML syntax, with the ability to embed server-side </w:t>
+      </w:r>
+      <w:proofErr w:type="spellStart"/>
+      <w:r>
+        <w:t>javascript</w:t>
+      </w:r>
+      <w:proofErr w:type="spellEnd"/>
+      <w:r>
+        <w:t xml:space="preserve"> code that </w:t>
+      </w:r>
+      <w:proofErr w:type="gramStart"/>
+      <w:r>
+        <w:t>is executed</w:t>
+      </w:r>
+      <w:proofErr w:type="gramEnd"/>
+      <w:r>
+        <w:t xml:space="preserve"> when the template is rendered.</w:t>
+      </w:r>
+    </w:p>
+    <w:p>
+      <w:pPr>
+        <w:ind w:left="-426"/>
+      </w:pPr>
+      <w:r>
+        <w:t xml:space="preserve">ExpressJS </w:t>
+      </w:r>
+      <w:sdt>
+        <w:sdtPr>
+          <w:id w:val="840056032"/>
+          <w:citation/>
+        </w:sdtPr>
+        <w:sdtContent>
+          <w:r>
+            <w:fldChar w:fldCharType="begin"/>
+          </w:r>
+          <w:r>
+            <w:instrText xml:space="preserve"> CITATION mik23 \l 2057 </w:instrText>
+          </w:r>
+          <w:r>
+            <w:fldChar w:fldCharType="separate"/>
+          </w:r>
+          <w:r>
+            <w:rPr>
+              <w:noProof/>
+            </w:rPr>
+            <w:t>[10]</w:t>
+          </w:r>
+          <w:r>
+            <w:fldChar w:fldCharType="end"/>
+          </w:r>
+        </w:sdtContent>
+      </w:sdt>
+      <w:r>
+        <w:t xml:space="preserve"> </w:t>
+      </w:r>
+      <w:r>
+        <w:t xml:space="preserve">is a lightweight web framework for node.js that has a </w:t>
+      </w:r>
+      <w:proofErr w:type="spellStart"/>
+      <w:r>
+        <w:t>well defined</w:t>
+      </w:r>
+      <w:proofErr w:type="spellEnd"/>
+      <w:r>
+        <w:t xml:space="preserve"> and mature routing system and numerous utility/ helper methods for managing the request/ response cycle</w:t>
+      </w:r>
+      <w:r>
+        <w:t>.</w:t>
+      </w:r>
+    </w:p>
+    <w:p>
+      <w:pPr>
+        <w:ind w:left="-426"/>
+      </w:pPr>
+      <w:r>
+        <w:t xml:space="preserve">Node </w:t>
+      </w:r>
+      <w:r>
+        <w:t>Fetch</w:t>
+      </w:r>
+      <w:r>
+        <w:t xml:space="preserve"> </w:t>
+      </w:r>
+      <w:sdt>
+        <w:sdtPr>
+          <w:id w:val="-190221570"/>
+          <w:citation/>
+        </w:sdtPr>
+        <w:sdtContent>
+          <w:r>
+            <w:fldChar w:fldCharType="begin"/>
+          </w:r>
+          <w:r>
+            <w:instrText xml:space="preserve"> CITATION Nod23 \l 2057 </w:instrText>
+          </w:r>
+          <w:r>
+            <w:fldChar w:fldCharType="separate"/>
+          </w:r>
+          <w:r>
+            <w:rPr>
+              <w:noProof/>
+            </w:rPr>
+            <w:t>[11]</w:t>
+          </w:r>
+          <w:r>
+            <w:fldChar w:fldCharType="end"/>
+          </w:r>
+        </w:sdtContent>
+      </w:sdt>
+      <w:r>
+        <w:t xml:space="preserve"> is a fantastic module that allows an application running on node.js to access the Fetch Web API available to JavaScript that is running on a browser. This is the module I used to execute the actual http request from the web application to the API.</w:t>
+      </w:r>
+    </w:p>
+    <w:p>
+      <w:pPr>
+        <w:ind w:left="-426"/>
+      </w:pPr>
+      <w:r>
+        <w:t xml:space="preserve">Ts-node </w:t>
+      </w:r>
+      <w:sdt>
+        <w:sdtPr>
+          <w:id w:val="-191297660"/>
+          <w:citation/>
+        </w:sdtPr>
+        <w:sdtContent>
+          <w:r>
+            <w:fldChar w:fldCharType="begin"/>
+          </w:r>
+          <w:r>
+            <w:instrText xml:space="preserve"> CITATION tsn23 \l 2057 </w:instrText>
+          </w:r>
+          <w:r>
+            <w:fldChar w:fldCharType="separate"/>
+          </w:r>
+          <w:r>
+            <w:rPr>
+              <w:noProof/>
+            </w:rPr>
+            <w:t>[12]</w:t>
+          </w:r>
+          <w:r>
+            <w:fldChar w:fldCharType="end"/>
+          </w:r>
+        </w:sdtContent>
+      </w:sdt>
+      <w:r>
+        <w:t xml:space="preserve"> </w:t>
+      </w:r>
+      <w:r>
+        <w:t xml:space="preserve">allows me to execute TypeScript code without requiring a build step to compile TypeScript into JavaScript prior to execution. </w:t>
+      </w:r>
+      <w:r>
+        <w:t>TypeScript is a superset of JavaScript that has extra features over vanilla JavaScript. The</w:t>
+      </w:r>
+      <w:r>
+        <w:t xml:space="preserve"> primary</w:t>
+      </w:r>
+      <w:r>
+        <w:t xml:space="preserve"> </w:t>
+      </w:r>
+      <w:r>
+        <w:t>functionality</w:t>
+      </w:r>
+      <w:r>
+        <w:t xml:space="preserve"> of interest to me was strong typing and the ability to create interfaces which is not possible in vanilla JavaScript. </w:t>
+      </w:r>
+      <w:r>
+        <w:t>I find the dynamically typed nature of JavaScript, and the problems that it can cause when passing around variables, to be a serious negative when considering JavaScript.</w:t>
+      </w:r>
+    </w:p>
+    <w:p>
+      <w:pPr>
+        <w:ind w:left="-426"/>
+      </w:pPr>
+      <w:r>
+        <w:t>Crypto-</w:t>
+      </w:r>
+      <w:proofErr w:type="spellStart"/>
+      <w:r>
+        <w:t>Js</w:t>
+      </w:r>
+      <w:proofErr w:type="spellEnd"/>
+      <w:r>
+        <w:t xml:space="preserve"> </w:t>
+      </w:r>
+      <w:sdt>
+        <w:sdtPr>
+          <w:id w:val="-1124990859"/>
+          <w:citation/>
+        </w:sdtPr>
+        <w:sdtContent>
+          <w:r>
+            <w:fldChar w:fldCharType="begin"/>
+          </w:r>
+          <w:r>
+            <w:instrText xml:space="preserve"> CITATION cry23 \l 2057 </w:instrText>
+          </w:r>
+          <w:r>
+            <w:fldChar w:fldCharType="separate"/>
+          </w:r>
+          <w:r>
+            <w:rPr>
+              <w:noProof/>
+            </w:rPr>
+            <w:t>[13]</w:t>
+          </w:r>
+          <w:r>
+            <w:fldChar w:fldCharType="end"/>
+          </w:r>
+        </w:sdtContent>
+      </w:sdt>
+      <w:r>
+        <w:t xml:space="preserve"> </w:t>
+      </w:r>
+      <w:r>
+        <w:t xml:space="preserve">is a library that allows me access to strong cryptographic functions. I used this library to </w:t>
+      </w:r>
+      <w:r>
+        <w:t>access the CryptoJs.SHA256 method to create strong professional grade one-way cryptographic hashes which I utilised to salt and hash passwords before storage in the database, and to salt and hash (with the stored passwords salt) passwords submitted during login so that they may be compared with the stored value.</w:t>
+      </w:r>
+    </w:p>
+    <w:p>
+      <w:pPr>
+        <w:ind w:left="-426"/>
+      </w:pPr>
+      <w:proofErr w:type="spellStart"/>
+      <w:r>
+        <w:t>Jsonwebtoken</w:t>
+      </w:r>
+      <w:proofErr w:type="spellEnd"/>
+      <w:r>
+        <w:t xml:space="preserve"> </w:t>
+      </w:r>
+      <w:sdt>
+        <w:sdtPr>
+          <w:id w:val="-1736006187"/>
+          <w:citation/>
+        </w:sdtPr>
+        <w:sdtContent>
+          <w:r>
+            <w:fldChar w:fldCharType="begin"/>
+          </w:r>
+          <w:r>
+            <w:instrText xml:space="preserve"> CITATION jso23 \l 2057 </w:instrText>
+          </w:r>
+          <w:r>
+            <w:fldChar w:fldCharType="separate"/>
+          </w:r>
+          <w:r>
+            <w:rPr>
+              <w:noProof/>
+            </w:rPr>
+            <w:t>[14]</w:t>
+          </w:r>
+          <w:r>
+            <w:fldChar w:fldCharType="end"/>
+          </w:r>
+        </w:sdtContent>
+      </w:sdt>
+      <w:r>
+        <w:t xml:space="preserve"> </w:t>
+      </w:r>
+      <w:r>
+        <w:t xml:space="preserve">is a library that provides functionality for signing (encrypting) and verifying (decrypting) JSON Web Tokens, which my project </w:t>
+      </w:r>
+      <w:r>
+        <w:t xml:space="preserve">stores in cookies on the users machine to allow </w:t>
+      </w:r>
+      <w:r>
+        <w:t>authorization of logged in users.</w:t>
+      </w:r>
+    </w:p>
+    <w:p>
+      <w:pPr>
+        <w:ind w:left="-426"/>
+      </w:pPr>
+      <w:r>
+        <w:t>Method-</w:t>
+      </w:r>
+      <w:proofErr w:type="spellStart"/>
+      <w:r>
+        <w:t>overide</w:t>
+      </w:r>
+      <w:proofErr w:type="spellEnd"/>
+      <w:r>
+        <w:t xml:space="preserve"> </w:t>
+      </w:r>
+      <w:sdt>
+        <w:sdtPr>
+          <w:id w:val="-2043658714"/>
+          <w:citation/>
+        </w:sdtPr>
+        <w:sdtContent>
+          <w:r>
+            <w:fldChar w:fldCharType="begin"/>
+          </w:r>
+          <w:r>
+            <w:instrText xml:space="preserve"> CITATION met23 \l 2057 </w:instrText>
+          </w:r>
+          <w:r>
+            <w:fldChar w:fldCharType="separate"/>
+          </w:r>
+          <w:r>
+            <w:rPr>
+              <w:noProof/>
+            </w:rPr>
+            <w:t>[15]</w:t>
+          </w:r>
+          <w:r>
+            <w:fldChar w:fldCharType="end"/>
+          </w:r>
+        </w:sdtContent>
+      </w:sdt>
+      <w:r>
+        <w:t xml:space="preserve"> </w:t>
+      </w:r>
+      <w:r>
+        <w:t>is express middleware gives my project the ability to use forms</w:t>
+      </w:r>
+      <w:r>
+        <w:t xml:space="preserve"> (and links such as anchor element)</w:t>
+      </w:r>
+      <w:r>
+        <w:t xml:space="preserve"> for more than just GET or POST requests, by specifying a method </w:t>
+      </w:r>
+      <w:r>
+        <w:lastRenderedPageBreak/>
+        <w:t>override request parameter that tells the ExpressJS application to route that specific request to a specific HTTP methods route. E.g., a</w:t>
+      </w:r>
+      <w:r>
+        <w:t>n anchor element set</w:t>
+      </w:r>
+      <w:r>
+        <w:t>s</w:t>
+      </w:r>
+      <w:r>
+        <w:t xml:space="preserve"> its </w:t>
+      </w:r>
+      <w:proofErr w:type="spellStart"/>
+      <w:r>
+        <w:t>href</w:t>
+      </w:r>
+      <w:proofErr w:type="spellEnd"/>
+      <w:r>
+        <w:t xml:space="preserve"> attribute </w:t>
+      </w:r>
+      <w:r>
+        <w:t>to</w:t>
+      </w:r>
+      <w:r>
+        <w:t xml:space="preserve"> </w:t>
+      </w:r>
+      <w:r>
+        <w:t>“/</w:t>
+      </w:r>
+      <w:r>
+        <w:t>mood/145?_mo=DELETE” and if method-override has been added as application/ router level middleware, and correctly configurated to check GET request and to look for the “_</w:t>
+      </w:r>
+      <w:proofErr w:type="spellStart"/>
+      <w:r>
+        <w:t>mo</w:t>
+      </w:r>
+      <w:proofErr w:type="spellEnd"/>
+      <w:r>
+        <w:t>” request parameter, Express will route to the DELETE method of that route</w:t>
+      </w:r>
+      <w:r>
+        <w:t xml:space="preserve"> instead of the standard GET request that an anchor elements are normally restricted to</w:t>
+      </w:r>
+      <w:r>
+        <w:t>.</w:t>
+      </w:r>
+    </w:p>
+    <w:p>
+      <w:pPr>
+        <w:ind w:left="-426"/>
+      </w:pPr>
+      <w:r>
+        <w:t xml:space="preserve">Mysql2 </w:t>
+      </w:r>
+      <w:sdt>
+        <w:sdtPr>
+          <w:id w:val="-1846549484"/>
+          <w:citation/>
+        </w:sdtPr>
+        <w:sdtContent>
+          <w:r>
+            <w:fldChar w:fldCharType="begin"/>
+          </w:r>
+          <w:r>
+            <w:instrText xml:space="preserve"> CITATION mys23 \l 2057 </w:instrText>
+          </w:r>
+          <w:r>
+            <w:fldChar w:fldCharType="separate"/>
+          </w:r>
+          <w:r>
+            <w:rPr>
+              <w:noProof/>
+            </w:rPr>
+            <w:t>[16]</w:t>
+          </w:r>
+          <w:r>
+            <w:fldChar w:fldCharType="end"/>
+          </w:r>
+        </w:sdtContent>
+      </w:sdt>
+      <w:r>
+        <w:t xml:space="preserve"> is a popular library that allows node.js to connect to and execute statements on a mysql2 server. </w:t>
+      </w:r>
+      <w:proofErr w:type="gramStart"/>
+      <w:r>
+        <w:t>This libraries methods</w:t>
+      </w:r>
+      <w:proofErr w:type="gramEnd"/>
+      <w:r>
+        <w:t xml:space="preserve"> are how I interact with my database from my DAO objects.</w:t>
+      </w:r>
+    </w:p>
+    <w:p>
+      <w:pPr>
+        <w:ind w:left="-426"/>
+      </w:pPr>
+      <w:r>
+        <w:t>Validator.js</w:t>
+      </w:r>
+      <w:r>
+        <w:t xml:space="preserve"> </w:t>
+      </w:r>
+      <w:sdt>
+        <w:sdtPr>
+          <w:id w:val="-1305545443"/>
+          <w:citation/>
+        </w:sdtPr>
+        <w:sdtContent>
+          <w:r>
+            <w:fldChar w:fldCharType="begin"/>
+          </w:r>
+          <w:r>
+            <w:instrText xml:space="preserve"> CITATION val23 \l 2057 </w:instrText>
+          </w:r>
+          <w:r>
+            <w:fldChar w:fldCharType="separate"/>
+          </w:r>
+          <w:r>
+            <w:rPr>
+              <w:noProof/>
+            </w:rPr>
+            <w:t>[17]</w:t>
+          </w:r>
+          <w:r>
+            <w:fldChar w:fldCharType="end"/>
+          </w:r>
+        </w:sdtContent>
+      </w:sdt>
+      <w:r>
+        <w:t xml:space="preserve"> is a string validation and sanitization library. I use this in a limited fashion, simple to use the </w:t>
+      </w:r>
+      <w:proofErr w:type="spellStart"/>
+      <w:r>
+        <w:t>validator.escape</w:t>
+      </w:r>
+      <w:proofErr w:type="spellEnd"/>
+      <w:r>
+        <w:t xml:space="preserve"> and .</w:t>
+      </w:r>
+      <w:proofErr w:type="spellStart"/>
+      <w:r>
+        <w:t>unescape</w:t>
+      </w:r>
+      <w:proofErr w:type="spellEnd"/>
+      <w:r>
+        <w:t xml:space="preserve"> functions for escaping HTML reserved characters from strings.</w:t>
+      </w:r>
+    </w:p>
+    <w:p>
+      <w:pPr>
+        <w:ind w:left="-426"/>
+      </w:pPr>
+      <w:r>
+        <w:t>The only client side framework or library that I use is chart.js</w:t>
+      </w:r>
+      <w:r>
+        <w:t xml:space="preserve"> </w:t>
+      </w:r>
+      <w:sdt>
+        <w:sdtPr>
+          <w:id w:val="1550489964"/>
+          <w:citation/>
+        </w:sdtPr>
+        <w:sdtContent>
+          <w:r>
+            <w:fldChar w:fldCharType="begin"/>
+          </w:r>
+          <w:r>
+            <w:instrText xml:space="preserve"> CITATION Cha23 \l 2057 </w:instrText>
+          </w:r>
+          <w:r>
+            <w:fldChar w:fldCharType="separate"/>
+          </w:r>
+          <w:r>
+            <w:rPr>
+              <w:noProof/>
+            </w:rPr>
+            <w:t>[4]</w:t>
+          </w:r>
+          <w:r>
+            <w:fldChar w:fldCharType="end"/>
+          </w:r>
+        </w:sdtContent>
+      </w:sdt>
+      <w:r>
+        <w:t>. chart.js is a simple low-configuration charting library that renders chart data to HTML canvas tags, which is a performant and modern way of rendering simple graphics to a HTML page.</w:t>
+      </w:r>
+    </w:p>
+    <w:p>
+      <w:pPr>
         <w:spacing w:after="120" w:line="240" w:lineRule="auto"/>
         <w:ind w:left="-426"/>
-        <w:rPr>
-          <w:rFonts w:cs="Times New Roman"/>
-          <w:szCs w:val="24"/>
-        </w:rPr>
-      </w:pPr>
-      <w:r>
-        <w:rPr>
-          <w:rFonts w:cs="Times New Roman"/>
-          <w:szCs w:val="24"/>
-        </w:rPr>
-        <w:t xml:space="preserve">All the image tables in the database have an </w:t>
-      </w:r>
-      <w:proofErr w:type="spellStart"/>
-      <w:r>
-        <w:rPr>
-          <w:rFonts w:cs="Times New Roman"/>
-          <w:i/>
-          <w:iCs/>
-          <w:szCs w:val="24"/>
-        </w:rPr>
-        <w:t>alt_text</w:t>
-      </w:r>
-      <w:proofErr w:type="spellEnd"/>
-      <w:r>
-        <w:rPr>
-          <w:rFonts w:cs="Times New Roman"/>
-          <w:szCs w:val="24"/>
-        </w:rPr>
-        <w:t xml:space="preserve"> attribute, which is set to the associate </w:t>
-      </w:r>
-      <w:proofErr w:type="spellStart"/>
-      <w:r>
-        <w:rPr>
-          <w:rFonts w:cs="Times New Roman"/>
-          <w:szCs w:val="24"/>
-        </w:rPr>
-        <w:t>img</w:t>
-      </w:r>
-      <w:proofErr w:type="spellEnd"/>
-      <w:r>
-        <w:rPr>
-          <w:rFonts w:cs="Times New Roman"/>
-          <w:szCs w:val="24"/>
-        </w:rPr>
-        <w:t xml:space="preserve"> </w:t>
-      </w:r>
-      <w:r>
-        <w:rPr>
-          <w:rFonts w:cs="Times New Roman"/>
-          <w:szCs w:val="24"/>
-        </w:rPr>
-        <w:t xml:space="preserve">HTML </w:t>
-      </w:r>
-      <w:r>
-        <w:rPr>
-          <w:rFonts w:cs="Times New Roman"/>
-          <w:szCs w:val="24"/>
-        </w:rPr>
-        <w:t xml:space="preserve">tag’s </w:t>
-      </w:r>
-      <w:r>
-        <w:rPr>
-          <w:rFonts w:cs="Times New Roman"/>
-          <w:i/>
-          <w:iCs/>
-          <w:szCs w:val="24"/>
-        </w:rPr>
-        <w:t>alt</w:t>
-      </w:r>
-      <w:r>
-        <w:rPr>
-          <w:rFonts w:cs="Times New Roman"/>
-          <w:szCs w:val="24"/>
-        </w:rPr>
-        <w:t xml:space="preserve"> attribute.</w:t>
-      </w:r>
-    </w:p>
-    <w:p>
-      <w:pPr>
-        <w:spacing w:after="120" w:line="240" w:lineRule="auto"/>
-        <w:ind w:left="-426"/>
-        <w:rPr>
-          <w:rFonts w:cs="Times New Roman"/>
-          <w:szCs w:val="24"/>
-        </w:rPr>
-      </w:pPr>
-      <w:r>
-        <w:rPr>
-          <w:rFonts w:cs="Times New Roman"/>
-          <w:szCs w:val="24"/>
-        </w:rPr>
-        <w:t xml:space="preserve">The API storage table </w:t>
-      </w:r>
-      <w:proofErr w:type="spellStart"/>
-      <w:r>
-        <w:rPr>
-          <w:rFonts w:cs="Times New Roman"/>
-          <w:i/>
-          <w:iCs/>
-          <w:szCs w:val="24"/>
-        </w:rPr>
-        <w:t>tbl_key</w:t>
-      </w:r>
-      <w:proofErr w:type="spellEnd"/>
-      <w:r>
-        <w:rPr>
-          <w:rFonts w:cs="Times New Roman"/>
-          <w:szCs w:val="24"/>
-        </w:rPr>
-        <w:t xml:space="preserve"> has already been discussed, but it seemed appropriate not only to store the key, but its reason for creation, and the </w:t>
-      </w:r>
-      <w:r>
-        <w:rPr>
-          <w:rFonts w:cs="Times New Roman"/>
-          <w:i/>
-          <w:iCs/>
-          <w:szCs w:val="24"/>
-        </w:rPr>
-        <w:t>bit(1)</w:t>
-      </w:r>
-      <w:r>
-        <w:rPr>
-          <w:rFonts w:cs="Times New Roman"/>
-          <w:szCs w:val="24"/>
-        </w:rPr>
-        <w:t xml:space="preserve"> active attribute was added to allow quick disabling of keys without deleting their record from the database.</w:t>
-      </w:r>
-    </w:p>
-    <w:p>
-      <w:pPr>
-        <w:spacing w:after="120" w:line="240" w:lineRule="auto"/>
-        <w:ind w:left="-426"/>
-        <w:rPr>
-          <w:rFonts w:cs="Times New Roman"/>
-          <w:szCs w:val="24"/>
-        </w:rPr>
-      </w:pPr>
-    </w:p>
-    <w:p>
-      <w:pPr>
-        <w:spacing w:after="120" w:line="240" w:lineRule="auto"/>
         <w:rPr>
           <w:rFonts w:asciiTheme="minorHAnsi" w:hAnsiTheme="minorHAnsi"/>
           <w:noProof/>
@@ -8552,7 +9236,21 @@
           <w:noProof/>
         </w:rPr>
         <w:lastRenderedPageBreak/>
-        <w:t>Appendix - References</w:t>
+        <w:t xml:space="preserve">Appendix </w:t>
+      </w:r>
+      <w:r>
+        <w:rPr>
+          <w:rFonts w:eastAsia="Times New Roman"/>
+          <w:noProof/>
+        </w:rPr>
+        <w:t xml:space="preserve">1 </w:t>
+      </w:r>
+      <w:r>
+        <w:rPr>
+          <w:rFonts w:eastAsia="Times New Roman"/>
+          <w:noProof/>
+        </w:rPr>
+        <w:t>- References</w:t>
       </w:r>
     </w:p>
     <w:tbl>
@@ -9119,7 +9817,1024 @@
         <w:fldChar w:fldCharType="end"/>
       </w:r>
     </w:p>
+    <w:p>
+      <w:pPr>
+        <w:rPr>
+          <w:rFonts w:cs="Times New Roman"/>
+          <w:szCs w:val="24"/>
+        </w:rPr>
+      </w:pPr>
+      <w:r>
+        <w:rPr>
+          <w:rFonts w:cs="Times New Roman"/>
+          <w:szCs w:val="24"/>
+        </w:rPr>
+        <w:br w:type="page"/>
+      </w:r>
+    </w:p>
+    <w:p>
+      <w:pPr>
+        <w:pStyle w:val="Heading1"/>
+      </w:pPr>
+      <w:r>
+        <w:lastRenderedPageBreak/>
+        <w:t>Appendix 2 – File Structure</w:t>
+      </w:r>
+      <w:r>
+        <w:t xml:space="preserve"> as visible in </w:t>
+      </w:r>
+      <w:proofErr w:type="spellStart"/>
+      <w:r>
+        <w:t>VSCode</w:t>
+      </w:r>
+      <w:proofErr w:type="spellEnd"/>
+    </w:p>
+    <w:p>
+      <w:pPr>
+        <w:spacing w:after="120" w:line="240" w:lineRule="auto"/>
+        <w:rPr>
+          <w:rFonts w:cs="Times New Roman"/>
+          <w:szCs w:val="24"/>
+        </w:rPr>
+      </w:pPr>
+      <w:r>
+        <w:rPr>
+          <w:rFonts w:cs="Times New Roman"/>
+          <w:szCs w:val="24"/>
+        </w:rPr>
+        <w:drawing>
+          <wp:anchor distT="0" distB="0" distL="114300" distR="114300" simplePos="0" relativeHeight="251680768" behindDoc="0" locked="0" layoutInCell="1" allowOverlap="1" wp14:anchorId="02140854" wp14:editId="5772A24B">
+            <wp:simplePos x="0" y="0"/>
+            <wp:positionH relativeFrom="margin">
+              <wp:posOffset>2326640</wp:posOffset>
+            </wp:positionH>
+            <wp:positionV relativeFrom="paragraph">
+              <wp:posOffset>4515485</wp:posOffset>
+            </wp:positionV>
+            <wp:extent cx="2351022" cy="3724275"/>
+            <wp:effectExtent l="0" t="0" r="0" b="0"/>
+            <wp:wrapSquare wrapText="bothSides"/>
+            <wp:docPr id="23" name="Picture 23" descr="Text&#10;&#10;Description automatically generated"/>
+            <wp:cNvGraphicFramePr>
+              <a:graphicFrameLocks xmlns:a="http://schemas.openxmlformats.org/drawingml/2006/main" noChangeAspect="1"/>
+            </wp:cNvGraphicFramePr>
+            <a:graphic xmlns:a="http://schemas.openxmlformats.org/drawingml/2006/main">
+              <a:graphicData uri="http://schemas.openxmlformats.org/drawingml/2006/picture">
+                <pic:pic xmlns:pic="http://schemas.openxmlformats.org/drawingml/2006/picture">
+                  <pic:nvPicPr>
+                    <pic:cNvPr id="23" name="Picture 23" descr="Text&#10;&#10;Description automatically generated"/>
+                    <pic:cNvPicPr/>
+                  </pic:nvPicPr>
+                  <pic:blipFill>
+                    <a:blip r:embed="rId12">
+                      <a:extLst>
+                        <a:ext uri="{28A0092B-C50C-407E-A947-70E740481C1C}">
+                          <a14:useLocalDpi xmlns:a14="http://schemas.microsoft.com/office/drawing/2010/main" val="0"/>
+                        </a:ext>
+                      </a:extLst>
+                    </a:blip>
+                    <a:stretch>
+                      <a:fillRect/>
+                    </a:stretch>
+                  </pic:blipFill>
+                  <pic:spPr>
+                    <a:xfrm>
+                      <a:off x="0" y="0"/>
+                      <a:ext cx="2351022" cy="3724275"/>
+                    </a:xfrm>
+                    <a:prstGeom prst="rect">
+                      <a:avLst/>
+                    </a:prstGeom>
+                  </pic:spPr>
+                </pic:pic>
+              </a:graphicData>
+            </a:graphic>
+            <wp14:sizeRelH relativeFrom="margin">
+              <wp14:pctWidth>0</wp14:pctWidth>
+            </wp14:sizeRelH>
+            <wp14:sizeRelV relativeFrom="margin">
+              <wp14:pctHeight>0</wp14:pctHeight>
+            </wp14:sizeRelV>
+          </wp:anchor>
+        </w:drawing>
+      </w:r>
+      <w:r>
+        <w:rPr>
+          <w:noProof/>
+        </w:rPr>
+        <mc:AlternateContent>
+          <mc:Choice Requires="wps">
+            <w:drawing>
+              <wp:anchor distT="0" distB="0" distL="114300" distR="114300" simplePos="0" relativeHeight="251691008" behindDoc="0" locked="0" layoutInCell="1" allowOverlap="1" wp14:anchorId="017879EB" wp14:editId="48144D26">
+                <wp:simplePos x="0" y="0"/>
+                <wp:positionH relativeFrom="column">
+                  <wp:posOffset>2314575</wp:posOffset>
+                </wp:positionH>
+                <wp:positionV relativeFrom="paragraph">
+                  <wp:posOffset>8285480</wp:posOffset>
+                </wp:positionV>
+                <wp:extent cx="2350770" cy="304800"/>
+                <wp:effectExtent l="0" t="0" r="0" b="0"/>
+                <wp:wrapSquare wrapText="bothSides"/>
+                <wp:docPr id="28" name="Text Box 28"/>
+                <wp:cNvGraphicFramePr/>
+                <a:graphic xmlns:a="http://schemas.openxmlformats.org/drawingml/2006/main">
+                  <a:graphicData uri="http://schemas.microsoft.com/office/word/2010/wordprocessingShape">
+                    <wps:wsp>
+                      <wps:cNvSpPr txBox="1"/>
+                      <wps:spPr>
+                        <a:xfrm>
+                          <a:off x="0" y="0"/>
+                          <a:ext cx="2350770" cy="304800"/>
+                        </a:xfrm>
+                        <a:prstGeom prst="rect">
+                          <a:avLst/>
+                        </a:prstGeom>
+                        <a:solidFill>
+                          <a:prstClr val="white"/>
+                        </a:solidFill>
+                        <a:ln>
+                          <a:noFill/>
+                        </a:ln>
+                      </wps:spPr>
+                      <wps:txbx>
+                        <w:txbxContent>
+                          <w:p>
+                            <w:pPr>
+                              <w:pStyle w:val="Caption"/>
+                              <w:rPr>
+                                <w:noProof/>
+                              </w:rPr>
+                            </w:pPr>
+                            <w:r>
+                              <w:t xml:space="preserve">Figure </w:t>
+                            </w:r>
+                            <w:r>
+                              <w:fldChar w:fldCharType="begin"/>
+                            </w:r>
+                            <w:r>
+                              <w:instrText xml:space="preserve"> SEQ Figure \* ARABIC </w:instrText>
+                            </w:r>
+                            <w:r>
+                              <w:fldChar w:fldCharType="separate"/>
+                            </w:r>
+                            <w:r>
+                              <w:rPr>
+                                <w:noProof/>
+                              </w:rPr>
+                              <w:t>9</w:t>
+                            </w:r>
+                            <w:r>
+                              <w:fldChar w:fldCharType="end"/>
+                            </w:r>
+                            <w:r>
+                              <w:t xml:space="preserve"> File list (5 of 5)</w:t>
+                            </w:r>
+                          </w:p>
+                        </w:txbxContent>
+                      </wps:txbx>
+                      <wps:bodyPr rot="0" spcFirstLastPara="0" vertOverflow="overflow" horzOverflow="overflow" vert="horz" wrap="square" lIns="0" tIns="0" rIns="0" bIns="0" numCol="1" spcCol="0" rtlCol="0" fromWordArt="0" anchor="t" anchorCtr="0" forceAA="0" compatLnSpc="1">
+                        <a:prstTxWarp prst="textNoShape">
+                          <a:avLst/>
+                        </a:prstTxWarp>
+                        <a:noAutofit/>
+                      </wps:bodyPr>
+                    </wps:wsp>
+                  </a:graphicData>
+                </a:graphic>
+                <wp14:sizeRelV relativeFrom="margin">
+                  <wp14:pctHeight>0</wp14:pctHeight>
+                </wp14:sizeRelV>
+              </wp:anchor>
+            </w:drawing>
+          </mc:Choice>
+          <mc:Fallback>
+            <w:pict>
+              <v:shape w14:anchorId="017879EB" id="Text Box 28" o:spid="_x0000_s1029" type="#_x0000_t202" style="position:absolute;margin-left:182.25pt;margin-top:652.4pt;width:185.1pt;height:24pt;z-index:251691008;visibility:visible;mso-wrap-style:square;mso-height-percent:0;mso-wrap-distance-left:9pt;mso-wrap-distance-top:0;mso-wrap-distance-right:9pt;mso-wrap-distance-bottom:0;mso-position-horizontal:absolute;mso-position-horizontal-relative:text;mso-position-vertical:absolute;mso-position-vertical-relative:text;mso-height-percent:0;mso-height-relative:margin;v-text-anchor:top" o:gfxdata="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" stroked="f">
+                <v:textbox inset="0,0,0,0">
+                  <w:txbxContent>
+                    <w:p>
+                      <w:pPr>
+                        <w:pStyle w:val="Caption"/>
+                        <w:rPr>
+                          <w:noProof/>
+                        </w:rPr>
+                      </w:pPr>
+                      <w:r>
+                        <w:t xml:space="preserve">Figure </w:t>
+                      </w:r>
+                      <w:r>
+                        <w:fldChar w:fldCharType="begin"/>
+                      </w:r>
+                      <w:r>
+                        <w:instrText xml:space="preserve"> SEQ Figure \* ARABIC </w:instrText>
+                      </w:r>
+                      <w:r>
+                        <w:fldChar w:fldCharType="separate"/>
+                      </w:r>
+                      <w:r>
+                        <w:rPr>
+                          <w:noProof/>
+                        </w:rPr>
+                        <w:t>9</w:t>
+                      </w:r>
+                      <w:r>
+                        <w:fldChar w:fldCharType="end"/>
+                      </w:r>
+                      <w:r>
+                        <w:t xml:space="preserve"> File list (5 of 5)</w:t>
+                      </w:r>
+                    </w:p>
+                  </w:txbxContent>
+                </v:textbox>
+                <w10:wrap type="square"/>
+              </v:shape>
+            </w:pict>
+          </mc:Fallback>
+        </mc:AlternateContent>
+      </w:r>
+      <w:r>
+        <w:rPr>
+          <w:noProof/>
+        </w:rPr>
+        <mc:AlternateContent>
+          <mc:Choice Requires="wps">
+            <w:drawing>
+              <wp:anchor distT="0" distB="0" distL="114300" distR="114300" simplePos="0" relativeHeight="251682816" behindDoc="0" locked="0" layoutInCell="1" allowOverlap="1" wp14:anchorId="4436FBAC" wp14:editId="438BDDCD">
+                <wp:simplePos x="0" y="0"/>
+                <wp:positionH relativeFrom="margin">
+                  <wp:posOffset>4293235</wp:posOffset>
+                </wp:positionH>
+                <wp:positionV relativeFrom="paragraph">
+                  <wp:posOffset>4187825</wp:posOffset>
+                </wp:positionV>
+                <wp:extent cx="1617980" cy="635"/>
+                <wp:effectExtent l="0" t="0" r="1270" b="2540"/>
+                <wp:wrapSquare wrapText="bothSides"/>
+                <wp:docPr id="24" name="Text Box 24"/>
+                <wp:cNvGraphicFramePr/>
+                <a:graphic xmlns:a="http://schemas.openxmlformats.org/drawingml/2006/main">
+                  <a:graphicData uri="http://schemas.microsoft.com/office/word/2010/wordprocessingShape">
+                    <wps:wsp>
+                      <wps:cNvSpPr txBox="1"/>
+                      <wps:spPr>
+                        <a:xfrm>
+                          <a:off x="0" y="0"/>
+                          <a:ext cx="1617980" cy="635"/>
+                        </a:xfrm>
+                        <a:prstGeom prst="rect">
+                          <a:avLst/>
+                        </a:prstGeom>
+                        <a:solidFill>
+                          <a:prstClr val="white"/>
+                        </a:solidFill>
+                        <a:ln>
+                          <a:noFill/>
+                        </a:ln>
+                      </wps:spPr>
+                      <wps:txbx>
+                        <w:txbxContent>
+                          <w:p>
+                            <w:pPr>
+                              <w:pStyle w:val="Caption"/>
+                            </w:pPr>
+                            <w:r>
+                              <w:t xml:space="preserve">Figure </w:t>
+                            </w:r>
+                            <w:r>
+                              <w:fldChar w:fldCharType="begin"/>
+                            </w:r>
+                            <w:r>
+                              <w:instrText xml:space="preserve"> SEQ Figure \* ARABIC </w:instrText>
+                            </w:r>
+                            <w:r>
+                              <w:fldChar w:fldCharType="separate"/>
+                            </w:r>
+                            <w:r>
+                              <w:rPr>
+                                <w:noProof/>
+                              </w:rPr>
+                              <w:t>5</w:t>
+                            </w:r>
+                            <w:r>
+                              <w:fldChar w:fldCharType="end"/>
+                            </w:r>
+                            <w:r>
+                              <w:t xml:space="preserve"> File list (3 of 5)</w:t>
+                            </w:r>
+                          </w:p>
+                        </w:txbxContent>
+                      </wps:txbx>
+                      <wps:bodyPr rot="0" spcFirstLastPara="0" vertOverflow="overflow" horzOverflow="overflow" vert="horz" wrap="square" lIns="0" tIns="0" rIns="0" bIns="0" numCol="1" spcCol="0" rtlCol="0" fromWordArt="0" anchor="t" anchorCtr="0" forceAA="0" compatLnSpc="1">
+                        <a:prstTxWarp prst="textNoShape">
+                          <a:avLst/>
+                        </a:prstTxWarp>
+                        <a:spAutoFit/>
+                      </wps:bodyPr>
+                    </wps:wsp>
+                  </a:graphicData>
+                </a:graphic>
+              </wp:anchor>
+            </w:drawing>
+          </mc:Choice>
+          <mc:Fallback>
+            <w:pict>
+              <v:shape w14:anchorId="4436FBAC" id="Text Box 24" o:spid="_x0000_s1030" type="#_x0000_t202" style="position:absolute;margin-left:338.05pt;margin-top:329.75pt;width:127.4pt;height:.05pt;z-index:251682816;visibility:visible;mso-wrap-style:square;mso-wrap-distance-left:9pt;mso-wrap-distance-top:0;mso-wrap-distance-right:9pt;mso-wrap-distance-bottom:0;mso-position-horizontal:absolute;mso-position-horizontal-relative:margin;mso-position-vertical:absolute;mso-position-vertical-relative:text;v-text-anchor:top" o:gfxdata="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" stroked="f">
+                <v:textbox style="mso-fit-shape-to-text:t" inset="0,0,0,0">
+                  <w:txbxContent>
+                    <w:p>
+                      <w:pPr>
+                        <w:pStyle w:val="Caption"/>
+                      </w:pPr>
+                      <w:r>
+                        <w:t xml:space="preserve">Figure </w:t>
+                      </w:r>
+                      <w:r>
+                        <w:fldChar w:fldCharType="begin"/>
+                      </w:r>
+                      <w:r>
+                        <w:instrText xml:space="preserve"> SEQ Figure \* ARABIC </w:instrText>
+                      </w:r>
+                      <w:r>
+                        <w:fldChar w:fldCharType="separate"/>
+                      </w:r>
+                      <w:r>
+                        <w:rPr>
+                          <w:noProof/>
+                        </w:rPr>
+                        <w:t>5</w:t>
+                      </w:r>
+                      <w:r>
+                        <w:fldChar w:fldCharType="end"/>
+                      </w:r>
+                      <w:r>
+                        <w:t xml:space="preserve"> File list (3 of 5)</w:t>
+                      </w:r>
+                    </w:p>
+                  </w:txbxContent>
+                </v:textbox>
+                <w10:wrap type="square" anchorx="margin"/>
+              </v:shape>
+            </w:pict>
+          </mc:Fallback>
+        </mc:AlternateContent>
+      </w:r>
+      <w:r>
+        <w:rPr>
+          <w:noProof/>
+        </w:rPr>
+        <mc:AlternateContent>
+          <mc:Choice Requires="wps">
+            <w:drawing>
+              <wp:anchor distT="0" distB="0" distL="114300" distR="114300" simplePos="0" relativeHeight="251684864" behindDoc="0" locked="0" layoutInCell="1" allowOverlap="1" wp14:anchorId="19C6AB2F" wp14:editId="16E33E33">
+                <wp:simplePos x="0" y="0"/>
+                <wp:positionH relativeFrom="column">
+                  <wp:posOffset>2095500</wp:posOffset>
+                </wp:positionH>
+                <wp:positionV relativeFrom="paragraph">
+                  <wp:posOffset>4079240</wp:posOffset>
+                </wp:positionV>
+                <wp:extent cx="1552575" cy="219075"/>
+                <wp:effectExtent l="0" t="0" r="9525" b="9525"/>
+                <wp:wrapSquare wrapText="bothSides"/>
+                <wp:docPr id="25" name="Text Box 25"/>
+                <wp:cNvGraphicFramePr/>
+                <a:graphic xmlns:a="http://schemas.openxmlformats.org/drawingml/2006/main">
+                  <a:graphicData uri="http://schemas.microsoft.com/office/word/2010/wordprocessingShape">
+                    <wps:wsp>
+                      <wps:cNvSpPr txBox="1"/>
+                      <wps:spPr>
+                        <a:xfrm>
+                          <a:off x="0" y="0"/>
+                          <a:ext cx="1552575" cy="219075"/>
+                        </a:xfrm>
+                        <a:prstGeom prst="rect">
+                          <a:avLst/>
+                        </a:prstGeom>
+                        <a:solidFill>
+                          <a:prstClr val="white"/>
+                        </a:solidFill>
+                        <a:ln>
+                          <a:noFill/>
+                        </a:ln>
+                      </wps:spPr>
+                      <wps:txbx>
+                        <w:txbxContent>
+                          <w:p>
+                            <w:pPr>
+                              <w:pStyle w:val="Caption"/>
+                              <w:rPr>
+                                <w:rFonts w:cs="Times New Roman"/>
+                                <w:szCs w:val="24"/>
+                              </w:rPr>
+                            </w:pPr>
+                            <w:r>
+                              <w:t xml:space="preserve">Figure </w:t>
+                            </w:r>
+                            <w:r>
+                              <w:fldChar w:fldCharType="begin"/>
+                            </w:r>
+                            <w:r>
+                              <w:instrText xml:space="preserve"> SEQ Figure \* ARABIC </w:instrText>
+                            </w:r>
+                            <w:r>
+                              <w:fldChar w:fldCharType="separate"/>
+                            </w:r>
+                            <w:r>
+                              <w:rPr>
+                                <w:noProof/>
+                              </w:rPr>
+                              <w:t>6</w:t>
+                            </w:r>
+                            <w:r>
+                              <w:fldChar w:fldCharType="end"/>
+                            </w:r>
+                            <w:r>
+                              <w:t xml:space="preserve"> File list (2 of 5)</w:t>
+                            </w:r>
+                          </w:p>
+                        </w:txbxContent>
+                      </wps:txbx>
+                      <wps:bodyPr rot="0" spcFirstLastPara="0" vertOverflow="overflow" horzOverflow="overflow" vert="horz" wrap="square" lIns="0" tIns="0" rIns="0" bIns="0" numCol="1" spcCol="0" rtlCol="0" fromWordArt="0" anchor="t" anchorCtr="0" forceAA="0" compatLnSpc="1">
+                        <a:prstTxWarp prst="textNoShape">
+                          <a:avLst/>
+                        </a:prstTxWarp>
+                        <a:noAutofit/>
+                      </wps:bodyPr>
+                    </wps:wsp>
+                  </a:graphicData>
+                </a:graphic>
+                <wp14:sizeRelV relativeFrom="margin">
+                  <wp14:pctHeight>0</wp14:pctHeight>
+                </wp14:sizeRelV>
+              </wp:anchor>
+            </w:drawing>
+          </mc:Choice>
+          <mc:Fallback>
+            <w:pict>
+              <v:shape w14:anchorId="19C6AB2F" id="Text Box 25" o:spid="_x0000_s1031" type="#_x0000_t202" style="position:absolute;margin-left:165pt;margin-top:321.2pt;width:122.25pt;height:17.25pt;z-index:251684864;visibility:visible;mso-wrap-style:square;mso-height-percent:0;mso-wrap-distance-left:9pt;mso-wrap-distance-top:0;mso-wrap-distance-right:9pt;mso-wrap-distance-bottom:0;mso-position-horizontal:absolute;mso-position-horizontal-relative:text;mso-position-vertical:absolute;mso-position-vertical-relative:text;mso-height-percent:0;mso-height-relative:margin;v-text-anchor:top" o:gfxdata="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" stroked="f">
+                <v:textbox inset="0,0,0,0">
+                  <w:txbxContent>
+                    <w:p>
+                      <w:pPr>
+                        <w:pStyle w:val="Caption"/>
+                        <w:rPr>
+                          <w:rFonts w:cs="Times New Roman"/>
+                          <w:szCs w:val="24"/>
+                        </w:rPr>
+                      </w:pPr>
+                      <w:r>
+                        <w:t xml:space="preserve">Figure </w:t>
+                      </w:r>
+                      <w:r>
+                        <w:fldChar w:fldCharType="begin"/>
+                      </w:r>
+                      <w:r>
+                        <w:instrText xml:space="preserve"> SEQ Figure \* ARABIC </w:instrText>
+                      </w:r>
+                      <w:r>
+                        <w:fldChar w:fldCharType="separate"/>
+                      </w:r>
+                      <w:r>
+                        <w:rPr>
+                          <w:noProof/>
+                        </w:rPr>
+                        <w:t>6</w:t>
+                      </w:r>
+                      <w:r>
+                        <w:fldChar w:fldCharType="end"/>
+                      </w:r>
+                      <w:r>
+                        <w:t xml:space="preserve"> File list (2 of 5)</w:t>
+                      </w:r>
+                    </w:p>
+                  </w:txbxContent>
+                </v:textbox>
+                <w10:wrap type="square"/>
+              </v:shape>
+            </w:pict>
+          </mc:Fallback>
+        </mc:AlternateContent>
+      </w:r>
+      <w:r>
+        <w:rPr>
+          <w:noProof/>
+        </w:rPr>
+        <mc:AlternateContent>
+          <mc:Choice Requires="wps">
+            <w:drawing>
+              <wp:anchor distT="0" distB="0" distL="114300" distR="114300" simplePos="0" relativeHeight="251686912" behindDoc="0" locked="0" layoutInCell="1" allowOverlap="1" wp14:anchorId="71CBF82E" wp14:editId="4B5D7108">
+                <wp:simplePos x="0" y="0"/>
+                <wp:positionH relativeFrom="column">
+                  <wp:posOffset>-114935</wp:posOffset>
+                </wp:positionH>
+                <wp:positionV relativeFrom="paragraph">
+                  <wp:posOffset>4151630</wp:posOffset>
+                </wp:positionV>
+                <wp:extent cx="1704975" cy="219075"/>
+                <wp:effectExtent l="0" t="0" r="9525" b="9525"/>
+                <wp:wrapSquare wrapText="bothSides"/>
+                <wp:docPr id="26" name="Text Box 26"/>
+                <wp:cNvGraphicFramePr/>
+                <a:graphic xmlns:a="http://schemas.openxmlformats.org/drawingml/2006/main">
+                  <a:graphicData uri="http://schemas.microsoft.com/office/word/2010/wordprocessingShape">
+                    <wps:wsp>
+                      <wps:cNvSpPr txBox="1"/>
+                      <wps:spPr>
+                        <a:xfrm>
+                          <a:off x="0" y="0"/>
+                          <a:ext cx="1704975" cy="219075"/>
+                        </a:xfrm>
+                        <a:prstGeom prst="rect">
+                          <a:avLst/>
+                        </a:prstGeom>
+                        <a:solidFill>
+                          <a:prstClr val="white"/>
+                        </a:solidFill>
+                        <a:ln>
+                          <a:noFill/>
+                        </a:ln>
+                      </wps:spPr>
+                      <wps:txbx>
+                        <w:txbxContent>
+                          <w:p>
+                            <w:pPr>
+                              <w:pStyle w:val="Caption"/>
+                              <w:rPr>
+                                <w:noProof/>
+                              </w:rPr>
+                            </w:pPr>
+                            <w:r>
+                              <w:t xml:space="preserve">Figure </w:t>
+                            </w:r>
+                            <w:r>
+                              <w:fldChar w:fldCharType="begin"/>
+                            </w:r>
+                            <w:r>
+                              <w:instrText xml:space="preserve"> SEQ Figure \* ARABIC </w:instrText>
+                            </w:r>
+                            <w:r>
+                              <w:fldChar w:fldCharType="separate"/>
+                            </w:r>
+                            <w:r>
+                              <w:rPr>
+                                <w:noProof/>
+                              </w:rPr>
+                              <w:t>7</w:t>
+                            </w:r>
+                            <w:r>
+                              <w:fldChar w:fldCharType="end"/>
+                            </w:r>
+                            <w:r>
+                              <w:t xml:space="preserve"> File list (1 of 5)</w:t>
+                            </w:r>
+                          </w:p>
+                        </w:txbxContent>
+                      </wps:txbx>
+                      <wps:bodyPr rot="0" spcFirstLastPara="0" vertOverflow="overflow" horzOverflow="overflow" vert="horz" wrap="square" lIns="0" tIns="0" rIns="0" bIns="0" numCol="1" spcCol="0" rtlCol="0" fromWordArt="0" anchor="t" anchorCtr="0" forceAA="0" compatLnSpc="1">
+                        <a:prstTxWarp prst="textNoShape">
+                          <a:avLst/>
+                        </a:prstTxWarp>
+                        <a:noAutofit/>
+                      </wps:bodyPr>
+                    </wps:wsp>
+                  </a:graphicData>
+                </a:graphic>
+                <wp14:sizeRelH relativeFrom="margin">
+                  <wp14:pctWidth>0</wp14:pctWidth>
+                </wp14:sizeRelH>
+                <wp14:sizeRelV relativeFrom="margin">
+                  <wp14:pctHeight>0</wp14:pctHeight>
+                </wp14:sizeRelV>
+              </wp:anchor>
+            </w:drawing>
+          </mc:Choice>
+          <mc:Fallback>
+            <w:pict>
+              <v:shape w14:anchorId="71CBF82E" id="Text Box 26" o:spid="_x0000_s1032" type="#_x0000_t202" style="position:absolute;margin-left:-9.05pt;margin-top:326.9pt;width:134.25pt;height:17.25pt;z-index:251686912;visibility:visible;mso-wrap-style:square;mso-width-percent:0;mso-height-percent:0;mso-wrap-distance-left:9pt;mso-wrap-distance-top:0;mso-wrap-distance-right:9pt;mso-wrap-distance-bottom:0;mso-position-horizontal:absolute;mso-position-horizontal-relative:text;mso-position-vertical:absolute;mso-position-vertical-relative:text;mso-width-percent:0;mso-height-percent:0;mso-width-relative:margin;mso-height-relative:margin;v-text-anchor:top" o:gfxdata="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" stroked="f">
+                <v:textbox inset="0,0,0,0">
+                  <w:txbxContent>
+                    <w:p>
+                      <w:pPr>
+                        <w:pStyle w:val="Caption"/>
+                        <w:rPr>
+                          <w:noProof/>
+                        </w:rPr>
+                      </w:pPr>
+                      <w:r>
+                        <w:t xml:space="preserve">Figure </w:t>
+                      </w:r>
+                      <w:r>
+                        <w:fldChar w:fldCharType="begin"/>
+                      </w:r>
+                      <w:r>
+                        <w:instrText xml:space="preserve"> SEQ Figure \* ARABIC </w:instrText>
+                      </w:r>
+                      <w:r>
+                        <w:fldChar w:fldCharType="separate"/>
+                      </w:r>
+                      <w:r>
+                        <w:rPr>
+                          <w:noProof/>
+                        </w:rPr>
+                        <w:t>7</w:t>
+                      </w:r>
+                      <w:r>
+                        <w:fldChar w:fldCharType="end"/>
+                      </w:r>
+                      <w:r>
+                        <w:t xml:space="preserve"> File list (1 of 5)</w:t>
+                      </w:r>
+                    </w:p>
+                  </w:txbxContent>
+                </v:textbox>
+                <w10:wrap type="square"/>
+              </v:shape>
+            </w:pict>
+          </mc:Fallback>
+        </mc:AlternateContent>
+      </w:r>
+      <w:r>
+        <w:rPr>
+          <w:rFonts w:cs="Times New Roman"/>
+          <w:szCs w:val="24"/>
+        </w:rPr>
+        <w:drawing>
+          <wp:anchor distT="0" distB="0" distL="114300" distR="114300" simplePos="0" relativeHeight="251678720" behindDoc="0" locked="0" layoutInCell="1" allowOverlap="1" wp14:anchorId="46D9CD74" wp14:editId="37090C18">
+            <wp:simplePos x="0" y="0"/>
+            <wp:positionH relativeFrom="margin">
+              <wp:posOffset>4276725</wp:posOffset>
+            </wp:positionH>
+            <wp:positionV relativeFrom="paragraph">
+              <wp:posOffset>46355</wp:posOffset>
+            </wp:positionV>
+            <wp:extent cx="1562100" cy="4095750"/>
+            <wp:effectExtent l="0" t="0" r="0" b="0"/>
+            <wp:wrapSquare wrapText="bothSides"/>
+            <wp:docPr id="20" name="Picture 20" descr="A screenshot of a computer&#10;&#10;Description automatically generated with medium confidence"/>
+            <wp:cNvGraphicFramePr>
+              <a:graphicFrameLocks xmlns:a="http://schemas.openxmlformats.org/drawingml/2006/main" noChangeAspect="1"/>
+            </wp:cNvGraphicFramePr>
+            <a:graphic xmlns:a="http://schemas.openxmlformats.org/drawingml/2006/main">
+              <a:graphicData uri="http://schemas.openxmlformats.org/drawingml/2006/picture">
+                <pic:pic xmlns:pic="http://schemas.openxmlformats.org/drawingml/2006/picture">
+                  <pic:nvPicPr>
+                    <pic:cNvPr id="20" name="Picture 20" descr="A screenshot of a computer&#10;&#10;Description automatically generated with medium confidence"/>
+                    <pic:cNvPicPr/>
+                  </pic:nvPicPr>
+                  <pic:blipFill>
+                    <a:blip r:embed="rId13">
+                      <a:extLst>
+                        <a:ext uri="{28A0092B-C50C-407E-A947-70E740481C1C}">
+                          <a14:useLocalDpi xmlns:a14="http://schemas.microsoft.com/office/drawing/2010/main" val="0"/>
+                        </a:ext>
+                      </a:extLst>
+                    </a:blip>
+                    <a:stretch>
+                      <a:fillRect/>
+                    </a:stretch>
+                  </pic:blipFill>
+                  <pic:spPr>
+                    <a:xfrm>
+                      <a:off x="0" y="0"/>
+                      <a:ext cx="1562100" cy="4095750"/>
+                    </a:xfrm>
+                    <a:prstGeom prst="rect">
+                      <a:avLst/>
+                    </a:prstGeom>
+                  </pic:spPr>
+                </pic:pic>
+              </a:graphicData>
+            </a:graphic>
+            <wp14:sizeRelH relativeFrom="margin">
+              <wp14:pctWidth>0</wp14:pctWidth>
+            </wp14:sizeRelH>
+            <wp14:sizeRelV relativeFrom="margin">
+              <wp14:pctHeight>0</wp14:pctHeight>
+            </wp14:sizeRelV>
+          </wp:anchor>
+        </w:drawing>
+      </w:r>
+      <w:r>
+        <w:rPr>
+          <w:rFonts w:cs="Times New Roman"/>
+          <w:szCs w:val="24"/>
+        </w:rPr>
+        <w:drawing>
+          <wp:anchor distT="0" distB="0" distL="114300" distR="114300" simplePos="0" relativeHeight="251677696" behindDoc="0" locked="0" layoutInCell="1" allowOverlap="1" wp14:anchorId="4E54DA4D" wp14:editId="0B0B6254">
+            <wp:simplePos x="0" y="0"/>
+            <wp:positionH relativeFrom="margin">
+              <wp:posOffset>2152650</wp:posOffset>
+            </wp:positionH>
+            <wp:positionV relativeFrom="paragraph">
+              <wp:posOffset>27305</wp:posOffset>
+            </wp:positionV>
+            <wp:extent cx="1469390" cy="4019550"/>
+            <wp:effectExtent l="0" t="0" r="0" b="0"/>
+            <wp:wrapSquare wrapText="bothSides"/>
+            <wp:docPr id="19" name="Picture 19" descr="Text&#10;&#10;Description automatically generated"/>
+            <wp:cNvGraphicFramePr>
+              <a:graphicFrameLocks xmlns:a="http://schemas.openxmlformats.org/drawingml/2006/main" noChangeAspect="1"/>
+            </wp:cNvGraphicFramePr>
+            <a:graphic xmlns:a="http://schemas.openxmlformats.org/drawingml/2006/main">
+              <a:graphicData uri="http://schemas.openxmlformats.org/drawingml/2006/picture">
+                <pic:pic xmlns:pic="http://schemas.openxmlformats.org/drawingml/2006/picture">
+                  <pic:nvPicPr>
+                    <pic:cNvPr id="19" name="Picture 19" descr="Text&#10;&#10;Description automatically generated"/>
+                    <pic:cNvPicPr/>
+                  </pic:nvPicPr>
+                  <pic:blipFill>
+                    <a:blip r:embed="rId14">
+                      <a:extLst>
+                        <a:ext uri="{28A0092B-C50C-407E-A947-70E740481C1C}">
+                          <a14:useLocalDpi xmlns:a14="http://schemas.microsoft.com/office/drawing/2010/main" val="0"/>
+                        </a:ext>
+                      </a:extLst>
+                    </a:blip>
+                    <a:stretch>
+                      <a:fillRect/>
+                    </a:stretch>
+                  </pic:blipFill>
+                  <pic:spPr>
+                    <a:xfrm>
+                      <a:off x="0" y="0"/>
+                      <a:ext cx="1469390" cy="4019550"/>
+                    </a:xfrm>
+                    <a:prstGeom prst="rect">
+                      <a:avLst/>
+                    </a:prstGeom>
+                  </pic:spPr>
+                </pic:pic>
+              </a:graphicData>
+            </a:graphic>
+            <wp14:sizeRelH relativeFrom="margin">
+              <wp14:pctWidth>0</wp14:pctWidth>
+            </wp14:sizeRelH>
+            <wp14:sizeRelV relativeFrom="margin">
+              <wp14:pctHeight>0</wp14:pctHeight>
+            </wp14:sizeRelV>
+          </wp:anchor>
+        </w:drawing>
+      </w:r>
+      <w:r>
+        <w:drawing>
+          <wp:anchor distT="0" distB="0" distL="114300" distR="114300" simplePos="0" relativeHeight="251676672" behindDoc="0" locked="0" layoutInCell="1" allowOverlap="1" wp14:anchorId="05B6D504" wp14:editId="27CD7C2D">
+            <wp:simplePos x="0" y="0"/>
+            <wp:positionH relativeFrom="margin">
+              <wp:align>left</wp:align>
+            </wp:positionH>
+            <wp:positionV relativeFrom="paragraph">
+              <wp:posOffset>60607</wp:posOffset>
+            </wp:positionV>
+            <wp:extent cx="1485900" cy="4023360"/>
+            <wp:effectExtent l="0" t="0" r="0" b="0"/>
+            <wp:wrapSquare wrapText="bothSides"/>
+            <wp:docPr id="18" name="Picture 18" descr="Text&#10;&#10;Description automatically generated"/>
+            <wp:cNvGraphicFramePr>
+              <a:graphicFrameLocks xmlns:a="http://schemas.openxmlformats.org/drawingml/2006/main" noChangeAspect="1"/>
+            </wp:cNvGraphicFramePr>
+            <a:graphic xmlns:a="http://schemas.openxmlformats.org/drawingml/2006/main">
+              <a:graphicData uri="http://schemas.openxmlformats.org/drawingml/2006/picture">
+                <pic:pic xmlns:pic="http://schemas.openxmlformats.org/drawingml/2006/picture">
+                  <pic:nvPicPr>
+                    <pic:cNvPr id="18" name="Picture 18" descr="Text&#10;&#10;Description automatically generated"/>
+                    <pic:cNvPicPr/>
+                  </pic:nvPicPr>
+                  <pic:blipFill>
+                    <a:blip r:embed="rId15">
+                      <a:extLst>
+                        <a:ext uri="{28A0092B-C50C-407E-A947-70E740481C1C}">
+                          <a14:useLocalDpi xmlns:a14="http://schemas.microsoft.com/office/drawing/2010/main" val="0"/>
+                        </a:ext>
+                      </a:extLst>
+                    </a:blip>
+                    <a:stretch>
+                      <a:fillRect/>
+                    </a:stretch>
+                  </pic:blipFill>
+                  <pic:spPr>
+                    <a:xfrm>
+                      <a:off x="0" y="0"/>
+                      <a:ext cx="1489263" cy="4032937"/>
+                    </a:xfrm>
+                    <a:prstGeom prst="rect">
+                      <a:avLst/>
+                    </a:prstGeom>
+                  </pic:spPr>
+                </pic:pic>
+              </a:graphicData>
+            </a:graphic>
+            <wp14:sizeRelH relativeFrom="margin">
+              <wp14:pctWidth>0</wp14:pctWidth>
+            </wp14:sizeRelH>
+            <wp14:sizeRelV relativeFrom="margin">
+              <wp14:pctHeight>0</wp14:pctHeight>
+            </wp14:sizeRelV>
+          </wp:anchor>
+        </w:drawing>
+      </w:r>
+      <w:r>
+        <w:rPr>
+          <w:noProof/>
+        </w:rPr>
+        <mc:AlternateContent>
+          <mc:Choice Requires="wps">
+            <w:drawing>
+              <wp:anchor distT="0" distB="0" distL="114300" distR="114300" simplePos="0" relativeHeight="251688960" behindDoc="0" locked="0" layoutInCell="1" allowOverlap="1" wp14:anchorId="72C4EAA6" wp14:editId="31A91385">
+                <wp:simplePos x="0" y="0"/>
+                <wp:positionH relativeFrom="column">
+                  <wp:posOffset>190500</wp:posOffset>
+                </wp:positionH>
+                <wp:positionV relativeFrom="paragraph">
+                  <wp:posOffset>8401685</wp:posOffset>
+                </wp:positionV>
+                <wp:extent cx="1733550" cy="190500"/>
+                <wp:effectExtent l="0" t="0" r="0" b="0"/>
+                <wp:wrapSquare wrapText="bothSides"/>
+                <wp:docPr id="27" name="Text Box 27"/>
+                <wp:cNvGraphicFramePr/>
+                <a:graphic xmlns:a="http://schemas.openxmlformats.org/drawingml/2006/main">
+                  <a:graphicData uri="http://schemas.microsoft.com/office/word/2010/wordprocessingShape">
+                    <wps:wsp>
+                      <wps:cNvSpPr txBox="1"/>
+                      <wps:spPr>
+                        <a:xfrm>
+                          <a:off x="0" y="0"/>
+                          <a:ext cx="1733550" cy="190500"/>
+                        </a:xfrm>
+                        <a:prstGeom prst="rect">
+                          <a:avLst/>
+                        </a:prstGeom>
+                        <a:solidFill>
+                          <a:prstClr val="white"/>
+                        </a:solidFill>
+                        <a:ln>
+                          <a:noFill/>
+                        </a:ln>
+                      </wps:spPr>
+                      <wps:txbx>
+                        <w:txbxContent>
+                          <w:p>
+                            <w:pPr>
+                              <w:pStyle w:val="Caption"/>
+                              <w:rPr>
+                                <w:noProof/>
+                              </w:rPr>
+                            </w:pPr>
+                            <w:r>
+                              <w:t xml:space="preserve">Figure </w:t>
+                            </w:r>
+                            <w:r>
+                              <w:fldChar w:fldCharType="begin"/>
+                            </w:r>
+                            <w:r>
+                              <w:instrText xml:space="preserve"> SEQ Figure \* ARABIC </w:instrText>
+                            </w:r>
+                            <w:r>
+                              <w:fldChar w:fldCharType="separate"/>
+                            </w:r>
+                            <w:r>
+                              <w:rPr>
+                                <w:noProof/>
+                              </w:rPr>
+                              <w:t>8</w:t>
+                            </w:r>
+                            <w:r>
+                              <w:fldChar w:fldCharType="end"/>
+                            </w:r>
+                            <w:r>
+                              <w:t xml:space="preserve"> File list (4 of 5)</w:t>
+                            </w:r>
+                          </w:p>
+                        </w:txbxContent>
+                      </wps:txbx>
+                      <wps:bodyPr rot="0" spcFirstLastPara="0" vertOverflow="overflow" horzOverflow="overflow" vert="horz" wrap="square" lIns="0" tIns="0" rIns="0" bIns="0" numCol="1" spcCol="0" rtlCol="0" fromWordArt="0" anchor="t" anchorCtr="0" forceAA="0" compatLnSpc="1">
+                        <a:prstTxWarp prst="textNoShape">
+                          <a:avLst/>
+                        </a:prstTxWarp>
+                        <a:noAutofit/>
+                      </wps:bodyPr>
+                    </wps:wsp>
+                  </a:graphicData>
+                </a:graphic>
+                <wp14:sizeRelH relativeFrom="margin">
+                  <wp14:pctWidth>0</wp14:pctWidth>
+                </wp14:sizeRelH>
+                <wp14:sizeRelV relativeFrom="margin">
+                  <wp14:pctHeight>0</wp14:pctHeight>
+                </wp14:sizeRelV>
+              </wp:anchor>
+            </w:drawing>
+          </mc:Choice>
+          <mc:Fallback>
+            <w:pict>
+              <v:shape w14:anchorId="72C4EAA6" id="Text Box 27" o:spid="_x0000_s1033" type="#_x0000_t202" style="position:absolute;margin-left:15pt;margin-top:661.55pt;width:136.5pt;height:15pt;z-index:251688960;visibility:visible;mso-wrap-style:square;mso-width-percent:0;mso-height-percent:0;mso-wrap-distance-left:9pt;mso-wrap-distance-top:0;mso-wrap-distance-right:9pt;mso-wrap-distance-bottom:0;mso-position-horizontal:absolute;mso-position-horizontal-relative:text;mso-position-vertical:absolute;mso-position-vertical-relative:text;mso-width-percent:0;mso-height-percent:0;mso-width-relative:margin;mso-height-relative:margin;v-text-anchor:top" o:gfxdata="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" stroked="f">
+                <v:textbox inset="0,0,0,0">
+                  <w:txbxContent>
+                    <w:p>
+                      <w:pPr>
+                        <w:pStyle w:val="Caption"/>
+                        <w:rPr>
+                          <w:noProof/>
+                        </w:rPr>
+                      </w:pPr>
+                      <w:r>
+                        <w:t xml:space="preserve">Figure </w:t>
+                      </w:r>
+                      <w:r>
+                        <w:fldChar w:fldCharType="begin"/>
+                      </w:r>
+                      <w:r>
+                        <w:instrText xml:space="preserve"> SEQ Figure \* ARABIC </w:instrText>
+                      </w:r>
+                      <w:r>
+                        <w:fldChar w:fldCharType="separate"/>
+                      </w:r>
+                      <w:r>
+                        <w:rPr>
+                          <w:noProof/>
+                        </w:rPr>
+                        <w:t>8</w:t>
+                      </w:r>
+                      <w:r>
+                        <w:fldChar w:fldCharType="end"/>
+                      </w:r>
+                      <w:r>
+                        <w:t xml:space="preserve"> File list (4 of 5)</w:t>
+                      </w:r>
+                    </w:p>
+                  </w:txbxContent>
+                </v:textbox>
+                <w10:wrap type="square"/>
+              </v:shape>
+            </w:pict>
+          </mc:Fallback>
+        </mc:AlternateContent>
+      </w:r>
+      <w:r>
+        <w:rPr>
+          <w:rFonts w:cs="Times New Roman"/>
+          <w:szCs w:val="24"/>
+        </w:rPr>
+        <w:drawing>
+          <wp:anchor distT="0" distB="0" distL="114300" distR="114300" simplePos="0" relativeHeight="251679744" behindDoc="0" locked="0" layoutInCell="1" allowOverlap="1" wp14:anchorId="523ED795" wp14:editId="05EC09BF">
+            <wp:simplePos x="0" y="0"/>
+            <wp:positionH relativeFrom="margin">
+              <wp:posOffset>247651</wp:posOffset>
+            </wp:positionH>
+            <wp:positionV relativeFrom="paragraph">
+              <wp:posOffset>4687569</wp:posOffset>
+            </wp:positionV>
+            <wp:extent cx="1545230" cy="3903345"/>
+            <wp:effectExtent l="0" t="0" r="0" b="1905"/>
+            <wp:wrapSquare wrapText="bothSides"/>
+            <wp:docPr id="21" name="Picture 21" descr="Text&#10;&#10;Description automatically generated"/>
+            <wp:cNvGraphicFramePr>
+              <a:graphicFrameLocks xmlns:a="http://schemas.openxmlformats.org/drawingml/2006/main" noChangeAspect="1"/>
+            </wp:cNvGraphicFramePr>
+            <a:graphic xmlns:a="http://schemas.openxmlformats.org/drawingml/2006/main">
+              <a:graphicData uri="http://schemas.openxmlformats.org/drawingml/2006/picture">
+                <pic:pic xmlns:pic="http://schemas.openxmlformats.org/drawingml/2006/picture">
+                  <pic:nvPicPr>
+                    <pic:cNvPr id="21" name="Picture 21" descr="Text&#10;&#10;Description automatically generated"/>
+                    <pic:cNvPicPr/>
+                  </pic:nvPicPr>
+                  <pic:blipFill>
+                    <a:blip r:embed="rId16">
+                      <a:extLst>
+                        <a:ext uri="{28A0092B-C50C-407E-A947-70E740481C1C}">
+                          <a14:useLocalDpi xmlns:a14="http://schemas.microsoft.com/office/drawing/2010/main" val="0"/>
+                        </a:ext>
+                      </a:extLst>
+                    </a:blip>
+                    <a:stretch>
+                      <a:fillRect/>
+                    </a:stretch>
+                  </pic:blipFill>
+                  <pic:spPr>
+                    <a:xfrm>
+                      <a:off x="0" y="0"/>
+                      <a:ext cx="1545780" cy="3904735"/>
+                    </a:xfrm>
+                    <a:prstGeom prst="rect">
+                      <a:avLst/>
+                    </a:prstGeom>
+                  </pic:spPr>
+                </pic:pic>
+              </a:graphicData>
+            </a:graphic>
+            <wp14:sizeRelH relativeFrom="margin">
+              <wp14:pctWidth>0</wp14:pctWidth>
+            </wp14:sizeRelH>
+            <wp14:sizeRelV relativeFrom="margin">
+              <wp14:pctHeight>0</wp14:pctHeight>
+            </wp14:sizeRelV>
+          </wp:anchor>
+        </w:drawing>
+      </w:r>
+    </w:p>
     <w:sectPr>
+      <w:type w:val="continuous"/>
       <w:pgSz w:w="11906" w:h="16838"/>
       <w:pgMar w:top="1440" w:right="1440" w:bottom="1440" w:left="1440" w:header="708" w:footer="708" w:gutter="0"/>
       <w:cols w:space="708"/>
@@ -11404,7 +13119,7 @@
     <b:DayAccessed>19</b:DayAccessed>
     <b:URL>https://expressjs.com/en/4x/api.html#res.locals</b:URL>
     <b:Title>ExpressJS Locals</b:Title>
-    <b:RefOrder>9</b:RefOrder>
+    <b:RefOrder>18</b:RefOrder>
   </b:Source>
   <b:Source>
     <b:Tag>Ham23</b:Tag>
@@ -11421,7 +13136,7 @@
         <b:Corporate>Wikipedia</b:Corporate>
       </b:Author>
     </b:Author>
-    <b:RefOrder>10</b:RefOrder>
+    <b:RefOrder>19</b:RefOrder>
   </b:Source>
   <b:Source>
     <b:Tag>Lea17</b:Tag>
@@ -11454,7 +13169,7 @@
     <b:MonthAccessed>March</b:MonthAccessed>
     <b:DayAccessed>19</b:DayAccessed>
     <b:URL>https://datatracker.ietf.org/doc/html/rfc4122</b:URL>
-    <b:RefOrder>11</b:RefOrder>
+    <b:RefOrder>20</b:RefOrder>
   </b:Source>
   <b:Source>
     <b:Tag>Exp231</b:Tag>
@@ -11471,23 +13186,6 @@
     <b:DayAccessed>19</b:DayAccessed>
     <b:URL>https://expressjs.com/en/4x/api.html#res.json</b:URL>
     <b:RefOrder>7</b:RefOrder>
-  </b:Source>
-  <b:Source>
-    <b:Tag>Cha23</b:Tag>
-    <b:SourceType>InternetSite</b:SourceType>
-    <b:Guid>{EABCB1C5-1AE0-4E2F-A64E-AEBCCE9947AF}</b:Guid>
-    <b:Author>
-      <b:Author>
-        <b:Corporate>Chart.js</b:Corporate>
-      </b:Author>
-    </b:Author>
-    <b:Title>Chart.js homepage</b:Title>
-    <b:ProductionCompany>Chart.js</b:ProductionCompany>
-    <b:YearAccessed>2023</b:YearAccessed>
-    <b:MonthAccessed>02</b:MonthAccessed>
-    <b:DayAccessed>15</b:DayAccessed>
-    <b:URL>https://www.chartjs.org/</b:URL>
-    <b:RefOrder>4</b:RefOrder>
   </b:Source>
   <b:Source>
     <b:Tag>dot23</b:Tag>
@@ -11520,7 +13218,7 @@
     <b:MonthAccessed>February</b:MonthAccessed>
     <b:DayAccessed>1</b:DayAccessed>
     <b:URL>https://developer.mozilla.org/en-US/docs/Web/HTTP/Methods</b:URL>
-    <b:RefOrder>8</b:RefOrder>
+    <b:RefOrder>21</b:RefOrder>
   </b:Source>
   <b:Source>
     <b:Tag>Ekm71</b:Tag>
@@ -11559,11 +13257,210 @@
     <b:URL>https://expressjs.com/en/guide/using-middleware.html</b:URL>
     <b:RefOrder>5</b:RefOrder>
   </b:Source>
+  <b:Source>
+    <b:Tag>EJS23</b:Tag>
+    <b:SourceType>InternetSite</b:SourceType>
+    <b:Guid>{6E0AC884-21F0-4104-8649-B6F293C7A449}</b:Guid>
+    <b:Author>
+      <b:Author>
+        <b:Corporate>EJS</b:Corporate>
+      </b:Author>
+    </b:Author>
+    <b:Title>EJS -- Embedded JavaScript templates</b:Title>
+    <b:ProductionCompany>EJS</b:ProductionCompany>
+    <b:YearAccessed>2023</b:YearAccessed>
+    <b:MonthAccessed>March</b:MonthAccessed>
+    <b:DayAccessed>22</b:DayAccessed>
+    <b:URL>https://ejs.co/</b:URL>
+    <b:RefOrder>9</b:RefOrder>
+  </b:Source>
+  <b:Source>
+    <b:Tag>Dou23</b:Tag>
+    <b:SourceType>InternetSite</b:SourceType>
+    <b:Guid>{57A6AFDD-C510-48D8-938A-86AED36FB6E2}</b:Guid>
+    <b:Author>
+      <b:Author>
+        <b:NameList>
+          <b:Person>
+            <b:Last>dougwilson</b:Last>
+            <b:First>defunctzombie</b:First>
+          </b:Person>
+        </b:NameList>
+      </b:Author>
+    </b:Author>
+    <b:Title>cookie-parser - npm</b:Title>
+    <b:YearAccessed>2023</b:YearAccessed>
+    <b:MonthAccessed>March</b:MonthAccessed>
+    <b:DayAccessed>22</b:DayAccessed>
+    <b:URL>https://www.npmjs.com/package/cookie-parser</b:URL>
+    <b:RefOrder>8</b:RefOrder>
+  </b:Source>
+  <b:Source>
+    <b:Tag>mik23</b:Tag>
+    <b:SourceType>InternetSite</b:SourceType>
+    <b:Guid>{4096C3AC-CF24-4862-8797-A61CEC10ECF0}</b:Guid>
+    <b:Author>
+      <b:Author>
+        <b:Corporate>ExpressJS</b:Corporate>
+      </b:Author>
+    </b:Author>
+    <b:Title>Express - Node.js web application framework</b:Title>
+    <b:YearAccessed>2023</b:YearAccessed>
+    <b:MonthAccessed>March</b:MonthAccessed>
+    <b:DayAccessed>22</b:DayAccessed>
+    <b:URL>https://expressjs.com/</b:URL>
+    <b:RefOrder>10</b:RefOrder>
+  </b:Source>
+  <b:Source>
+    <b:Tag>Nod23</b:Tag>
+    <b:SourceType>InternetSite</b:SourceType>
+    <b:Guid>{2C9AC2C5-050E-4231-873E-930FE3FADF78}</b:Guid>
+    <b:Author>
+      <b:Author>
+        <b:Corporate>Node-Fetch</b:Corporate>
+      </b:Author>
+    </b:Author>
+    <b:Title>node-fetch - npm</b:Title>
+    <b:YearAccessed>2023</b:YearAccessed>
+    <b:MonthAccessed>March</b:MonthAccessed>
+    <b:DayAccessed>22</b:DayAccessed>
+    <b:URL>https://www.npmjs.com/package/node-fetch</b:URL>
+    <b:RefOrder>11</b:RefOrder>
+  </b:Source>
+  <b:Source>
+    <b:Tag>tsn23</b:Tag>
+    <b:SourceType>InternetSite</b:SourceType>
+    <b:Guid>{0F2D1A85-104E-4C25-89BF-9F6163449E6F}</b:Guid>
+    <b:Author>
+      <b:Author>
+        <b:Corporate>ts-node</b:Corporate>
+      </b:Author>
+    </b:Author>
+    <b:Title>ts-node - npm</b:Title>
+    <b:YearAccessed>2023</b:YearAccessed>
+    <b:MonthAccessed>March</b:MonthAccessed>
+    <b:DayAccessed>22</b:DayAccessed>
+    <b:URL>https://www.npmjs.com/package/ts-node</b:URL>
+    <b:RefOrder>12</b:RefOrder>
+  </b:Source>
+  <b:Source>
+    <b:Tag>cry23</b:Tag>
+    <b:SourceType>InternetSite</b:SourceType>
+    <b:Guid>{B98138F8-F2FC-4CDB-A99F-C87CC080CEB3}</b:Guid>
+    <b:Author>
+      <b:Author>
+        <b:Corporate>crypto-js</b:Corporate>
+      </b:Author>
+    </b:Author>
+    <b:Title>crypto-js - npm</b:Title>
+    <b:YearAccessed>2023</b:YearAccessed>
+    <b:MonthAccessed>March</b:MonthAccessed>
+    <b:DayAccessed>22</b:DayAccessed>
+    <b:URL>https://www.npmjs.com/package/crypto-js</b:URL>
+    <b:RefOrder>13</b:RefOrder>
+  </b:Source>
+  <b:Source>
+    <b:Tag>jso23</b:Tag>
+    <b:SourceType>InternetSite</b:SourceType>
+    <b:Guid>{375AC5FC-8B09-407C-8716-CC6754487B0F}</b:Guid>
+    <b:Author>
+      <b:Author>
+        <b:Corporate>jsonwebtoken</b:Corporate>
+      </b:Author>
+    </b:Author>
+    <b:Title>jsonwebtoken - npm</b:Title>
+    <b:YearAccessed>2023</b:YearAccessed>
+    <b:MonthAccessed>March</b:MonthAccessed>
+    <b:DayAccessed>22</b:DayAccessed>
+    <b:URL>https://www.npmjs.com/package/jsonwebtoken</b:URL>
+    <b:RefOrder>14</b:RefOrder>
+  </b:Source>
+  <b:Source>
+    <b:Tag>met23</b:Tag>
+    <b:SourceType>InternetSite</b:SourceType>
+    <b:Guid>{E452485B-BE19-406F-AF30-63945E7E73AB}</b:Guid>
+    <b:Author>
+      <b:Author>
+        <b:Corporate>method-override</b:Corporate>
+      </b:Author>
+    </b:Author>
+    <b:Title>method-override - npm</b:Title>
+    <b:YearAccessed>2023</b:YearAccessed>
+    <b:MonthAccessed>March</b:MonthAccessed>
+    <b:DayAccessed>22</b:DayAccessed>
+    <b:URL>https://www.npmjs.com/package/method-override</b:URL>
+    <b:RefOrder>15</b:RefOrder>
+  </b:Source>
+  <b:Source>
+    <b:Tag>mys23</b:Tag>
+    <b:SourceType>InternetSite</b:SourceType>
+    <b:Guid>{E78624A7-D066-4CEC-83E6-24133AF8C769}</b:Guid>
+    <b:Author>
+      <b:Author>
+        <b:Corporate>mysql2</b:Corporate>
+      </b:Author>
+    </b:Author>
+    <b:Title>mysql2 - npm</b:Title>
+    <b:YearAccessed>2023</b:YearAccessed>
+    <b:MonthAccessed>March</b:MonthAccessed>
+    <b:DayAccessed>22</b:DayAccessed>
+    <b:URL>https://www.npmjs.com/package/mysql2</b:URL>
+    <b:RefOrder>16</b:RefOrder>
+  </b:Source>
+  <b:Source>
+    <b:Tag>val23</b:Tag>
+    <b:SourceType>InternetSite</b:SourceType>
+    <b:Guid>{E7DB3968-DB0E-46AB-9B60-854FE46E5ED9}</b:Guid>
+    <b:Author>
+      <b:Author>
+        <b:Corporate>validator</b:Corporate>
+      </b:Author>
+    </b:Author>
+    <b:Title>validator - npm</b:Title>
+    <b:YearAccessed>2023</b:YearAccessed>
+    <b:MonthAccessed>March</b:MonthAccessed>
+    <b:DayAccessed>22</b:DayAccessed>
+    <b:URL>https://www.npmjs.com/package/validator</b:URL>
+    <b:RefOrder>17</b:RefOrder>
+  </b:Source>
+  <b:Source>
+    <b:Tag>Cha231</b:Tag>
+    <b:SourceType>InternetSite</b:SourceType>
+    <b:Guid>{B23738A3-DAC7-41E6-B68C-32BB69F1AD4B}</b:Guid>
+    <b:Author>
+      <b:Author>
+        <b:Corporate>Chart.js</b:Corporate>
+      </b:Author>
+    </b:Author>
+    <b:Title>Chart.js | Open source HTML5 Charts for your website</b:Title>
+    <b:YearAccessed>2023</b:YearAccessed>
+    <b:MonthAccessed>March</b:MonthAccessed>
+    <b:DayAccessed>22</b:DayAccessed>
+    <b:URL>https://www.chartjs.org/</b:URL>
+    <b:RefOrder>22</b:RefOrder>
+  </b:Source>
+  <b:Source>
+    <b:Tag>Cha23</b:Tag>
+    <b:SourceType>InternetSite</b:SourceType>
+    <b:Guid>{B3C85AB5-5A91-46D4-987C-0372AA3DE925}</b:Guid>
+    <b:Author>
+      <b:Author>
+        <b:Corporate>Chart.js</b:Corporate>
+      </b:Author>
+    </b:Author>
+    <b:Title>Chart.js | Open source HTML5 Charts for your website</b:Title>
+    <b:ProductionCompany>Chart.js</b:ProductionCompany>
+    <b:YearAccessed>2023</b:YearAccessed>
+    <b:MonthAccessed>02</b:MonthAccessed>
+    <b:DayAccessed>15</b:DayAccessed>
+    <b:URL>https://www.chartjs.org/</b:URL>
+    <b:RefOrder>4</b:RefOrder>
+  </b:Source>
 </b:Sources>
 </file>
 
 <file path=customXml/itemProps1.xml><?xml version="1.0" encoding="utf-8"?>
-<ds:datastoreItem xmlns:ds="http://schemas.openxmlformats.org/officeDocument/2006/customXml" ds:itemID="{C85851F2-EE4B-47D6-A506-E3C3B9050CF9}">
+<ds:datastoreItem xmlns:ds="http://schemas.openxmlformats.org/officeDocument/2006/customXml" ds:itemID="{68A4AD8B-92F2-46D8-B63F-02F4DF9C308D}">
   <ds:schemaRefs>
     <ds:schemaRef ds:uri="http://schemas.openxmlformats.org/officeDocument/2006/bibliography"/>
   </ds:schemaRefs>
